--- a/ВКР.docx
+++ b/ВКР.docx
@@ -48,6 +48,7 @@
         <w:t>Цели и задачи работы</w:t>
       </w:r>
     </w:p>
+    <w:p/>
     <w:p>
       <w:r>
         <w:t>II. Обзор литературы по NLP и машинному обучению</w:t>
@@ -97,6 +98,7 @@
         <w:t>Работа с неструктурированными данными</w:t>
       </w:r>
     </w:p>
+    <w:p/>
     <w:p>
       <w:r>
         <w:t xml:space="preserve">III. Обзор литературы по задаче поиска </w:t>
@@ -143,6 +145,7 @@
         <w:t>Классификация товаров на основе текстовых данных</w:t>
       </w:r>
     </w:p>
+    <w:p/>
     <w:p>
       <w:r>
         <w:t>IV. Методология работы</w:t>
@@ -192,6 +195,7 @@
         <w:t>Обучение и оценка модели</w:t>
       </w:r>
     </w:p>
+    <w:p/>
     <w:p>
       <w:r>
         <w:t>V. Результаты работы</w:t>
@@ -230,6 +234,7 @@
         <w:t>Анализ полученных результатов</w:t>
       </w:r>
     </w:p>
+    <w:p/>
     <w:p>
       <w:r>
         <w:t>VI. Обсуждение и заключение</w:t>
@@ -270,6 +275,7 @@
     </w:p>
     <w:p>
       <w:r>
+        <w:lastRenderedPageBreak/>
         <w:t>VII. Список литературы</w:t>
       </w:r>
     </w:p>

--- a/ВКР.docx
+++ b/ВКР.docx
@@ -3,284 +3,8 @@
 <w:document xmlns:wpc="http://schemas.microsoft.com/office/word/2010/wordprocessingCanvas" xmlns:cx="http://schemas.microsoft.com/office/drawing/2014/chartex" xmlns:cx1="http://schemas.microsoft.com/office/drawing/2015/9/8/chartex" xmlns:cx2="http://schemas.microsoft.com/office/drawing/2015/10/21/chartex" xmlns:cx3="http://schemas.microsoft.com/office/drawing/2016/5/9/chartex" xmlns:cx4="http://schemas.microsoft.com/office/drawing/2016/5/10/chartex" xmlns:cx5="http://schemas.microsoft.com/office/drawing/2016/5/11/chartex" xmlns:cx6="http://schemas.microsoft.com/office/drawing/2016/5/12/chartex" xmlns:cx7="http://schemas.microsoft.com/office/drawing/2016/5/13/chartex" xmlns:cx8="http://schemas.microsoft.com/office/drawing/2016/5/14/chartex" xmlns:mc="http://schemas.openxmlformats.org/markup-compatibility/2006" xmlns:aink="http://schemas.microsoft.com/office/drawing/2016/ink" xmlns:am3d="http://schemas.microsoft.com/office/drawing/2017/model3d" xmlns:o="urn:schemas-microsoft-com:office:office" xmlns:oel="http://schemas.microsoft.com/office/2019/extlst" xmlns:r="http://schemas.openxmlformats.org/officeDocument/2006/relationships" xmlns:m="http://schemas.openxmlformats.org/officeDocument/2006/math" xmlns:v="urn:schemas-microsoft-com:vml" xmlns:wp14="http://schemas.microsoft.com/office/word/2010/wordprocessingDrawing" xmlns:wp="http://schemas.openxmlformats.org/drawingml/2006/wordprocessingDrawing" xmlns:w10="urn:schemas-microsoft-com:office:word" xmlns:w="http://schemas.openxmlformats.org/wordprocessingml/2006/main" xmlns:w14="http://schemas.microsoft.com/office/word/2010/wordml" xmlns:w15="http://schemas.microsoft.com/office/word/2012/wordml" xmlns:w16cex="http://schemas.microsoft.com/office/word/2018/wordml/cex" xmlns:w16cid="http://schemas.microsoft.com/office/word/2016/wordml/cid" xmlns:w16="http://schemas.microsoft.com/office/word/2018/wordml" xmlns:w16sdtdh="http://schemas.microsoft.com/office/word/2020/wordml/sdtdatahash" xmlns:w16se="http://schemas.microsoft.com/office/word/2015/wordml/symex" xmlns:wpg="http://schemas.microsoft.com/office/word/2010/wordprocessingGroup" xmlns:wpi="http://schemas.microsoft.com/office/word/2010/wordprocessingInk" xmlns:wne="http://schemas.microsoft.com/office/word/2006/wordml" xmlns:wps="http://schemas.microsoft.com/office/word/2010/wordprocessingShape" mc:Ignorable="w14 w15 w16se w16cid w16 w16cex w16sdtdh wp14">
   <w:body>
     <w:p>
-      <w:r>
-        <w:t>I. Введение</w:t>
-      </w:r>
-    </w:p>
-    <w:p>
-      <w:pPr>
-        <w:numPr>
-          <w:ilvl w:val="0"/>
-          <w:numId w:val="26"/>
-        </w:numPr>
-      </w:pPr>
-      <w:r>
-        <w:t xml:space="preserve">Обзор задачи поиска </w:t>
-      </w:r>
-      <w:proofErr w:type="spellStart"/>
-      <w:r>
-        <w:t>штрихкода</w:t>
-      </w:r>
-      <w:proofErr w:type="spellEnd"/>
-      <w:r>
-        <w:t xml:space="preserve"> по описанию товара</w:t>
-      </w:r>
-    </w:p>
-    <w:p>
-      <w:pPr>
-        <w:numPr>
-          <w:ilvl w:val="0"/>
-          <w:numId w:val="26"/>
-        </w:numPr>
-      </w:pPr>
-      <w:r>
-        <w:t>Краткое введение в NLP и машинное обучение</w:t>
-      </w:r>
-    </w:p>
-    <w:p>
-      <w:pPr>
-        <w:numPr>
-          <w:ilvl w:val="0"/>
-          <w:numId w:val="26"/>
-        </w:numPr>
-      </w:pPr>
-      <w:r>
-        <w:t>Цели и задачи работы</w:t>
-      </w:r>
-    </w:p>
-    <w:p/>
-    <w:p>
-      <w:r>
-        <w:t>II. Обзор литературы по NLP и машинному обучению</w:t>
-      </w:r>
-    </w:p>
-    <w:p>
-      <w:pPr>
-        <w:numPr>
-          <w:ilvl w:val="0"/>
-          <w:numId w:val="27"/>
-        </w:numPr>
-      </w:pPr>
-      <w:r>
-        <w:t>Основные методы машинного обучения в NLP</w:t>
-      </w:r>
-    </w:p>
-    <w:p>
-      <w:pPr>
-        <w:numPr>
-          <w:ilvl w:val="0"/>
-          <w:numId w:val="27"/>
-        </w:numPr>
-      </w:pPr>
-      <w:r>
-        <w:t>Техники предобработки текстовых данных</w:t>
-      </w:r>
-    </w:p>
-    <w:p>
-      <w:pPr>
-        <w:numPr>
-          <w:ilvl w:val="0"/>
-          <w:numId w:val="27"/>
-        </w:numPr>
-      </w:pPr>
-      <w:r>
-        <w:t>Алгоритмы классификации текстовых данных</w:t>
-      </w:r>
-    </w:p>
-    <w:p>
-      <w:pPr>
-        <w:numPr>
-          <w:ilvl w:val="0"/>
-          <w:numId w:val="27"/>
-        </w:numPr>
-      </w:pPr>
-      <w:r>
-        <w:t>Работа с неструктурированными данными</w:t>
-      </w:r>
-    </w:p>
-    <w:p/>
-    <w:p>
-      <w:r>
-        <w:t xml:space="preserve">III. Обзор литературы по задаче поиска </w:t>
-      </w:r>
-      <w:proofErr w:type="spellStart"/>
-      <w:r>
-        <w:t>штрихкода</w:t>
-      </w:r>
-      <w:proofErr w:type="spellEnd"/>
-      <w:r>
-        <w:t xml:space="preserve"> по описанию товара</w:t>
-      </w:r>
-    </w:p>
-    <w:p>
-      <w:pPr>
-        <w:numPr>
-          <w:ilvl w:val="0"/>
-          <w:numId w:val="28"/>
-        </w:numPr>
-      </w:pPr>
-      <w:r>
-        <w:t>Подходы к решению задачи</w:t>
-      </w:r>
-    </w:p>
-    <w:p>
-      <w:pPr>
-        <w:numPr>
-          <w:ilvl w:val="0"/>
-          <w:numId w:val="28"/>
-        </w:numPr>
-      </w:pPr>
-      <w:r>
-        <w:t>Анализ существующих методов и моделей</w:t>
-      </w:r>
-    </w:p>
-    <w:p>
-      <w:pPr>
-        <w:numPr>
-          <w:ilvl w:val="0"/>
-          <w:numId w:val="28"/>
-        </w:numPr>
-      </w:pPr>
-      <w:r>
-        <w:t>Классификация товаров на основе текстовых данных</w:t>
-      </w:r>
-    </w:p>
-    <w:p/>
-    <w:p>
-      <w:r>
-        <w:t>IV. Методология работы</w:t>
-      </w:r>
-    </w:p>
-    <w:p>
-      <w:pPr>
-        <w:numPr>
-          <w:ilvl w:val="0"/>
-          <w:numId w:val="29"/>
-        </w:numPr>
-      </w:pPr>
-      <w:r>
-        <w:t>Выбор архитектуры модели машинного обучения</w:t>
-      </w:r>
-    </w:p>
-    <w:p>
-      <w:pPr>
-        <w:numPr>
-          <w:ilvl w:val="0"/>
-          <w:numId w:val="29"/>
-        </w:numPr>
-      </w:pPr>
-      <w:r>
-        <w:t>Подготовка данных для обучения</w:t>
-      </w:r>
-    </w:p>
-    <w:p>
-      <w:pPr>
-        <w:numPr>
-          <w:ilvl w:val="0"/>
-          <w:numId w:val="29"/>
-        </w:numPr>
-      </w:pPr>
-      <w:r>
-        <w:t>Описание параметров модели</w:t>
-      </w:r>
-    </w:p>
-    <w:p>
-      <w:pPr>
-        <w:numPr>
-          <w:ilvl w:val="0"/>
-          <w:numId w:val="29"/>
-        </w:numPr>
-      </w:pPr>
-      <w:r>
-        <w:t>Обучение и оценка модели</w:t>
-      </w:r>
-    </w:p>
-    <w:p/>
-    <w:p>
-      <w:r>
-        <w:t>V. Результаты работы</w:t>
-      </w:r>
-    </w:p>
-    <w:p>
-      <w:pPr>
-        <w:numPr>
-          <w:ilvl w:val="0"/>
-          <w:numId w:val="30"/>
-        </w:numPr>
-      </w:pPr>
-      <w:r>
-        <w:t>Описание полученной модели машинного обучения</w:t>
-      </w:r>
-    </w:p>
-    <w:p>
-      <w:pPr>
-        <w:numPr>
-          <w:ilvl w:val="0"/>
-          <w:numId w:val="30"/>
-        </w:numPr>
-      </w:pPr>
-      <w:r>
-        <w:t>Сравнение существующих методов и моделей</w:t>
-      </w:r>
-    </w:p>
-    <w:p>
-      <w:pPr>
-        <w:numPr>
-          <w:ilvl w:val="0"/>
-          <w:numId w:val="30"/>
-        </w:numPr>
-      </w:pPr>
-      <w:r>
-        <w:t>Анализ полученных результатов</w:t>
-      </w:r>
-    </w:p>
-    <w:p/>
-    <w:p>
-      <w:r>
-        <w:t>VI. Обсуждение и заключение</w:t>
-      </w:r>
-    </w:p>
-    <w:p>
-      <w:pPr>
-        <w:numPr>
-          <w:ilvl w:val="0"/>
-          <w:numId w:val="31"/>
-        </w:numPr>
-      </w:pPr>
-      <w:r>
-        <w:t>Обсуждение достигнутых результатов</w:t>
-      </w:r>
-    </w:p>
-    <w:p>
-      <w:pPr>
-        <w:numPr>
-          <w:ilvl w:val="0"/>
-          <w:numId w:val="31"/>
-        </w:numPr>
-      </w:pPr>
-      <w:r>
-        <w:t>Возможности дальнейшего улучшения модели</w:t>
-      </w:r>
-    </w:p>
-    <w:p>
-      <w:pPr>
-        <w:numPr>
-          <w:ilvl w:val="0"/>
-          <w:numId w:val="31"/>
-        </w:numPr>
-      </w:pPr>
-      <w:r>
-        <w:t>Заключение работы</w:t>
-      </w:r>
-    </w:p>
-    <w:p>
-      <w:r>
-        <w:lastRenderedPageBreak/>
-        <w:t>VII. Список литературы</w:t>
-      </w:r>
-    </w:p>
-    <w:p>
-      <w:pPr>
+      <w:pPr>
+        <w:ind w:firstLine="0"/>
         <w:rPr>
           <w:rFonts w:asciiTheme="majorHAnsi" w:eastAsiaTheme="majorEastAsia" w:hAnsiTheme="majorHAnsi" w:cstheme="majorBidi"/>
           <w:lang w:val="en-US"/>
@@ -4984,51 +4708,966 @@
       </w:r>
     </w:p>
     <w:p>
-      <w:r>
-        <w:t>До сих пор</w:t>
-      </w:r>
-      <w:r>
-        <w:t xml:space="preserve">, трудной для автоматизации областью является обработка тестовой информации. </w:t>
-      </w:r>
-      <w:r>
-        <w:t xml:space="preserve">В данной работе предлагается </w:t>
-      </w:r>
-      <w:r>
-        <w:t xml:space="preserve">эффективный метод снижения ресурсов на обработку </w:t>
-      </w:r>
-      <w:r>
-        <w:t xml:space="preserve">информации о товарообороте компании. Главная особенность </w:t>
-      </w:r>
-      <w:r>
-        <w:t>этой области для компании в том, что товары могут называться множеством различных способов, на это влия</w:t>
-      </w:r>
-      <w:r>
-        <w:t>ют</w:t>
-      </w:r>
-      <w:r>
-        <w:t xml:space="preserve"> не только маркетинговы</w:t>
-      </w:r>
-      <w:r>
-        <w:t xml:space="preserve">е потребности, например, более красочное звучание названия товара, но и особенности практической реализации, например, </w:t>
-      </w:r>
-      <w:r>
-        <w:t xml:space="preserve">название может не помещаться на ценник товара, и, в результате </w:t>
-      </w:r>
-      <w:r>
-        <w:t>сокращений слов</w:t>
-      </w:r>
-      <w:r>
-        <w:t xml:space="preserve">, можно получить </w:t>
-      </w:r>
-      <w:r>
-        <w:t>несколько новых названий одного и того же товара.</w:t>
-      </w:r>
-    </w:p>
-    <w:p>
+      <w:pPr>
+        <w:ind w:firstLine="0"/>
+      </w:pPr>
+    </w:p>
+    <w:p>
+      <w:pPr>
+        <w:ind w:firstLine="696"/>
+      </w:pPr>
+      <w:r>
+        <w:t xml:space="preserve">Одной из проблем, с которой сталкиваются многие компании, является задача ручного сопоставления удобочитаемых названий продуктов с кодами из системы товарооборота (1С, </w:t>
+      </w:r>
+      <w:r>
+        <w:rPr>
+          <w:lang w:val="en-US"/>
+        </w:rPr>
+        <w:t>SAP</w:t>
+      </w:r>
+      <w:r>
+        <w:t>)</w:t>
+      </w:r>
+      <w:r>
+        <w:t>. Это необходимо, поскольку разные дилеры могут продавать один и тот же товар, но описывать его по-разному, что приводит к несоответствиям в данных. Этот процесс может занимать много времени, быть подверженным ошибкам и ресурсоемким, что делает его первым кандидатом на автоматизацию.</w:t>
+      </w:r>
+    </w:p>
+    <w:p>
+      <w:pPr>
+        <w:ind w:firstLine="696"/>
+      </w:pPr>
       <w:r>
         <w:lastRenderedPageBreak/>
+        <w:t>Методы обработки естественного языка (NLP) могут применяться для автоматизации задачи сопоставления описаний продуктов со штрих-кодами или любыми другими внутренними номерами, которые представлены в плохо читаемом формате. Алгоритмы NLP можно обучать на наборе данных описаний продуктов и соответствующих им штрих-кодов, чтобы изучать закономерности и взаимосвязи между ними. После обучения эти алгоритмы можно использовать для прогнозирования штрих-кода для данного описания продукта.</w:t>
+      </w:r>
+    </w:p>
+    <w:p>
+      <w:pPr>
+        <w:ind w:firstLine="696"/>
+      </w:pPr>
+      <w:r>
+        <w:t>Для этой задачи можно использовать несколько подходов, включая классификацию текста, распознавание именованных объектов и извлечение информации. Эти методы можно комбинировать с алгоритмами машинного обучения, такими как метод опорных векторов, деревья решений или нейронные сети, для создания надежной и точной системы сопоставления штрих-кодов.</w:t>
+      </w:r>
+    </w:p>
+    <w:p>
+      <w:pPr>
+        <w:ind w:firstLine="696"/>
+      </w:pPr>
+      <w:r>
+        <w:t>Автоматизация процесса сопоставления описаний продуктов со штрих-кодами может значительно повысить эффективность, уменьшить количество ошибок и сэкономить ресурсы компаний. Она также может обеспечить более последовательную и надежную систему для отслеживания запасов и управления данными о продуктах. При наличии правильных инструментов и методов NLP может сыграть решающую роль в упрощении этой задачи и улучшении бизнес-операций.</w:t>
+      </w:r>
+    </w:p>
+    <w:p>
+      <w:pPr>
+        <w:numPr>
+          <w:ilvl w:val="0"/>
+          <w:numId w:val="26"/>
+        </w:numPr>
+        <w:rPr>
+          <w:b/>
+          <w:bCs/>
+        </w:rPr>
+      </w:pPr>
+      <w:r>
+        <w:rPr>
+          <w:b/>
+          <w:bCs/>
+        </w:rPr>
+        <w:t>Цели и задачи работы</w:t>
+      </w:r>
+    </w:p>
+    <w:p>
+      <w:r>
+        <w:t>Цель этого проекта — создать модель машинного обучения для автоматического сопоставления описаний продуктов с внутренними кодами компании. Это поможет упростить процесс управления данными о продуктах и ​​запасами для компаний.</w:t>
+      </w:r>
+    </w:p>
+    <w:p/>
+    <w:p>
+      <w:r>
+        <w:t>Конкретные цели проекта включают:</w:t>
+      </w:r>
+    </w:p>
+    <w:p/>
+    <w:p>
+      <w:pPr>
+        <w:pStyle w:val="ListParagraph"/>
+        <w:numPr>
+          <w:ilvl w:val="0"/>
+          <w:numId w:val="32"/>
+        </w:numPr>
+      </w:pPr>
+      <w:r>
+        <w:t>Подготовка набора данных описаний продуктов и соответствующих им кодов</w:t>
+      </w:r>
+      <w:r>
+        <w:t>;</w:t>
+      </w:r>
+    </w:p>
+    <w:p>
+      <w:pPr>
+        <w:pStyle w:val="ListParagraph"/>
+        <w:numPr>
+          <w:ilvl w:val="0"/>
+          <w:numId w:val="32"/>
+        </w:numPr>
+      </w:pPr>
+      <w:r>
+        <w:lastRenderedPageBreak/>
+        <w:t>Предварительная обработка данных, очистка и подготовка к обучению</w:t>
+      </w:r>
+      <w:r>
+        <w:t>;</w:t>
+      </w:r>
+    </w:p>
+    <w:p>
+      <w:pPr>
+        <w:pStyle w:val="ListParagraph"/>
+        <w:numPr>
+          <w:ilvl w:val="0"/>
+          <w:numId w:val="32"/>
+        </w:numPr>
+      </w:pPr>
+      <w:r>
+        <w:t>Изучение и анализ данных, просмотр статистик</w:t>
+      </w:r>
+      <w:r>
+        <w:t>;</w:t>
+      </w:r>
+    </w:p>
+    <w:p>
+      <w:pPr>
+        <w:pStyle w:val="ListParagraph"/>
+        <w:numPr>
+          <w:ilvl w:val="0"/>
+          <w:numId w:val="32"/>
+        </w:numPr>
+      </w:pPr>
+      <w:r>
+        <w:t>Выбор подходящих методов NLP и машинного обучения для</w:t>
+      </w:r>
+      <w:r>
+        <w:t xml:space="preserve"> </w:t>
+      </w:r>
+      <w:r>
+        <w:t>решения задачи;</w:t>
+      </w:r>
+    </w:p>
+    <w:p>
+      <w:pPr>
+        <w:pStyle w:val="ListParagraph"/>
+        <w:numPr>
+          <w:ilvl w:val="0"/>
+          <w:numId w:val="32"/>
+        </w:numPr>
+      </w:pPr>
+      <w:r>
+        <w:t>Проектирование и обучение модели машинного обучения на подготовленном наборе данных;</w:t>
+      </w:r>
+    </w:p>
+    <w:p>
+      <w:pPr>
+        <w:pStyle w:val="ListParagraph"/>
+        <w:numPr>
+          <w:ilvl w:val="0"/>
+          <w:numId w:val="32"/>
+        </w:numPr>
+      </w:pPr>
+      <w:r>
+        <w:t>Оценка производительности модели и ее модернизация по необходимости;</w:t>
+      </w:r>
+    </w:p>
+    <w:p>
+      <w:pPr>
+        <w:pStyle w:val="ListParagraph"/>
+        <w:numPr>
+          <w:ilvl w:val="0"/>
+          <w:numId w:val="32"/>
+        </w:numPr>
+      </w:pPr>
+      <w:r>
+        <w:t>Тестирование модели на новых данных для обеспечения ее точности и эффективности.</w:t>
+      </w:r>
+    </w:p>
+    <w:p>
+      <w:pPr>
+        <w:ind w:firstLine="696"/>
+      </w:pPr>
+      <w:r>
+        <w:t>В процессе достижения этих целей, можно создать надежную и эффективную систему сопоставления описаний продуктов с их кодами, которая поможет компаниям сэкономить время и ресурсы, повысив точность и согласованность данных о продуктах. Кроме того, этот проект может служить основой для дальнейших исследований и разработок в области NLP и машинного обучения, применяемых для управления запасами и обработки данных о продуктах.</w:t>
+      </w:r>
+      <w:r>
         <w:br w:type="page"/>
       </w:r>
+    </w:p>
+    <w:p>
+      <w:pPr>
+        <w:ind w:firstLine="696"/>
+      </w:pPr>
+    </w:p>
+    <w:p>
+      <w:pPr>
+        <w:ind w:left="720" w:firstLine="696"/>
+      </w:pPr>
+      <w:r>
+        <w:t>ЛИТОБЗОР</w:t>
+      </w:r>
+    </w:p>
+    <w:p>
+      <w:pPr>
+        <w:numPr>
+          <w:ilvl w:val="0"/>
+          <w:numId w:val="26"/>
+        </w:numPr>
+        <w:rPr>
+          <w:b/>
+          <w:bCs/>
+        </w:rPr>
+      </w:pPr>
+      <w:r>
+        <w:rPr>
+          <w:b/>
+          <w:bCs/>
+        </w:rPr>
+        <w:t>Краткое введение в NLP и машинное обучение</w:t>
+      </w:r>
+    </w:p>
+    <w:p>
+      <w:r>
+        <w:t>Обработка естественного языка (</w:t>
+      </w:r>
+      <w:r>
+        <w:rPr>
+          <w:i/>
+          <w:iCs/>
+          <w:lang w:val="en-US"/>
+        </w:rPr>
+        <w:t>NLP</w:t>
+      </w:r>
+      <w:r>
+        <w:t>) — это область искусственного интеллекта, которая занимается взаимодействием между компьютерами и человеческим языком. Он включает в себя разработку алгоритмов и моделей, которые могут обрабатывать и понимать текстовые или речевые данные на естественном языке.</w:t>
+      </w:r>
+    </w:p>
+    <w:p>
+      <w:r>
+        <w:t>Машинное обучение — это область искусственного интеллекта, которая включает</w:t>
+      </w:r>
+      <w:r>
+        <w:t xml:space="preserve"> в себя</w:t>
+      </w:r>
+      <w:r>
+        <w:t xml:space="preserve"> использование статистических методов и алгоритмов, позволяющих компьютерам учиться на основе данных без явного программирования. Алгоритмы машинного обучения можно обучать на больших наборах данных, чтобы распознавать закономерности и отношения в данных, что позволяет им делать прогнозы или классифицировать новые данные.</w:t>
+      </w:r>
+    </w:p>
+    <w:p>
+      <w:r>
+        <w:rPr>
+          <w:i/>
+          <w:iCs/>
+          <w:lang w:val="en-US"/>
+        </w:rPr>
+        <w:t>NLP</w:t>
+      </w:r>
+      <w:r>
+        <w:t xml:space="preserve"> и машинное обучение тесно переплетены, и алгоритмы машинного обучения часто используются в </w:t>
+      </w:r>
+      <w:r>
+        <w:t>задачах</w:t>
+      </w:r>
+      <w:r>
+        <w:t xml:space="preserve"> </w:t>
+      </w:r>
+      <w:r>
+        <w:rPr>
+          <w:i/>
+          <w:iCs/>
+          <w:lang w:val="en-US"/>
+        </w:rPr>
+        <w:t>NLP</w:t>
+      </w:r>
+      <w:r>
+        <w:t xml:space="preserve"> для анализа, классификации и генерации текста на естественном языке. Например, алгоритмы машинного обучения можно использовать для анализа тональности, классификации текста, распознавания именованных сущностей и машинного перевода.</w:t>
+      </w:r>
+    </w:p>
+    <w:p>
+      <w:r>
+        <w:t xml:space="preserve">Существует несколько методов и моделей, используемых в </w:t>
+      </w:r>
+      <w:r>
+        <w:rPr>
+          <w:lang w:val="en-US"/>
+        </w:rPr>
+        <w:t>NLP</w:t>
+      </w:r>
+      <w:r>
+        <w:t xml:space="preserve"> и машинном обучении, включая модели глубокого обучения, такие как </w:t>
+      </w:r>
+      <w:proofErr w:type="spellStart"/>
+      <w:r>
+        <w:t>сверточные</w:t>
+      </w:r>
+      <w:proofErr w:type="spellEnd"/>
+      <w:r>
+        <w:t xml:space="preserve"> нейронные сети, рекуррентные нейронные сети и модели</w:t>
+      </w:r>
+      <w:r>
+        <w:t xml:space="preserve"> с архитектурой</w:t>
+      </w:r>
+      <w:r>
+        <w:t xml:space="preserve"> </w:t>
+      </w:r>
+      <w:proofErr w:type="spellStart"/>
+      <w:r>
+        <w:t>трансформеров</w:t>
+      </w:r>
+      <w:proofErr w:type="spellEnd"/>
+      <w:r>
+        <w:t xml:space="preserve">. Эти модели можно обучать на больших наборах данных для выполнения сложных задач, таких как языковой перевод, </w:t>
+      </w:r>
+      <w:r>
+        <w:t>определение смысла</w:t>
+      </w:r>
+      <w:r>
+        <w:t xml:space="preserve"> текста и ответы на вопросы.</w:t>
+      </w:r>
+    </w:p>
+    <w:p>
+      <w:r>
+        <w:t xml:space="preserve">В последние годы </w:t>
+      </w:r>
+      <w:r>
+        <w:rPr>
+          <w:i/>
+          <w:iCs/>
+          <w:lang w:val="en-US"/>
+        </w:rPr>
+        <w:t>NLP</w:t>
+      </w:r>
+      <w:r>
+        <w:t xml:space="preserve"> и машинное обучение приобретают все большее значение в широком спектре приложений, включая чат-боты, виртуальных помощников, обслуживание клиентов, обнаружение мошенничества и медицинскую диагностику. По мере того, как данных становится все больше, а </w:t>
+      </w:r>
+      <w:r>
+        <w:lastRenderedPageBreak/>
+        <w:t xml:space="preserve">вычислительная мощность растет, возможности </w:t>
+      </w:r>
+      <w:r>
+        <w:rPr>
+          <w:i/>
+          <w:iCs/>
+          <w:lang w:val="en-US"/>
+        </w:rPr>
+        <w:t>NLP</w:t>
+      </w:r>
+      <w:r>
+        <w:t xml:space="preserve"> и машинного обучения </w:t>
+      </w:r>
+      <w:r>
+        <w:t>становятся шире</w:t>
+      </w:r>
+      <w:r>
+        <w:t>, и мы можем ожидать еще большего прогресса в будущем.</w:t>
+      </w:r>
+    </w:p>
+    <w:p/>
+    <w:p/>
+    <w:p/>
+    <w:p>
+      <w:pPr>
+        <w:ind w:firstLine="0"/>
+      </w:pPr>
+      <w:r>
+        <w:br w:type="page"/>
+      </w:r>
+    </w:p>
+    <w:p>
+      <w:pPr>
+        <w:rPr>
+          <w:b/>
+          <w:bCs/>
+        </w:rPr>
+      </w:pPr>
+      <w:r>
+        <w:rPr>
+          <w:b/>
+          <w:bCs/>
+        </w:rPr>
+        <w:lastRenderedPageBreak/>
+        <w:t>II. Обзор литературы по NLP и машинному обучению</w:t>
+      </w:r>
+    </w:p>
+    <w:p>
+      <w:pPr>
+        <w:numPr>
+          <w:ilvl w:val="0"/>
+          <w:numId w:val="27"/>
+        </w:numPr>
+      </w:pPr>
+      <w:r>
+        <w:t>Основные методы машинного обучения в NLP</w:t>
+      </w:r>
+    </w:p>
+    <w:p>
+      <w:pPr>
+        <w:pStyle w:val="ListParagraph"/>
+        <w:numPr>
+          <w:ilvl w:val="1"/>
+          <w:numId w:val="27"/>
+        </w:numPr>
+      </w:pPr>
+      <w:r>
+        <w:t>Обучение с учителем</w:t>
+      </w:r>
+    </w:p>
+    <w:p>
+      <w:pPr>
+        <w:ind w:left="720" w:firstLine="0"/>
+      </w:pPr>
+    </w:p>
+    <w:p>
+      <w:pPr>
+        <w:ind w:left="720" w:firstLine="0"/>
+      </w:pPr>
+      <w:r>
+        <w:t>Примеры алгоритмов обучения с учителем, используемых в NLP (например, Наивный Байес, Метод опорных векторов, Деревья решений)</w:t>
+      </w:r>
+    </w:p>
+    <w:p>
+      <w:pPr>
+        <w:ind w:left="720" w:firstLine="0"/>
+      </w:pPr>
+      <w:r>
+        <w:t>Приложения обучения с учителем в NLP (например, анализ тональности, классификация текстов, распознавание именованных сущностей)</w:t>
+      </w:r>
+    </w:p>
+    <w:p>
+      <w:pPr>
+        <w:ind w:left="720" w:firstLine="0"/>
+      </w:pPr>
+    </w:p>
+    <w:p>
+      <w:pPr>
+        <w:pStyle w:val="ListParagraph"/>
+        <w:numPr>
+          <w:ilvl w:val="1"/>
+          <w:numId w:val="27"/>
+        </w:numPr>
+      </w:pPr>
+      <w:r>
+        <w:t>Обучение</w:t>
+      </w:r>
+      <w:r>
+        <w:t xml:space="preserve"> без учителя</w:t>
+      </w:r>
+    </w:p>
+    <w:p>
+      <w:pPr>
+        <w:ind w:left="720" w:firstLine="0"/>
+      </w:pPr>
+      <w:r>
+        <w:t>Примеры алгоритмов обучения с учителем, используемых в NLP (например, Наивный Байес, Метод опорных векторов, Деревья решений)</w:t>
+      </w:r>
+    </w:p>
+    <w:p>
+      <w:pPr>
+        <w:ind w:left="720" w:firstLine="0"/>
+      </w:pPr>
+      <w:r>
+        <w:t>Приложения обучения с учителем в NLP (например, анализ тональности, классификация текстов, распознавание именованных сущностей)</w:t>
+      </w:r>
+    </w:p>
+    <w:p>
+      <w:pPr>
+        <w:ind w:left="720" w:firstLine="0"/>
+      </w:pPr>
+    </w:p>
+    <w:p>
+      <w:pPr>
+        <w:pStyle w:val="ListParagraph"/>
+        <w:numPr>
+          <w:ilvl w:val="1"/>
+          <w:numId w:val="27"/>
+        </w:numPr>
+      </w:pPr>
+      <w:r>
+        <w:t>Обучение с подкреплением</w:t>
+      </w:r>
+    </w:p>
+    <w:p>
+      <w:pPr>
+        <w:ind w:left="720" w:firstLine="0"/>
+      </w:pPr>
+      <w:r>
+        <w:t>Примеры алгоритмов обучения с подкреплением, используемых в NLP (например, Марковские процессы принятия решений, Q-обучение)</w:t>
+      </w:r>
+    </w:p>
+    <w:p>
+      <w:pPr>
+        <w:ind w:left="720" w:firstLine="0"/>
+      </w:pPr>
+      <w:r>
+        <w:t>Приложения обучения с подкреплением в NLP (например, диалоговые системы, чат-боты)</w:t>
+      </w:r>
+    </w:p>
+    <w:p>
+      <w:pPr>
+        <w:ind w:left="720" w:firstLine="0"/>
+      </w:pPr>
+    </w:p>
+    <w:p>
+      <w:pPr>
+        <w:pStyle w:val="ListParagraph"/>
+        <w:numPr>
+          <w:ilvl w:val="1"/>
+          <w:numId w:val="27"/>
+        </w:numPr>
+      </w:pPr>
+      <w:r>
+        <w:t>Глубокое обучение</w:t>
+      </w:r>
+    </w:p>
+    <w:p>
+      <w:pPr>
+        <w:ind w:left="720" w:firstLine="0"/>
+      </w:pPr>
+      <w:r>
+        <w:t xml:space="preserve">Примеры моделей глубинного обучения, используемых в NLP (например, </w:t>
+      </w:r>
+      <w:proofErr w:type="spellStart"/>
+      <w:r>
+        <w:t>сверточные</w:t>
+      </w:r>
+      <w:proofErr w:type="spellEnd"/>
+      <w:r>
+        <w:t xml:space="preserve"> нейронные сети, рекуррентные нейронные сети, </w:t>
+      </w:r>
+      <w:proofErr w:type="spellStart"/>
+      <w:r>
+        <w:t>трансформеры</w:t>
+      </w:r>
+      <w:proofErr w:type="spellEnd"/>
+      <w:r>
+        <w:t>)</w:t>
+      </w:r>
+    </w:p>
+    <w:p>
+      <w:pPr>
+        <w:ind w:left="720" w:firstLine="0"/>
+      </w:pPr>
+      <w:r>
+        <w:t>Приложения глубинного обучения в NLP (например, машинный перевод, ответы на вопросы, генерация текстов)</w:t>
+      </w:r>
+    </w:p>
+    <w:p>
+      <w:pPr>
+        <w:ind w:left="720" w:firstLine="0"/>
+      </w:pPr>
+    </w:p>
+    <w:p>
+      <w:pPr>
+        <w:numPr>
+          <w:ilvl w:val="0"/>
+          <w:numId w:val="27"/>
+        </w:numPr>
+        <w:rPr>
+          <w:b/>
+          <w:bCs/>
+        </w:rPr>
+      </w:pPr>
+      <w:r>
+        <w:rPr>
+          <w:b/>
+          <w:bCs/>
+        </w:rPr>
+        <w:t>Техники предобработки текстовых данных</w:t>
+      </w:r>
+    </w:p>
+    <w:p>
+      <w:r>
+        <w:t xml:space="preserve">Методы предварительной обработки текста имеют решающее значение в задачах обработки естественного языка (NLP), поскольку они помогают </w:t>
+      </w:r>
+      <w:r>
+        <w:lastRenderedPageBreak/>
+        <w:t xml:space="preserve">преобразовывать необработанные текстовые данные в формат, который может быть легко понят и проанализирован моделями машинного обучения. Методы предварительной обработки включают ряд шагов, которые очищают и подготавливают текстовые данные для дальнейшего анализа. Некоторые из наиболее распространенных методов предварительной обработки текста включают </w:t>
+      </w:r>
+      <w:proofErr w:type="spellStart"/>
+      <w:r>
+        <w:t>токенизацию</w:t>
+      </w:r>
+      <w:proofErr w:type="spellEnd"/>
+      <w:r>
+        <w:t xml:space="preserve">, удаление стоп-слов, выделение корней и </w:t>
+      </w:r>
+      <w:proofErr w:type="spellStart"/>
+      <w:r>
+        <w:t>лемматизацию</w:t>
+      </w:r>
+      <w:proofErr w:type="spellEnd"/>
+      <w:r>
+        <w:t>.</w:t>
+      </w:r>
+    </w:p>
+    <w:p/>
+    <w:p>
+      <w:proofErr w:type="spellStart"/>
+      <w:r>
+        <w:t>Токенизация</w:t>
+      </w:r>
+      <w:proofErr w:type="spellEnd"/>
+      <w:r>
+        <w:t xml:space="preserve"> — это процесс разбиения текста на отдельные слова или </w:t>
+      </w:r>
+      <w:proofErr w:type="spellStart"/>
+      <w:r>
+        <w:t>токены</w:t>
+      </w:r>
+      <w:proofErr w:type="spellEnd"/>
+      <w:r>
+        <w:t xml:space="preserve">. Этот шаг важен, поскольку он позволяет модели машинного обучения анализировать текст </w:t>
+      </w:r>
+      <w:r>
+        <w:t>по одному слову</w:t>
+      </w:r>
+      <w:r>
+        <w:t>. Удаление стоп-слов включает удаление общих слов, таких как «и», «тот» и «есть», которые не вносят большого вклада в смысл текста. Этот метод помогает уменьшить размерность данных и повысить эффективность модели.</w:t>
+      </w:r>
+    </w:p>
+    <w:p/>
+    <w:p>
+      <w:proofErr w:type="spellStart"/>
+      <w:r>
+        <w:t>Стемминг</w:t>
+      </w:r>
+      <w:proofErr w:type="spellEnd"/>
+      <w:r>
+        <w:t xml:space="preserve"> — это процесс приведения слова к его корневой форме, который помогает объединить слова, имеющие одинаковое значение, но разные формы. Например, «ходьба», «</w:t>
+      </w:r>
+      <w:r>
+        <w:t>ходили</w:t>
+      </w:r>
+      <w:r>
+        <w:t>» и «</w:t>
+      </w:r>
+      <w:r>
+        <w:t>поход</w:t>
+      </w:r>
+      <w:r>
+        <w:t>» будут сокращены до «</w:t>
+      </w:r>
+      <w:r>
+        <w:t>ходить</w:t>
+      </w:r>
+      <w:r>
+        <w:t xml:space="preserve">». </w:t>
+      </w:r>
+      <w:proofErr w:type="spellStart"/>
+      <w:r>
+        <w:t>Лемматизация</w:t>
+      </w:r>
+      <w:proofErr w:type="spellEnd"/>
+      <w:r>
+        <w:t xml:space="preserve"> похожа на </w:t>
+      </w:r>
+      <w:proofErr w:type="spellStart"/>
+      <w:r>
+        <w:t>стемминг</w:t>
+      </w:r>
+      <w:proofErr w:type="spellEnd"/>
+      <w:r>
+        <w:t>, но включает в себя приведение слова к его базовой форме в зависимости от его части речи. Например, глагол «</w:t>
+      </w:r>
+      <w:r>
+        <w:t>были</w:t>
+      </w:r>
+      <w:r>
+        <w:t>» будет сокращен до «быть», а существительное «мыши» будет сокращен до «мышь».</w:t>
+      </w:r>
+    </w:p>
+    <w:p>
+      <w:r>
+        <w:t xml:space="preserve">Другие методы предварительной обработки текста включают удаление пунктуации, преобразование всего текста в нижний регистр и обработку специальных символов и числовых данных. Конкретные используемые методы зависят от характера текстовых данных и требований задачи машинного обучения. В целом, предварительная обработка текста является важным шагом в </w:t>
+      </w:r>
+      <w:r>
+        <w:t>NLP</w:t>
+      </w:r>
+      <w:r>
+        <w:t>, который может существенно повлиять на точность и производительность моделей машинного обучения.</w:t>
+      </w:r>
+    </w:p>
+    <w:p>
+      <w:pPr>
+        <w:numPr>
+          <w:ilvl w:val="0"/>
+          <w:numId w:val="27"/>
+        </w:numPr>
+        <w:rPr>
+          <w:b/>
+          <w:bCs/>
+        </w:rPr>
+      </w:pPr>
+      <w:r>
+        <w:rPr>
+          <w:b/>
+          <w:bCs/>
+        </w:rPr>
+        <w:t>Алгоритмы классификации текстовых данных</w:t>
+      </w:r>
+    </w:p>
+    <w:p>
+      <w:pPr>
+        <w:numPr>
+          <w:ilvl w:val="0"/>
+          <w:numId w:val="27"/>
+        </w:numPr>
+        <w:rPr>
+          <w:b/>
+          <w:bCs/>
+        </w:rPr>
+      </w:pPr>
+      <w:r>
+        <w:rPr>
+          <w:b/>
+          <w:bCs/>
+        </w:rPr>
+        <w:t>Работа с неструктурированными данными</w:t>
+      </w:r>
+    </w:p>
+    <w:p/>
+    <w:p>
+      <w:pPr>
+        <w:rPr>
+          <w:b/>
+          <w:bCs/>
+        </w:rPr>
+      </w:pPr>
+      <w:r>
+        <w:rPr>
+          <w:b/>
+          <w:bCs/>
+        </w:rPr>
+        <w:t xml:space="preserve">III. Обзор литературы по задаче поиска </w:t>
+      </w:r>
+      <w:proofErr w:type="spellStart"/>
+      <w:r>
+        <w:rPr>
+          <w:b/>
+          <w:bCs/>
+        </w:rPr>
+        <w:t>штрихкода</w:t>
+      </w:r>
+      <w:proofErr w:type="spellEnd"/>
+      <w:r>
+        <w:rPr>
+          <w:b/>
+          <w:bCs/>
+        </w:rPr>
+        <w:t xml:space="preserve"> по описанию товара</w:t>
+      </w:r>
+    </w:p>
+    <w:p>
+      <w:pPr>
+        <w:numPr>
+          <w:ilvl w:val="0"/>
+          <w:numId w:val="28"/>
+        </w:numPr>
+      </w:pPr>
+      <w:r>
+        <w:t>Подходы к решению задачи</w:t>
+      </w:r>
+    </w:p>
+    <w:p>
+      <w:pPr>
+        <w:numPr>
+          <w:ilvl w:val="0"/>
+          <w:numId w:val="28"/>
+        </w:numPr>
+      </w:pPr>
+      <w:r>
+        <w:t>Анализ существующих методов и моделей</w:t>
+      </w:r>
+    </w:p>
+    <w:p>
+      <w:pPr>
+        <w:numPr>
+          <w:ilvl w:val="0"/>
+          <w:numId w:val="28"/>
+        </w:numPr>
+      </w:pPr>
+      <w:r>
+        <w:t>Классификация товаров на основе текстовых данных</w:t>
+      </w:r>
+    </w:p>
+    <w:p/>
+    <w:p>
+      <w:pPr>
+        <w:rPr>
+          <w:b/>
+          <w:bCs/>
+        </w:rPr>
+      </w:pPr>
+      <w:r>
+        <w:rPr>
+          <w:b/>
+          <w:bCs/>
+        </w:rPr>
+        <w:t>IV. Методология работы</w:t>
+      </w:r>
+    </w:p>
+    <w:p>
+      <w:pPr>
+        <w:numPr>
+          <w:ilvl w:val="0"/>
+          <w:numId w:val="29"/>
+        </w:numPr>
+      </w:pPr>
+      <w:r>
+        <w:t>Выбор архитектуры модели машинного обучения</w:t>
+      </w:r>
+    </w:p>
+    <w:p>
+      <w:pPr>
+        <w:numPr>
+          <w:ilvl w:val="0"/>
+          <w:numId w:val="29"/>
+        </w:numPr>
+      </w:pPr>
+      <w:r>
+        <w:t>Подготовка данных для обучения</w:t>
+      </w:r>
+    </w:p>
+    <w:p>
+      <w:pPr>
+        <w:numPr>
+          <w:ilvl w:val="0"/>
+          <w:numId w:val="29"/>
+        </w:numPr>
+      </w:pPr>
+      <w:r>
+        <w:t>Описание параметров модели</w:t>
+      </w:r>
+    </w:p>
+    <w:p>
+      <w:pPr>
+        <w:numPr>
+          <w:ilvl w:val="0"/>
+          <w:numId w:val="29"/>
+        </w:numPr>
+      </w:pPr>
+      <w:r>
+        <w:t>Обучение и оценка модели</w:t>
+      </w:r>
+    </w:p>
+    <w:p/>
+    <w:p>
+      <w:pPr>
+        <w:rPr>
+          <w:b/>
+          <w:bCs/>
+        </w:rPr>
+      </w:pPr>
+      <w:r>
+        <w:rPr>
+          <w:b/>
+          <w:bCs/>
+        </w:rPr>
+        <w:t>V. Результаты работы</w:t>
+      </w:r>
+    </w:p>
+    <w:p>
+      <w:pPr>
+        <w:numPr>
+          <w:ilvl w:val="0"/>
+          <w:numId w:val="30"/>
+        </w:numPr>
+      </w:pPr>
+      <w:r>
+        <w:t>Описание полученной модели машинного обучения</w:t>
+      </w:r>
+    </w:p>
+    <w:p>
+      <w:pPr>
+        <w:numPr>
+          <w:ilvl w:val="0"/>
+          <w:numId w:val="30"/>
+        </w:numPr>
+      </w:pPr>
+      <w:r>
+        <w:t>Сравнение существующих методов и моделей</w:t>
+      </w:r>
+    </w:p>
+    <w:p>
+      <w:pPr>
+        <w:numPr>
+          <w:ilvl w:val="0"/>
+          <w:numId w:val="30"/>
+        </w:numPr>
+      </w:pPr>
+      <w:r>
+        <w:t>Анализ полученных результатов</w:t>
+      </w:r>
+    </w:p>
+    <w:p>
+      <w:pPr>
+        <w:rPr>
+          <w:lang w:val="en-US"/>
+        </w:rPr>
+      </w:pPr>
+    </w:p>
+    <w:p>
+      <w:pPr>
+        <w:rPr>
+          <w:b/>
+          <w:bCs/>
+        </w:rPr>
+      </w:pPr>
+      <w:r>
+        <w:rPr>
+          <w:b/>
+          <w:bCs/>
+        </w:rPr>
+        <w:t>VI. Обсуждение и заключение</w:t>
+      </w:r>
+    </w:p>
+    <w:p>
+      <w:pPr>
+        <w:numPr>
+          <w:ilvl w:val="0"/>
+          <w:numId w:val="31"/>
+        </w:numPr>
+      </w:pPr>
+      <w:r>
+        <w:t>Обсуждение достигнутых результатов</w:t>
+      </w:r>
+    </w:p>
+    <w:p>
+      <w:pPr>
+        <w:numPr>
+          <w:ilvl w:val="0"/>
+          <w:numId w:val="31"/>
+        </w:numPr>
+      </w:pPr>
+      <w:r>
+        <w:t>Возможности дальнейшего улучшения модели</w:t>
+      </w:r>
+    </w:p>
+    <w:p>
+      <w:pPr>
+        <w:numPr>
+          <w:ilvl w:val="0"/>
+          <w:numId w:val="31"/>
+        </w:numPr>
+      </w:pPr>
+      <w:r>
+        <w:t>Заключение работы</w:t>
+      </w:r>
+    </w:p>
+    <w:p>
+      <w:r>
+        <w:t>VII. Список литературы</w:t>
+      </w:r>
+    </w:p>
+    <w:p>
+      <w:pPr>
+        <w:ind w:firstLine="0"/>
+      </w:pPr>
     </w:p>
     <w:p>
       <w:pPr>
@@ -5037,7 +5676,6 @@
       <w:bookmarkStart w:id="6" w:name="_Toc389560198"/>
       <w:bookmarkStart w:id="7" w:name="_Toc129690732"/>
       <w:r>
-        <w:lastRenderedPageBreak/>
         <w:t xml:space="preserve">ПРИНЦИП </w:t>
       </w:r>
       <w:bookmarkEnd w:id="6"/>
@@ -7213,9 +7851,98 @@
     </w:lvl>
   </w:abstractNum>
   <w:abstractNum w:abstractNumId="18" w15:restartNumberingAfterBreak="0">
+    <w:nsid w:val="3AB1554B"/>
+    <w:multiLevelType w:val="hybridMultilevel"/>
+    <w:tmpl w:val="EBA6CC26"/>
+    <w:lvl w:ilvl="0" w:tplc="6F466D8C">
+      <w:start w:val="1"/>
+      <w:numFmt w:val="decimal"/>
+      <w:lvlText w:val="%1."/>
+      <w:lvlJc w:val="left"/>
+      <w:pPr>
+        <w:ind w:left="1069" w:hanging="360"/>
+      </w:pPr>
+      <w:rPr>
+        <w:rFonts w:hint="default"/>
+      </w:rPr>
+    </w:lvl>
+    <w:lvl w:ilvl="1" w:tplc="04190019" w:tentative="1">
+      <w:start w:val="1"/>
+      <w:numFmt w:val="lowerLetter"/>
+      <w:lvlText w:val="%2."/>
+      <w:lvlJc w:val="left"/>
+      <w:pPr>
+        <w:ind w:left="1789" w:hanging="360"/>
+      </w:pPr>
+    </w:lvl>
+    <w:lvl w:ilvl="2" w:tplc="0419001B" w:tentative="1">
+      <w:start w:val="1"/>
+      <w:numFmt w:val="lowerRoman"/>
+      <w:lvlText w:val="%3."/>
+      <w:lvlJc w:val="right"/>
+      <w:pPr>
+        <w:ind w:left="2509" w:hanging="180"/>
+      </w:pPr>
+    </w:lvl>
+    <w:lvl w:ilvl="3" w:tplc="0419000F" w:tentative="1">
+      <w:start w:val="1"/>
+      <w:numFmt w:val="decimal"/>
+      <w:lvlText w:val="%4."/>
+      <w:lvlJc w:val="left"/>
+      <w:pPr>
+        <w:ind w:left="3229" w:hanging="360"/>
+      </w:pPr>
+    </w:lvl>
+    <w:lvl w:ilvl="4" w:tplc="04190019" w:tentative="1">
+      <w:start w:val="1"/>
+      <w:numFmt w:val="lowerLetter"/>
+      <w:lvlText w:val="%5."/>
+      <w:lvlJc w:val="left"/>
+      <w:pPr>
+        <w:ind w:left="3949" w:hanging="360"/>
+      </w:pPr>
+    </w:lvl>
+    <w:lvl w:ilvl="5" w:tplc="0419001B" w:tentative="1">
+      <w:start w:val="1"/>
+      <w:numFmt w:val="lowerRoman"/>
+      <w:lvlText w:val="%6."/>
+      <w:lvlJc w:val="right"/>
+      <w:pPr>
+        <w:ind w:left="4669" w:hanging="180"/>
+      </w:pPr>
+    </w:lvl>
+    <w:lvl w:ilvl="6" w:tplc="0419000F" w:tentative="1">
+      <w:start w:val="1"/>
+      <w:numFmt w:val="decimal"/>
+      <w:lvlText w:val="%7."/>
+      <w:lvlJc w:val="left"/>
+      <w:pPr>
+        <w:ind w:left="5389" w:hanging="360"/>
+      </w:pPr>
+    </w:lvl>
+    <w:lvl w:ilvl="7" w:tplc="04190019" w:tentative="1">
+      <w:start w:val="1"/>
+      <w:numFmt w:val="lowerLetter"/>
+      <w:lvlText w:val="%8."/>
+      <w:lvlJc w:val="left"/>
+      <w:pPr>
+        <w:ind w:left="6109" w:hanging="360"/>
+      </w:pPr>
+    </w:lvl>
+    <w:lvl w:ilvl="8" w:tplc="0419001B" w:tentative="1">
+      <w:start w:val="1"/>
+      <w:numFmt w:val="lowerRoman"/>
+      <w:lvlText w:val="%9."/>
+      <w:lvlJc w:val="right"/>
+      <w:pPr>
+        <w:ind w:left="6829" w:hanging="180"/>
+      </w:pPr>
+    </w:lvl>
+  </w:abstractNum>
+  <w:abstractNum w:abstractNumId="19" w15:restartNumberingAfterBreak="0">
     <w:nsid w:val="3C652031"/>
     <w:multiLevelType w:val="multilevel"/>
-    <w:tmpl w:val="4958429A"/>
+    <w:tmpl w:val="6CFA2A92"/>
     <w:lvl w:ilvl="0">
       <w:start w:val="1"/>
       <w:numFmt w:val="bullet"/>
@@ -7232,6 +7959,876 @@
         <w:sz w:val="20"/>
       </w:rPr>
     </w:lvl>
+    <w:lvl w:ilvl="1">
+      <w:start w:val="1"/>
+      <w:numFmt w:val="decimal"/>
+      <w:lvlText w:val="%2."/>
+      <w:lvlJc w:val="left"/>
+      <w:pPr>
+        <w:ind w:left="1440" w:hanging="360"/>
+      </w:pPr>
+      <w:rPr>
+        <w:rFonts w:hint="default"/>
+      </w:rPr>
+    </w:lvl>
+    <w:lvl w:ilvl="2" w:tentative="1">
+      <w:start w:val="1"/>
+      <w:numFmt w:val="bullet"/>
+      <w:lvlText w:val=""/>
+      <w:lvlJc w:val="left"/>
+      <w:pPr>
+        <w:tabs>
+          <w:tab w:val="num" w:pos="2160"/>
+        </w:tabs>
+        <w:ind w:left="2160" w:hanging="360"/>
+      </w:pPr>
+      <w:rPr>
+        <w:rFonts w:ascii="Symbol" w:hAnsi="Symbol" w:hint="default"/>
+        <w:sz w:val="20"/>
+      </w:rPr>
+    </w:lvl>
+    <w:lvl w:ilvl="3" w:tentative="1">
+      <w:start w:val="1"/>
+      <w:numFmt w:val="bullet"/>
+      <w:lvlText w:val=""/>
+      <w:lvlJc w:val="left"/>
+      <w:pPr>
+        <w:tabs>
+          <w:tab w:val="num" w:pos="2880"/>
+        </w:tabs>
+        <w:ind w:left="2880" w:hanging="360"/>
+      </w:pPr>
+      <w:rPr>
+        <w:rFonts w:ascii="Symbol" w:hAnsi="Symbol" w:hint="default"/>
+        <w:sz w:val="20"/>
+      </w:rPr>
+    </w:lvl>
+    <w:lvl w:ilvl="4" w:tentative="1">
+      <w:start w:val="1"/>
+      <w:numFmt w:val="bullet"/>
+      <w:lvlText w:val=""/>
+      <w:lvlJc w:val="left"/>
+      <w:pPr>
+        <w:tabs>
+          <w:tab w:val="num" w:pos="3600"/>
+        </w:tabs>
+        <w:ind w:left="3600" w:hanging="360"/>
+      </w:pPr>
+      <w:rPr>
+        <w:rFonts w:ascii="Symbol" w:hAnsi="Symbol" w:hint="default"/>
+        <w:sz w:val="20"/>
+      </w:rPr>
+    </w:lvl>
+    <w:lvl w:ilvl="5" w:tentative="1">
+      <w:start w:val="1"/>
+      <w:numFmt w:val="bullet"/>
+      <w:lvlText w:val=""/>
+      <w:lvlJc w:val="left"/>
+      <w:pPr>
+        <w:tabs>
+          <w:tab w:val="num" w:pos="4320"/>
+        </w:tabs>
+        <w:ind w:left="4320" w:hanging="360"/>
+      </w:pPr>
+      <w:rPr>
+        <w:rFonts w:ascii="Symbol" w:hAnsi="Symbol" w:hint="default"/>
+        <w:sz w:val="20"/>
+      </w:rPr>
+    </w:lvl>
+    <w:lvl w:ilvl="6" w:tentative="1">
+      <w:start w:val="1"/>
+      <w:numFmt w:val="bullet"/>
+      <w:lvlText w:val=""/>
+      <w:lvlJc w:val="left"/>
+      <w:pPr>
+        <w:tabs>
+          <w:tab w:val="num" w:pos="5040"/>
+        </w:tabs>
+        <w:ind w:left="5040" w:hanging="360"/>
+      </w:pPr>
+      <w:rPr>
+        <w:rFonts w:ascii="Symbol" w:hAnsi="Symbol" w:hint="default"/>
+        <w:sz w:val="20"/>
+      </w:rPr>
+    </w:lvl>
+    <w:lvl w:ilvl="7" w:tentative="1">
+      <w:start w:val="1"/>
+      <w:numFmt w:val="bullet"/>
+      <w:lvlText w:val=""/>
+      <w:lvlJc w:val="left"/>
+      <w:pPr>
+        <w:tabs>
+          <w:tab w:val="num" w:pos="5760"/>
+        </w:tabs>
+        <w:ind w:left="5760" w:hanging="360"/>
+      </w:pPr>
+      <w:rPr>
+        <w:rFonts w:ascii="Symbol" w:hAnsi="Symbol" w:hint="default"/>
+        <w:sz w:val="20"/>
+      </w:rPr>
+    </w:lvl>
+    <w:lvl w:ilvl="8" w:tentative="1">
+      <w:start w:val="1"/>
+      <w:numFmt w:val="bullet"/>
+      <w:lvlText w:val=""/>
+      <w:lvlJc w:val="left"/>
+      <w:pPr>
+        <w:tabs>
+          <w:tab w:val="num" w:pos="6480"/>
+        </w:tabs>
+        <w:ind w:left="6480" w:hanging="360"/>
+      </w:pPr>
+      <w:rPr>
+        <w:rFonts w:ascii="Symbol" w:hAnsi="Symbol" w:hint="default"/>
+        <w:sz w:val="20"/>
+      </w:rPr>
+    </w:lvl>
+  </w:abstractNum>
+  <w:abstractNum w:abstractNumId="20" w15:restartNumberingAfterBreak="0">
+    <w:nsid w:val="3CAA76BA"/>
+    <w:multiLevelType w:val="hybridMultilevel"/>
+    <w:tmpl w:val="BC0A50DA"/>
+    <w:lvl w:ilvl="0" w:tplc="ADFE5714">
+      <w:start w:val="1"/>
+      <w:numFmt w:val="decimal"/>
+      <w:lvlText w:val="%1)"/>
+      <w:lvlJc w:val="left"/>
+      <w:pPr>
+        <w:ind w:left="1069" w:hanging="360"/>
+      </w:pPr>
+      <w:rPr>
+        <w:rFonts w:hint="default"/>
+      </w:rPr>
+    </w:lvl>
+    <w:lvl w:ilvl="1" w:tplc="04190019" w:tentative="1">
+      <w:start w:val="1"/>
+      <w:numFmt w:val="lowerLetter"/>
+      <w:lvlText w:val="%2."/>
+      <w:lvlJc w:val="left"/>
+      <w:pPr>
+        <w:ind w:left="1789" w:hanging="360"/>
+      </w:pPr>
+    </w:lvl>
+    <w:lvl w:ilvl="2" w:tplc="0419001B" w:tentative="1">
+      <w:start w:val="1"/>
+      <w:numFmt w:val="lowerRoman"/>
+      <w:lvlText w:val="%3."/>
+      <w:lvlJc w:val="right"/>
+      <w:pPr>
+        <w:ind w:left="2509" w:hanging="180"/>
+      </w:pPr>
+    </w:lvl>
+    <w:lvl w:ilvl="3" w:tplc="0419000F" w:tentative="1">
+      <w:start w:val="1"/>
+      <w:numFmt w:val="decimal"/>
+      <w:lvlText w:val="%4."/>
+      <w:lvlJc w:val="left"/>
+      <w:pPr>
+        <w:ind w:left="3229" w:hanging="360"/>
+      </w:pPr>
+    </w:lvl>
+    <w:lvl w:ilvl="4" w:tplc="04190019" w:tentative="1">
+      <w:start w:val="1"/>
+      <w:numFmt w:val="lowerLetter"/>
+      <w:lvlText w:val="%5."/>
+      <w:lvlJc w:val="left"/>
+      <w:pPr>
+        <w:ind w:left="3949" w:hanging="360"/>
+      </w:pPr>
+    </w:lvl>
+    <w:lvl w:ilvl="5" w:tplc="0419001B" w:tentative="1">
+      <w:start w:val="1"/>
+      <w:numFmt w:val="lowerRoman"/>
+      <w:lvlText w:val="%6."/>
+      <w:lvlJc w:val="right"/>
+      <w:pPr>
+        <w:ind w:left="4669" w:hanging="180"/>
+      </w:pPr>
+    </w:lvl>
+    <w:lvl w:ilvl="6" w:tplc="0419000F" w:tentative="1">
+      <w:start w:val="1"/>
+      <w:numFmt w:val="decimal"/>
+      <w:lvlText w:val="%7."/>
+      <w:lvlJc w:val="left"/>
+      <w:pPr>
+        <w:ind w:left="5389" w:hanging="360"/>
+      </w:pPr>
+    </w:lvl>
+    <w:lvl w:ilvl="7" w:tplc="04190019" w:tentative="1">
+      <w:start w:val="1"/>
+      <w:numFmt w:val="lowerLetter"/>
+      <w:lvlText w:val="%8."/>
+      <w:lvlJc w:val="left"/>
+      <w:pPr>
+        <w:ind w:left="6109" w:hanging="360"/>
+      </w:pPr>
+    </w:lvl>
+    <w:lvl w:ilvl="8" w:tplc="0419001B" w:tentative="1">
+      <w:start w:val="1"/>
+      <w:numFmt w:val="lowerRoman"/>
+      <w:lvlText w:val="%9."/>
+      <w:lvlJc w:val="right"/>
+      <w:pPr>
+        <w:ind w:left="6829" w:hanging="180"/>
+      </w:pPr>
+    </w:lvl>
+  </w:abstractNum>
+  <w:abstractNum w:abstractNumId="21" w15:restartNumberingAfterBreak="0">
+    <w:nsid w:val="47BF2F9E"/>
+    <w:multiLevelType w:val="multilevel"/>
+    <w:tmpl w:val="46D021FE"/>
+    <w:lvl w:ilvl="0">
+      <w:start w:val="1"/>
+      <w:numFmt w:val="decimal"/>
+      <w:pStyle w:val="Heading1"/>
+      <w:lvlText w:val="ГЛАВА %1."/>
+      <w:lvlJc w:val="left"/>
+      <w:pPr>
+        <w:ind w:left="1000" w:hanging="432"/>
+      </w:pPr>
+      <w:rPr>
+        <w:rFonts w:hint="default"/>
+      </w:rPr>
+    </w:lvl>
+    <w:lvl w:ilvl="1">
+      <w:start w:val="1"/>
+      <w:numFmt w:val="decimal"/>
+      <w:pStyle w:val="Heading2"/>
+      <w:lvlText w:val="%1.%2"/>
+      <w:lvlJc w:val="left"/>
+      <w:pPr>
+        <w:ind w:left="576" w:hanging="576"/>
+      </w:pPr>
+      <w:rPr>
+        <w:rFonts w:hint="default"/>
+      </w:rPr>
+    </w:lvl>
+    <w:lvl w:ilvl="2">
+      <w:start w:val="1"/>
+      <w:numFmt w:val="decimal"/>
+      <w:pStyle w:val="Heading3"/>
+      <w:lvlText w:val="%1.%2.%3"/>
+      <w:lvlJc w:val="left"/>
+      <w:pPr>
+        <w:ind w:left="720" w:hanging="720"/>
+      </w:pPr>
+      <w:rPr>
+        <w:rFonts w:hint="default"/>
+      </w:rPr>
+    </w:lvl>
+    <w:lvl w:ilvl="3">
+      <w:start w:val="1"/>
+      <w:numFmt w:val="decimal"/>
+      <w:pStyle w:val="Heading4"/>
+      <w:lvlText w:val="%1.%2.%3.%4"/>
+      <w:lvlJc w:val="left"/>
+      <w:pPr>
+        <w:ind w:left="864" w:hanging="864"/>
+      </w:pPr>
+      <w:rPr>
+        <w:rFonts w:hint="default"/>
+      </w:rPr>
+    </w:lvl>
+    <w:lvl w:ilvl="4">
+      <w:start w:val="1"/>
+      <w:numFmt w:val="decimal"/>
+      <w:pStyle w:val="Heading5"/>
+      <w:lvlText w:val="%1.%2.%3.%4.%5"/>
+      <w:lvlJc w:val="left"/>
+      <w:pPr>
+        <w:ind w:left="1008" w:hanging="1008"/>
+      </w:pPr>
+      <w:rPr>
+        <w:rFonts w:hint="default"/>
+      </w:rPr>
+    </w:lvl>
+    <w:lvl w:ilvl="5">
+      <w:start w:val="1"/>
+      <w:numFmt w:val="decimal"/>
+      <w:pStyle w:val="Heading6"/>
+      <w:lvlText w:val="%1.%2.%3.%4.%5.%6"/>
+      <w:lvlJc w:val="left"/>
+      <w:pPr>
+        <w:ind w:left="1152" w:hanging="1152"/>
+      </w:pPr>
+      <w:rPr>
+        <w:rFonts w:hint="default"/>
+      </w:rPr>
+    </w:lvl>
+    <w:lvl w:ilvl="6">
+      <w:start w:val="1"/>
+      <w:numFmt w:val="decimal"/>
+      <w:pStyle w:val="Heading7"/>
+      <w:lvlText w:val="%1.%2.%3.%4.%5.%6.%7"/>
+      <w:lvlJc w:val="left"/>
+      <w:pPr>
+        <w:ind w:left="1296" w:hanging="1296"/>
+      </w:pPr>
+      <w:rPr>
+        <w:rFonts w:hint="default"/>
+      </w:rPr>
+    </w:lvl>
+    <w:lvl w:ilvl="7">
+      <w:start w:val="1"/>
+      <w:numFmt w:val="decimal"/>
+      <w:pStyle w:val="Heading8"/>
+      <w:lvlText w:val="%1.%2.%3.%4.%5.%6.%7.%8"/>
+      <w:lvlJc w:val="left"/>
+      <w:pPr>
+        <w:ind w:left="1440" w:hanging="1440"/>
+      </w:pPr>
+      <w:rPr>
+        <w:rFonts w:hint="default"/>
+      </w:rPr>
+    </w:lvl>
+    <w:lvl w:ilvl="8">
+      <w:start w:val="1"/>
+      <w:numFmt w:val="decimal"/>
+      <w:pStyle w:val="Heading9"/>
+      <w:lvlText w:val="%1.%2.%3.%4.%5.%6.%7.%8.%9"/>
+      <w:lvlJc w:val="left"/>
+      <w:pPr>
+        <w:ind w:left="1584" w:hanging="1584"/>
+      </w:pPr>
+      <w:rPr>
+        <w:rFonts w:hint="default"/>
+      </w:rPr>
+    </w:lvl>
+  </w:abstractNum>
+  <w:abstractNum w:abstractNumId="22" w15:restartNumberingAfterBreak="0">
+    <w:nsid w:val="541874A8"/>
+    <w:multiLevelType w:val="hybridMultilevel"/>
+    <w:tmpl w:val="3334A2E8"/>
+    <w:lvl w:ilvl="0" w:tplc="04190001">
+      <w:start w:val="1"/>
+      <w:numFmt w:val="bullet"/>
+      <w:lvlText w:val=""/>
+      <w:lvlJc w:val="left"/>
+      <w:pPr>
+        <w:ind w:left="1429" w:hanging="360"/>
+      </w:pPr>
+      <w:rPr>
+        <w:rFonts w:ascii="Symbol" w:hAnsi="Symbol" w:hint="default"/>
+      </w:rPr>
+    </w:lvl>
+    <w:lvl w:ilvl="1" w:tplc="04190003" w:tentative="1">
+      <w:start w:val="1"/>
+      <w:numFmt w:val="bullet"/>
+      <w:lvlText w:val="o"/>
+      <w:lvlJc w:val="left"/>
+      <w:pPr>
+        <w:ind w:left="2149" w:hanging="360"/>
+      </w:pPr>
+      <w:rPr>
+        <w:rFonts w:ascii="Courier New" w:hAnsi="Courier New" w:cs="Courier New" w:hint="default"/>
+      </w:rPr>
+    </w:lvl>
+    <w:lvl w:ilvl="2" w:tplc="04190005" w:tentative="1">
+      <w:start w:val="1"/>
+      <w:numFmt w:val="bullet"/>
+      <w:lvlText w:val=""/>
+      <w:lvlJc w:val="left"/>
+      <w:pPr>
+        <w:ind w:left="2869" w:hanging="360"/>
+      </w:pPr>
+      <w:rPr>
+        <w:rFonts w:ascii="Wingdings" w:hAnsi="Wingdings" w:hint="default"/>
+      </w:rPr>
+    </w:lvl>
+    <w:lvl w:ilvl="3" w:tplc="04190001" w:tentative="1">
+      <w:start w:val="1"/>
+      <w:numFmt w:val="bullet"/>
+      <w:lvlText w:val=""/>
+      <w:lvlJc w:val="left"/>
+      <w:pPr>
+        <w:ind w:left="3589" w:hanging="360"/>
+      </w:pPr>
+      <w:rPr>
+        <w:rFonts w:ascii="Symbol" w:hAnsi="Symbol" w:hint="default"/>
+      </w:rPr>
+    </w:lvl>
+    <w:lvl w:ilvl="4" w:tplc="04190003" w:tentative="1">
+      <w:start w:val="1"/>
+      <w:numFmt w:val="bullet"/>
+      <w:lvlText w:val="o"/>
+      <w:lvlJc w:val="left"/>
+      <w:pPr>
+        <w:ind w:left="4309" w:hanging="360"/>
+      </w:pPr>
+      <w:rPr>
+        <w:rFonts w:ascii="Courier New" w:hAnsi="Courier New" w:cs="Courier New" w:hint="default"/>
+      </w:rPr>
+    </w:lvl>
+    <w:lvl w:ilvl="5" w:tplc="04190005" w:tentative="1">
+      <w:start w:val="1"/>
+      <w:numFmt w:val="bullet"/>
+      <w:lvlText w:val=""/>
+      <w:lvlJc w:val="left"/>
+      <w:pPr>
+        <w:ind w:left="5029" w:hanging="360"/>
+      </w:pPr>
+      <w:rPr>
+        <w:rFonts w:ascii="Wingdings" w:hAnsi="Wingdings" w:hint="default"/>
+      </w:rPr>
+    </w:lvl>
+    <w:lvl w:ilvl="6" w:tplc="04190001" w:tentative="1">
+      <w:start w:val="1"/>
+      <w:numFmt w:val="bullet"/>
+      <w:lvlText w:val=""/>
+      <w:lvlJc w:val="left"/>
+      <w:pPr>
+        <w:ind w:left="5749" w:hanging="360"/>
+      </w:pPr>
+      <w:rPr>
+        <w:rFonts w:ascii="Symbol" w:hAnsi="Symbol" w:hint="default"/>
+      </w:rPr>
+    </w:lvl>
+    <w:lvl w:ilvl="7" w:tplc="04190003" w:tentative="1">
+      <w:start w:val="1"/>
+      <w:numFmt w:val="bullet"/>
+      <w:lvlText w:val="o"/>
+      <w:lvlJc w:val="left"/>
+      <w:pPr>
+        <w:ind w:left="6469" w:hanging="360"/>
+      </w:pPr>
+      <w:rPr>
+        <w:rFonts w:ascii="Courier New" w:hAnsi="Courier New" w:cs="Courier New" w:hint="default"/>
+      </w:rPr>
+    </w:lvl>
+    <w:lvl w:ilvl="8" w:tplc="04190005" w:tentative="1">
+      <w:start w:val="1"/>
+      <w:numFmt w:val="bullet"/>
+      <w:lvlText w:val=""/>
+      <w:lvlJc w:val="left"/>
+      <w:pPr>
+        <w:ind w:left="7189" w:hanging="360"/>
+      </w:pPr>
+      <w:rPr>
+        <w:rFonts w:ascii="Wingdings" w:hAnsi="Wingdings" w:hint="default"/>
+      </w:rPr>
+    </w:lvl>
+  </w:abstractNum>
+  <w:abstractNum w:abstractNumId="23" w15:restartNumberingAfterBreak="0">
+    <w:nsid w:val="54965067"/>
+    <w:multiLevelType w:val="hybridMultilevel"/>
+    <w:tmpl w:val="446A11DA"/>
+    <w:lvl w:ilvl="0" w:tplc="04190001">
+      <w:start w:val="1"/>
+      <w:numFmt w:val="decimal"/>
+      <w:lvlText w:val="%1."/>
+      <w:lvlJc w:val="left"/>
+      <w:pPr>
+        <w:ind w:left="1429" w:hanging="360"/>
+      </w:pPr>
+    </w:lvl>
+    <w:lvl w:ilvl="1" w:tplc="04190003" w:tentative="1">
+      <w:start w:val="1"/>
+      <w:numFmt w:val="lowerLetter"/>
+      <w:lvlText w:val="%2."/>
+      <w:lvlJc w:val="left"/>
+      <w:pPr>
+        <w:ind w:left="2149" w:hanging="360"/>
+      </w:pPr>
+    </w:lvl>
+    <w:lvl w:ilvl="2" w:tplc="04190005" w:tentative="1">
+      <w:start w:val="1"/>
+      <w:numFmt w:val="lowerRoman"/>
+      <w:lvlText w:val="%3."/>
+      <w:lvlJc w:val="right"/>
+      <w:pPr>
+        <w:ind w:left="2869" w:hanging="180"/>
+      </w:pPr>
+    </w:lvl>
+    <w:lvl w:ilvl="3" w:tplc="04190001" w:tentative="1">
+      <w:start w:val="1"/>
+      <w:numFmt w:val="decimal"/>
+      <w:lvlText w:val="%4."/>
+      <w:lvlJc w:val="left"/>
+      <w:pPr>
+        <w:ind w:left="3589" w:hanging="360"/>
+      </w:pPr>
+    </w:lvl>
+    <w:lvl w:ilvl="4" w:tplc="04190003" w:tentative="1">
+      <w:start w:val="1"/>
+      <w:numFmt w:val="lowerLetter"/>
+      <w:lvlText w:val="%5."/>
+      <w:lvlJc w:val="left"/>
+      <w:pPr>
+        <w:ind w:left="4309" w:hanging="360"/>
+      </w:pPr>
+    </w:lvl>
+    <w:lvl w:ilvl="5" w:tplc="04190005" w:tentative="1">
+      <w:start w:val="1"/>
+      <w:numFmt w:val="lowerRoman"/>
+      <w:lvlText w:val="%6."/>
+      <w:lvlJc w:val="right"/>
+      <w:pPr>
+        <w:ind w:left="5029" w:hanging="180"/>
+      </w:pPr>
+    </w:lvl>
+    <w:lvl w:ilvl="6" w:tplc="04190001" w:tentative="1">
+      <w:start w:val="1"/>
+      <w:numFmt w:val="decimal"/>
+      <w:lvlText w:val="%7."/>
+      <w:lvlJc w:val="left"/>
+      <w:pPr>
+        <w:ind w:left="5749" w:hanging="360"/>
+      </w:pPr>
+    </w:lvl>
+    <w:lvl w:ilvl="7" w:tplc="04190003" w:tentative="1">
+      <w:start w:val="1"/>
+      <w:numFmt w:val="lowerLetter"/>
+      <w:lvlText w:val="%8."/>
+      <w:lvlJc w:val="left"/>
+      <w:pPr>
+        <w:ind w:left="6469" w:hanging="360"/>
+      </w:pPr>
+    </w:lvl>
+    <w:lvl w:ilvl="8" w:tplc="04190005" w:tentative="1">
+      <w:start w:val="1"/>
+      <w:numFmt w:val="lowerRoman"/>
+      <w:lvlText w:val="%9."/>
+      <w:lvlJc w:val="right"/>
+      <w:pPr>
+        <w:ind w:left="7189" w:hanging="180"/>
+      </w:pPr>
+    </w:lvl>
+  </w:abstractNum>
+  <w:abstractNum w:abstractNumId="24" w15:restartNumberingAfterBreak="0">
+    <w:nsid w:val="5D124E65"/>
+    <w:multiLevelType w:val="hybridMultilevel"/>
+    <w:tmpl w:val="91E6CFA2"/>
+    <w:lvl w:ilvl="0" w:tplc="0419000F">
+      <w:start w:val="1"/>
+      <w:numFmt w:val="bullet"/>
+      <w:lvlText w:val=""/>
+      <w:lvlJc w:val="left"/>
+      <w:pPr>
+        <w:ind w:left="720" w:hanging="360"/>
+      </w:pPr>
+      <w:rPr>
+        <w:rFonts w:ascii="Symbol" w:hAnsi="Symbol" w:hint="default"/>
+      </w:rPr>
+    </w:lvl>
+    <w:lvl w:ilvl="1" w:tplc="04190019" w:tentative="1">
+      <w:start w:val="1"/>
+      <w:numFmt w:val="bullet"/>
+      <w:lvlText w:val="o"/>
+      <w:lvlJc w:val="left"/>
+      <w:pPr>
+        <w:ind w:left="1440" w:hanging="360"/>
+      </w:pPr>
+      <w:rPr>
+        <w:rFonts w:ascii="Courier New" w:hAnsi="Courier New" w:cs="Courier New" w:hint="default"/>
+      </w:rPr>
+    </w:lvl>
+    <w:lvl w:ilvl="2" w:tplc="0419001B" w:tentative="1">
+      <w:start w:val="1"/>
+      <w:numFmt w:val="bullet"/>
+      <w:lvlText w:val=""/>
+      <w:lvlJc w:val="left"/>
+      <w:pPr>
+        <w:ind w:left="2160" w:hanging="360"/>
+      </w:pPr>
+      <w:rPr>
+        <w:rFonts w:ascii="Wingdings" w:hAnsi="Wingdings" w:hint="default"/>
+      </w:rPr>
+    </w:lvl>
+    <w:lvl w:ilvl="3" w:tplc="0419000F" w:tentative="1">
+      <w:start w:val="1"/>
+      <w:numFmt w:val="bullet"/>
+      <w:lvlText w:val=""/>
+      <w:lvlJc w:val="left"/>
+      <w:pPr>
+        <w:ind w:left="2880" w:hanging="360"/>
+      </w:pPr>
+      <w:rPr>
+        <w:rFonts w:ascii="Symbol" w:hAnsi="Symbol" w:hint="default"/>
+      </w:rPr>
+    </w:lvl>
+    <w:lvl w:ilvl="4" w:tplc="04190019" w:tentative="1">
+      <w:start w:val="1"/>
+      <w:numFmt w:val="bullet"/>
+      <w:lvlText w:val="o"/>
+      <w:lvlJc w:val="left"/>
+      <w:pPr>
+        <w:ind w:left="3600" w:hanging="360"/>
+      </w:pPr>
+      <w:rPr>
+        <w:rFonts w:ascii="Courier New" w:hAnsi="Courier New" w:cs="Courier New" w:hint="default"/>
+      </w:rPr>
+    </w:lvl>
+    <w:lvl w:ilvl="5" w:tplc="0419001B" w:tentative="1">
+      <w:start w:val="1"/>
+      <w:numFmt w:val="bullet"/>
+      <w:lvlText w:val=""/>
+      <w:lvlJc w:val="left"/>
+      <w:pPr>
+        <w:ind w:left="4320" w:hanging="360"/>
+      </w:pPr>
+      <w:rPr>
+        <w:rFonts w:ascii="Wingdings" w:hAnsi="Wingdings" w:hint="default"/>
+      </w:rPr>
+    </w:lvl>
+    <w:lvl w:ilvl="6" w:tplc="0419000F" w:tentative="1">
+      <w:start w:val="1"/>
+      <w:numFmt w:val="bullet"/>
+      <w:lvlText w:val=""/>
+      <w:lvlJc w:val="left"/>
+      <w:pPr>
+        <w:ind w:left="5040" w:hanging="360"/>
+      </w:pPr>
+      <w:rPr>
+        <w:rFonts w:ascii="Symbol" w:hAnsi="Symbol" w:hint="default"/>
+      </w:rPr>
+    </w:lvl>
+    <w:lvl w:ilvl="7" w:tplc="04190019" w:tentative="1">
+      <w:start w:val="1"/>
+      <w:numFmt w:val="bullet"/>
+      <w:lvlText w:val="o"/>
+      <w:lvlJc w:val="left"/>
+      <w:pPr>
+        <w:ind w:left="5760" w:hanging="360"/>
+      </w:pPr>
+      <w:rPr>
+        <w:rFonts w:ascii="Courier New" w:hAnsi="Courier New" w:cs="Courier New" w:hint="default"/>
+      </w:rPr>
+    </w:lvl>
+    <w:lvl w:ilvl="8" w:tplc="0419001B" w:tentative="1">
+      <w:start w:val="1"/>
+      <w:numFmt w:val="bullet"/>
+      <w:lvlText w:val=""/>
+      <w:lvlJc w:val="left"/>
+      <w:pPr>
+        <w:ind w:left="6480" w:hanging="360"/>
+      </w:pPr>
+      <w:rPr>
+        <w:rFonts w:ascii="Wingdings" w:hAnsi="Wingdings" w:hint="default"/>
+      </w:rPr>
+    </w:lvl>
+  </w:abstractNum>
+  <w:abstractNum w:abstractNumId="25" w15:restartNumberingAfterBreak="0">
+    <w:nsid w:val="60003131"/>
+    <w:multiLevelType w:val="hybridMultilevel"/>
+    <w:tmpl w:val="A5E270EC"/>
+    <w:lvl w:ilvl="0" w:tplc="04190001">
+      <w:start w:val="1"/>
+      <w:numFmt w:val="decimal"/>
+      <w:lvlText w:val="%1."/>
+      <w:lvlJc w:val="left"/>
+      <w:pPr>
+        <w:ind w:left="502" w:hanging="360"/>
+      </w:pPr>
+      <w:rPr>
+        <w:rFonts w:ascii="Times New Roman" w:eastAsiaTheme="minorHAnsi" w:hAnsi="Times New Roman" w:cstheme="minorBidi"/>
+      </w:rPr>
+    </w:lvl>
+    <w:lvl w:ilvl="1" w:tplc="04190003" w:tentative="1">
+      <w:start w:val="1"/>
+      <w:numFmt w:val="lowerLetter"/>
+      <w:lvlText w:val="%2."/>
+      <w:lvlJc w:val="left"/>
+      <w:pPr>
+        <w:ind w:left="1222" w:hanging="360"/>
+      </w:pPr>
+    </w:lvl>
+    <w:lvl w:ilvl="2" w:tplc="04190005" w:tentative="1">
+      <w:start w:val="1"/>
+      <w:numFmt w:val="lowerRoman"/>
+      <w:lvlText w:val="%3."/>
+      <w:lvlJc w:val="right"/>
+      <w:pPr>
+        <w:ind w:left="1942" w:hanging="180"/>
+      </w:pPr>
+    </w:lvl>
+    <w:lvl w:ilvl="3" w:tplc="04190001" w:tentative="1">
+      <w:start w:val="1"/>
+      <w:numFmt w:val="decimal"/>
+      <w:lvlText w:val="%4."/>
+      <w:lvlJc w:val="left"/>
+      <w:pPr>
+        <w:ind w:left="2662" w:hanging="360"/>
+      </w:pPr>
+    </w:lvl>
+    <w:lvl w:ilvl="4" w:tplc="04190003" w:tentative="1">
+      <w:start w:val="1"/>
+      <w:numFmt w:val="lowerLetter"/>
+      <w:lvlText w:val="%5."/>
+      <w:lvlJc w:val="left"/>
+      <w:pPr>
+        <w:ind w:left="3382" w:hanging="360"/>
+      </w:pPr>
+    </w:lvl>
+    <w:lvl w:ilvl="5" w:tplc="04190005" w:tentative="1">
+      <w:start w:val="1"/>
+      <w:numFmt w:val="lowerRoman"/>
+      <w:lvlText w:val="%6."/>
+      <w:lvlJc w:val="right"/>
+      <w:pPr>
+        <w:ind w:left="4102" w:hanging="180"/>
+      </w:pPr>
+    </w:lvl>
+    <w:lvl w:ilvl="6" w:tplc="04190001" w:tentative="1">
+      <w:start w:val="1"/>
+      <w:numFmt w:val="decimal"/>
+      <w:lvlText w:val="%7."/>
+      <w:lvlJc w:val="left"/>
+      <w:pPr>
+        <w:ind w:left="4822" w:hanging="360"/>
+      </w:pPr>
+    </w:lvl>
+    <w:lvl w:ilvl="7" w:tplc="04190003" w:tentative="1">
+      <w:start w:val="1"/>
+      <w:numFmt w:val="lowerLetter"/>
+      <w:lvlText w:val="%8."/>
+      <w:lvlJc w:val="left"/>
+      <w:pPr>
+        <w:ind w:left="5542" w:hanging="360"/>
+      </w:pPr>
+    </w:lvl>
+    <w:lvl w:ilvl="8" w:tplc="04190005" w:tentative="1">
+      <w:start w:val="1"/>
+      <w:numFmt w:val="lowerRoman"/>
+      <w:lvlText w:val="%9."/>
+      <w:lvlJc w:val="right"/>
+      <w:pPr>
+        <w:ind w:left="6262" w:hanging="180"/>
+      </w:pPr>
+    </w:lvl>
+  </w:abstractNum>
+  <w:abstractNum w:abstractNumId="26" w15:restartNumberingAfterBreak="0">
+    <w:nsid w:val="66BA2DC8"/>
+    <w:multiLevelType w:val="hybridMultilevel"/>
+    <w:tmpl w:val="2E443E38"/>
+    <w:lvl w:ilvl="0" w:tplc="04190001">
+      <w:start w:val="1"/>
+      <w:numFmt w:val="bullet"/>
+      <w:lvlText w:val=""/>
+      <w:lvlJc w:val="left"/>
+      <w:pPr>
+        <w:ind w:left="1429" w:hanging="360"/>
+      </w:pPr>
+      <w:rPr>
+        <w:rFonts w:ascii="Symbol" w:hAnsi="Symbol" w:hint="default"/>
+      </w:rPr>
+    </w:lvl>
+    <w:lvl w:ilvl="1" w:tplc="04190003" w:tentative="1">
+      <w:start w:val="1"/>
+      <w:numFmt w:val="bullet"/>
+      <w:lvlText w:val="o"/>
+      <w:lvlJc w:val="left"/>
+      <w:pPr>
+        <w:ind w:left="2149" w:hanging="360"/>
+      </w:pPr>
+      <w:rPr>
+        <w:rFonts w:ascii="Courier New" w:hAnsi="Courier New" w:cs="Courier New" w:hint="default"/>
+      </w:rPr>
+    </w:lvl>
+    <w:lvl w:ilvl="2" w:tplc="04190005" w:tentative="1">
+      <w:start w:val="1"/>
+      <w:numFmt w:val="bullet"/>
+      <w:lvlText w:val=""/>
+      <w:lvlJc w:val="left"/>
+      <w:pPr>
+        <w:ind w:left="2869" w:hanging="360"/>
+      </w:pPr>
+      <w:rPr>
+        <w:rFonts w:ascii="Wingdings" w:hAnsi="Wingdings" w:hint="default"/>
+      </w:rPr>
+    </w:lvl>
+    <w:lvl w:ilvl="3" w:tplc="04190001" w:tentative="1">
+      <w:start w:val="1"/>
+      <w:numFmt w:val="bullet"/>
+      <w:lvlText w:val=""/>
+      <w:lvlJc w:val="left"/>
+      <w:pPr>
+        <w:ind w:left="3589" w:hanging="360"/>
+      </w:pPr>
+      <w:rPr>
+        <w:rFonts w:ascii="Symbol" w:hAnsi="Symbol" w:hint="default"/>
+      </w:rPr>
+    </w:lvl>
+    <w:lvl w:ilvl="4" w:tplc="04190003" w:tentative="1">
+      <w:start w:val="1"/>
+      <w:numFmt w:val="bullet"/>
+      <w:lvlText w:val="o"/>
+      <w:lvlJc w:val="left"/>
+      <w:pPr>
+        <w:ind w:left="4309" w:hanging="360"/>
+      </w:pPr>
+      <w:rPr>
+        <w:rFonts w:ascii="Courier New" w:hAnsi="Courier New" w:cs="Courier New" w:hint="default"/>
+      </w:rPr>
+    </w:lvl>
+    <w:lvl w:ilvl="5" w:tplc="04190005" w:tentative="1">
+      <w:start w:val="1"/>
+      <w:numFmt w:val="bullet"/>
+      <w:lvlText w:val=""/>
+      <w:lvlJc w:val="left"/>
+      <w:pPr>
+        <w:ind w:left="5029" w:hanging="360"/>
+      </w:pPr>
+      <w:rPr>
+        <w:rFonts w:ascii="Wingdings" w:hAnsi="Wingdings" w:hint="default"/>
+      </w:rPr>
+    </w:lvl>
+    <w:lvl w:ilvl="6" w:tplc="04190001" w:tentative="1">
+      <w:start w:val="1"/>
+      <w:numFmt w:val="bullet"/>
+      <w:lvlText w:val=""/>
+      <w:lvlJc w:val="left"/>
+      <w:pPr>
+        <w:ind w:left="5749" w:hanging="360"/>
+      </w:pPr>
+      <w:rPr>
+        <w:rFonts w:ascii="Symbol" w:hAnsi="Symbol" w:hint="default"/>
+      </w:rPr>
+    </w:lvl>
+    <w:lvl w:ilvl="7" w:tplc="04190003" w:tentative="1">
+      <w:start w:val="1"/>
+      <w:numFmt w:val="bullet"/>
+      <w:lvlText w:val="o"/>
+      <w:lvlJc w:val="left"/>
+      <w:pPr>
+        <w:ind w:left="6469" w:hanging="360"/>
+      </w:pPr>
+      <w:rPr>
+        <w:rFonts w:ascii="Courier New" w:hAnsi="Courier New" w:cs="Courier New" w:hint="default"/>
+      </w:rPr>
+    </w:lvl>
+    <w:lvl w:ilvl="8" w:tplc="04190005" w:tentative="1">
+      <w:start w:val="1"/>
+      <w:numFmt w:val="bullet"/>
+      <w:lvlText w:val=""/>
+      <w:lvlJc w:val="left"/>
+      <w:pPr>
+        <w:ind w:left="7189" w:hanging="360"/>
+      </w:pPr>
+      <w:rPr>
+        <w:rFonts w:ascii="Wingdings" w:hAnsi="Wingdings" w:hint="default"/>
+      </w:rPr>
+    </w:lvl>
+  </w:abstractNum>
+  <w:abstractNum w:abstractNumId="27" w15:restartNumberingAfterBreak="0">
+    <w:nsid w:val="69437290"/>
+    <w:multiLevelType w:val="multilevel"/>
+    <w:tmpl w:val="903E39FA"/>
+    <w:lvl w:ilvl="0">
+      <w:start w:val="1"/>
+      <w:numFmt w:val="bullet"/>
+      <w:lvlText w:val=""/>
+      <w:lvlJc w:val="left"/>
+      <w:pPr>
+        <w:tabs>
+          <w:tab w:val="num" w:pos="720"/>
+        </w:tabs>
+        <w:ind w:left="720" w:hanging="360"/>
+      </w:pPr>
+      <w:rPr>
+        <w:rFonts w:ascii="Symbol" w:hAnsi="Symbol" w:hint="default"/>
+        <w:sz w:val="20"/>
+      </w:rPr>
+    </w:lvl>
     <w:lvl w:ilvl="1" w:tentative="1">
       <w:start w:val="1"/>
       <w:numFmt w:val="bullet"/>
@@ -7361,881 +8958,7 @@
       </w:rPr>
     </w:lvl>
   </w:abstractNum>
-  <w:abstractNum w:abstractNumId="19" w15:restartNumberingAfterBreak="0">
-    <w:nsid w:val="3CAA76BA"/>
-    <w:multiLevelType w:val="hybridMultilevel"/>
-    <w:tmpl w:val="BC0A50DA"/>
-    <w:lvl w:ilvl="0" w:tplc="ADFE5714">
-      <w:start w:val="1"/>
-      <w:numFmt w:val="decimal"/>
-      <w:lvlText w:val="%1)"/>
-      <w:lvlJc w:val="left"/>
-      <w:pPr>
-        <w:ind w:left="1069" w:hanging="360"/>
-      </w:pPr>
-      <w:rPr>
-        <w:rFonts w:hint="default"/>
-      </w:rPr>
-    </w:lvl>
-    <w:lvl w:ilvl="1" w:tplc="04190019" w:tentative="1">
-      <w:start w:val="1"/>
-      <w:numFmt w:val="lowerLetter"/>
-      <w:lvlText w:val="%2."/>
-      <w:lvlJc w:val="left"/>
-      <w:pPr>
-        <w:ind w:left="1789" w:hanging="360"/>
-      </w:pPr>
-    </w:lvl>
-    <w:lvl w:ilvl="2" w:tplc="0419001B" w:tentative="1">
-      <w:start w:val="1"/>
-      <w:numFmt w:val="lowerRoman"/>
-      <w:lvlText w:val="%3."/>
-      <w:lvlJc w:val="right"/>
-      <w:pPr>
-        <w:ind w:left="2509" w:hanging="180"/>
-      </w:pPr>
-    </w:lvl>
-    <w:lvl w:ilvl="3" w:tplc="0419000F" w:tentative="1">
-      <w:start w:val="1"/>
-      <w:numFmt w:val="decimal"/>
-      <w:lvlText w:val="%4."/>
-      <w:lvlJc w:val="left"/>
-      <w:pPr>
-        <w:ind w:left="3229" w:hanging="360"/>
-      </w:pPr>
-    </w:lvl>
-    <w:lvl w:ilvl="4" w:tplc="04190019" w:tentative="1">
-      <w:start w:val="1"/>
-      <w:numFmt w:val="lowerLetter"/>
-      <w:lvlText w:val="%5."/>
-      <w:lvlJc w:val="left"/>
-      <w:pPr>
-        <w:ind w:left="3949" w:hanging="360"/>
-      </w:pPr>
-    </w:lvl>
-    <w:lvl w:ilvl="5" w:tplc="0419001B" w:tentative="1">
-      <w:start w:val="1"/>
-      <w:numFmt w:val="lowerRoman"/>
-      <w:lvlText w:val="%6."/>
-      <w:lvlJc w:val="right"/>
-      <w:pPr>
-        <w:ind w:left="4669" w:hanging="180"/>
-      </w:pPr>
-    </w:lvl>
-    <w:lvl w:ilvl="6" w:tplc="0419000F" w:tentative="1">
-      <w:start w:val="1"/>
-      <w:numFmt w:val="decimal"/>
-      <w:lvlText w:val="%7."/>
-      <w:lvlJc w:val="left"/>
-      <w:pPr>
-        <w:ind w:left="5389" w:hanging="360"/>
-      </w:pPr>
-    </w:lvl>
-    <w:lvl w:ilvl="7" w:tplc="04190019" w:tentative="1">
-      <w:start w:val="1"/>
-      <w:numFmt w:val="lowerLetter"/>
-      <w:lvlText w:val="%8."/>
-      <w:lvlJc w:val="left"/>
-      <w:pPr>
-        <w:ind w:left="6109" w:hanging="360"/>
-      </w:pPr>
-    </w:lvl>
-    <w:lvl w:ilvl="8" w:tplc="0419001B" w:tentative="1">
-      <w:start w:val="1"/>
-      <w:numFmt w:val="lowerRoman"/>
-      <w:lvlText w:val="%9."/>
-      <w:lvlJc w:val="right"/>
-      <w:pPr>
-        <w:ind w:left="6829" w:hanging="180"/>
-      </w:pPr>
-    </w:lvl>
-  </w:abstractNum>
-  <w:abstractNum w:abstractNumId="20" w15:restartNumberingAfterBreak="0">
-    <w:nsid w:val="47BF2F9E"/>
-    <w:multiLevelType w:val="multilevel"/>
-    <w:tmpl w:val="46D021FE"/>
-    <w:lvl w:ilvl="0">
-      <w:start w:val="1"/>
-      <w:numFmt w:val="decimal"/>
-      <w:pStyle w:val="Heading1"/>
-      <w:lvlText w:val="ГЛАВА %1."/>
-      <w:lvlJc w:val="left"/>
-      <w:pPr>
-        <w:ind w:left="1000" w:hanging="432"/>
-      </w:pPr>
-      <w:rPr>
-        <w:rFonts w:hint="default"/>
-      </w:rPr>
-    </w:lvl>
-    <w:lvl w:ilvl="1">
-      <w:start w:val="1"/>
-      <w:numFmt w:val="decimal"/>
-      <w:pStyle w:val="Heading2"/>
-      <w:lvlText w:val="%1.%2"/>
-      <w:lvlJc w:val="left"/>
-      <w:pPr>
-        <w:ind w:left="576" w:hanging="576"/>
-      </w:pPr>
-      <w:rPr>
-        <w:rFonts w:hint="default"/>
-      </w:rPr>
-    </w:lvl>
-    <w:lvl w:ilvl="2">
-      <w:start w:val="1"/>
-      <w:numFmt w:val="decimal"/>
-      <w:pStyle w:val="Heading3"/>
-      <w:lvlText w:val="%1.%2.%3"/>
-      <w:lvlJc w:val="left"/>
-      <w:pPr>
-        <w:ind w:left="720" w:hanging="720"/>
-      </w:pPr>
-      <w:rPr>
-        <w:rFonts w:hint="default"/>
-      </w:rPr>
-    </w:lvl>
-    <w:lvl w:ilvl="3">
-      <w:start w:val="1"/>
-      <w:numFmt w:val="decimal"/>
-      <w:pStyle w:val="Heading4"/>
-      <w:lvlText w:val="%1.%2.%3.%4"/>
-      <w:lvlJc w:val="left"/>
-      <w:pPr>
-        <w:ind w:left="864" w:hanging="864"/>
-      </w:pPr>
-      <w:rPr>
-        <w:rFonts w:hint="default"/>
-      </w:rPr>
-    </w:lvl>
-    <w:lvl w:ilvl="4">
-      <w:start w:val="1"/>
-      <w:numFmt w:val="decimal"/>
-      <w:pStyle w:val="Heading5"/>
-      <w:lvlText w:val="%1.%2.%3.%4.%5"/>
-      <w:lvlJc w:val="left"/>
-      <w:pPr>
-        <w:ind w:left="1008" w:hanging="1008"/>
-      </w:pPr>
-      <w:rPr>
-        <w:rFonts w:hint="default"/>
-      </w:rPr>
-    </w:lvl>
-    <w:lvl w:ilvl="5">
-      <w:start w:val="1"/>
-      <w:numFmt w:val="decimal"/>
-      <w:pStyle w:val="Heading6"/>
-      <w:lvlText w:val="%1.%2.%3.%4.%5.%6"/>
-      <w:lvlJc w:val="left"/>
-      <w:pPr>
-        <w:ind w:left="1152" w:hanging="1152"/>
-      </w:pPr>
-      <w:rPr>
-        <w:rFonts w:hint="default"/>
-      </w:rPr>
-    </w:lvl>
-    <w:lvl w:ilvl="6">
-      <w:start w:val="1"/>
-      <w:numFmt w:val="decimal"/>
-      <w:pStyle w:val="Heading7"/>
-      <w:lvlText w:val="%1.%2.%3.%4.%5.%6.%7"/>
-      <w:lvlJc w:val="left"/>
-      <w:pPr>
-        <w:ind w:left="1296" w:hanging="1296"/>
-      </w:pPr>
-      <w:rPr>
-        <w:rFonts w:hint="default"/>
-      </w:rPr>
-    </w:lvl>
-    <w:lvl w:ilvl="7">
-      <w:start w:val="1"/>
-      <w:numFmt w:val="decimal"/>
-      <w:pStyle w:val="Heading8"/>
-      <w:lvlText w:val="%1.%2.%3.%4.%5.%6.%7.%8"/>
-      <w:lvlJc w:val="left"/>
-      <w:pPr>
-        <w:ind w:left="1440" w:hanging="1440"/>
-      </w:pPr>
-      <w:rPr>
-        <w:rFonts w:hint="default"/>
-      </w:rPr>
-    </w:lvl>
-    <w:lvl w:ilvl="8">
-      <w:start w:val="1"/>
-      <w:numFmt w:val="decimal"/>
-      <w:pStyle w:val="Heading9"/>
-      <w:lvlText w:val="%1.%2.%3.%4.%5.%6.%7.%8.%9"/>
-      <w:lvlJc w:val="left"/>
-      <w:pPr>
-        <w:ind w:left="1584" w:hanging="1584"/>
-      </w:pPr>
-      <w:rPr>
-        <w:rFonts w:hint="default"/>
-      </w:rPr>
-    </w:lvl>
-  </w:abstractNum>
-  <w:abstractNum w:abstractNumId="21" w15:restartNumberingAfterBreak="0">
-    <w:nsid w:val="541874A8"/>
-    <w:multiLevelType w:val="hybridMultilevel"/>
-    <w:tmpl w:val="3334A2E8"/>
-    <w:lvl w:ilvl="0" w:tplc="04190001">
-      <w:start w:val="1"/>
-      <w:numFmt w:val="bullet"/>
-      <w:lvlText w:val=""/>
-      <w:lvlJc w:val="left"/>
-      <w:pPr>
-        <w:ind w:left="1429" w:hanging="360"/>
-      </w:pPr>
-      <w:rPr>
-        <w:rFonts w:ascii="Symbol" w:hAnsi="Symbol" w:hint="default"/>
-      </w:rPr>
-    </w:lvl>
-    <w:lvl w:ilvl="1" w:tplc="04190003" w:tentative="1">
-      <w:start w:val="1"/>
-      <w:numFmt w:val="bullet"/>
-      <w:lvlText w:val="o"/>
-      <w:lvlJc w:val="left"/>
-      <w:pPr>
-        <w:ind w:left="2149" w:hanging="360"/>
-      </w:pPr>
-      <w:rPr>
-        <w:rFonts w:ascii="Courier New" w:hAnsi="Courier New" w:cs="Courier New" w:hint="default"/>
-      </w:rPr>
-    </w:lvl>
-    <w:lvl w:ilvl="2" w:tplc="04190005" w:tentative="1">
-      <w:start w:val="1"/>
-      <w:numFmt w:val="bullet"/>
-      <w:lvlText w:val=""/>
-      <w:lvlJc w:val="left"/>
-      <w:pPr>
-        <w:ind w:left="2869" w:hanging="360"/>
-      </w:pPr>
-      <w:rPr>
-        <w:rFonts w:ascii="Wingdings" w:hAnsi="Wingdings" w:hint="default"/>
-      </w:rPr>
-    </w:lvl>
-    <w:lvl w:ilvl="3" w:tplc="04190001" w:tentative="1">
-      <w:start w:val="1"/>
-      <w:numFmt w:val="bullet"/>
-      <w:lvlText w:val=""/>
-      <w:lvlJc w:val="left"/>
-      <w:pPr>
-        <w:ind w:left="3589" w:hanging="360"/>
-      </w:pPr>
-      <w:rPr>
-        <w:rFonts w:ascii="Symbol" w:hAnsi="Symbol" w:hint="default"/>
-      </w:rPr>
-    </w:lvl>
-    <w:lvl w:ilvl="4" w:tplc="04190003" w:tentative="1">
-      <w:start w:val="1"/>
-      <w:numFmt w:val="bullet"/>
-      <w:lvlText w:val="o"/>
-      <w:lvlJc w:val="left"/>
-      <w:pPr>
-        <w:ind w:left="4309" w:hanging="360"/>
-      </w:pPr>
-      <w:rPr>
-        <w:rFonts w:ascii="Courier New" w:hAnsi="Courier New" w:cs="Courier New" w:hint="default"/>
-      </w:rPr>
-    </w:lvl>
-    <w:lvl w:ilvl="5" w:tplc="04190005" w:tentative="1">
-      <w:start w:val="1"/>
-      <w:numFmt w:val="bullet"/>
-      <w:lvlText w:val=""/>
-      <w:lvlJc w:val="left"/>
-      <w:pPr>
-        <w:ind w:left="5029" w:hanging="360"/>
-      </w:pPr>
-      <w:rPr>
-        <w:rFonts w:ascii="Wingdings" w:hAnsi="Wingdings" w:hint="default"/>
-      </w:rPr>
-    </w:lvl>
-    <w:lvl w:ilvl="6" w:tplc="04190001" w:tentative="1">
-      <w:start w:val="1"/>
-      <w:numFmt w:val="bullet"/>
-      <w:lvlText w:val=""/>
-      <w:lvlJc w:val="left"/>
-      <w:pPr>
-        <w:ind w:left="5749" w:hanging="360"/>
-      </w:pPr>
-      <w:rPr>
-        <w:rFonts w:ascii="Symbol" w:hAnsi="Symbol" w:hint="default"/>
-      </w:rPr>
-    </w:lvl>
-    <w:lvl w:ilvl="7" w:tplc="04190003" w:tentative="1">
-      <w:start w:val="1"/>
-      <w:numFmt w:val="bullet"/>
-      <w:lvlText w:val="o"/>
-      <w:lvlJc w:val="left"/>
-      <w:pPr>
-        <w:ind w:left="6469" w:hanging="360"/>
-      </w:pPr>
-      <w:rPr>
-        <w:rFonts w:ascii="Courier New" w:hAnsi="Courier New" w:cs="Courier New" w:hint="default"/>
-      </w:rPr>
-    </w:lvl>
-    <w:lvl w:ilvl="8" w:tplc="04190005" w:tentative="1">
-      <w:start w:val="1"/>
-      <w:numFmt w:val="bullet"/>
-      <w:lvlText w:val=""/>
-      <w:lvlJc w:val="left"/>
-      <w:pPr>
-        <w:ind w:left="7189" w:hanging="360"/>
-      </w:pPr>
-      <w:rPr>
-        <w:rFonts w:ascii="Wingdings" w:hAnsi="Wingdings" w:hint="default"/>
-      </w:rPr>
-    </w:lvl>
-  </w:abstractNum>
-  <w:abstractNum w:abstractNumId="22" w15:restartNumberingAfterBreak="0">
-    <w:nsid w:val="54965067"/>
-    <w:multiLevelType w:val="hybridMultilevel"/>
-    <w:tmpl w:val="446A11DA"/>
-    <w:lvl w:ilvl="0" w:tplc="04190001">
-      <w:start w:val="1"/>
-      <w:numFmt w:val="decimal"/>
-      <w:lvlText w:val="%1."/>
-      <w:lvlJc w:val="left"/>
-      <w:pPr>
-        <w:ind w:left="1429" w:hanging="360"/>
-      </w:pPr>
-    </w:lvl>
-    <w:lvl w:ilvl="1" w:tplc="04190003" w:tentative="1">
-      <w:start w:val="1"/>
-      <w:numFmt w:val="lowerLetter"/>
-      <w:lvlText w:val="%2."/>
-      <w:lvlJc w:val="left"/>
-      <w:pPr>
-        <w:ind w:left="2149" w:hanging="360"/>
-      </w:pPr>
-    </w:lvl>
-    <w:lvl w:ilvl="2" w:tplc="04190005" w:tentative="1">
-      <w:start w:val="1"/>
-      <w:numFmt w:val="lowerRoman"/>
-      <w:lvlText w:val="%3."/>
-      <w:lvlJc w:val="right"/>
-      <w:pPr>
-        <w:ind w:left="2869" w:hanging="180"/>
-      </w:pPr>
-    </w:lvl>
-    <w:lvl w:ilvl="3" w:tplc="04190001" w:tentative="1">
-      <w:start w:val="1"/>
-      <w:numFmt w:val="decimal"/>
-      <w:lvlText w:val="%4."/>
-      <w:lvlJc w:val="left"/>
-      <w:pPr>
-        <w:ind w:left="3589" w:hanging="360"/>
-      </w:pPr>
-    </w:lvl>
-    <w:lvl w:ilvl="4" w:tplc="04190003" w:tentative="1">
-      <w:start w:val="1"/>
-      <w:numFmt w:val="lowerLetter"/>
-      <w:lvlText w:val="%5."/>
-      <w:lvlJc w:val="left"/>
-      <w:pPr>
-        <w:ind w:left="4309" w:hanging="360"/>
-      </w:pPr>
-    </w:lvl>
-    <w:lvl w:ilvl="5" w:tplc="04190005" w:tentative="1">
-      <w:start w:val="1"/>
-      <w:numFmt w:val="lowerRoman"/>
-      <w:lvlText w:val="%6."/>
-      <w:lvlJc w:val="right"/>
-      <w:pPr>
-        <w:ind w:left="5029" w:hanging="180"/>
-      </w:pPr>
-    </w:lvl>
-    <w:lvl w:ilvl="6" w:tplc="04190001" w:tentative="1">
-      <w:start w:val="1"/>
-      <w:numFmt w:val="decimal"/>
-      <w:lvlText w:val="%7."/>
-      <w:lvlJc w:val="left"/>
-      <w:pPr>
-        <w:ind w:left="5749" w:hanging="360"/>
-      </w:pPr>
-    </w:lvl>
-    <w:lvl w:ilvl="7" w:tplc="04190003" w:tentative="1">
-      <w:start w:val="1"/>
-      <w:numFmt w:val="lowerLetter"/>
-      <w:lvlText w:val="%8."/>
-      <w:lvlJc w:val="left"/>
-      <w:pPr>
-        <w:ind w:left="6469" w:hanging="360"/>
-      </w:pPr>
-    </w:lvl>
-    <w:lvl w:ilvl="8" w:tplc="04190005" w:tentative="1">
-      <w:start w:val="1"/>
-      <w:numFmt w:val="lowerRoman"/>
-      <w:lvlText w:val="%9."/>
-      <w:lvlJc w:val="right"/>
-      <w:pPr>
-        <w:ind w:left="7189" w:hanging="180"/>
-      </w:pPr>
-    </w:lvl>
-  </w:abstractNum>
-  <w:abstractNum w:abstractNumId="23" w15:restartNumberingAfterBreak="0">
-    <w:nsid w:val="5D124E65"/>
-    <w:multiLevelType w:val="hybridMultilevel"/>
-    <w:tmpl w:val="91E6CFA2"/>
-    <w:lvl w:ilvl="0" w:tplc="0419000F">
-      <w:start w:val="1"/>
-      <w:numFmt w:val="bullet"/>
-      <w:lvlText w:val=""/>
-      <w:lvlJc w:val="left"/>
-      <w:pPr>
-        <w:ind w:left="720" w:hanging="360"/>
-      </w:pPr>
-      <w:rPr>
-        <w:rFonts w:ascii="Symbol" w:hAnsi="Symbol" w:hint="default"/>
-      </w:rPr>
-    </w:lvl>
-    <w:lvl w:ilvl="1" w:tplc="04190019" w:tentative="1">
-      <w:start w:val="1"/>
-      <w:numFmt w:val="bullet"/>
-      <w:lvlText w:val="o"/>
-      <w:lvlJc w:val="left"/>
-      <w:pPr>
-        <w:ind w:left="1440" w:hanging="360"/>
-      </w:pPr>
-      <w:rPr>
-        <w:rFonts w:ascii="Courier New" w:hAnsi="Courier New" w:cs="Courier New" w:hint="default"/>
-      </w:rPr>
-    </w:lvl>
-    <w:lvl w:ilvl="2" w:tplc="0419001B" w:tentative="1">
-      <w:start w:val="1"/>
-      <w:numFmt w:val="bullet"/>
-      <w:lvlText w:val=""/>
-      <w:lvlJc w:val="left"/>
-      <w:pPr>
-        <w:ind w:left="2160" w:hanging="360"/>
-      </w:pPr>
-      <w:rPr>
-        <w:rFonts w:ascii="Wingdings" w:hAnsi="Wingdings" w:hint="default"/>
-      </w:rPr>
-    </w:lvl>
-    <w:lvl w:ilvl="3" w:tplc="0419000F" w:tentative="1">
-      <w:start w:val="1"/>
-      <w:numFmt w:val="bullet"/>
-      <w:lvlText w:val=""/>
-      <w:lvlJc w:val="left"/>
-      <w:pPr>
-        <w:ind w:left="2880" w:hanging="360"/>
-      </w:pPr>
-      <w:rPr>
-        <w:rFonts w:ascii="Symbol" w:hAnsi="Symbol" w:hint="default"/>
-      </w:rPr>
-    </w:lvl>
-    <w:lvl w:ilvl="4" w:tplc="04190019" w:tentative="1">
-      <w:start w:val="1"/>
-      <w:numFmt w:val="bullet"/>
-      <w:lvlText w:val="o"/>
-      <w:lvlJc w:val="left"/>
-      <w:pPr>
-        <w:ind w:left="3600" w:hanging="360"/>
-      </w:pPr>
-      <w:rPr>
-        <w:rFonts w:ascii="Courier New" w:hAnsi="Courier New" w:cs="Courier New" w:hint="default"/>
-      </w:rPr>
-    </w:lvl>
-    <w:lvl w:ilvl="5" w:tplc="0419001B" w:tentative="1">
-      <w:start w:val="1"/>
-      <w:numFmt w:val="bullet"/>
-      <w:lvlText w:val=""/>
-      <w:lvlJc w:val="left"/>
-      <w:pPr>
-        <w:ind w:left="4320" w:hanging="360"/>
-      </w:pPr>
-      <w:rPr>
-        <w:rFonts w:ascii="Wingdings" w:hAnsi="Wingdings" w:hint="default"/>
-      </w:rPr>
-    </w:lvl>
-    <w:lvl w:ilvl="6" w:tplc="0419000F" w:tentative="1">
-      <w:start w:val="1"/>
-      <w:numFmt w:val="bullet"/>
-      <w:lvlText w:val=""/>
-      <w:lvlJc w:val="left"/>
-      <w:pPr>
-        <w:ind w:left="5040" w:hanging="360"/>
-      </w:pPr>
-      <w:rPr>
-        <w:rFonts w:ascii="Symbol" w:hAnsi="Symbol" w:hint="default"/>
-      </w:rPr>
-    </w:lvl>
-    <w:lvl w:ilvl="7" w:tplc="04190019" w:tentative="1">
-      <w:start w:val="1"/>
-      <w:numFmt w:val="bullet"/>
-      <w:lvlText w:val="o"/>
-      <w:lvlJc w:val="left"/>
-      <w:pPr>
-        <w:ind w:left="5760" w:hanging="360"/>
-      </w:pPr>
-      <w:rPr>
-        <w:rFonts w:ascii="Courier New" w:hAnsi="Courier New" w:cs="Courier New" w:hint="default"/>
-      </w:rPr>
-    </w:lvl>
-    <w:lvl w:ilvl="8" w:tplc="0419001B" w:tentative="1">
-      <w:start w:val="1"/>
-      <w:numFmt w:val="bullet"/>
-      <w:lvlText w:val=""/>
-      <w:lvlJc w:val="left"/>
-      <w:pPr>
-        <w:ind w:left="6480" w:hanging="360"/>
-      </w:pPr>
-      <w:rPr>
-        <w:rFonts w:ascii="Wingdings" w:hAnsi="Wingdings" w:hint="default"/>
-      </w:rPr>
-    </w:lvl>
-  </w:abstractNum>
-  <w:abstractNum w:abstractNumId="24" w15:restartNumberingAfterBreak="0">
-    <w:nsid w:val="60003131"/>
-    <w:multiLevelType w:val="hybridMultilevel"/>
-    <w:tmpl w:val="A5E270EC"/>
-    <w:lvl w:ilvl="0" w:tplc="04190001">
-      <w:start w:val="1"/>
-      <w:numFmt w:val="decimal"/>
-      <w:lvlText w:val="%1."/>
-      <w:lvlJc w:val="left"/>
-      <w:pPr>
-        <w:ind w:left="502" w:hanging="360"/>
-      </w:pPr>
-      <w:rPr>
-        <w:rFonts w:ascii="Times New Roman" w:eastAsiaTheme="minorHAnsi" w:hAnsi="Times New Roman" w:cstheme="minorBidi"/>
-      </w:rPr>
-    </w:lvl>
-    <w:lvl w:ilvl="1" w:tplc="04190003" w:tentative="1">
-      <w:start w:val="1"/>
-      <w:numFmt w:val="lowerLetter"/>
-      <w:lvlText w:val="%2."/>
-      <w:lvlJc w:val="left"/>
-      <w:pPr>
-        <w:ind w:left="1222" w:hanging="360"/>
-      </w:pPr>
-    </w:lvl>
-    <w:lvl w:ilvl="2" w:tplc="04190005" w:tentative="1">
-      <w:start w:val="1"/>
-      <w:numFmt w:val="lowerRoman"/>
-      <w:lvlText w:val="%3."/>
-      <w:lvlJc w:val="right"/>
-      <w:pPr>
-        <w:ind w:left="1942" w:hanging="180"/>
-      </w:pPr>
-    </w:lvl>
-    <w:lvl w:ilvl="3" w:tplc="04190001" w:tentative="1">
-      <w:start w:val="1"/>
-      <w:numFmt w:val="decimal"/>
-      <w:lvlText w:val="%4."/>
-      <w:lvlJc w:val="left"/>
-      <w:pPr>
-        <w:ind w:left="2662" w:hanging="360"/>
-      </w:pPr>
-    </w:lvl>
-    <w:lvl w:ilvl="4" w:tplc="04190003" w:tentative="1">
-      <w:start w:val="1"/>
-      <w:numFmt w:val="lowerLetter"/>
-      <w:lvlText w:val="%5."/>
-      <w:lvlJc w:val="left"/>
-      <w:pPr>
-        <w:ind w:left="3382" w:hanging="360"/>
-      </w:pPr>
-    </w:lvl>
-    <w:lvl w:ilvl="5" w:tplc="04190005" w:tentative="1">
-      <w:start w:val="1"/>
-      <w:numFmt w:val="lowerRoman"/>
-      <w:lvlText w:val="%6."/>
-      <w:lvlJc w:val="right"/>
-      <w:pPr>
-        <w:ind w:left="4102" w:hanging="180"/>
-      </w:pPr>
-    </w:lvl>
-    <w:lvl w:ilvl="6" w:tplc="04190001" w:tentative="1">
-      <w:start w:val="1"/>
-      <w:numFmt w:val="decimal"/>
-      <w:lvlText w:val="%7."/>
-      <w:lvlJc w:val="left"/>
-      <w:pPr>
-        <w:ind w:left="4822" w:hanging="360"/>
-      </w:pPr>
-    </w:lvl>
-    <w:lvl w:ilvl="7" w:tplc="04190003" w:tentative="1">
-      <w:start w:val="1"/>
-      <w:numFmt w:val="lowerLetter"/>
-      <w:lvlText w:val="%8."/>
-      <w:lvlJc w:val="left"/>
-      <w:pPr>
-        <w:ind w:left="5542" w:hanging="360"/>
-      </w:pPr>
-    </w:lvl>
-    <w:lvl w:ilvl="8" w:tplc="04190005" w:tentative="1">
-      <w:start w:val="1"/>
-      <w:numFmt w:val="lowerRoman"/>
-      <w:lvlText w:val="%9."/>
-      <w:lvlJc w:val="right"/>
-      <w:pPr>
-        <w:ind w:left="6262" w:hanging="180"/>
-      </w:pPr>
-    </w:lvl>
-  </w:abstractNum>
-  <w:abstractNum w:abstractNumId="25" w15:restartNumberingAfterBreak="0">
-    <w:nsid w:val="66BA2DC8"/>
-    <w:multiLevelType w:val="hybridMultilevel"/>
-    <w:tmpl w:val="2E443E38"/>
-    <w:lvl w:ilvl="0" w:tplc="04190001">
-      <w:start w:val="1"/>
-      <w:numFmt w:val="bullet"/>
-      <w:lvlText w:val=""/>
-      <w:lvlJc w:val="left"/>
-      <w:pPr>
-        <w:ind w:left="1429" w:hanging="360"/>
-      </w:pPr>
-      <w:rPr>
-        <w:rFonts w:ascii="Symbol" w:hAnsi="Symbol" w:hint="default"/>
-      </w:rPr>
-    </w:lvl>
-    <w:lvl w:ilvl="1" w:tplc="04190003" w:tentative="1">
-      <w:start w:val="1"/>
-      <w:numFmt w:val="bullet"/>
-      <w:lvlText w:val="o"/>
-      <w:lvlJc w:val="left"/>
-      <w:pPr>
-        <w:ind w:left="2149" w:hanging="360"/>
-      </w:pPr>
-      <w:rPr>
-        <w:rFonts w:ascii="Courier New" w:hAnsi="Courier New" w:cs="Courier New" w:hint="default"/>
-      </w:rPr>
-    </w:lvl>
-    <w:lvl w:ilvl="2" w:tplc="04190005" w:tentative="1">
-      <w:start w:val="1"/>
-      <w:numFmt w:val="bullet"/>
-      <w:lvlText w:val=""/>
-      <w:lvlJc w:val="left"/>
-      <w:pPr>
-        <w:ind w:left="2869" w:hanging="360"/>
-      </w:pPr>
-      <w:rPr>
-        <w:rFonts w:ascii="Wingdings" w:hAnsi="Wingdings" w:hint="default"/>
-      </w:rPr>
-    </w:lvl>
-    <w:lvl w:ilvl="3" w:tplc="04190001" w:tentative="1">
-      <w:start w:val="1"/>
-      <w:numFmt w:val="bullet"/>
-      <w:lvlText w:val=""/>
-      <w:lvlJc w:val="left"/>
-      <w:pPr>
-        <w:ind w:left="3589" w:hanging="360"/>
-      </w:pPr>
-      <w:rPr>
-        <w:rFonts w:ascii="Symbol" w:hAnsi="Symbol" w:hint="default"/>
-      </w:rPr>
-    </w:lvl>
-    <w:lvl w:ilvl="4" w:tplc="04190003" w:tentative="1">
-      <w:start w:val="1"/>
-      <w:numFmt w:val="bullet"/>
-      <w:lvlText w:val="o"/>
-      <w:lvlJc w:val="left"/>
-      <w:pPr>
-        <w:ind w:left="4309" w:hanging="360"/>
-      </w:pPr>
-      <w:rPr>
-        <w:rFonts w:ascii="Courier New" w:hAnsi="Courier New" w:cs="Courier New" w:hint="default"/>
-      </w:rPr>
-    </w:lvl>
-    <w:lvl w:ilvl="5" w:tplc="04190005" w:tentative="1">
-      <w:start w:val="1"/>
-      <w:numFmt w:val="bullet"/>
-      <w:lvlText w:val=""/>
-      <w:lvlJc w:val="left"/>
-      <w:pPr>
-        <w:ind w:left="5029" w:hanging="360"/>
-      </w:pPr>
-      <w:rPr>
-        <w:rFonts w:ascii="Wingdings" w:hAnsi="Wingdings" w:hint="default"/>
-      </w:rPr>
-    </w:lvl>
-    <w:lvl w:ilvl="6" w:tplc="04190001" w:tentative="1">
-      <w:start w:val="1"/>
-      <w:numFmt w:val="bullet"/>
-      <w:lvlText w:val=""/>
-      <w:lvlJc w:val="left"/>
-      <w:pPr>
-        <w:ind w:left="5749" w:hanging="360"/>
-      </w:pPr>
-      <w:rPr>
-        <w:rFonts w:ascii="Symbol" w:hAnsi="Symbol" w:hint="default"/>
-      </w:rPr>
-    </w:lvl>
-    <w:lvl w:ilvl="7" w:tplc="04190003" w:tentative="1">
-      <w:start w:val="1"/>
-      <w:numFmt w:val="bullet"/>
-      <w:lvlText w:val="o"/>
-      <w:lvlJc w:val="left"/>
-      <w:pPr>
-        <w:ind w:left="6469" w:hanging="360"/>
-      </w:pPr>
-      <w:rPr>
-        <w:rFonts w:ascii="Courier New" w:hAnsi="Courier New" w:cs="Courier New" w:hint="default"/>
-      </w:rPr>
-    </w:lvl>
-    <w:lvl w:ilvl="8" w:tplc="04190005" w:tentative="1">
-      <w:start w:val="1"/>
-      <w:numFmt w:val="bullet"/>
-      <w:lvlText w:val=""/>
-      <w:lvlJc w:val="left"/>
-      <w:pPr>
-        <w:ind w:left="7189" w:hanging="360"/>
-      </w:pPr>
-      <w:rPr>
-        <w:rFonts w:ascii="Wingdings" w:hAnsi="Wingdings" w:hint="default"/>
-      </w:rPr>
-    </w:lvl>
-  </w:abstractNum>
-  <w:abstractNum w:abstractNumId="26" w15:restartNumberingAfterBreak="0">
-    <w:nsid w:val="69437290"/>
-    <w:multiLevelType w:val="multilevel"/>
-    <w:tmpl w:val="903E39FA"/>
-    <w:lvl w:ilvl="0">
-      <w:start w:val="1"/>
-      <w:numFmt w:val="bullet"/>
-      <w:lvlText w:val=""/>
-      <w:lvlJc w:val="left"/>
-      <w:pPr>
-        <w:tabs>
-          <w:tab w:val="num" w:pos="720"/>
-        </w:tabs>
-        <w:ind w:left="720" w:hanging="360"/>
-      </w:pPr>
-      <w:rPr>
-        <w:rFonts w:ascii="Symbol" w:hAnsi="Symbol" w:hint="default"/>
-        <w:sz w:val="20"/>
-      </w:rPr>
-    </w:lvl>
-    <w:lvl w:ilvl="1" w:tentative="1">
-      <w:start w:val="1"/>
-      <w:numFmt w:val="bullet"/>
-      <w:lvlText w:val=""/>
-      <w:lvlJc w:val="left"/>
-      <w:pPr>
-        <w:tabs>
-          <w:tab w:val="num" w:pos="1440"/>
-        </w:tabs>
-        <w:ind w:left="1440" w:hanging="360"/>
-      </w:pPr>
-      <w:rPr>
-        <w:rFonts w:ascii="Symbol" w:hAnsi="Symbol" w:hint="default"/>
-        <w:sz w:val="20"/>
-      </w:rPr>
-    </w:lvl>
-    <w:lvl w:ilvl="2" w:tentative="1">
-      <w:start w:val="1"/>
-      <w:numFmt w:val="bullet"/>
-      <w:lvlText w:val=""/>
-      <w:lvlJc w:val="left"/>
-      <w:pPr>
-        <w:tabs>
-          <w:tab w:val="num" w:pos="2160"/>
-        </w:tabs>
-        <w:ind w:left="2160" w:hanging="360"/>
-      </w:pPr>
-      <w:rPr>
-        <w:rFonts w:ascii="Symbol" w:hAnsi="Symbol" w:hint="default"/>
-        <w:sz w:val="20"/>
-      </w:rPr>
-    </w:lvl>
-    <w:lvl w:ilvl="3" w:tentative="1">
-      <w:start w:val="1"/>
-      <w:numFmt w:val="bullet"/>
-      <w:lvlText w:val=""/>
-      <w:lvlJc w:val="left"/>
-      <w:pPr>
-        <w:tabs>
-          <w:tab w:val="num" w:pos="2880"/>
-        </w:tabs>
-        <w:ind w:left="2880" w:hanging="360"/>
-      </w:pPr>
-      <w:rPr>
-        <w:rFonts w:ascii="Symbol" w:hAnsi="Symbol" w:hint="default"/>
-        <w:sz w:val="20"/>
-      </w:rPr>
-    </w:lvl>
-    <w:lvl w:ilvl="4" w:tentative="1">
-      <w:start w:val="1"/>
-      <w:numFmt w:val="bullet"/>
-      <w:lvlText w:val=""/>
-      <w:lvlJc w:val="left"/>
-      <w:pPr>
-        <w:tabs>
-          <w:tab w:val="num" w:pos="3600"/>
-        </w:tabs>
-        <w:ind w:left="3600" w:hanging="360"/>
-      </w:pPr>
-      <w:rPr>
-        <w:rFonts w:ascii="Symbol" w:hAnsi="Symbol" w:hint="default"/>
-        <w:sz w:val="20"/>
-      </w:rPr>
-    </w:lvl>
-    <w:lvl w:ilvl="5" w:tentative="1">
-      <w:start w:val="1"/>
-      <w:numFmt w:val="bullet"/>
-      <w:lvlText w:val=""/>
-      <w:lvlJc w:val="left"/>
-      <w:pPr>
-        <w:tabs>
-          <w:tab w:val="num" w:pos="4320"/>
-        </w:tabs>
-        <w:ind w:left="4320" w:hanging="360"/>
-      </w:pPr>
-      <w:rPr>
-        <w:rFonts w:ascii="Symbol" w:hAnsi="Symbol" w:hint="default"/>
-        <w:sz w:val="20"/>
-      </w:rPr>
-    </w:lvl>
-    <w:lvl w:ilvl="6" w:tentative="1">
-      <w:start w:val="1"/>
-      <w:numFmt w:val="bullet"/>
-      <w:lvlText w:val=""/>
-      <w:lvlJc w:val="left"/>
-      <w:pPr>
-        <w:tabs>
-          <w:tab w:val="num" w:pos="5040"/>
-        </w:tabs>
-        <w:ind w:left="5040" w:hanging="360"/>
-      </w:pPr>
-      <w:rPr>
-        <w:rFonts w:ascii="Symbol" w:hAnsi="Symbol" w:hint="default"/>
-        <w:sz w:val="20"/>
-      </w:rPr>
-    </w:lvl>
-    <w:lvl w:ilvl="7" w:tentative="1">
-      <w:start w:val="1"/>
-      <w:numFmt w:val="bullet"/>
-      <w:lvlText w:val=""/>
-      <w:lvlJc w:val="left"/>
-      <w:pPr>
-        <w:tabs>
-          <w:tab w:val="num" w:pos="5760"/>
-        </w:tabs>
-        <w:ind w:left="5760" w:hanging="360"/>
-      </w:pPr>
-      <w:rPr>
-        <w:rFonts w:ascii="Symbol" w:hAnsi="Symbol" w:hint="default"/>
-        <w:sz w:val="20"/>
-      </w:rPr>
-    </w:lvl>
-    <w:lvl w:ilvl="8" w:tentative="1">
-      <w:start w:val="1"/>
-      <w:numFmt w:val="bullet"/>
-      <w:lvlText w:val=""/>
-      <w:lvlJc w:val="left"/>
-      <w:pPr>
-        <w:tabs>
-          <w:tab w:val="num" w:pos="6480"/>
-        </w:tabs>
-        <w:ind w:left="6480" w:hanging="360"/>
-      </w:pPr>
-      <w:rPr>
-        <w:rFonts w:ascii="Symbol" w:hAnsi="Symbol" w:hint="default"/>
-        <w:sz w:val="20"/>
-      </w:rPr>
-    </w:lvl>
-  </w:abstractNum>
-  <w:abstractNum w:abstractNumId="27" w15:restartNumberingAfterBreak="0">
+  <w:abstractNum w:abstractNumId="28" w15:restartNumberingAfterBreak="0">
     <w:nsid w:val="6C2F1440"/>
     <w:multiLevelType w:val="multilevel"/>
     <w:tmpl w:val="BBE007E4"/>
@@ -8356,7 +9079,7 @@
       </w:rPr>
     </w:lvl>
   </w:abstractNum>
-  <w:abstractNum w:abstractNumId="28" w15:restartNumberingAfterBreak="0">
+  <w:abstractNum w:abstractNumId="29" w15:restartNumberingAfterBreak="0">
     <w:nsid w:val="6D371DCC"/>
     <w:multiLevelType w:val="multilevel"/>
     <w:tmpl w:val="A3463376"/>
@@ -8505,7 +9228,7 @@
       </w:rPr>
     </w:lvl>
   </w:abstractNum>
-  <w:abstractNum w:abstractNumId="29" w15:restartNumberingAfterBreak="0">
+  <w:abstractNum w:abstractNumId="30" w15:restartNumberingAfterBreak="0">
     <w:nsid w:val="6DBF1661"/>
     <w:multiLevelType w:val="hybridMultilevel"/>
     <w:tmpl w:val="732E3922"/>
@@ -8594,7 +9317,7 @@
       </w:pPr>
     </w:lvl>
   </w:abstractNum>
-  <w:abstractNum w:abstractNumId="30" w15:restartNumberingAfterBreak="0">
+  <w:abstractNum w:abstractNumId="31" w15:restartNumberingAfterBreak="0">
     <w:nsid w:val="6E0E6F42"/>
     <w:multiLevelType w:val="multilevel"/>
     <w:tmpl w:val="334A22F0"/>
@@ -8744,10 +9467,10 @@
     </w:lvl>
   </w:abstractNum>
   <w:num w:numId="1" w16cid:durableId="1689330168">
-    <w:abstractNumId w:val="27"/>
+    <w:abstractNumId w:val="28"/>
   </w:num>
   <w:num w:numId="2" w16cid:durableId="1846936760">
-    <w:abstractNumId w:val="19"/>
+    <w:abstractNumId w:val="20"/>
   </w:num>
   <w:num w:numId="3" w16cid:durableId="191698461">
     <w:abstractNumId w:val="13"/>
@@ -8765,16 +9488,16 @@
     <w:abstractNumId w:val="7"/>
   </w:num>
   <w:num w:numId="8" w16cid:durableId="1509367793">
-    <w:abstractNumId w:val="23"/>
+    <w:abstractNumId w:val="24"/>
   </w:num>
   <w:num w:numId="9" w16cid:durableId="817261302">
-    <w:abstractNumId w:val="22"/>
+    <w:abstractNumId w:val="23"/>
   </w:num>
   <w:num w:numId="10" w16cid:durableId="1278758285">
     <w:abstractNumId w:val="3"/>
   </w:num>
   <w:num w:numId="11" w16cid:durableId="2016614209">
-    <w:abstractNumId w:val="20"/>
+    <w:abstractNumId w:val="21"/>
   </w:num>
   <w:num w:numId="12" w16cid:durableId="1556744550">
     <w:abstractNumId w:val="10"/>
@@ -8792,7 +9515,7 @@
     <w:abstractNumId w:val="16"/>
   </w:num>
   <w:num w:numId="17" w16cid:durableId="1611626615">
-    <w:abstractNumId w:val="24"/>
+    <w:abstractNumId w:val="25"/>
   </w:num>
   <w:num w:numId="18" w16cid:durableId="1973515702">
     <w:abstractNumId w:val="1"/>
@@ -8801,7 +9524,7 @@
     <w:abstractNumId w:val="8"/>
   </w:num>
   <w:num w:numId="20" w16cid:durableId="1945262051">
-    <w:abstractNumId w:val="21"/>
+    <w:abstractNumId w:val="22"/>
   </w:num>
   <w:num w:numId="21" w16cid:durableId="1123963687">
     <w:abstractNumId w:val="11"/>
@@ -8810,31 +9533,34 @@
     <w:abstractNumId w:val="0"/>
   </w:num>
   <w:num w:numId="23" w16cid:durableId="2072387302">
-    <w:abstractNumId w:val="29"/>
+    <w:abstractNumId w:val="30"/>
   </w:num>
   <w:num w:numId="24" w16cid:durableId="327756713">
     <w:abstractNumId w:val="6"/>
   </w:num>
   <w:num w:numId="25" w16cid:durableId="1750076116">
-    <w:abstractNumId w:val="25"/>
+    <w:abstractNumId w:val="26"/>
   </w:num>
   <w:num w:numId="26" w16cid:durableId="188840094">
-    <w:abstractNumId w:val="28"/>
+    <w:abstractNumId w:val="29"/>
   </w:num>
   <w:num w:numId="27" w16cid:durableId="612057453">
-    <w:abstractNumId w:val="18"/>
+    <w:abstractNumId w:val="19"/>
   </w:num>
   <w:num w:numId="28" w16cid:durableId="919409107">
     <w:abstractNumId w:val="2"/>
   </w:num>
   <w:num w:numId="29" w16cid:durableId="170150141">
-    <w:abstractNumId w:val="30"/>
+    <w:abstractNumId w:val="31"/>
   </w:num>
   <w:num w:numId="30" w16cid:durableId="1726054320">
-    <w:abstractNumId w:val="26"/>
+    <w:abstractNumId w:val="27"/>
   </w:num>
   <w:num w:numId="31" w16cid:durableId="1478108073">
     <w:abstractNumId w:val="14"/>
+  </w:num>
+  <w:num w:numId="32" w16cid:durableId="1074936396">
+    <w:abstractNumId w:val="18"/>
   </w:num>
   <w:numIdMacAtCleanup w:val="25"/>
 </w:numbering>

--- a/ВКР.docx
+++ b/ВКР.docx
@@ -1,6 +1,6 @@
 
 <file path=word/document.xml><?xml version="1.0" encoding="utf-8"?>
-<w:document xmlns:wpc="http://schemas.microsoft.com/office/word/2010/wordprocessingCanvas" xmlns:cx="http://schemas.microsoft.com/office/drawing/2014/chartex" xmlns:cx1="http://schemas.microsoft.com/office/drawing/2015/9/8/chartex" xmlns:cx2="http://schemas.microsoft.com/office/drawing/2015/10/21/chartex" xmlns:cx3="http://schemas.microsoft.com/office/drawing/2016/5/9/chartex" xmlns:cx4="http://schemas.microsoft.com/office/drawing/2016/5/10/chartex" xmlns:cx5="http://schemas.microsoft.com/office/drawing/2016/5/11/chartex" xmlns:cx6="http://schemas.microsoft.com/office/drawing/2016/5/12/chartex" xmlns:cx7="http://schemas.microsoft.com/office/drawing/2016/5/13/chartex" xmlns:cx8="http://schemas.microsoft.com/office/drawing/2016/5/14/chartex" xmlns:mc="http://schemas.openxmlformats.org/markup-compatibility/2006" xmlns:aink="http://schemas.microsoft.com/office/drawing/2016/ink" xmlns:am3d="http://schemas.microsoft.com/office/drawing/2017/model3d" xmlns:o="urn:schemas-microsoft-com:office:office" xmlns:oel="http://schemas.microsoft.com/office/2019/extlst" xmlns:r="http://schemas.openxmlformats.org/officeDocument/2006/relationships" xmlns:m="http://schemas.openxmlformats.org/officeDocument/2006/math" xmlns:v="urn:schemas-microsoft-com:vml" xmlns:wp14="http://schemas.microsoft.com/office/word/2010/wordprocessingDrawing" xmlns:wp="http://schemas.openxmlformats.org/drawingml/2006/wordprocessingDrawing" xmlns:w10="urn:schemas-microsoft-com:office:word" xmlns:w="http://schemas.openxmlformats.org/wordprocessingml/2006/main" xmlns:w14="http://schemas.microsoft.com/office/word/2010/wordml" xmlns:w15="http://schemas.microsoft.com/office/word/2012/wordml" xmlns:w16cex="http://schemas.microsoft.com/office/word/2018/wordml/cex" xmlns:w16cid="http://schemas.microsoft.com/office/word/2016/wordml/cid" xmlns:w16="http://schemas.microsoft.com/office/word/2018/wordml" xmlns:w16sdtdh="http://schemas.microsoft.com/office/word/2020/wordml/sdtdatahash" xmlns:w16se="http://schemas.microsoft.com/office/word/2015/wordml/symex" xmlns:wpg="http://schemas.microsoft.com/office/word/2010/wordprocessingGroup" xmlns:wpi="http://schemas.microsoft.com/office/word/2010/wordprocessingInk" xmlns:wne="http://schemas.microsoft.com/office/word/2006/wordml" xmlns:wps="http://schemas.microsoft.com/office/word/2010/wordprocessingShape" mc:Ignorable="w14 w15 w16se w16cid w16 w16cex w16sdtdh wp14">
+<w:document xmlns:wpc="http://schemas.microsoft.com/office/word/2010/wordprocessingCanvas" xmlns:cx="http://schemas.microsoft.com/office/drawing/2014/chartex" xmlns:cx1="http://schemas.microsoft.com/office/drawing/2015/9/8/chartex" xmlns:cx2="http://schemas.microsoft.com/office/drawing/2015/10/21/chartex" xmlns:cx3="http://schemas.microsoft.com/office/drawing/2016/5/9/chartex" xmlns:cx4="http://schemas.microsoft.com/office/drawing/2016/5/10/chartex" xmlns:cx5="http://schemas.microsoft.com/office/drawing/2016/5/11/chartex" xmlns:cx6="http://schemas.microsoft.com/office/drawing/2016/5/12/chartex" xmlns:cx7="http://schemas.microsoft.com/office/drawing/2016/5/13/chartex" xmlns:cx8="http://schemas.microsoft.com/office/drawing/2016/5/14/chartex" xmlns:mc="http://schemas.openxmlformats.org/markup-compatibility/2006" xmlns:aink="http://schemas.microsoft.com/office/drawing/2016/ink" xmlns:am3d="http://schemas.microsoft.com/office/drawing/2017/model3d" xmlns:o="urn:schemas-microsoft-com:office:office" xmlns:oel="http://schemas.microsoft.com/office/2019/extlst" xmlns:r="http://schemas.openxmlformats.org/officeDocument/2006/relationships" xmlns:m="http://schemas.openxmlformats.org/officeDocument/2006/math" xmlns:v="urn:schemas-microsoft-com:vml" xmlns:wp14="http://schemas.microsoft.com/office/word/2010/wordprocessingDrawing" xmlns:wp="http://schemas.openxmlformats.org/drawingml/2006/wordprocessingDrawing" xmlns:w10="urn:schemas-microsoft-com:office:word" xmlns:w="http://schemas.openxmlformats.org/wordprocessingml/2006/main" xmlns:w14="http://schemas.microsoft.com/office/word/2010/wordml" xmlns:w15="http://schemas.microsoft.com/office/word/2012/wordml" xmlns:w16cex="http://schemas.microsoft.com/office/word/2018/wordml/cex" xmlns:w16cid="http://schemas.microsoft.com/office/word/2016/wordml/cid" xmlns:w16="http://schemas.microsoft.com/office/word/2018/wordml" xmlns:w16du="http://schemas.microsoft.com/office/word/2023/wordml/word16du" xmlns:w16sdtdh="http://schemas.microsoft.com/office/word/2020/wordml/sdtdatahash" xmlns:w16se="http://schemas.microsoft.com/office/word/2015/wordml/symex" xmlns:wpg="http://schemas.microsoft.com/office/word/2010/wordprocessingGroup" xmlns:wpi="http://schemas.microsoft.com/office/word/2010/wordprocessingInk" xmlns:wne="http://schemas.microsoft.com/office/word/2006/wordml" xmlns:wps="http://schemas.microsoft.com/office/word/2010/wordprocessingShape" mc:Ignorable="w14 w15 w16se w16cid w16 w16cex w16sdtdh wp14">
   <w:body>
     <w:p>
       <w:pPr>
@@ -11,6 +11,9 @@
         </w:rPr>
       </w:pPr>
       <w:r>
+        <w:t>Титульный лист</w:t>
+      </w:r>
+      <w:r>
         <w:br w:type="page"/>
       </w:r>
     </w:p>
@@ -18,13 +21,13 @@
       <w:pPr>
         <w:pStyle w:val="a1"/>
       </w:pPr>
-      <w:bookmarkStart w:id="0" w:name="_Toc129690728"/>
+      <w:bookmarkStart w:id="0" w:name="_Toc134295110"/>
       <w:r>
         <w:lastRenderedPageBreak/>
         <mc:AlternateContent>
           <mc:Choice Requires="wpg">
             <w:drawing>
-              <wp:anchor distT="0" distB="0" distL="114300" distR="114300" simplePos="0" relativeHeight="251644416" behindDoc="0" locked="1" layoutInCell="0" allowOverlap="1" wp14:anchorId="3F6ED0EA" wp14:editId="71CA44EA">
+              <wp:anchor distT="0" distB="0" distL="114300" distR="114300" simplePos="0" relativeHeight="251657216" behindDoc="0" locked="1" layoutInCell="0" allowOverlap="1" wp14:anchorId="3F6ED0EA" wp14:editId="71CA44EA">
                 <wp:simplePos x="0" y="0"/>
                 <wp:positionH relativeFrom="page">
                   <wp:posOffset>720090</wp:posOffset>
@@ -1780,6 +1783,9 @@
                                 <w:ind w:firstLine="0"/>
                                 <w:jc w:val="left"/>
                               </w:pPr>
+                              <w:r>
+                                <w:t>Здесь тоже что-то</w:t>
+                              </w:r>
                             </w:p>
                           </w:txbxContent>
                         </wps:txbx>
@@ -2178,7 +2184,7 @@
           </mc:Choice>
           <mc:Fallback>
             <w:pict>
-              <v:group w14:anchorId="3F6ED0EA" id="Группа 355" o:spid="_x0000_s1026" style="position:absolute;left:0;text-align:left;margin-left:56.7pt;margin-top:19.85pt;width:518.8pt;height:802.3pt;z-index:251644416;mso-position-horizontal-relative:page;mso-position-vertical-relative:page" coordsize="20000,20000" o:gfxdata="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" o:allowincell="f">
+              <v:group w14:anchorId="3F6ED0EA" id="Группа 355" o:spid="_x0000_s1026" style="position:absolute;left:0;text-align:left;margin-left:56.7pt;margin-top:19.85pt;width:518.8pt;height:802.3pt;z-index:251657216;mso-position-horizontal-relative:page;mso-position-vertical-relative:page" coordsize="20000,20000" o:gfxdata="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" o:allowincell="f">
                 <v:rect id="Rectangle 267" o:spid="_x0000_s1027" style="position:absolute;width:20000;height:20000;visibility:visible;mso-wrap-style:square;v-text-anchor:top" o:gfxdata="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" filled="f" strokeweight="2pt"/>
                 <v:line id="Line 268" o:spid="_x0000_s1028" style="position:absolute;visibility:visible;mso-wrap-style:square" from="993,17183" to="995,18221" o:connectortype="straight" o:gfxdata="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" strokeweight="2pt"/>
                 <v:line id="Line 269" o:spid="_x0000_s1029" style="position:absolute;visibility:visible;mso-wrap-style:square" from="10,17173" to="19977,17174" o:connectortype="straight" o:gfxdata="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" strokeweight="2pt"/>
@@ -2638,6 +2644,9 @@
                           <w:ind w:firstLine="0"/>
                           <w:jc w:val="left"/>
                         </w:pPr>
+                        <w:r>
+                          <w:t>Здесь тоже что-то</w:t>
+                        </w:r>
                       </w:p>
                     </w:txbxContent>
                   </v:textbox>
@@ -2801,7 +2810,7 @@
         <w:t xml:space="preserve">, приводятся основные источники </w:t>
       </w:r>
       <w:r>
-        <w:t>шума</w:t>
+        <w:t>и способы извлечения признаков</w:t>
       </w:r>
       <w:r>
         <w:t xml:space="preserve"> в </w:t>
@@ -2813,13 +2822,14 @@
         <w:t xml:space="preserve">. Рассмотрена </w:t>
       </w:r>
       <w:r>
-        <w:t xml:space="preserve">гибридная схема с использованием нескольких моделей машинного обучения на основе архитектуры </w:t>
-      </w:r>
-      <w:proofErr w:type="spellStart"/>
-      <w:r>
-        <w:t>трансформеров</w:t>
-      </w:r>
-      <w:proofErr w:type="spellEnd"/>
+        <w:t>гибридная схема</w:t>
+      </w:r>
+      <w:r>
+        <w:t xml:space="preserve"> предобработки данных</w:t>
+      </w:r>
+      <w:r>
+        <w:t xml:space="preserve"> с использованием нескольких моделей машинного обучения</w:t>
+      </w:r>
       <w:r>
         <w:t xml:space="preserve">. Приведены алгоритмы </w:t>
       </w:r>
@@ -2827,7 +2837,13 @@
         <w:t>работы моделей машинного обучения</w:t>
       </w:r>
       <w:r>
-        <w:t>. Оценена точность приведенных алгоритмов.</w:t>
+        <w:t xml:space="preserve"> и результаты исследования</w:t>
+      </w:r>
+      <w:r>
+        <w:t>. Оценена точность приведенных алгоритмов</w:t>
+      </w:r>
+      <w:r>
+        <w:t>.</w:t>
       </w:r>
     </w:p>
     <w:p/>
@@ -2845,7 +2861,7 @@
         <w:pStyle w:val="a1"/>
       </w:pPr>
       <w:bookmarkStart w:id="2" w:name="_Toc390720910"/>
-      <w:bookmarkStart w:id="3" w:name="_Toc129690729"/>
+      <w:bookmarkStart w:id="3" w:name="_Toc134295111"/>
       <w:r>
         <w:lastRenderedPageBreak/>
         <w:t>СОДЕРЖАНИЕ</w:t>
@@ -2873,7 +2889,7 @@
       <w:r>
         <w:fldChar w:fldCharType="separate"/>
       </w:r>
-      <w:hyperlink w:anchor="_Toc129690728" w:history="1">
+      <w:hyperlink w:anchor="_Toc134295110" w:history="1">
         <w:r>
           <w:rPr>
             <w:rStyle w:val="Hyperlink"/>
@@ -2900,7 +2916,7 @@
             <w:noProof/>
             <w:webHidden/>
           </w:rPr>
-          <w:instrText xml:space="preserve"> PAGEREF _Toc129690728 \h </w:instrText>
+          <w:instrText xml:space="preserve"> PAGEREF _Toc134295110 \h </w:instrText>
         </w:r>
         <w:r>
           <w:rPr>
@@ -2942,7 +2958,7 @@
           <w:lang w:eastAsia="ru-RU"/>
         </w:rPr>
       </w:pPr>
-      <w:hyperlink w:anchor="_Toc129690729" w:history="1">
+      <w:hyperlink w:anchor="_Toc134295111" w:history="1">
         <w:r>
           <w:rPr>
             <w:rStyle w:val="Hyperlink"/>
@@ -2969,7 +2985,7 @@
             <w:noProof/>
             <w:webHidden/>
           </w:rPr>
-          <w:instrText xml:space="preserve"> PAGEREF _Toc129690729 \h </w:instrText>
+          <w:instrText xml:space="preserve"> PAGEREF _Toc134295111 \h </w:instrText>
         </w:r>
         <w:r>
           <w:rPr>
@@ -3011,7 +3027,7 @@
           <w:lang w:eastAsia="ru-RU"/>
         </w:rPr>
       </w:pPr>
-      <w:hyperlink w:anchor="_Toc129690730" w:history="1">
+      <w:hyperlink w:anchor="_Toc134295112" w:history="1">
         <w:r>
           <w:rPr>
             <w:rStyle w:val="Hyperlink"/>
@@ -3038,7 +3054,7 @@
             <w:noProof/>
             <w:webHidden/>
           </w:rPr>
-          <w:instrText xml:space="preserve"> PAGEREF _Toc129690730 \h </w:instrText>
+          <w:instrText xml:space="preserve"> PAGEREF _Toc134295112 \h </w:instrText>
         </w:r>
         <w:r>
           <w:rPr>
@@ -3080,7 +3096,7 @@
           <w:lang w:eastAsia="ru-RU"/>
         </w:rPr>
       </w:pPr>
-      <w:hyperlink w:anchor="_Toc129690731" w:history="1">
+      <w:hyperlink w:anchor="_Toc134295113" w:history="1">
         <w:r>
           <w:rPr>
             <w:rStyle w:val="Hyperlink"/>
@@ -3107,7 +3123,7 @@
             <w:noProof/>
             <w:webHidden/>
           </w:rPr>
-          <w:instrText xml:space="preserve"> PAGEREF _Toc129690731 \h </w:instrText>
+          <w:instrText xml:space="preserve"> PAGEREF _Toc134295113 \h </w:instrText>
         </w:r>
         <w:r>
           <w:rPr>
@@ -3140,10 +3156,7 @@
     </w:p>
     <w:p>
       <w:pPr>
-        <w:pStyle w:val="TOC1"/>
-        <w:tabs>
-          <w:tab w:val="left" w:pos="1540"/>
-        </w:tabs>
+        <w:pStyle w:val="TOC2"/>
         <w:rPr>
           <w:rFonts w:asciiTheme="minorHAnsi" w:eastAsiaTheme="minorEastAsia" w:hAnsiTheme="minorHAnsi"/>
           <w:noProof/>
@@ -3152,30 +3165,13 @@
           <w:lang w:eastAsia="ru-RU"/>
         </w:rPr>
       </w:pPr>
-      <w:hyperlink w:anchor="_Toc129690732" w:history="1">
+      <w:hyperlink w:anchor="_Toc134295114" w:history="1">
         <w:r>
           <w:rPr>
             <w:rStyle w:val="Hyperlink"/>
             <w:noProof/>
           </w:rPr>
-          <w:t>ГЛАВА 1.</w:t>
-        </w:r>
-        <w:r>
-          <w:rPr>
-            <w:rFonts w:asciiTheme="minorHAnsi" w:eastAsiaTheme="minorEastAsia" w:hAnsiTheme="minorHAnsi"/>
-            <w:noProof/>
-            <w:sz w:val="22"/>
-            <w:szCs w:val="22"/>
-            <w:lang w:eastAsia="ru-RU"/>
-          </w:rPr>
-          <w:tab/>
-        </w:r>
-        <w:r>
-          <w:rPr>
-            <w:rStyle w:val="Hyperlink"/>
-            <w:noProof/>
-          </w:rPr>
-          <w:t>ПРИНЦИП РАБОТЫ МОДЕЛЕЙ МАШИННОГО ОБУЧЕНИЯ НА ОСНОВЕ АРХИТЕКТУРЫ ТРАНСФОРМЕРОВ</w:t>
+          <w:t>ВЫВОДЫ</w:t>
         </w:r>
         <w:r>
           <w:rPr>
@@ -3196,7 +3192,7 @@
             <w:noProof/>
             <w:webHidden/>
           </w:rPr>
-          <w:instrText xml:space="preserve"> PAGEREF _Toc129690732 \h </w:instrText>
+          <w:instrText xml:space="preserve"> PAGEREF _Toc134295114 \h </w:instrText>
         </w:r>
         <w:r>
           <w:rPr>
@@ -3216,7 +3212,7 @@
             <w:noProof/>
             <w:webHidden/>
           </w:rPr>
-          <w:t>6</w:t>
+          <w:t>21</w:t>
         </w:r>
         <w:r>
           <w:rPr>
@@ -3229,7 +3225,7 @@
     </w:p>
     <w:p>
       <w:pPr>
-        <w:pStyle w:val="TOC2"/>
+        <w:pStyle w:val="TOC1"/>
         <w:rPr>
           <w:rFonts w:asciiTheme="minorHAnsi" w:eastAsiaTheme="minorEastAsia" w:hAnsiTheme="minorHAnsi"/>
           <w:noProof/>
@@ -3238,84 +3234,7 @@
           <w:lang w:eastAsia="ru-RU"/>
         </w:rPr>
       </w:pPr>
-      <w:hyperlink w:anchor="_Toc129690733" w:history="1">
-        <w:r>
-          <w:rPr>
-            <w:rStyle w:val="Hyperlink"/>
-            <w:noProof/>
-            <w:highlight w:val="yellow"/>
-          </w:rPr>
-          <w:t>7.11</w:t>
-        </w:r>
-        <w:r>
-          <w:rPr>
-            <w:rStyle w:val="Hyperlink"/>
-            <w:noProof/>
-          </w:rPr>
-          <w:t>. ВЫВОДЫ</w:t>
-        </w:r>
-        <w:r>
-          <w:rPr>
-            <w:noProof/>
-            <w:webHidden/>
-          </w:rPr>
-          <w:tab/>
-        </w:r>
-        <w:r>
-          <w:rPr>
-            <w:noProof/>
-            <w:webHidden/>
-          </w:rPr>
-          <w:fldChar w:fldCharType="begin"/>
-        </w:r>
-        <w:r>
-          <w:rPr>
-            <w:noProof/>
-            <w:webHidden/>
-          </w:rPr>
-          <w:instrText xml:space="preserve"> PAGEREF _Toc129690733 \h </w:instrText>
-        </w:r>
-        <w:r>
-          <w:rPr>
-            <w:noProof/>
-            <w:webHidden/>
-          </w:rPr>
-        </w:r>
-        <w:r>
-          <w:rPr>
-            <w:noProof/>
-            <w:webHidden/>
-          </w:rPr>
-          <w:fldChar w:fldCharType="separate"/>
-        </w:r>
-        <w:r>
-          <w:rPr>
-            <w:noProof/>
-            <w:webHidden/>
-          </w:rPr>
-          <w:t>7</w:t>
-        </w:r>
-        <w:r>
-          <w:rPr>
-            <w:noProof/>
-            <w:webHidden/>
-          </w:rPr>
-          <w:fldChar w:fldCharType="end"/>
-        </w:r>
-      </w:hyperlink>
-    </w:p>
-    <w:p>
-      <w:pPr>
-        <w:pStyle w:val="TOC1"/>
-        <w:rPr>
-          <w:rFonts w:asciiTheme="minorHAnsi" w:eastAsiaTheme="minorEastAsia" w:hAnsiTheme="minorHAnsi"/>
-          <w:noProof/>
-          <w:sz w:val="22"/>
-          <w:szCs w:val="22"/>
-          <w:lang w:eastAsia="ru-RU"/>
-        </w:rPr>
-      </w:pPr>
-      <w:hyperlink w:anchor="_Toc129690734" w:history="1">
+      <w:hyperlink w:anchor="_Toc134295115" w:history="1">
         <w:r>
           <w:rPr>
             <w:rStyle w:val="Hyperlink"/>
@@ -3342,7 +3261,7 @@
             <w:noProof/>
             <w:webHidden/>
           </w:rPr>
-          <w:instrText xml:space="preserve"> PAGEREF _Toc129690734 \h </w:instrText>
+          <w:instrText xml:space="preserve"> PAGEREF _Toc134295115 \h </w:instrText>
         </w:r>
         <w:r>
           <w:rPr>
@@ -3362,7 +3281,7 @@
             <w:noProof/>
             <w:webHidden/>
           </w:rPr>
-          <w:t>8</w:t>
+          <w:t>22</w:t>
         </w:r>
         <w:r>
           <w:rPr>
@@ -3384,7 +3303,7 @@
           <w:lang w:eastAsia="ru-RU"/>
         </w:rPr>
       </w:pPr>
-      <w:hyperlink w:anchor="_Toc129690735" w:history="1">
+      <w:hyperlink w:anchor="_Toc134295116" w:history="1">
         <w:r>
           <w:rPr>
             <w:rStyle w:val="Hyperlink"/>
@@ -3411,7 +3330,7 @@
             <w:noProof/>
             <w:webHidden/>
           </w:rPr>
-          <w:instrText xml:space="preserve"> PAGEREF _Toc129690735 \h </w:instrText>
+          <w:instrText xml:space="preserve"> PAGEREF _Toc134295116 \h </w:instrText>
         </w:r>
         <w:r>
           <w:rPr>
@@ -3431,7 +3350,7 @@
             <w:noProof/>
             <w:webHidden/>
           </w:rPr>
-          <w:t>9</w:t>
+          <w:t>23</w:t>
         </w:r>
         <w:r>
           <w:rPr>
@@ -3453,7 +3372,7 @@
           <w:lang w:eastAsia="ru-RU"/>
         </w:rPr>
       </w:pPr>
-      <w:hyperlink w:anchor="_Toc129690736" w:history="1">
+      <w:hyperlink w:anchor="_Toc134295117" w:history="1">
         <w:r>
           <w:rPr>
             <w:rStyle w:val="Hyperlink"/>
@@ -3480,7 +3399,7 @@
             <w:noProof/>
             <w:webHidden/>
           </w:rPr>
-          <w:instrText xml:space="preserve"> PAGEREF _Toc129690736 \h </w:instrText>
+          <w:instrText xml:space="preserve"> PAGEREF _Toc134295117 \h </w:instrText>
         </w:r>
         <w:r>
           <w:rPr>
@@ -3500,7 +3419,7 @@
             <w:noProof/>
             <w:webHidden/>
           </w:rPr>
-          <w:t>10</w:t>
+          <w:t>24</w:t>
         </w:r>
         <w:r>
           <w:rPr>
@@ -3526,7 +3445,7 @@
       <w:pPr>
         <w:pStyle w:val="a1"/>
       </w:pPr>
-      <w:bookmarkStart w:id="4" w:name="_Toc129690730"/>
+      <w:bookmarkStart w:id="4" w:name="_Toc134295112"/>
       <w:r>
         <w:lastRenderedPageBreak/>
         <w:t>ОБОЗНАЧЕНИЯ И СОКРАЩЕНИЯ</w:t>
@@ -4519,242 +4438,234 @@
         </w:rPr>
         <w:t>)</w:t>
       </w:r>
-    </w:p>
-    <w:p>
-      <w:pPr>
-        <w:ind w:firstLine="0"/>
-        <w:rPr>
-          <w:rFonts w:asciiTheme="majorHAnsi" w:eastAsiaTheme="majorEastAsia" w:hAnsiTheme="majorHAnsi" w:cstheme="majorBidi"/>
-          <w:b/>
-          <w:bCs/>
-          <w:color w:val="365F91" w:themeColor="accent1" w:themeShade="BF"/>
-          <w:lang w:val="en-US"/>
-        </w:rPr>
-      </w:pPr>
+      <w:r>
+        <w:rPr>
+          <w:lang w:val="en-US"/>
+        </w:rPr>
+        <w:br w:type="page"/>
+      </w:r>
+    </w:p>
+    <w:p>
+      <w:pPr>
+        <w:pStyle w:val="a1"/>
+      </w:pPr>
+      <w:bookmarkStart w:id="5" w:name="_Toc134295113"/>
+      <w:r>
+        <w:lastRenderedPageBreak/>
+        <w:t>ВВЕДЕНИЕ</w:t>
+      </w:r>
+      <w:bookmarkEnd w:id="5"/>
+      <w:r>
+        <w:t xml:space="preserve"> </w:t>
+      </w:r>
+    </w:p>
+    <w:p>
+      <w:pPr>
+        <w:pStyle w:val="a1"/>
+      </w:pPr>
+    </w:p>
+    <w:p>
+      <w:r>
+        <w:t xml:space="preserve">Для современного бизнеса </w:t>
+      </w:r>
+      <w:r>
+        <w:t>в России ежегодно проводятся реформ</w:t>
+      </w:r>
+      <w:r>
+        <w:t xml:space="preserve">ы, направленные на увеличение эффективности </w:t>
+      </w:r>
+      <w:r>
+        <w:t xml:space="preserve">компаний и роста их количества на территории государства. </w:t>
+      </w:r>
+      <w:r>
+        <w:t xml:space="preserve">В условиях стремительно развивающегося бизнеса важно своевременно найти </w:t>
+      </w:r>
+      <w:r>
+        <w:t xml:space="preserve">слабое место на пути к развитию и вовремя его устранить. </w:t>
+      </w:r>
+      <w:r>
+        <w:t>И, если на уровне государства</w:t>
+      </w:r>
+      <w:r>
+        <w:t xml:space="preserve">, </w:t>
+      </w:r>
+      <w:r>
+        <w:t>можно быстро по</w:t>
+      </w:r>
+      <w:r>
+        <w:t>нять, что тормозит бизнес-процессы</w:t>
+      </w:r>
+      <w:r>
+        <w:t xml:space="preserve"> в целом</w:t>
+      </w:r>
+      <w:r>
+        <w:t xml:space="preserve">, то на </w:t>
+      </w:r>
+      <w:r>
+        <w:t xml:space="preserve">уровне отдельно взятой корпорации, при рассмотрении бизнес-процессов, все может быть </w:t>
+      </w:r>
+      <w:r>
+        <w:t>неоднозначно. Множество факторов могут быть годами скрыты от глаз и и</w:t>
+      </w:r>
+      <w:r>
+        <w:t>х</w:t>
+      </w:r>
+      <w:r>
+        <w:t xml:space="preserve"> эффект </w:t>
+      </w:r>
+      <w:r>
+        <w:t>в</w:t>
+      </w:r>
+      <w:r>
+        <w:t xml:space="preserve"> </w:t>
+      </w:r>
+      <w:r>
+        <w:t>работ</w:t>
+      </w:r>
+      <w:r>
+        <w:t>е</w:t>
+      </w:r>
+      <w:r>
+        <w:t xml:space="preserve"> компании не явен. В частности, большое влияние оказывает осведомленность </w:t>
+      </w:r>
+      <w:r>
+        <w:t xml:space="preserve">сотрудников компании о трудовых обязанностях друг друга, </w:t>
+      </w:r>
+      <w:r>
+        <w:t xml:space="preserve">поскольку понять, что </w:t>
+      </w:r>
+      <w:r>
+        <w:t xml:space="preserve">процесс выстроен неэффективно можно лишь зная чем занимается каждый участник процесса. </w:t>
+      </w:r>
+    </w:p>
+    <w:p>
+      <w:r>
+        <w:t xml:space="preserve">Поскольку бизнес строится людьми и в бизнес-процессах </w:t>
+      </w:r>
+      <w:r>
+        <w:t xml:space="preserve">участвуют люди, на определенном уровне абстракции, можно считать, что </w:t>
+      </w:r>
+      <w:r>
+        <w:t xml:space="preserve">развитие бизнеса ограничено именно </w:t>
+      </w:r>
+      <w:r>
+        <w:t xml:space="preserve">человеческими способностями, например способностью долго сохранять </w:t>
+      </w:r>
+      <w:r>
+        <w:t xml:space="preserve">концентрацию </w:t>
+      </w:r>
+      <w:r>
+        <w:t xml:space="preserve">или эффективно вести коммуникацию </w:t>
+      </w:r>
+      <w:r>
+        <w:t xml:space="preserve">в рамках рабочих процессов. </w:t>
+      </w:r>
+    </w:p>
+    <w:p>
+      <w:r>
+        <w:t xml:space="preserve">Все это подталкивает к тому, что </w:t>
+      </w:r>
+      <w:r>
+        <w:t xml:space="preserve">необходимы способы увеличения человеческой продуктивности </w:t>
+      </w:r>
+      <w:r>
+        <w:t xml:space="preserve">в задачах, где человека не может полностью заменить компьютер. </w:t>
+      </w:r>
+      <w:r>
+        <w:t xml:space="preserve">Машинное обучение в задачах подобного рода наиболее органично </w:t>
+      </w:r>
+      <w:r>
+        <w:t>встраивается в</w:t>
+      </w:r>
+      <w:r>
+        <w:t xml:space="preserve"> бизнес-процесс. </w:t>
+      </w:r>
+    </w:p>
+    <w:p>
+      <w:pPr>
+        <w:ind w:firstLine="696"/>
+      </w:pPr>
+      <w:r>
+        <w:t>Одной из проблем, с которой сталкиваются многие компании, является задача</w:t>
+      </w:r>
+      <w:r>
+        <w:t xml:space="preserve"> учета товарооборота. Это многоуровневый процесс, и один из его этапов — это ручное сопоставление</w:t>
+      </w:r>
+      <w:r>
+        <w:t xml:space="preserve"> удобочитаемых названий продуктов с кодами из системы товарооборота (</w:t>
+      </w:r>
       <w:r>
         <w:rPr>
           <w:i/>
           <w:iCs/>
-          <w:lang w:val="en-US"/>
-        </w:rPr>
-        <w:t>LSTM</w:t>
-      </w:r>
-      <w:r>
-        <w:rPr>
-          <w:lang w:val="en-US"/>
-        </w:rPr>
-        <w:t xml:space="preserve"> - Long Short-Term Memory (</w:t>
-      </w:r>
-      <w:proofErr w:type="spellStart"/>
-      <w:r>
-        <w:rPr>
-          <w:lang w:val="en-US"/>
-        </w:rPr>
-        <w:t>долгая</w:t>
-      </w:r>
-      <w:proofErr w:type="spellEnd"/>
-      <w:r>
-        <w:rPr>
-          <w:lang w:val="en-US"/>
-        </w:rPr>
+        </w:rPr>
+        <w:t xml:space="preserve">1С, </w:t>
+      </w:r>
+      <w:r>
+        <w:rPr>
+          <w:i/>
+          <w:iCs/>
+          <w:lang w:val="en-US"/>
+        </w:rPr>
+        <w:t>SAP</w:t>
+      </w:r>
+      <w:r>
+        <w:t>)</w:t>
+      </w:r>
+      <w:r>
+        <w:t>. Это необходимо, поскольку разные</w:t>
+      </w:r>
+      <w:r>
+        <w:t xml:space="preserve"> филиалы компании, а также</w:t>
+      </w:r>
+      <w:r>
+        <w:t xml:space="preserve"> дилеры могут продавать один и тот же товар, но описывать его по-разному, что приводит к несоответствиям в </w:t>
+      </w:r>
+      <w:r>
+        <w:t xml:space="preserve">итоговых </w:t>
+      </w:r>
+      <w:r>
+        <w:t xml:space="preserve">данных. </w:t>
+      </w:r>
+      <w:r>
+        <w:t>В результате весь</w:t>
+      </w:r>
+      <w:r>
+        <w:t xml:space="preserve"> процесс может занимать много времени, быть подверженным ошибкам и </w:t>
+      </w:r>
+      <w:r>
+        <w:t>чрезмерным временным затратам.</w:t>
+      </w:r>
+      <w:r>
         <w:t xml:space="preserve"> </w:t>
       </w:r>
-      <w:proofErr w:type="spellStart"/>
-      <w:r>
-        <w:rPr>
-          <w:lang w:val="en-US"/>
-        </w:rPr>
-        <w:t>краткосрочная</w:t>
-      </w:r>
-      <w:proofErr w:type="spellEnd"/>
-      <w:r>
-        <w:rPr>
-          <w:lang w:val="en-US"/>
-        </w:rPr>
+      <w:r>
+        <w:t xml:space="preserve">Подобные процессы выгодно </w:t>
+      </w:r>
+      <w:r>
+        <w:lastRenderedPageBreak/>
+        <w:t>автоматизировать в первую очередь, поскольку автоматизация позволит не только исключить часть ошибок, но и сделает бизнес более прогнозируемым.</w:t>
+      </w:r>
+      <w:r>
         <w:t xml:space="preserve"> </w:t>
       </w:r>
-      <w:proofErr w:type="spellStart"/>
-      <w:r>
-        <w:rPr>
-          <w:lang w:val="en-US"/>
-        </w:rPr>
-        <w:t>память</w:t>
-      </w:r>
-      <w:proofErr w:type="spellEnd"/>
-      <w:r>
-        <w:rPr>
-          <w:lang w:val="en-US"/>
-        </w:rPr>
-        <w:t>)</w:t>
-      </w:r>
-      <w:r>
-        <w:rPr>
-          <w:lang w:val="en-US"/>
-        </w:rPr>
-        <w:br w:type="page"/>
-      </w:r>
-    </w:p>
-    <w:p>
-      <w:pPr>
-        <w:pStyle w:val="a1"/>
-      </w:pPr>
-      <w:bookmarkStart w:id="5" w:name="_Toc129690731"/>
-      <w:r>
-        <w:lastRenderedPageBreak/>
-        <w:t>ВВЕДЕНИЕ</w:t>
-      </w:r>
-      <w:bookmarkEnd w:id="5"/>
-      <w:r>
-        <w:t xml:space="preserve"> </w:t>
-      </w:r>
-    </w:p>
-    <w:p>
-      <w:r>
-        <w:t xml:space="preserve">Для современного бизнеса </w:t>
-      </w:r>
-      <w:r>
-        <w:t>в России ежегодно проводятся реформ</w:t>
-      </w:r>
-      <w:r>
-        <w:t xml:space="preserve">ы, направленные на увеличение эффективности </w:t>
-      </w:r>
-      <w:r>
-        <w:t xml:space="preserve">компаний и роста их количества на территории государства. </w:t>
-      </w:r>
-      <w:r>
-        <w:t xml:space="preserve">В условиях стремительно развивающегося бизнеса важно своевременно найти </w:t>
-      </w:r>
-      <w:r>
-        <w:t xml:space="preserve">слабое место на пути к развитию и вовремя его устранить. </w:t>
-      </w:r>
-      <w:r>
-        <w:t>И, если на уровне государства</w:t>
-      </w:r>
-      <w:r>
-        <w:t xml:space="preserve">, </w:t>
-      </w:r>
-      <w:r>
-        <w:t>можно быстро по</w:t>
-      </w:r>
-      <w:r>
-        <w:t>нять, что тормозит бизнес-процессы</w:t>
-      </w:r>
-      <w:r>
-        <w:t xml:space="preserve"> в целом</w:t>
-      </w:r>
-      <w:r>
-        <w:t xml:space="preserve">, то на </w:t>
-      </w:r>
-      <w:r>
-        <w:t xml:space="preserve">уровне отдельно взятой корпорации, при рассмотрении бизнес-процессов, все может быть </w:t>
-      </w:r>
-      <w:r>
-        <w:t xml:space="preserve">неоднозначно. Множество факторов могут быть годами скрыты от глаз и из эффект на </w:t>
-      </w:r>
-      <w:r>
-        <w:t xml:space="preserve">работы компании не явен. В частности, большое влияние оказывает осведомленность </w:t>
-      </w:r>
-      <w:r>
-        <w:t xml:space="preserve">сотрудников компании о трудовых обязанностях друг друга, </w:t>
-      </w:r>
-      <w:r>
-        <w:t xml:space="preserve">поскольку понять, что </w:t>
-      </w:r>
-      <w:r>
-        <w:t xml:space="preserve">процесс выстроен неэффективно можно лишь зная чем занимается каждый участник процесса. </w:t>
-      </w:r>
-    </w:p>
-    <w:p>
-      <w:r>
-        <w:t xml:space="preserve">Поскольку бизнес строится людьми и в бизнес-процессах </w:t>
-      </w:r>
-      <w:r>
-        <w:t xml:space="preserve">участвуют люди, на определенном уровне абстракции, можно считать, что </w:t>
-      </w:r>
-      <w:r>
-        <w:t xml:space="preserve">развитие бизнеса ограничено именно </w:t>
-      </w:r>
-      <w:r>
-        <w:t xml:space="preserve">человеческими способностями, например способностью долго сохранять </w:t>
-      </w:r>
-      <w:r>
-        <w:t xml:space="preserve">концентрацию </w:t>
-      </w:r>
-      <w:r>
-        <w:t xml:space="preserve">или эффективно вести коммуникацию </w:t>
-      </w:r>
-      <w:r>
-        <w:t xml:space="preserve">в рамках рабочих процессов. </w:t>
-      </w:r>
-    </w:p>
-    <w:p>
-      <w:r>
-        <w:t xml:space="preserve">Все это подталкивает к тому, что </w:t>
-      </w:r>
-      <w:r>
-        <w:t xml:space="preserve">необходимы способы увеличения человеческой продуктивности </w:t>
-      </w:r>
-      <w:r>
-        <w:t xml:space="preserve">в задачах, где человека не может полностью заменить компьютер. </w:t>
-      </w:r>
-      <w:r>
-        <w:t xml:space="preserve">Машинное обучение в задачах подобного рода наиболее органично </w:t>
-      </w:r>
-      <w:r>
-        <w:t>встраивается в</w:t>
-      </w:r>
-      <w:r>
-        <w:t xml:space="preserve"> бизнес-процесс. </w:t>
-      </w:r>
-    </w:p>
-    <w:p>
-      <w:pPr>
-        <w:ind w:firstLine="0"/>
-      </w:pPr>
     </w:p>
     <w:p>
       <w:pPr>
         <w:ind w:firstLine="696"/>
       </w:pPr>
       <w:r>
-        <w:t xml:space="preserve">Одной из проблем, с которой сталкиваются многие компании, является задача ручного сопоставления удобочитаемых названий продуктов с кодами из системы товарооборота (1С, </w:t>
-      </w:r>
-      <w:r>
-        <w:rPr>
-          <w:lang w:val="en-US"/>
-        </w:rPr>
-        <w:t>SAP</w:t>
-      </w:r>
-      <w:r>
-        <w:t>)</w:t>
-      </w:r>
-      <w:r>
-        <w:t>. Это необходимо, поскольку разные дилеры могут продавать один и тот же товар, но описывать его по-разному, что приводит к несоответствиям в данных. Этот процесс может занимать много времени, быть подверженным ошибкам и ресурсоемким, что делает его первым кандидатом на автоматизацию.</w:t>
-      </w:r>
-    </w:p>
-    <w:p>
-      <w:pPr>
-        <w:ind w:firstLine="696"/>
-      </w:pPr>
-      <w:r>
-        <w:lastRenderedPageBreak/>
-        <w:t>Методы обработки естественного языка (NLP) могут применяться для автоматизации задачи сопоставления описаний продуктов со штрих-кодами или любыми другими внутренними номерами, которые представлены в плохо читаемом формате. Алгоритмы NLP можно обучать на наборе данных описаний продуктов и соответствующих им штрих-кодов, чтобы изучать закономерности и взаимосвязи между ними. После обучения эти алгоритмы можно использовать для прогнозирования штрих-кода для данного описания продукта.</w:t>
-      </w:r>
-    </w:p>
-    <w:p>
-      <w:pPr>
-        <w:ind w:firstLine="696"/>
-      </w:pPr>
-      <w:r>
-        <w:t>Для этой задачи можно использовать несколько подходов, включая классификацию текста, распознавание именованных объектов и извлечение информации. Эти методы можно комбинировать с алгоритмами машинного обучения, такими как метод опорных векторов, деревья решений или нейронные сети, для создания надежной и точной системы сопоставления штрих-кодов.</w:t>
-      </w:r>
-    </w:p>
-    <w:p>
-      <w:pPr>
-        <w:ind w:firstLine="696"/>
-      </w:pPr>
-      <w:r>
-        <w:t>Автоматизация процесса сопоставления описаний продуктов со штрих-кодами может значительно повысить эффективность, уменьшить количество ошибок и сэкономить ресурсы компаний. Она также может обеспечить более последовательную и надежную систему для отслеживания запасов и управления данными о продуктах. При наличии правильных инструментов и методов NLP может сыграть решающую роль в упрощении этой задачи и улучшении бизнес-операций.</w:t>
+        <w:t>Методы обработки естественного языка (</w:t>
+      </w:r>
+      <w:r>
+        <w:rPr>
+          <w:i/>
+          <w:iCs/>
+        </w:rPr>
+        <w:t>NLP</w:t>
+      </w:r>
+      <w:r>
+        <w:t xml:space="preserve">) могут применяться для автоматизации задачи сопоставления описаний продуктов со штрих-кодами или любыми другими внутренними номерами, которые представлены в плохо читаемом формате. </w:t>
       </w:r>
     </w:p>
     <w:p>
@@ -4781,13 +4692,11 @@
         <w:t>Цель этого проекта — создать модель машинного обучения для автоматического сопоставления описаний продуктов с внутренними кодами компании. Это поможет упростить процесс управления данными о продуктах и ​​запасами для компаний.</w:t>
       </w:r>
     </w:p>
-    <w:p/>
-    <w:p>
-      <w:r>
-        <w:t>Конкретные цели проекта включают:</w:t>
-      </w:r>
-    </w:p>
-    <w:p/>
+    <w:p>
+      <w:r>
+        <w:t>Конкретные цели проекта:</w:t>
+      </w:r>
+    </w:p>
     <w:p>
       <w:pPr>
         <w:pStyle w:val="ListParagraph"/>
@@ -4812,7 +4721,6 @@
         </w:numPr>
       </w:pPr>
       <w:r>
-        <w:lastRenderedPageBreak/>
         <w:t>Предварительная обработка данных, очистка и подготовка к обучению</w:t>
       </w:r>
       <w:r>
@@ -4873,7 +4781,7 @@
         </w:numPr>
       </w:pPr>
       <w:r>
-        <w:t>Оценка производительности модели и ее модернизация по необходимости;</w:t>
+        <w:t>Оценка производительности модели и ее модернизация;</w:t>
       </w:r>
     </w:p>
     <w:p>
@@ -4893,7 +4801,7 @@
         <w:ind w:firstLine="696"/>
       </w:pPr>
       <w:r>
-        <w:t>В процессе достижения этих целей, можно создать надежную и эффективную систему сопоставления описаний продуктов с их кодами, которая поможет компаниям сэкономить время и ресурсы, повысив точность и согласованность данных о продуктах. Кроме того, этот проект может служить основой для дальнейших исследований и разработок в области NLP и машинного обучения, применяемых для управления запасами и обработки данных о продуктах.</w:t>
+        <w:t>В процессе достижения этих целей, можно создать надежную и эффективную систему сопоставления описаний продуктов с их кодами, которая поможет компаниям сэкономить время и ресурсы, повысив точность и согласованность данных. Кроме того, этот проект может служить основой для дальнейших исследований и разработок в области NLP и машинного обучения, применяемых для управления запасами и обработки данных о продуктах.</w:t>
       </w:r>
       <w:r>
         <w:br w:type="page"/>
@@ -4901,23 +4809,7 @@
     </w:p>
     <w:p>
       <w:pPr>
-        <w:ind w:firstLine="696"/>
-      </w:pPr>
-    </w:p>
-    <w:p>
-      <w:pPr>
-        <w:ind w:left="720" w:firstLine="696"/>
-      </w:pPr>
-      <w:r>
-        <w:t>ЛИТОБЗОР</w:t>
-      </w:r>
-    </w:p>
-    <w:p>
-      <w:pPr>
-        <w:numPr>
-          <w:ilvl w:val="0"/>
-          <w:numId w:val="26"/>
-        </w:numPr>
+        <w:jc w:val="center"/>
         <w:rPr>
           <w:b/>
           <w:bCs/>
@@ -4928,8 +4820,14 @@
           <w:b/>
           <w:bCs/>
         </w:rPr>
-        <w:t>Краткое введение в NLP и машинное обучение</w:t>
-      </w:r>
+        <w:lastRenderedPageBreak/>
+        <w:t>Обзор литературы по NLP и машинному обучению</w:t>
+      </w:r>
+    </w:p>
+    <w:p>
+      <w:pPr>
+        <w:jc w:val="center"/>
+      </w:pPr>
     </w:p>
     <w:p>
       <w:r>
@@ -4944,7 +4842,19 @@
         <w:t>NLP</w:t>
       </w:r>
       <w:r>
-        <w:t>) — это область искусственного интеллекта, которая занимается взаимодействием между компьютерами и человеческим языком. Он включает в себя разработку алгоритмов и моделей, которые могут обрабатывать и понимать текстовые или речевые данные на естественном языке.</w:t>
+        <w:t>) — это область искусственного интеллекта, которая занимается взаимодействием между компьютерами и человеческим языком. Он</w:t>
+      </w:r>
+      <w:r>
+        <w:t>а</w:t>
+      </w:r>
+      <w:r>
+        <w:t xml:space="preserve"> включает в себя разработку алгоритмов и моделей, которые могут обрабатывать и </w:t>
+      </w:r>
+      <w:r>
+        <w:t>интерпретировать</w:t>
+      </w:r>
+      <w:r>
+        <w:t xml:space="preserve"> текстовые или речевые данные на естественном языке.</w:t>
       </w:r>
     </w:p>
     <w:p>
@@ -4955,7 +4865,16 @@
         <w:t xml:space="preserve"> в себя</w:t>
       </w:r>
       <w:r>
-        <w:t xml:space="preserve"> использование статистических методов и алгоритмов, позволяющих компьютерам учиться на основе данных без явного программирования. Алгоритмы машинного обучения можно обучать на больших наборах данных, чтобы распознавать закономерности и отношения в данных, что позволяет им делать прогнозы или классифицировать новые данные.</w:t>
+        <w:t xml:space="preserve"> использование статистических методов и алгоритмов, позволяющих компьютерам учиться на основе данных без явного программирования. Алгоритмы машинного обучения можно обучать на больших наборах данных, чтобы распознавать закономерности и отношения в данных, что позволяет им делать прогнозы или классифицировать новые данные</w:t>
+      </w:r>
+      <w:r>
+        <w:t xml:space="preserve"> </w:t>
+      </w:r>
+      <w:r>
+        <w:t>[1]</w:t>
+      </w:r>
+      <w:r>
+        <w:t>.</w:t>
       </w:r>
     </w:p>
     <w:p>
@@ -4968,13 +4887,10 @@
         <w:t>NLP</w:t>
       </w:r>
       <w:r>
-        <w:t xml:space="preserve"> и машинное обучение тесно переплетены, и алгоритмы машинного обучения часто используются в </w:t>
-      </w:r>
-      <w:r>
-        <w:t>задачах</w:t>
-      </w:r>
-      <w:r>
-        <w:t xml:space="preserve"> </w:t>
+        <w:t xml:space="preserve"> и машинное обучение</w:t>
+      </w:r>
+      <w:r>
+        <w:t xml:space="preserve"> (</w:t>
       </w:r>
       <w:r>
         <w:rPr>
@@ -4982,62 +4898,104 @@
           <w:iCs/>
           <w:lang w:val="en-US"/>
         </w:rPr>
-        <w:t>NLP</w:t>
-      </w:r>
-      <w:r>
-        <w:t xml:space="preserve"> для анализа, классификации и генерации текста на естественном языке. Например, алгоритмы машинного обучения можно использовать для анализа тональности, классификации текста, распознавания именованных сущностей и машинного перевода.</w:t>
-      </w:r>
-    </w:p>
-    <w:p>
-      <w:r>
-        <w:t xml:space="preserve">Существует несколько методов и моделей, используемых в </w:t>
-      </w:r>
-      <w:r>
-        <w:rPr>
-          <w:lang w:val="en-US"/>
-        </w:rPr>
-        <w:t>NLP</w:t>
-      </w:r>
-      <w:r>
-        <w:t xml:space="preserve"> и машинном обучении, включая модели глубокого обучения, такие как </w:t>
-      </w:r>
-      <w:proofErr w:type="spellStart"/>
-      <w:r>
-        <w:t>сверточные</w:t>
-      </w:r>
-      <w:proofErr w:type="spellEnd"/>
-      <w:r>
-        <w:t xml:space="preserve"> нейронные сети, рекуррентные нейронные сети и модели</w:t>
-      </w:r>
-      <w:r>
-        <w:t xml:space="preserve"> с архитектурой</w:t>
-      </w:r>
-      <w:r>
-        <w:t xml:space="preserve"> </w:t>
-      </w:r>
-      <w:proofErr w:type="spellStart"/>
-      <w:r>
-        <w:t>трансформеров</w:t>
-      </w:r>
-      <w:proofErr w:type="spellEnd"/>
-      <w:r>
-        <w:t xml:space="preserve">. Эти модели можно обучать на больших наборах данных для выполнения сложных задач, таких как языковой перевод, </w:t>
-      </w:r>
-      <w:r>
-        <w:t>определение смысла</w:t>
-      </w:r>
-      <w:r>
-        <w:t xml:space="preserve"> текста и ответы на вопросы.</w:t>
-      </w:r>
-    </w:p>
-    <w:p>
-      <w:r>
-        <w:t xml:space="preserve">В последние годы </w:t>
+        <w:t>Machine</w:t>
       </w:r>
       <w:r>
         <w:rPr>
           <w:i/>
           <w:iCs/>
+        </w:rPr>
+        <w:t xml:space="preserve"> </w:t>
+      </w:r>
+      <w:r>
+        <w:rPr>
+          <w:i/>
+          <w:iCs/>
+          <w:lang w:val="en-US"/>
+        </w:rPr>
+        <w:t>Learning</w:t>
+      </w:r>
+      <w:r>
+        <w:t xml:space="preserve"> </w:t>
+      </w:r>
+      <w:r>
+        <w:t>–</w:t>
+      </w:r>
+      <w:r>
+        <w:t xml:space="preserve"> </w:t>
+      </w:r>
+      <w:r>
+        <w:rPr>
+          <w:i/>
+          <w:iCs/>
+          <w:lang w:val="en-US"/>
+        </w:rPr>
+        <w:t>ML</w:t>
+      </w:r>
+      <w:r>
+        <w:t>)</w:t>
+      </w:r>
+      <w:r>
+        <w:t xml:space="preserve"> тесно переплетены, и алгоритмы машинного обучения часто используются в </w:t>
+      </w:r>
+      <w:r>
+        <w:t>задачах</w:t>
+      </w:r>
+      <w:r>
+        <w:t xml:space="preserve"> </w:t>
+      </w:r>
+      <w:r>
+        <w:rPr>
+          <w:i/>
+          <w:iCs/>
+          <w:lang w:val="en-US"/>
+        </w:rPr>
+        <w:t>NLP</w:t>
+      </w:r>
+      <w:r>
+        <w:t xml:space="preserve"> для анализа, классификации и генерации текста на естественном языке. Например, алгоритмы машинного обучения можно использовать для анализа тональности, классификации текста, распознавания именованных сущностей и машинного перевода.</w:t>
+      </w:r>
+    </w:p>
+    <w:p>
+      <w:r>
+        <w:t xml:space="preserve">Существует несколько методов и моделей, используемых в </w:t>
+      </w:r>
+      <w:r>
+        <w:rPr>
+          <w:lang w:val="en-US"/>
+        </w:rPr>
+        <w:t>NLP</w:t>
+      </w:r>
+      <w:r>
+        <w:t xml:space="preserve"> и машинном обучении, включая модели глубокого обучения, такие как сверточные нейронные сети, рекуррентные нейронные сети и модели</w:t>
+      </w:r>
+      <w:r>
+        <w:t xml:space="preserve"> с архитектурой</w:t>
+      </w:r>
+      <w:r>
+        <w:t xml:space="preserve"> </w:t>
+      </w:r>
+      <w:r>
+        <w:t>трансформеров</w:t>
+      </w:r>
+      <w:r>
+        <w:t xml:space="preserve">. Эти модели можно обучать на больших наборах данных для выполнения сложных задач, таких как языковой перевод, </w:t>
+      </w:r>
+      <w:r>
+        <w:t>определение смысла</w:t>
+      </w:r>
+      <w:r>
+        <w:t xml:space="preserve"> текста и ответы на вопросы.</w:t>
+      </w:r>
+    </w:p>
+    <w:p>
+      <w:r>
+        <w:t xml:space="preserve">В последние годы </w:t>
+      </w:r>
+      <w:r>
+        <w:rPr>
+          <w:i/>
+          <w:iCs/>
           <w:lang w:val="en-US"/>
         </w:rPr>
         <w:t>NLP</w:t>
@@ -5064,45 +5022,49 @@
         <w:t>становятся шире</w:t>
       </w:r>
       <w:r>
-        <w:t>, и мы можем ожидать еще большего прогресса в будущем.</w:t>
-      </w:r>
-    </w:p>
-    <w:p/>
-    <w:p/>
-    <w:p/>
+        <w:t>, и мы можем ожидать еще большего прогресса в будущем</w:t>
+      </w:r>
+      <w:r>
+        <w:t xml:space="preserve"> [2]</w:t>
+      </w:r>
+      <w:r>
+        <w:t>.</w:t>
+      </w:r>
+    </w:p>
     <w:p>
       <w:pPr>
         <w:ind w:firstLine="0"/>
-      </w:pPr>
-      <w:r>
-        <w:br w:type="page"/>
-      </w:r>
-    </w:p>
-    <w:p>
-      <w:pPr>
+        <w:jc w:val="center"/>
         <w:rPr>
           <w:b/>
           <w:bCs/>
         </w:rPr>
       </w:pPr>
-      <w:r>
+    </w:p>
+    <w:p>
+      <w:pPr>
+        <w:ind w:firstLine="0"/>
+        <w:jc w:val="center"/>
         <w:rPr>
           <w:b/>
           <w:bCs/>
         </w:rPr>
-        <w:lastRenderedPageBreak/>
-        <w:t>II. Обзор литературы по NLP и машинному обучению</w:t>
-      </w:r>
-    </w:p>
-    <w:p>
-      <w:pPr>
-        <w:numPr>
-          <w:ilvl w:val="0"/>
-          <w:numId w:val="27"/>
-        </w:numPr>
-      </w:pPr>
-      <w:r>
-        <w:t>Основные методы машинного обучения в NLP</w:t>
+      </w:pPr>
+      <w:r>
+        <w:rPr>
+          <w:b/>
+          <w:bCs/>
+        </w:rPr>
+        <w:t xml:space="preserve">Основные методы машинного обучения в </w:t>
+      </w:r>
+      <w:r>
+        <w:rPr>
+          <w:b/>
+          <w:bCs/>
+          <w:i/>
+          <w:iCs/>
+        </w:rPr>
+        <w:t>NLP</w:t>
       </w:r>
     </w:p>
     <w:p>
@@ -5112,30 +5074,331 @@
           <w:ilvl w:val="1"/>
           <w:numId w:val="27"/>
         </w:numPr>
-      </w:pPr>
-      <w:r>
+        <w:ind w:left="0" w:firstLine="567"/>
+        <w:rPr>
+          <w:b/>
+          <w:bCs/>
+        </w:rPr>
+      </w:pPr>
+      <w:r>
+        <w:rPr>
+          <w:b/>
+          <w:bCs/>
+        </w:rPr>
         <w:t>Обучение с учителем</w:t>
       </w:r>
     </w:p>
     <w:p>
       <w:pPr>
-        <w:ind w:left="720" w:firstLine="0"/>
-      </w:pPr>
-    </w:p>
-    <w:p>
-      <w:pPr>
-        <w:ind w:left="720" w:firstLine="0"/>
-      </w:pPr>
-      <w:r>
-        <w:t>Примеры алгоритмов обучения с учителем, используемых в NLP (например, Наивный Байес, Метод опорных векторов, Деревья решений)</w:t>
-      </w:r>
-    </w:p>
-    <w:p>
-      <w:pPr>
-        <w:ind w:left="720" w:firstLine="0"/>
-      </w:pPr>
-      <w:r>
-        <w:t>Приложения обучения с учителем в NLP (например, анализ тональности, классификация текстов, распознавание именованных сущностей)</w:t>
+        <w:ind w:firstLine="567"/>
+      </w:pPr>
+      <w:r>
+        <w:t>Обучение с учителем — это популярный подход к обработке естественного языка, который использует алгоритмы обучения на размеченных данных. В этом типе обучения модель обучается на наборе пар ввода-вывода с целью изучения сопоставления между ними. Затем это сопоставление можно использовать для прогнозирования выходных данных для новых, неизвестных входных данных.</w:t>
+      </w:r>
+      <w:r>
+        <w:t xml:space="preserve"> На рисунке 1.1 изображена архитектура алгоритма обучения с учителем</w:t>
+      </w:r>
+      <w:r>
+        <w:rPr>
+          <w:lang w:val="en-US"/>
+        </w:rPr>
+        <w:t xml:space="preserve"> </w:t>
+      </w:r>
+      <w:r>
+        <w:rPr>
+          <w:highlight w:val="yellow"/>
+          <w:lang w:val="en-US"/>
+        </w:rPr>
+        <w:t>[</w:t>
+      </w:r>
+      <w:r>
+        <w:rPr>
+          <w:highlight w:val="yellow"/>
+          <w:lang w:val="en-US"/>
+        </w:rPr>
+        <w:t>7]</w:t>
+      </w:r>
+      <w:r>
+        <w:rPr>
+          <w:highlight w:val="yellow"/>
+        </w:rPr>
+        <w:t>.</w:t>
+      </w:r>
+    </w:p>
+    <w:p>
+      <w:pPr>
+        <w:ind w:firstLine="567"/>
+        <w:jc w:val="center"/>
+      </w:pPr>
+      <w:r>
+        <w:rPr>
+          <w:noProof/>
+        </w:rPr>
+        <w:drawing>
+          <wp:inline distT="0" distB="0" distL="0" distR="0" wp14:anchorId="1F1CBA07" wp14:editId="5E84FDC0">
+            <wp:extent cx="5036185" cy="2292985"/>
+            <wp:effectExtent l="0" t="0" r="0" b="0"/>
+            <wp:docPr id="103225835" name="Picture 1"/>
+            <wp:cNvGraphicFramePr>
+              <a:graphicFrameLocks xmlns:a="http://schemas.openxmlformats.org/drawingml/2006/main" noChangeAspect="1"/>
+            </wp:cNvGraphicFramePr>
+            <a:graphic xmlns:a="http://schemas.openxmlformats.org/drawingml/2006/main">
+              <a:graphicData uri="http://schemas.openxmlformats.org/drawingml/2006/picture">
+                <pic:pic xmlns:pic="http://schemas.openxmlformats.org/drawingml/2006/picture">
+                  <pic:nvPicPr>
+                    <pic:cNvPr id="0" name="Picture 1"/>
+                    <pic:cNvPicPr>
+                      <a:picLocks noChangeAspect="1" noChangeArrowheads="1"/>
+                    </pic:cNvPicPr>
+                  </pic:nvPicPr>
+                  <pic:blipFill>
+                    <a:blip r:embed="rId8">
+                      <a:extLst>
+                        <a:ext uri="{28A0092B-C50C-407E-A947-70E740481C1C}">
+                          <a14:useLocalDpi xmlns:a14="http://schemas.microsoft.com/office/drawing/2010/main" val="0"/>
+                        </a:ext>
+                      </a:extLst>
+                    </a:blip>
+                    <a:srcRect/>
+                    <a:stretch>
+                      <a:fillRect/>
+                    </a:stretch>
+                  </pic:blipFill>
+                  <pic:spPr bwMode="auto">
+                    <a:xfrm>
+                      <a:off x="0" y="0"/>
+                      <a:ext cx="5036185" cy="2292985"/>
+                    </a:xfrm>
+                    <a:prstGeom prst="rect">
+                      <a:avLst/>
+                    </a:prstGeom>
+                    <a:noFill/>
+                    <a:ln>
+                      <a:noFill/>
+                    </a:ln>
+                  </pic:spPr>
+                </pic:pic>
+              </a:graphicData>
+            </a:graphic>
+          </wp:inline>
+        </w:drawing>
+      </w:r>
+    </w:p>
+    <w:p>
+      <w:pPr>
+        <w:ind w:firstLine="567"/>
+        <w:jc w:val="center"/>
+      </w:pPr>
+      <w:r>
+        <w:t xml:space="preserve">Рисунок 1.1 – Образная схема работы </w:t>
+      </w:r>
+      <w:r>
+        <w:rPr>
+          <w:lang w:val="en-US"/>
+        </w:rPr>
+        <w:t>ML</w:t>
+      </w:r>
+      <w:r>
+        <w:t xml:space="preserve"> </w:t>
+      </w:r>
+      <w:r>
+        <w:t>с учителем</w:t>
+      </w:r>
+    </w:p>
+    <w:p>
+      <w:pPr>
+        <w:ind w:firstLine="567"/>
+        <w:jc w:val="center"/>
+      </w:pPr>
+    </w:p>
+    <w:p>
+      <w:pPr>
+        <w:ind w:firstLine="567"/>
+      </w:pPr>
+      <w:r>
+        <w:t>Одним из распространенных применений обучения с учителем является анализ тональности текста. Эта задача подразумевает обучение модели классифицировать текст как положительный, отрицательный или нейтральный на основе его тональности. Для этого в обучении модели используется размеченный набор данных с текстами. Модель использует полученные закономерности для прогнозирования тональности нового текста.</w:t>
+      </w:r>
+    </w:p>
+    <w:p>
+      <w:pPr>
+        <w:ind w:firstLine="567"/>
+      </w:pPr>
+      <w:r>
+        <w:t>Еще одно популярное</w:t>
+      </w:r>
+      <w:r>
+        <w:t xml:space="preserve"> применение называется распознаванием именованных сущностей</w:t>
+      </w:r>
+      <w:r>
+        <w:t xml:space="preserve"> (</w:t>
+      </w:r>
+      <w:r>
+        <w:rPr>
+          <w:i/>
+          <w:iCs/>
+          <w:lang w:val="en-US"/>
+        </w:rPr>
+        <w:t>Name</w:t>
+      </w:r>
+      <w:r>
+        <w:rPr>
+          <w:i/>
+          <w:iCs/>
+        </w:rPr>
+        <w:t xml:space="preserve"> </w:t>
+      </w:r>
+      <w:r>
+        <w:rPr>
+          <w:i/>
+          <w:iCs/>
+          <w:lang w:val="en-US"/>
+        </w:rPr>
+        <w:t>Entity</w:t>
+      </w:r>
+      <w:r>
+        <w:rPr>
+          <w:i/>
+          <w:iCs/>
+        </w:rPr>
+        <w:t xml:space="preserve"> </w:t>
+      </w:r>
+      <w:r>
+        <w:rPr>
+          <w:i/>
+          <w:iCs/>
+          <w:lang w:val="en-US"/>
+        </w:rPr>
+        <w:t>Recognition</w:t>
+      </w:r>
+      <w:r>
+        <w:rPr>
+          <w:i/>
+          <w:iCs/>
+        </w:rPr>
+        <w:t xml:space="preserve"> – </w:t>
+      </w:r>
+      <w:r>
+        <w:rPr>
+          <w:i/>
+          <w:iCs/>
+          <w:lang w:val="en-US"/>
+        </w:rPr>
+        <w:t>NER</w:t>
+      </w:r>
+      <w:r>
+        <w:t>)</w:t>
+      </w:r>
+      <w:r>
+        <w:t xml:space="preserve">. Оно включает в себя обучение модели идентифицировать и классифицировать именованные </w:t>
+      </w:r>
+      <w:r>
+        <w:lastRenderedPageBreak/>
+        <w:t>сущности, такие как люди, организации и местоположения, в тексте. Эта задача особенно</w:t>
+      </w:r>
+      <w:r>
+        <w:t xml:space="preserve"> </w:t>
+      </w:r>
+      <w:r>
+        <w:t>актуальна</w:t>
+      </w:r>
+      <w:r>
+        <w:t xml:space="preserve"> в тех случаях, когда целью является извлечение структурированной информации из неструктурированного текста</w:t>
+      </w:r>
+      <w:r>
+        <w:t xml:space="preserve">, например </w:t>
+      </w:r>
+      <w:r>
+        <w:t>обширный поиск по документам, с целью восстановления логики документооборота</w:t>
+      </w:r>
+      <w:r>
+        <w:t>.</w:t>
+      </w:r>
+      <w:r>
+        <w:t xml:space="preserve"> Примером области, где необходимо использовать такой подход может быть аудит и консалтинг. В работе аудитора главной целью является валидация деятельности компании, и главный способ проверки – непредвзятое восстановление последовательности документооборота от начала до конца цикла. Если программа поможет найти именованные сущности (фамилии, должности и т.д.), то процесс существенно ускорится, а его продуктивность вырастет.</w:t>
+      </w:r>
+    </w:p>
+    <w:p>
+      <w:pPr>
+        <w:ind w:firstLine="567"/>
+      </w:pPr>
+      <w:r>
+        <w:t xml:space="preserve">Чтобы обучить модель машинного обучения с учителем, обычно требуется несколько шагов. Во-первых, необходимо найти или создать набор размеченных данных. </w:t>
+      </w:r>
+      <w:r>
+        <w:t>Во-вторых,</w:t>
+      </w:r>
+      <w:r>
+        <w:t xml:space="preserve"> требуется предварительная обработка: </w:t>
+      </w:r>
+      <w:proofErr w:type="spellStart"/>
+      <w:r>
+        <w:t>токенизация</w:t>
+      </w:r>
+      <w:proofErr w:type="spellEnd"/>
+      <w:r>
+        <w:t xml:space="preserve">, выделение корней и извлечение признаков. </w:t>
+      </w:r>
+      <w:r>
+        <w:t>И затем</w:t>
+      </w:r>
+      <w:r>
+        <w:t xml:space="preserve"> модель </w:t>
+      </w:r>
+      <w:r>
+        <w:t>можно обучить</w:t>
+      </w:r>
+      <w:r>
+        <w:t xml:space="preserve"> с использованием </w:t>
+      </w:r>
+      <w:r>
+        <w:t>одного</w:t>
+      </w:r>
+      <w:r>
+        <w:t xml:space="preserve"> алгоритм</w:t>
+      </w:r>
+      <w:r>
+        <w:t xml:space="preserve">ов </w:t>
+      </w:r>
+      <w:r>
+        <w:rPr>
+          <w:lang w:val="en-US"/>
+        </w:rPr>
+        <w:t>ML</w:t>
+      </w:r>
+      <w:r>
+        <w:t>, так</w:t>
+      </w:r>
+      <w:r>
+        <w:t>их</w:t>
+      </w:r>
+      <w:r>
+        <w:t xml:space="preserve"> как логистическая регрессия или нейронные сети</w:t>
+      </w:r>
+      <w:r>
+        <w:t xml:space="preserve"> </w:t>
+      </w:r>
+      <w:r>
+        <w:t>[3].</w:t>
+      </w:r>
+      <w:r>
+        <w:t xml:space="preserve"> Выбор</w:t>
+      </w:r>
+      <w:r>
+        <w:t xml:space="preserve"> </w:t>
+      </w:r>
+      <w:r>
+        <w:t xml:space="preserve">метода </w:t>
+      </w:r>
+      <w:proofErr w:type="spellStart"/>
+      <w:r>
+        <w:t>токенизации</w:t>
+      </w:r>
+      <w:proofErr w:type="spellEnd"/>
+      <w:r>
+        <w:t xml:space="preserve"> и алгоритма обучения модели</w:t>
+      </w:r>
+      <w:r>
+        <w:t xml:space="preserve"> может варьироваться в зависимости от результатов на каждом шаге.</w:t>
       </w:r>
     </w:p>
     <w:p>
@@ -5150,33 +5413,196 @@
           <w:ilvl w:val="1"/>
           <w:numId w:val="27"/>
         </w:numPr>
-      </w:pPr>
-      <w:r>
+        <w:rPr>
+          <w:b/>
+          <w:bCs/>
+        </w:rPr>
+      </w:pPr>
+      <w:r>
+        <w:rPr>
+          <w:b/>
+          <w:bCs/>
+        </w:rPr>
         <w:t>Обучение</w:t>
       </w:r>
       <w:r>
+        <w:rPr>
+          <w:b/>
+          <w:bCs/>
+        </w:rPr>
         <w:t xml:space="preserve"> без учителя</w:t>
       </w:r>
     </w:p>
     <w:p>
-      <w:pPr>
-        <w:ind w:left="720" w:firstLine="0"/>
-      </w:pPr>
-      <w:r>
-        <w:t>Примеры алгоритмов обучения с учителем, используемых в NLP (например, Наивный Байес, Метод опорных векторов, Деревья решений)</w:t>
-      </w:r>
-    </w:p>
-    <w:p>
-      <w:pPr>
-        <w:ind w:left="720" w:firstLine="0"/>
-      </w:pPr>
-      <w:r>
-        <w:t>Приложения обучения с учителем в NLP (например, анализ тональности, классификация текстов, распознавание именованных сущностей)</w:t>
-      </w:r>
-    </w:p>
-    <w:p>
-      <w:pPr>
-        <w:ind w:left="720" w:firstLine="0"/>
+      <w:r>
+        <w:t>Обучение без учителя — еще один популярный подход к обработке естественного языка, который включает в себя алгоритмы обучения на неразмеченных данных. В этом типе обучения модели не даются явные метки или частично размеченные данные, вместо этого она должна самостоятельно находить закономерности и структуру в данных</w:t>
+      </w:r>
+      <w:r>
+        <w:t xml:space="preserve"> (рисунок 2.1)</w:t>
+      </w:r>
+      <w:r>
+        <w:t xml:space="preserve"> </w:t>
+      </w:r>
+      <w:r>
+        <w:rPr>
+          <w:highlight w:val="yellow"/>
+        </w:rPr>
+        <w:t>[7].</w:t>
+      </w:r>
+    </w:p>
+    <w:p>
+      <w:pPr>
+        <w:ind w:firstLine="0"/>
+        <w:jc w:val="center"/>
+      </w:pPr>
+      <w:r>
+        <w:rPr>
+          <w:noProof/>
+        </w:rPr>
+        <w:lastRenderedPageBreak/>
+        <w:drawing>
+          <wp:inline distT="0" distB="0" distL="0" distR="0" wp14:anchorId="14FE3C95" wp14:editId="02253E80">
+            <wp:extent cx="4508696" cy="1786294"/>
+            <wp:effectExtent l="0" t="0" r="6350" b="4445"/>
+            <wp:docPr id="1517701050" name="Picture 2"/>
+            <wp:cNvGraphicFramePr>
+              <a:graphicFrameLocks xmlns:a="http://schemas.openxmlformats.org/drawingml/2006/main" noChangeAspect="1"/>
+            </wp:cNvGraphicFramePr>
+            <a:graphic xmlns:a="http://schemas.openxmlformats.org/drawingml/2006/main">
+              <a:graphicData uri="http://schemas.openxmlformats.org/drawingml/2006/picture">
+                <pic:pic xmlns:pic="http://schemas.openxmlformats.org/drawingml/2006/picture">
+                  <pic:nvPicPr>
+                    <pic:cNvPr id="0" name="Picture 2"/>
+                    <pic:cNvPicPr>
+                      <a:picLocks noChangeAspect="1" noChangeArrowheads="1"/>
+                    </pic:cNvPicPr>
+                  </pic:nvPicPr>
+                  <pic:blipFill>
+                    <a:blip r:embed="rId9">
+                      <a:extLst>
+                        <a:ext uri="{28A0092B-C50C-407E-A947-70E740481C1C}">
+                          <a14:useLocalDpi xmlns:a14="http://schemas.microsoft.com/office/drawing/2010/main" val="0"/>
+                        </a:ext>
+                      </a:extLst>
+                    </a:blip>
+                    <a:srcRect/>
+                    <a:stretch>
+                      <a:fillRect/>
+                    </a:stretch>
+                  </pic:blipFill>
+                  <pic:spPr bwMode="auto">
+                    <a:xfrm>
+                      <a:off x="0" y="0"/>
+                      <a:ext cx="4517998" cy="1789980"/>
+                    </a:xfrm>
+                    <a:prstGeom prst="rect">
+                      <a:avLst/>
+                    </a:prstGeom>
+                    <a:noFill/>
+                    <a:ln>
+                      <a:noFill/>
+                    </a:ln>
+                  </pic:spPr>
+                </pic:pic>
+              </a:graphicData>
+            </a:graphic>
+          </wp:inline>
+        </w:drawing>
+      </w:r>
+    </w:p>
+    <w:p>
+      <w:pPr>
+        <w:jc w:val="center"/>
+      </w:pPr>
+      <w:r>
+        <w:t xml:space="preserve">Рисунок 2.1 – Образная схема работы </w:t>
+      </w:r>
+      <w:r>
+        <w:rPr>
+          <w:lang w:val="en-US"/>
+        </w:rPr>
+        <w:t>ML</w:t>
+      </w:r>
+      <w:r>
+        <w:t xml:space="preserve"> </w:t>
+      </w:r>
+      <w:r>
+        <w:t>без учителя</w:t>
+      </w:r>
+    </w:p>
+    <w:p>
+      <w:pPr>
+        <w:jc w:val="center"/>
+      </w:pPr>
+    </w:p>
+    <w:p>
+      <w:r>
+        <w:t xml:space="preserve">Одним из распространенных применений </w:t>
+      </w:r>
+      <w:r>
+        <w:t xml:space="preserve">моделей </w:t>
+      </w:r>
+      <w:r>
+        <w:t>обучения без учителя является создание заголовков к текстам. Эта область включает в себя обучение модели для определения тем, присутствующих в наборе документов, без явных меток для этих тем. В модели используются такие методы, как кластеризация и семантический анализ, для группировки похожих документов и выявления общих тем.</w:t>
+      </w:r>
+    </w:p>
+    <w:p>
+      <w:r>
+        <w:t>Процесс обучения модели без учителя менее структурирован, чем для обучения с учителем. Вместо размеченных данных модель обучается на необработанных, неразмеченных данных. Предварительная обработка по-прежнему является необходимой,</w:t>
+      </w:r>
+      <w:r>
+        <w:t xml:space="preserve"> требуется</w:t>
+      </w:r>
+      <w:r>
+        <w:t xml:space="preserve"> </w:t>
+      </w:r>
+      <w:proofErr w:type="spellStart"/>
+      <w:r>
+        <w:t>токенизация</w:t>
+      </w:r>
+      <w:proofErr w:type="spellEnd"/>
+      <w:r>
+        <w:t xml:space="preserve"> и выделение корней, однако извлечение признаков здесь обычно не используется. </w:t>
+      </w:r>
+      <w:r>
+        <w:t>М</w:t>
+      </w:r>
+      <w:r>
+        <w:t xml:space="preserve">одель обучается с использованием таких </w:t>
+      </w:r>
+      <w:r>
+        <w:t>алгоритмов</w:t>
+      </w:r>
+      <w:r>
+        <w:t xml:space="preserve">, как кластеризация или </w:t>
+      </w:r>
+      <w:proofErr w:type="spellStart"/>
+      <w:r>
+        <w:t>автоэнкодеры</w:t>
+      </w:r>
+      <w:proofErr w:type="spellEnd"/>
+      <w:r>
+        <w:t>. О</w:t>
+      </w:r>
+      <w:r>
+        <w:t xml:space="preserve">бученная модель оценивается на основе ее способности идентифицировать полезные закономерности или </w:t>
+      </w:r>
+      <w:r>
+        <w:t xml:space="preserve">выделять </w:t>
+      </w:r>
+      <w:r>
+        <w:t>структуру</w:t>
+      </w:r>
+      <w:r>
+        <w:t xml:space="preserve"> в</w:t>
+      </w:r>
+      <w:r>
+        <w:t xml:space="preserve"> данных.</w:t>
+      </w:r>
+    </w:p>
+    <w:p>
+      <w:pPr>
+        <w:ind w:firstLine="0"/>
       </w:pPr>
     </w:p>
     <w:p>
@@ -5186,30 +5612,173 @@
           <w:ilvl w:val="1"/>
           <w:numId w:val="27"/>
         </w:numPr>
-      </w:pPr>
-      <w:r>
+        <w:rPr>
+          <w:b/>
+          <w:bCs/>
+        </w:rPr>
+      </w:pPr>
+      <w:r>
+        <w:rPr>
+          <w:b/>
+          <w:bCs/>
+        </w:rPr>
         <w:t>Обучение с подкреплением</w:t>
       </w:r>
     </w:p>
     <w:p>
       <w:pPr>
-        <w:ind w:left="720" w:firstLine="0"/>
-      </w:pPr>
-      <w:r>
-        <w:t>Примеры алгоритмов обучения с подкреплением, используемых в NLP (например, Марковские процессы принятия решений, Q-обучение)</w:t>
-      </w:r>
-    </w:p>
-    <w:p>
-      <w:pPr>
-        <w:ind w:left="720" w:firstLine="0"/>
-      </w:pPr>
-      <w:r>
-        <w:t>Приложения обучения с подкреплением в NLP (например, диалоговые системы, чат-боты)</w:t>
-      </w:r>
-    </w:p>
-    <w:p>
-      <w:pPr>
-        <w:ind w:left="720" w:firstLine="0"/>
+        <w:ind w:firstLine="708"/>
+      </w:pPr>
+      <w:r>
+        <w:t>Обучение с подкреплением — это час</w:t>
+      </w:r>
+      <w:r>
+        <w:t>тный случай</w:t>
+      </w:r>
+      <w:r>
+        <w:t xml:space="preserve"> машинного обучения</w:t>
+      </w:r>
+      <w:r>
+        <w:t xml:space="preserve"> с учителем</w:t>
+      </w:r>
+      <w:r>
+        <w:t>, в котором агенты</w:t>
+      </w:r>
+      <w:r>
+        <w:t xml:space="preserve"> (</w:t>
+      </w:r>
+      <w:r>
+        <w:t>системы машинного обучения)</w:t>
+      </w:r>
+      <w:r>
+        <w:t xml:space="preserve"> обучаются принимать решения на основе обратной связи из их среды. В обработке естественного языка обучение с подкреплением можно использовать для обучения моделей генерации текста, </w:t>
+      </w:r>
+      <w:r>
+        <w:t>это могут быть</w:t>
+      </w:r>
+      <w:r>
+        <w:t xml:space="preserve"> чат-боты или системы машинного перевода.</w:t>
+      </w:r>
+    </w:p>
+    <w:p>
+      <w:pPr>
+        <w:ind w:firstLine="708"/>
+      </w:pPr>
+      <w:r>
+        <w:lastRenderedPageBreak/>
+        <w:t>При обучении с подкреплением агент совершает действия в окружающей среде и получает обратную связь в виде вознаграждения или наказания. Цель агента — изучить политику, которая максимизирует ожидаемое совокупное вознаграждение с течением времени</w:t>
+      </w:r>
+      <w:r>
+        <w:t xml:space="preserve"> (рисунок 1.3)</w:t>
+      </w:r>
+      <w:r>
+        <w:t xml:space="preserve">. В </w:t>
+      </w:r>
+      <w:r>
+        <w:t xml:space="preserve">текстовых моделях </w:t>
+      </w:r>
+      <w:r>
+        <w:t>действия агента могут включать генерацию ответа на запрос пользователя или перевод предложения с одного языка на другой.</w:t>
+      </w:r>
+    </w:p>
+    <w:p>
+      <w:pPr>
+        <w:ind w:firstLine="0"/>
+        <w:jc w:val="center"/>
+      </w:pPr>
+      <w:r>
+        <w:drawing>
+          <wp:inline distT="0" distB="0" distL="0" distR="0" wp14:anchorId="11E19A7B" wp14:editId="3A30208B">
+            <wp:extent cx="6119495" cy="3462020"/>
+            <wp:effectExtent l="19050" t="19050" r="14605" b="24130"/>
+            <wp:docPr id="1659836977" name="Picture 1"/>
+            <wp:cNvGraphicFramePr>
+              <a:graphicFrameLocks xmlns:a="http://schemas.openxmlformats.org/drawingml/2006/main" noChangeAspect="1"/>
+            </wp:cNvGraphicFramePr>
+            <a:graphic xmlns:a="http://schemas.openxmlformats.org/drawingml/2006/main">
+              <a:graphicData uri="http://schemas.openxmlformats.org/drawingml/2006/picture">
+                <pic:pic xmlns:pic="http://schemas.openxmlformats.org/drawingml/2006/picture">
+                  <pic:nvPicPr>
+                    <pic:cNvPr id="1659836977" name=""/>
+                    <pic:cNvPicPr/>
+                  </pic:nvPicPr>
+                  <pic:blipFill>
+                    <a:blip r:embed="rId10"/>
+                    <a:stretch>
+                      <a:fillRect/>
+                    </a:stretch>
+                  </pic:blipFill>
+                  <pic:spPr>
+                    <a:xfrm>
+                      <a:off x="0" y="0"/>
+                      <a:ext cx="6119495" cy="3462020"/>
+                    </a:xfrm>
+                    <a:prstGeom prst="rect">
+                      <a:avLst/>
+                    </a:prstGeom>
+                    <a:ln>
+                      <a:solidFill>
+                        <a:schemeClr val="tx1"/>
+                      </a:solidFill>
+                    </a:ln>
+                  </pic:spPr>
+                </pic:pic>
+              </a:graphicData>
+            </a:graphic>
+          </wp:inline>
+        </w:drawing>
+      </w:r>
+    </w:p>
+    <w:p>
+      <w:pPr>
+        <w:ind w:firstLine="0"/>
+        <w:jc w:val="center"/>
+      </w:pPr>
+      <w:r>
+        <w:t>Рисунок 1.3 – Схема работы модели при обучении с подкреплением</w:t>
+      </w:r>
+    </w:p>
+    <w:p>
+      <w:pPr>
+        <w:ind w:firstLine="0"/>
+        <w:jc w:val="center"/>
+        <w:rPr>
+          <w:lang w:val="en-US"/>
+        </w:rPr>
+      </w:pPr>
+    </w:p>
+    <w:p>
+      <w:pPr>
+        <w:ind w:firstLine="708"/>
+      </w:pPr>
+      <w:r>
+        <w:t>Еще о</w:t>
+      </w:r>
+      <w:r>
+        <w:t xml:space="preserve">дним из распространенных применений обучения с подкреплением в </w:t>
+      </w:r>
+      <w:r>
+        <w:rPr>
+          <w:lang w:val="en-US"/>
+        </w:rPr>
+        <w:t>NLP</w:t>
+      </w:r>
+      <w:r>
+        <w:t xml:space="preserve"> является создание диалогов. В этой задаче агент должен генерировать ответ на запрос пользователя, который является информативным, релевантным и естественным. Агент обучается с использованием сигнала вознаграждения, который измеряет качество сгенерированных им ответов на основе таких показателей, как беглость, актуальность и согласованность</w:t>
+      </w:r>
+      <w:r>
+        <w:t xml:space="preserve"> </w:t>
+      </w:r>
+      <w:r>
+        <w:t>[4]</w:t>
+      </w:r>
+      <w:r>
+        <w:t>.</w:t>
+      </w:r>
+    </w:p>
+    <w:p>
+      <w:pPr>
+        <w:ind w:firstLine="708"/>
       </w:pPr>
     </w:p>
     <w:p>
@@ -5219,54 +5788,2272 @@
           <w:ilvl w:val="1"/>
           <w:numId w:val="27"/>
         </w:numPr>
-      </w:pPr>
-      <w:r>
+        <w:rPr>
+          <w:b/>
+          <w:bCs/>
+        </w:rPr>
+      </w:pPr>
+      <w:r>
+        <w:rPr>
+          <w:b/>
+          <w:bCs/>
+        </w:rPr>
         <w:t>Глубокое обучение</w:t>
       </w:r>
     </w:p>
     <w:p>
       <w:pPr>
+        <w:ind w:firstLine="708"/>
+      </w:pPr>
+      <w:r>
+        <w:t xml:space="preserve">Нейронные сети — это мощный класс алгоритмов машинного обучения, которые можно использовать для широкого круга задач обработки </w:t>
+      </w:r>
+      <w:r>
+        <w:lastRenderedPageBreak/>
+        <w:t>естественного языка.</w:t>
+      </w:r>
+      <w:r>
+        <w:t xml:space="preserve"> </w:t>
+      </w:r>
+      <w:r>
+        <w:t>Простейший пример схемы работы модели глубокого обучения приведен на рисунке 1.4</w:t>
+      </w:r>
+      <w:r>
+        <w:t xml:space="preserve"> </w:t>
+      </w:r>
+      <w:r>
+        <w:rPr>
+          <w:highlight w:val="yellow"/>
+        </w:rPr>
+        <w:t>[7].</w:t>
+      </w:r>
+    </w:p>
+    <w:p>
+      <w:pPr>
+        <w:ind w:firstLine="708"/>
+      </w:pPr>
+    </w:p>
+    <w:p>
+      <w:pPr>
+        <w:ind w:hanging="284"/>
+      </w:pPr>
+      <w:r>
+        <w:rPr>
+          <w:noProof/>
+        </w:rPr>
+        <w:drawing>
+          <wp:inline distT="0" distB="0" distL="0" distR="0" wp14:anchorId="2AD1E6B5" wp14:editId="568E2021">
+            <wp:extent cx="6444068" cy="3038621"/>
+            <wp:effectExtent l="0" t="0" r="0" b="9525"/>
+            <wp:docPr id="637674892" name="Picture 3"/>
+            <wp:cNvGraphicFramePr>
+              <a:graphicFrameLocks xmlns:a="http://schemas.openxmlformats.org/drawingml/2006/main" noChangeAspect="1"/>
+            </wp:cNvGraphicFramePr>
+            <a:graphic xmlns:a="http://schemas.openxmlformats.org/drawingml/2006/main">
+              <a:graphicData uri="http://schemas.openxmlformats.org/drawingml/2006/picture">
+                <pic:pic xmlns:pic="http://schemas.openxmlformats.org/drawingml/2006/picture">
+                  <pic:nvPicPr>
+                    <pic:cNvPr id="0" name="Picture 3"/>
+                    <pic:cNvPicPr>
+                      <a:picLocks noChangeAspect="1" noChangeArrowheads="1"/>
+                    </pic:cNvPicPr>
+                  </pic:nvPicPr>
+                  <pic:blipFill rotWithShape="1">
+                    <a:blip r:embed="rId11" cstate="print">
+                      <a:extLst>
+                        <a:ext uri="{28A0092B-C50C-407E-A947-70E740481C1C}">
+                          <a14:useLocalDpi xmlns:a14="http://schemas.microsoft.com/office/drawing/2010/main" val="0"/>
+                        </a:ext>
+                      </a:extLst>
+                    </a:blip>
+                    <a:srcRect l="2005" t="3906" b="6054"/>
+                    <a:stretch/>
+                  </pic:blipFill>
+                  <pic:spPr bwMode="auto">
+                    <a:xfrm>
+                      <a:off x="0" y="0"/>
+                      <a:ext cx="6463592" cy="3047827"/>
+                    </a:xfrm>
+                    <a:prstGeom prst="rect">
+                      <a:avLst/>
+                    </a:prstGeom>
+                    <a:noFill/>
+                    <a:ln>
+                      <a:noFill/>
+                    </a:ln>
+                    <a:extLst>
+                      <a:ext uri="{53640926-AAD7-44D8-BBD7-CCE9431645EC}">
+                        <a14:shadowObscured xmlns:a14="http://schemas.microsoft.com/office/drawing/2010/main"/>
+                      </a:ext>
+                    </a:extLst>
+                  </pic:spPr>
+                </pic:pic>
+              </a:graphicData>
+            </a:graphic>
+          </wp:inline>
+        </w:drawing>
+      </w:r>
+    </w:p>
+    <w:p>
+      <w:pPr>
+        <w:ind w:hanging="284"/>
+        <w:jc w:val="center"/>
+      </w:pPr>
+      <w:r>
+        <w:t>Рисунок 1.4 – Схема работы модели с глубоким обучением</w:t>
+      </w:r>
+    </w:p>
+    <w:p>
+      <w:pPr>
+        <w:ind w:firstLine="708"/>
+      </w:pPr>
+    </w:p>
+    <w:p>
+      <w:pPr>
+        <w:ind w:firstLine="708"/>
+      </w:pPr>
+      <w:r>
+        <w:t>Распространенным применением</w:t>
+      </w:r>
+      <w:r>
+        <w:t xml:space="preserve"> нейронных сетей является классификация текста. В этой задаче цель состоит в том, чтобы классифицировать текст по одной или нескольким категориям, таким как анализ настроений или классификация тем</w:t>
+      </w:r>
+      <w:r>
+        <w:t>, наличие или отсутствие в тексте токсичных высказываний</w:t>
+      </w:r>
+      <w:r>
+        <w:t xml:space="preserve">. Нейронные сети можно использовать для изучения соответствия между входным текстом и выходными категориями, </w:t>
+      </w:r>
+      <w:r>
+        <w:t>для этого используют такие алгоритмы</w:t>
+      </w:r>
+      <w:r>
+        <w:t>, как сверточные нейронные сети (</w:t>
+      </w:r>
+      <w:r>
+        <w:rPr>
+          <w:i/>
+          <w:iCs/>
+        </w:rPr>
+        <w:t>CNN</w:t>
+      </w:r>
+      <w:r>
+        <w:t>) или рекуррентные нейронные сети (</w:t>
+      </w:r>
+      <w:r>
+        <w:rPr>
+          <w:i/>
+          <w:iCs/>
+        </w:rPr>
+        <w:t>RNN</w:t>
+      </w:r>
+      <w:r>
+        <w:t>).</w:t>
+      </w:r>
+    </w:p>
+    <w:p>
+      <w:pPr>
+        <w:ind w:firstLine="708"/>
+      </w:pPr>
+      <w:r>
+        <w:t xml:space="preserve">Другое применение нейронных сетей — языковое моделирование. </w:t>
+      </w:r>
+      <w:r>
+        <w:t xml:space="preserve">Для этого обучают </w:t>
+      </w:r>
+      <w:r>
+        <w:t>модель</w:t>
+      </w:r>
+      <w:r>
+        <w:t xml:space="preserve"> предсказывать</w:t>
+      </w:r>
+      <w:r>
+        <w:t xml:space="preserve"> распределения вероятностей по последовательностям слов в языке.</w:t>
+      </w:r>
+      <w:r>
+        <w:t xml:space="preserve"> Затем</w:t>
+      </w:r>
+      <w:r>
+        <w:t xml:space="preserve"> </w:t>
+      </w:r>
+      <w:r>
+        <w:t>э</w:t>
+      </w:r>
+      <w:r>
+        <w:t xml:space="preserve">то </w:t>
+      </w:r>
+      <w:r>
+        <w:t xml:space="preserve">используют </w:t>
+      </w:r>
+      <w:r>
+        <w:t xml:space="preserve">для создания нового текста, а также для повышения производительности других задач </w:t>
+      </w:r>
+      <w:r>
+        <w:t>обработки текста</w:t>
+      </w:r>
+      <w:r>
+        <w:t xml:space="preserve">, таких как распознавание речи и машинный перевод. </w:t>
+      </w:r>
+    </w:p>
+    <w:p>
+      <w:pPr>
         <w:ind w:left="720" w:firstLine="0"/>
       </w:pPr>
-      <w:r>
-        <w:t xml:space="preserve">Примеры моделей глубинного обучения, используемых в NLP (например, </w:t>
+    </w:p>
+    <w:p>
+      <w:pPr>
+        <w:ind w:firstLine="0"/>
+        <w:jc w:val="center"/>
+        <w:rPr>
+          <w:b/>
+          <w:bCs/>
+        </w:rPr>
+      </w:pPr>
+      <w:r>
+        <w:rPr>
+          <w:b/>
+          <w:bCs/>
+        </w:rPr>
+        <w:t>Техники предобработки текстовых данных</w:t>
+      </w:r>
+    </w:p>
+    <w:p>
+      <w:pPr>
+        <w:ind w:left="720" w:firstLine="0"/>
+        <w:jc w:val="center"/>
+        <w:rPr>
+          <w:b/>
+          <w:bCs/>
+        </w:rPr>
+      </w:pPr>
+    </w:p>
+    <w:p>
+      <w:r>
+        <w:lastRenderedPageBreak/>
+        <w:t xml:space="preserve">Методы предварительной обработки текста имеют решающее значение в задачах обработки естественного языка, поскольку они помогают преобразовывать необработанные текстовые данные в формат, который может быть легко понят и проанализирован моделями машинного обучения. </w:t>
+      </w:r>
+      <w:r>
+        <w:t>Методы предварительной обработки — это</w:t>
+      </w:r>
+      <w:r>
+        <w:t xml:space="preserve"> ряд шагов, которые очищают</w:t>
+      </w:r>
+      <w:r>
+        <w:t xml:space="preserve"> (удаляют лишнее, например символы и знаки препинания)</w:t>
+      </w:r>
+      <w:r>
+        <w:t xml:space="preserve"> и подготавливают текстовые данные для дальнейшего анализа. </w:t>
+      </w:r>
+      <w:r>
+        <w:t>Большинство современных</w:t>
+      </w:r>
+      <w:r>
+        <w:t xml:space="preserve"> методов предварительной обработки текста включают токенизацию, удаление</w:t>
+      </w:r>
+      <w:r>
+        <w:t xml:space="preserve"> символов и</w:t>
+      </w:r>
+      <w:r>
+        <w:t xml:space="preserve"> стоп-слов, выделение корней и лемматизацию.</w:t>
+      </w:r>
+    </w:p>
+    <w:p>
+      <w:r>
+        <w:t>Токенизация — это процесс разбиения текста на отдельные слова</w:t>
+      </w:r>
+      <w:r>
+        <w:t xml:space="preserve"> (предложения, словосочетания)</w:t>
+      </w:r>
+      <w:r>
+        <w:t xml:space="preserve"> или</w:t>
+      </w:r>
+      <w:r>
+        <w:t>, по-другому,</w:t>
+      </w:r>
+      <w:r>
+        <w:t xml:space="preserve"> токены. Этот шаг важен, поскольку он позволяет модели машинного обучения анализировать текст </w:t>
+      </w:r>
+      <w:r>
+        <w:t>по одному слову</w:t>
+      </w:r>
+      <w:r>
+        <w:t xml:space="preserve"> или предложению, а не целиком</w:t>
+      </w:r>
+      <w:r>
+        <w:t xml:space="preserve">. </w:t>
+      </w:r>
+    </w:p>
+    <w:p>
+      <w:r>
+        <w:t>Удаление стоп-слов — это</w:t>
+      </w:r>
+      <w:r>
+        <w:t xml:space="preserve"> процесс</w:t>
+      </w:r>
+      <w:r>
+        <w:t xml:space="preserve"> удалени</w:t>
+      </w:r>
+      <w:r>
+        <w:t>я</w:t>
+      </w:r>
+      <w:r>
+        <w:t xml:space="preserve"> общих слов, таких как «и», «тот» и «есть», которые не вносят большого вклада в смысл текста</w:t>
+      </w:r>
+      <w:r>
+        <w:t>, а также удален</w:t>
+      </w:r>
+      <w:r>
+        <w:t>ие любых других слов и символов, не влияющих на смысл, а носящих орфографический характер</w:t>
+      </w:r>
+      <w:r>
+        <w:t>. Этот метод помогает уменьшить размерность данных и</w:t>
+      </w:r>
+      <w:r>
+        <w:t>, в дальнейшем,</w:t>
+      </w:r>
+      <w:r>
+        <w:t xml:space="preserve"> повысить эффективность модели.</w:t>
+      </w:r>
+    </w:p>
+    <w:p>
+      <w:r>
+        <w:t>Стемминг — это процесс приведения слова к его корневой форме, который помогает объединить слова, имеющие одинаковое значение, но разные формы. Например, «ходьба», «</w:t>
+      </w:r>
+      <w:r>
+        <w:t>ходили</w:t>
+      </w:r>
+      <w:r>
+        <w:t>» и «</w:t>
+      </w:r>
+      <w:r>
+        <w:t>поход</w:t>
+      </w:r>
+      <w:r>
+        <w:t>» будут сокращены до «</w:t>
+      </w:r>
+      <w:r>
+        <w:t>ходить</w:t>
+      </w:r>
+      <w:r>
+        <w:t xml:space="preserve">». </w:t>
+      </w:r>
+      <w:r>
+        <w:t>Также существует схожий метод – л</w:t>
+      </w:r>
+      <w:r>
+        <w:t>емматизация</w:t>
+      </w:r>
+      <w:r>
+        <w:t>. Лемматизация</w:t>
+      </w:r>
+      <w:r>
+        <w:t xml:space="preserve"> похожа на стемминг, но включает в себя приведение слова к его базовой форме в зависимости от его части речи. Например, глагол «</w:t>
+      </w:r>
+      <w:r>
+        <w:t>были</w:t>
+      </w:r>
+      <w:r>
+        <w:t>» будет сокращен до «быть», а существительное «мыши» будет сокращен до «мышь».</w:t>
+      </w:r>
+    </w:p>
+    <w:p>
+      <w:r>
+        <w:t>Автоматы – в</w:t>
+      </w:r>
+      <w:r>
+        <w:t xml:space="preserve"> машинном обучении автоматы используются для моделирования поведения системы на основе входных данных. Автомат может быть описан как набор состояний и переходов между этими состояниями в зависимости от входных данных.</w:t>
+      </w:r>
+      <w:r>
+        <w:t xml:space="preserve"> А</w:t>
+      </w:r>
+      <w:r>
+        <w:t xml:space="preserve">втоматы могут использоваться для сжатия текста, например, создавая конечный автомат для определения повторяющихся </w:t>
+      </w:r>
+      <w:r>
+        <w:lastRenderedPageBreak/>
+        <w:t>фрагментов в тексте и заменяя их на одну ссылку на этот фрагмент. Это позволяет сократить объем текста без потери информации</w:t>
+      </w:r>
+      <w:r>
+        <w:t>.</w:t>
+      </w:r>
+    </w:p>
+    <w:p>
+      <w:r>
+        <w:t>Существуют и д</w:t>
+      </w:r>
+      <w:r>
+        <w:t>ругие методы предварительной обработки текста</w:t>
+      </w:r>
+      <w:r>
+        <w:t>, которые могут</w:t>
+      </w:r>
+      <w:r>
+        <w:t xml:space="preserve"> </w:t>
+      </w:r>
+      <w:r>
+        <w:t>быть нацелены на</w:t>
+      </w:r>
+      <w:r>
+        <w:t xml:space="preserve"> удаление пунктуации, преобразование всего текста в нижний регистр и обработку специальных символов и числовых данных</w:t>
+      </w:r>
+      <w:r>
+        <w:t xml:space="preserve"> (если числовые данные не влияют на смысл текста в задаче)</w:t>
+      </w:r>
+      <w:r>
+        <w:t xml:space="preserve">. Конкретные используемые методы зависят от характера текстовых данных и требований задачи машинного обучения. В целом, предварительная обработка текста является важным шагом в </w:t>
+      </w:r>
+      <w:r>
+        <w:rPr>
+          <w:i/>
+          <w:iCs/>
+        </w:rPr>
+        <w:t>NLP</w:t>
+      </w:r>
+      <w:r>
+        <w:t>, который может существенно повлиять на точность и производительность моделей машинного обучения.</w:t>
+      </w:r>
+    </w:p>
+    <w:p/>
+    <w:p>
+      <w:pPr>
+        <w:ind w:firstLine="0"/>
+        <w:jc w:val="center"/>
+        <w:rPr>
+          <w:b/>
+          <w:bCs/>
+        </w:rPr>
+      </w:pPr>
+      <w:r>
+        <w:rPr>
+          <w:b/>
+          <w:bCs/>
+        </w:rPr>
+        <w:t>Алгоритмы классификации текстовых данных</w:t>
+      </w:r>
+    </w:p>
+    <w:p>
+      <w:pPr>
+        <w:ind w:firstLine="0"/>
+        <w:rPr>
+          <w:b/>
+          <w:bCs/>
+        </w:rPr>
+      </w:pPr>
+    </w:p>
+    <w:p>
+      <w:pPr>
+        <w:ind w:firstLine="567"/>
+      </w:pPr>
+      <w:r>
+        <w:t xml:space="preserve">Классификация текста предполагает присвоение предопределенных категорий неструктурированным текстовым данным на основе их содержания. </w:t>
+      </w:r>
+      <w:r>
+        <w:t xml:space="preserve">Существует несколько алгоритмов, которые были разработаны для классификации текста, каждый из которых имеет свои сильные и слабые стороны. Одним из популярных алгоритмов классификации текста являются </w:t>
+      </w:r>
+      <w:r>
+        <w:t>метод опорных векторов</w:t>
+      </w:r>
+      <w:r>
+        <w:t xml:space="preserve"> (SVM). </w:t>
+      </w:r>
+    </w:p>
+    <w:p>
+      <w:pPr>
+        <w:ind w:firstLine="567"/>
+      </w:pPr>
+      <w:r>
+        <w:t xml:space="preserve">SVM </w:t>
+      </w:r>
+      <w:r>
+        <w:t>— это</w:t>
+      </w:r>
+      <w:r>
+        <w:t xml:space="preserve"> тип алгоритма машинного обучения, который используется для классификации и регрессионного анализа. SVM работает путем нахождения наилучшей границы между классами точек данных в многомерном пространстве объектов. SVM является популярным выбором для классификации текста из-за его способности обрабатывать многомерные данные и достигать высокой точности с небольшими наборами данных [</w:t>
+      </w:r>
+      <w:r>
+        <w:t>5</w:t>
+      </w:r>
+      <w:r>
+        <w:t>].</w:t>
+      </w:r>
+    </w:p>
+    <w:p>
+      <w:pPr>
+        <w:ind w:firstLine="567"/>
+      </w:pPr>
+      <w:r>
+        <w:t>Другим часто используемым алгоритмом классификации текста является наивный байесовский</w:t>
+      </w:r>
+      <w:r>
+        <w:t xml:space="preserve"> классификатор</w:t>
+      </w:r>
+      <w:r>
+        <w:t>. Наивный Байесовский классификатор</w:t>
+      </w:r>
+      <w:r>
+        <w:t xml:space="preserve"> — это</w:t>
+      </w:r>
+      <w:r>
+        <w:t xml:space="preserve"> вероятностный алгоритм, который хорошо работает с большими наборами данных. Это простой и эффективный алгоритм, который предполагает, что каждая функция независима от любой другой функции, что </w:t>
+      </w:r>
+      <w:r>
+        <w:t>и называют</w:t>
+      </w:r>
+      <w:r>
+        <w:t xml:space="preserve"> </w:t>
+      </w:r>
+      <w:r>
+        <w:lastRenderedPageBreak/>
+        <w:t>"наивным" предположением. Несмотря на это, наивный Байес часто хорошо справляется с задачами классификации текстов [</w:t>
+      </w:r>
+      <w:r>
+        <w:t>5</w:t>
+      </w:r>
+      <w:r>
+        <w:t>].</w:t>
+      </w:r>
+    </w:p>
+    <w:p>
+      <w:pPr>
+        <w:ind w:firstLine="567"/>
+      </w:pPr>
+      <w:r>
+        <w:t xml:space="preserve">Деревья решений </w:t>
+      </w:r>
+      <w:r>
+        <w:t>— это</w:t>
+      </w:r>
+      <w:r>
+        <w:t xml:space="preserve"> еще один алгоритм, который может быть использован для классификации текста. Деревья решений </w:t>
+      </w:r>
+      <w:r>
+        <w:t>— это</w:t>
+      </w:r>
+      <w:r>
+        <w:t xml:space="preserve"> тип модели, который использует древовидный граф для моделирования решений и их возможных последствий. Деревья решений поддаются интерпретации, что означает, что </w:t>
+      </w:r>
+      <w:r>
+        <w:t>легче</w:t>
+      </w:r>
+      <w:r>
+        <w:t xml:space="preserve"> понять, как алгоритм пришел к своему решению</w:t>
+      </w:r>
+      <w:r>
+        <w:t xml:space="preserve">, по сравнению в </w:t>
+      </w:r>
+      <w:r>
+        <w:rPr>
+          <w:lang w:val="en-US"/>
+        </w:rPr>
+        <w:t>SVM</w:t>
+      </w:r>
+      <w:r>
+        <w:t xml:space="preserve"> или другими алгоритмами</w:t>
+      </w:r>
+      <w:r>
+        <w:t xml:space="preserve">. Это может быть полезно в областях, где важны </w:t>
+      </w:r>
+      <w:r>
+        <w:t>интерпретируемость</w:t>
+      </w:r>
+      <w:r>
+        <w:t xml:space="preserve"> и объяснимость [</w:t>
+      </w:r>
+      <w:r>
+        <w:t>6</w:t>
+      </w:r>
+      <w:r>
+        <w:t>].</w:t>
+      </w:r>
+    </w:p>
+    <w:p>
+      <w:pPr>
+        <w:ind w:firstLine="567"/>
+      </w:pPr>
+      <w:r>
+        <w:t>Методы, основанные на глубоком обучении, такие как сверточные нейронные сети (CNN) и рекуррентные нейронные сети (RNN),</w:t>
+      </w:r>
+      <w:r>
+        <w:t xml:space="preserve"> также</w:t>
+      </w:r>
+      <w:r>
+        <w:t xml:space="preserve"> показали высокую производительность в задачах классификации текстов, особенно в задачах, связанных с последовательными данными, таких как анализ настроений и языковое моделирование. CNN особенно полезны в задачах распознавания изображений, но их также можно адаптировать для классификации текста, рассматривая слова как пиксели на одномерном изображении. </w:t>
+      </w:r>
+      <w:r>
+        <w:t xml:space="preserve">В то же время, </w:t>
+      </w:r>
+      <w:r>
+        <w:t xml:space="preserve">RNN полезны в задачах, связанных с последовательными данными, таких как языковое моделирование и машинный перевод. RNN способны учитывать контекст каждого слова в предложении или документе, что </w:t>
+      </w:r>
+      <w:r>
+        <w:t>приводит</w:t>
+      </w:r>
+      <w:r>
+        <w:t xml:space="preserve"> к повышению производительности в задачах классификации</w:t>
+      </w:r>
+      <w:r>
+        <w:t xml:space="preserve"> и генерации</w:t>
+      </w:r>
+      <w:r>
+        <w:t xml:space="preserve"> текста [</w:t>
+      </w:r>
+      <w:r>
+        <w:t>6</w:t>
+      </w:r>
+      <w:r>
+        <w:t>].</w:t>
+      </w:r>
+    </w:p>
+    <w:p>
+      <w:pPr>
+        <w:ind w:firstLine="567"/>
+      </w:pPr>
+      <w:r>
+        <w:t>Есть</w:t>
+      </w:r>
+      <w:r>
+        <w:t xml:space="preserve"> </w:t>
+      </w:r>
+      <w:r>
+        <w:t>множество</w:t>
+      </w:r>
+      <w:r>
+        <w:t xml:space="preserve"> алгоритмов, которые могут быть использованы для классификации текста, и выбор алгоритма зависит от характера данных и конкретной поставленной задачи. Исследователи и практики часто сравнивают производительность различных алгоритмов на </w:t>
+      </w:r>
+      <w:r>
+        <w:t>одинаковых</w:t>
+      </w:r>
+      <w:r>
+        <w:t xml:space="preserve"> наборах данных, чтобы определить наиболее подходящий подход для данной задачи</w:t>
+      </w:r>
+      <w:r>
+        <w:t xml:space="preserve"> </w:t>
+      </w:r>
+      <w:r>
+        <w:t>[</w:t>
+      </w:r>
+      <w:r>
+        <w:t>6</w:t>
+      </w:r>
+      <w:r>
+        <w:t>].</w:t>
+      </w:r>
+    </w:p>
+    <w:p>
+      <w:pPr>
+        <w:ind w:firstLine="0"/>
+      </w:pPr>
+    </w:p>
+    <w:p>
+      <w:pPr>
+        <w:ind w:firstLine="0"/>
+        <w:jc w:val="center"/>
+        <w:rPr>
+          <w:b/>
+          <w:bCs/>
+        </w:rPr>
+      </w:pPr>
+      <w:r>
+        <w:rPr>
+          <w:b/>
+          <w:bCs/>
+        </w:rPr>
+        <w:t>З</w:t>
+      </w:r>
+      <w:r>
+        <w:rPr>
+          <w:b/>
+          <w:bCs/>
+        </w:rPr>
+        <w:t>адач</w:t>
+      </w:r>
+      <w:r>
+        <w:rPr>
+          <w:b/>
+          <w:bCs/>
+        </w:rPr>
+        <w:t>а</w:t>
+      </w:r>
+      <w:r>
+        <w:rPr>
+          <w:b/>
+          <w:bCs/>
+        </w:rPr>
+        <w:t xml:space="preserve"> поиска штрихкода по описанию товара</w:t>
+      </w:r>
+    </w:p>
+    <w:p>
+      <w:pPr>
+        <w:ind w:firstLine="0"/>
+        <w:jc w:val="center"/>
+        <w:rPr>
+          <w:b/>
+          <w:bCs/>
+        </w:rPr>
+      </w:pPr>
+      <w:r>
+        <w:rPr>
+          <w:b/>
+          <w:bCs/>
+        </w:rPr>
+        <w:t>Анализ существующих методов и моделей</w:t>
+      </w:r>
+    </w:p>
+    <w:p>
+      <w:pPr>
+        <w:ind w:firstLine="567"/>
+      </w:pPr>
+    </w:p>
+    <w:p>
+      <w:pPr>
+        <w:ind w:firstLine="567"/>
+      </w:pPr>
+      <w:r>
+        <w:lastRenderedPageBreak/>
+        <w:t xml:space="preserve">Классические подходы к поиску штрих-кода на основе описания продукта </w:t>
+      </w:r>
+      <w:r>
+        <w:t>используют примитивные</w:t>
+      </w:r>
+      <w:r>
+        <w:t xml:space="preserve"> сопоставления строк или регулярных выражений для идентификации потенциальных </w:t>
+      </w:r>
+      <w:r>
+        <w:t>объектов</w:t>
+      </w:r>
+      <w:r>
+        <w:t xml:space="preserve"> </w:t>
+      </w:r>
+      <w:r>
+        <w:t>со</w:t>
+      </w:r>
+      <w:r>
+        <w:t xml:space="preserve"> штрих-код</w:t>
+      </w:r>
+      <w:r>
+        <w:t>ами</w:t>
+      </w:r>
+      <w:r>
+        <w:t>. Эти методы часто основаны на правилах и определенных шаблонах или форматах, которым обычно следуют</w:t>
+      </w:r>
+      <w:r>
+        <w:t xml:space="preserve"> алгоритмы поиска и генераторы</w:t>
+      </w:r>
+      <w:r>
+        <w:t xml:space="preserve"> штрих-код</w:t>
+      </w:r>
+      <w:r>
+        <w:t>ов</w:t>
+      </w:r>
+      <w:r>
+        <w:t>.</w:t>
+      </w:r>
+    </w:p>
+    <w:p>
+      <w:pPr>
+        <w:ind w:firstLine="567"/>
+      </w:pPr>
+      <w:r>
+        <w:t>Классический</w:t>
+      </w:r>
+      <w:r>
+        <w:t xml:space="preserve"> метод</w:t>
+      </w:r>
+      <w:r>
+        <w:t xml:space="preserve"> заключается в поиске одномерных штрих-кодов, соответствующих стандартам </w:t>
+      </w:r>
+      <w:r>
+        <w:rPr>
+          <w:i/>
+          <w:iCs/>
+        </w:rPr>
+        <w:t>EAN-13</w:t>
+      </w:r>
+      <w:r>
+        <w:rPr>
+          <w:i/>
+          <w:iCs/>
+        </w:rPr>
+        <w:t xml:space="preserve"> (</w:t>
+      </w:r>
+      <w:r>
+        <w:rPr>
+          <w:i/>
+          <w:iCs/>
+        </w:rPr>
+        <w:t xml:space="preserve">European </w:t>
       </w:r>
       <w:proofErr w:type="spellStart"/>
       <w:r>
-        <w:t>сверточные</w:t>
+        <w:rPr>
+          <w:i/>
+          <w:iCs/>
+        </w:rPr>
+        <w:t>Article</w:t>
       </w:r>
       <w:proofErr w:type="spellEnd"/>
       <w:r>
-        <w:t xml:space="preserve"> нейронные сети, рекуррентные нейронные сети, </w:t>
+        <w:rPr>
+          <w:i/>
+          <w:iCs/>
+        </w:rPr>
+        <w:t xml:space="preserve"> Number</w:t>
+      </w:r>
+      <w:r>
+        <w:rPr>
+          <w:i/>
+          <w:iCs/>
+        </w:rPr>
+        <w:t>)</w:t>
+      </w:r>
+      <w:r>
+        <w:t xml:space="preserve"> или </w:t>
+      </w:r>
+      <w:r>
+        <w:rPr>
+          <w:i/>
+          <w:iCs/>
+        </w:rPr>
+        <w:t>UPC-A</w:t>
+      </w:r>
+      <w:r>
+        <w:rPr>
+          <w:i/>
+          <w:iCs/>
+        </w:rPr>
+        <w:t xml:space="preserve"> (</w:t>
+      </w:r>
+      <w:r>
+        <w:rPr>
+          <w:i/>
+          <w:iCs/>
+        </w:rPr>
+        <w:t>Universal Product Code</w:t>
+      </w:r>
+      <w:r>
+        <w:rPr>
+          <w:i/>
+          <w:iCs/>
+        </w:rPr>
+        <w:t>)</w:t>
+      </w:r>
+      <w:r>
+        <w:t xml:space="preserve"> </w:t>
+      </w:r>
+      <w:r>
+        <w:rPr>
+          <w:highlight w:val="yellow"/>
+        </w:rPr>
+        <w:t>(рисунок 1.6)</w:t>
+      </w:r>
+      <w:r>
+        <w:t xml:space="preserve"> и коды «Честный ЗНАК» (рисунок </w:t>
+      </w:r>
+      <w:r>
+        <w:rPr>
+          <w:highlight w:val="yellow"/>
+        </w:rPr>
+        <w:t>1.7</w:t>
+      </w:r>
+      <w:r>
+        <w:t xml:space="preserve">). </w:t>
+      </w:r>
+      <w:r>
+        <w:t>Эти штрих-коды состоят из 12</w:t>
+      </w:r>
+      <w:r>
+        <w:t>,</w:t>
+      </w:r>
+      <w:r>
+        <w:t xml:space="preserve"> 13</w:t>
+      </w:r>
+      <w:r>
+        <w:t xml:space="preserve"> или 40</w:t>
+      </w:r>
+      <w:r>
+        <w:t xml:space="preserve"> цифр</w:t>
+      </w:r>
+      <w:r>
+        <w:t xml:space="preserve"> и символов</w:t>
+      </w:r>
+      <w:r>
+        <w:t xml:space="preserve"> соответственно</w:t>
+      </w:r>
+      <w:r>
+        <w:t>,</w:t>
+      </w:r>
+      <w:r>
+        <w:t xml:space="preserve"> и могут быть легко распознаны по их характерным </w:t>
+      </w:r>
+      <w:r>
+        <w:t>особенностям</w:t>
+      </w:r>
+      <w:r>
+        <w:t xml:space="preserve"> начала и конца. Как только потенциальный </w:t>
+      </w:r>
+      <w:r>
+        <w:t>объект</w:t>
+      </w:r>
+      <w:r>
+        <w:t xml:space="preserve"> штрих-кода идентифицирован, </w:t>
+      </w:r>
+      <w:r>
+        <w:t>происходит сверка</w:t>
+      </w:r>
+      <w:r>
+        <w:t xml:space="preserve"> с помощью контрольной суммы.</w:t>
+      </w:r>
+    </w:p>
+    <w:p>
+      <w:pPr>
+        <w:ind w:firstLine="0"/>
+        <w:jc w:val="center"/>
+        <w:rPr>
+          <w:lang w:val="en-US"/>
+        </w:rPr>
+      </w:pPr>
+      <w:r>
+        <w:rPr>
+          <w:lang w:val="en-US"/>
+        </w:rPr>
+        <w:drawing>
+          <wp:inline distT="0" distB="0" distL="0" distR="0" wp14:anchorId="0DE2C436" wp14:editId="28058D76">
+            <wp:extent cx="5470909" cy="2212320"/>
+            <wp:effectExtent l="0" t="0" r="0" b="0"/>
+            <wp:docPr id="2040080524" name="Picture 1"/>
+            <wp:cNvGraphicFramePr>
+              <a:graphicFrameLocks xmlns:a="http://schemas.openxmlformats.org/drawingml/2006/main" noChangeAspect="1"/>
+            </wp:cNvGraphicFramePr>
+            <a:graphic xmlns:a="http://schemas.openxmlformats.org/drawingml/2006/main">
+              <a:graphicData uri="http://schemas.openxmlformats.org/drawingml/2006/picture">
+                <pic:pic xmlns:pic="http://schemas.openxmlformats.org/drawingml/2006/picture">
+                  <pic:nvPicPr>
+                    <pic:cNvPr id="2040080524" name=""/>
+                    <pic:cNvPicPr/>
+                  </pic:nvPicPr>
+                  <pic:blipFill>
+                    <a:blip r:embed="rId12"/>
+                    <a:stretch>
+                      <a:fillRect/>
+                    </a:stretch>
+                  </pic:blipFill>
+                  <pic:spPr>
+                    <a:xfrm>
+                      <a:off x="0" y="0"/>
+                      <a:ext cx="5489367" cy="2219784"/>
+                    </a:xfrm>
+                    <a:prstGeom prst="rect">
+                      <a:avLst/>
+                    </a:prstGeom>
+                  </pic:spPr>
+                </pic:pic>
+              </a:graphicData>
+            </a:graphic>
+          </wp:inline>
+        </w:drawing>
+      </w:r>
+    </w:p>
+    <w:p>
+      <w:pPr>
+        <w:ind w:firstLine="0"/>
+        <w:jc w:val="center"/>
+        <w:rPr>
+          <w:i/>
+          <w:iCs/>
+        </w:rPr>
+      </w:pPr>
+      <w:r>
+        <w:t xml:space="preserve">Рисунок 1.6 – Пример кодов </w:t>
+      </w:r>
+      <w:r>
+        <w:rPr>
+          <w:i/>
+          <w:iCs/>
+          <w:lang w:val="en-US"/>
+        </w:rPr>
+        <w:t>EAN</w:t>
+      </w:r>
+      <w:r>
+        <w:t xml:space="preserve"> </w:t>
+      </w:r>
+      <w:r>
+        <w:t xml:space="preserve">и </w:t>
+      </w:r>
+      <w:r>
+        <w:rPr>
+          <w:i/>
+          <w:iCs/>
+          <w:lang w:val="en-US"/>
+        </w:rPr>
+        <w:t>UPC</w:t>
+      </w:r>
+    </w:p>
+    <w:p>
+      <w:pPr>
+        <w:ind w:firstLine="0"/>
+        <w:jc w:val="center"/>
+      </w:pPr>
+    </w:p>
+    <w:p>
+      <w:pPr>
+        <w:ind w:firstLine="0"/>
+        <w:jc w:val="center"/>
+      </w:pPr>
+      <w:r>
+        <w:rPr>
+          <w:noProof/>
+        </w:rPr>
+        <w:drawing>
+          <wp:inline distT="0" distB="0" distL="0" distR="0" wp14:anchorId="7B1EF045" wp14:editId="24B3505C">
+            <wp:extent cx="4338084" cy="2556845"/>
+            <wp:effectExtent l="0" t="0" r="5715" b="0"/>
+            <wp:docPr id="154294902" name="Picture 4"/>
+            <wp:cNvGraphicFramePr>
+              <a:graphicFrameLocks xmlns:a="http://schemas.openxmlformats.org/drawingml/2006/main" noChangeAspect="1"/>
+            </wp:cNvGraphicFramePr>
+            <a:graphic xmlns:a="http://schemas.openxmlformats.org/drawingml/2006/main">
+              <a:graphicData uri="http://schemas.openxmlformats.org/drawingml/2006/picture">
+                <pic:pic xmlns:pic="http://schemas.openxmlformats.org/drawingml/2006/picture">
+                  <pic:nvPicPr>
+                    <pic:cNvPr id="0" name="Picture 4"/>
+                    <pic:cNvPicPr>
+                      <a:picLocks noChangeAspect="1" noChangeArrowheads="1"/>
+                    </pic:cNvPicPr>
+                  </pic:nvPicPr>
+                  <pic:blipFill>
+                    <a:blip r:embed="rId13">
+                      <a:extLst>
+                        <a:ext uri="{28A0092B-C50C-407E-A947-70E740481C1C}">
+                          <a14:useLocalDpi xmlns:a14="http://schemas.microsoft.com/office/drawing/2010/main" val="0"/>
+                        </a:ext>
+                      </a:extLst>
+                    </a:blip>
+                    <a:srcRect/>
+                    <a:stretch>
+                      <a:fillRect/>
+                    </a:stretch>
+                  </pic:blipFill>
+                  <pic:spPr bwMode="auto">
+                    <a:xfrm>
+                      <a:off x="0" y="0"/>
+                      <a:ext cx="4362029" cy="2570958"/>
+                    </a:xfrm>
+                    <a:prstGeom prst="rect">
+                      <a:avLst/>
+                    </a:prstGeom>
+                    <a:noFill/>
+                    <a:ln>
+                      <a:noFill/>
+                    </a:ln>
+                  </pic:spPr>
+                </pic:pic>
+              </a:graphicData>
+            </a:graphic>
+          </wp:inline>
+        </w:drawing>
+      </w:r>
+    </w:p>
+    <w:p>
+      <w:pPr>
+        <w:ind w:firstLine="0"/>
+        <w:jc w:val="center"/>
+      </w:pPr>
+      <w:r>
+        <w:t>Рисунок 1.7 – Пример кода «Честный ЗНАК»</w:t>
+      </w:r>
+    </w:p>
+    <w:p>
+      <w:pPr>
+        <w:ind w:firstLine="0"/>
+        <w:jc w:val="center"/>
+      </w:pPr>
+    </w:p>
+    <w:p>
+      <w:pPr>
+        <w:ind w:firstLine="0"/>
+      </w:pPr>
+      <w:r>
+        <w:tab/>
+        <w:t xml:space="preserve">Нетрудно заметить, что функциональность цифробуквенных кодов высокая, в них может содержаться много информации о товаре, однако вся информация никак не интерпретируется человеком без специального оборудования. Это означает, что даже очень информативный штрих-код или </w:t>
       </w:r>
       <w:proofErr w:type="spellStart"/>
       <w:r>
-        <w:t>трансформеры</w:t>
+        <w:rPr>
+          <w:i/>
+          <w:iCs/>
+          <w:lang w:val="en-US"/>
+        </w:rPr>
+        <w:t>qr</w:t>
       </w:r>
       <w:proofErr w:type="spellEnd"/>
       <w:r>
-        <w:t>)</w:t>
-      </w:r>
+        <w:t>-</w:t>
+      </w:r>
+      <w:r>
+        <w:t>код, не избавит бизнес от текстового описания товара.</w:t>
+      </w:r>
+    </w:p>
+    <w:p>
+      <w:pPr>
+        <w:ind w:firstLine="567"/>
+      </w:pPr>
+      <w:r>
+        <w:t xml:space="preserve">Другой подход заключается в использовании методов нечеткого сопоставления, которые допускают некоторую степень вариации или ошибки в описании </w:t>
+      </w:r>
+      <w:r>
+        <w:t>объекта</w:t>
+      </w:r>
+      <w:r>
+        <w:t xml:space="preserve">. Например, если описание </w:t>
+      </w:r>
+      <w:r>
+        <w:t>объекта</w:t>
+      </w:r>
+      <w:r>
+        <w:t xml:space="preserve"> </w:t>
+      </w:r>
+      <w:r>
+        <w:t>содержит слово с ошибкой или синоним фактического названия продукта, нечеткое сопоставление все же может идентифицировать правильный штрих-код, принимая во внимание сходство между фактическим названием продукта и словом с ошибкой или синонимом.</w:t>
+      </w:r>
+    </w:p>
+    <w:p>
+      <w:pPr>
+        <w:ind w:firstLine="567"/>
+      </w:pPr>
+      <w:r>
+        <w:t xml:space="preserve">Нечеткое сопоставление основано на концепции нечеткой логики, которая допускает наличие степеней истинности вместо строгих значений </w:t>
+      </w:r>
+      <w:proofErr w:type="spellStart"/>
+      <w:r>
+        <w:rPr>
+          <w:i/>
+          <w:iCs/>
+        </w:rPr>
+        <w:t>true</w:t>
+      </w:r>
+      <w:proofErr w:type="spellEnd"/>
+      <w:r>
+        <w:rPr>
+          <w:i/>
+          <w:iCs/>
+        </w:rPr>
+        <w:t>/</w:t>
+      </w:r>
+      <w:proofErr w:type="spellStart"/>
+      <w:r>
+        <w:rPr>
+          <w:i/>
+          <w:iCs/>
+        </w:rPr>
+        <w:t>false</w:t>
+      </w:r>
+      <w:proofErr w:type="spellEnd"/>
+      <w:r>
+        <w:t>. Это метод сопоставления строк, который допускает некоторую степень сходства или отклонения между двумя строками. Существует несколько технологий для реализации нечеткого сопоставления, включая алгоритм расстояния Левенштейна</w:t>
+      </w:r>
+      <w:r>
+        <w:t xml:space="preserve"> </w:t>
+      </w:r>
+      <w:r>
+        <w:t>или</w:t>
+      </w:r>
+      <w:r>
+        <w:t xml:space="preserve"> алгоритм расстояния Яро-Винклера</w:t>
+      </w:r>
+      <w:r>
+        <w:t xml:space="preserve"> </w:t>
+      </w:r>
+      <w:r>
+        <w:t>[</w:t>
+      </w:r>
+      <w:r>
+        <w:rPr>
+          <w:highlight w:val="yellow"/>
+        </w:rPr>
+        <w:t>6]</w:t>
+      </w:r>
+      <w:r>
+        <w:t>.</w:t>
+      </w:r>
+    </w:p>
+    <w:p>
+      <w:pPr>
+        <w:ind w:firstLine="567"/>
+      </w:pPr>
+      <w:r>
+        <w:rPr>
+          <w:noProof/>
+        </w:rPr>
+        <w:drawing>
+          <wp:inline distT="0" distB="0" distL="0" distR="0" wp14:anchorId="69FE6FE0" wp14:editId="19C60FD0">
+            <wp:extent cx="4348967" cy="3078698"/>
+            <wp:effectExtent l="0" t="0" r="0" b="7620"/>
+            <wp:docPr id="2118152103" name="Picture 5"/>
+            <wp:cNvGraphicFramePr>
+              <a:graphicFrameLocks xmlns:a="http://schemas.openxmlformats.org/drawingml/2006/main" noChangeAspect="1"/>
+            </wp:cNvGraphicFramePr>
+            <a:graphic xmlns:a="http://schemas.openxmlformats.org/drawingml/2006/main">
+              <a:graphicData uri="http://schemas.openxmlformats.org/drawingml/2006/picture">
+                <pic:pic xmlns:pic="http://schemas.openxmlformats.org/drawingml/2006/picture">
+                  <pic:nvPicPr>
+                    <pic:cNvPr id="0" name="Picture 6"/>
+                    <pic:cNvPicPr>
+                      <a:picLocks noChangeAspect="1" noChangeArrowheads="1"/>
+                    </pic:cNvPicPr>
+                  </pic:nvPicPr>
+                  <pic:blipFill>
+                    <a:blip r:embed="rId14">
+                      <a:extLst>
+                        <a:ext uri="{28A0092B-C50C-407E-A947-70E740481C1C}">
+                          <a14:useLocalDpi xmlns:a14="http://schemas.microsoft.com/office/drawing/2010/main" val="0"/>
+                        </a:ext>
+                      </a:extLst>
+                    </a:blip>
+                    <a:srcRect/>
+                    <a:stretch>
+                      <a:fillRect/>
+                    </a:stretch>
+                  </pic:blipFill>
+                  <pic:spPr bwMode="auto">
+                    <a:xfrm>
+                      <a:off x="0" y="0"/>
+                      <a:ext cx="4349666" cy="3079193"/>
+                    </a:xfrm>
+                    <a:prstGeom prst="rect">
+                      <a:avLst/>
+                    </a:prstGeom>
+                    <a:noFill/>
+                    <a:ln>
+                      <a:noFill/>
+                    </a:ln>
+                  </pic:spPr>
+                </pic:pic>
+              </a:graphicData>
+            </a:graphic>
+          </wp:inline>
+        </w:drawing>
+      </w:r>
+    </w:p>
+    <w:p>
+      <w:pPr>
+        <w:ind w:firstLine="567"/>
+      </w:pPr>
+      <w:r>
+        <w:t>https://www.pvsm.ru/programmirovanie/115402</w:t>
+      </w:r>
+    </w:p>
+    <w:p>
+      <w:pPr>
+        <w:ind w:firstLine="567"/>
+      </w:pPr>
+      <w:r>
+        <w:lastRenderedPageBreak/>
+        <w:t>Одним из примеров использования нечеткого сопоставления для сопоставления штрих-кодов с продуктами является использование базы данных продуктов, которая содержит все названия продуктов</w:t>
+      </w:r>
+      <w:r>
+        <w:t xml:space="preserve"> (словарь)</w:t>
+      </w:r>
+      <w:r>
+        <w:t xml:space="preserve"> и штрих-коды, а также их варианты и орфографические ошибки. Алгоритм сравнивает отсканированный штрих-код со штрих-кодом в базе данных и возвращает совпадение, если есть определенная степень сходства. Если точного совпадения нет, алгоритм может выполнить поиск похожих названий продуктов или синонимов в базе данных и вернуть наиболее близкое совпадение на основе степени сходства.</w:t>
+      </w:r>
+    </w:p>
+    <w:p>
+      <w:pPr>
+        <w:ind w:firstLine="567"/>
+      </w:pPr>
+      <w:r>
+        <w:t>Этот метод сопоставления штрих-кодов не основан на машинном обучении и может быть реализован с использованием традиционных методов программирования.</w:t>
+      </w:r>
+    </w:p>
+    <w:p>
+      <w:pPr>
+        <w:ind w:firstLine="567"/>
+      </w:pPr>
+      <w:r>
+        <w:t>Оба</w:t>
+      </w:r>
+      <w:r>
+        <w:t xml:space="preserve"> подход</w:t>
+      </w:r>
+      <w:r>
+        <w:t>а</w:t>
+      </w:r>
+      <w:r>
+        <w:t xml:space="preserve"> относительно просты и не требуют алгоритмов машинного обучения или специализированного оборудования. Однако они могут быть не такими точными, как подходы, основанные на машинном обучении, и могут иметь ограничения при обработке сложных описаний продуктов или нестандартных форматов штрих-кодов.</w:t>
+      </w:r>
+    </w:p>
+    <w:p>
+      <w:pPr>
+        <w:ind w:firstLine="0"/>
+      </w:pPr>
+    </w:p>
+    <w:p>
+      <w:pPr>
+        <w:jc w:val="center"/>
+        <w:rPr>
+          <w:b/>
+          <w:bCs/>
+        </w:rPr>
+      </w:pPr>
+      <w:r>
+        <w:rPr>
+          <w:b/>
+          <w:bCs/>
+        </w:rPr>
+        <w:t>IV. Методология работы</w:t>
+      </w:r>
+    </w:p>
+    <w:p>
+      <w:pPr>
+        <w:ind w:left="360" w:firstLine="0"/>
+        <w:jc w:val="center"/>
+        <w:rPr>
+          <w:b/>
+          <w:bCs/>
+        </w:rPr>
+      </w:pPr>
+      <w:r>
+        <w:rPr>
+          <w:b/>
+          <w:bCs/>
+        </w:rPr>
+        <w:t>Выбор</w:t>
+      </w:r>
+      <w:r>
+        <w:rPr>
+          <w:b/>
+          <w:bCs/>
+        </w:rPr>
+        <w:t xml:space="preserve"> </w:t>
+      </w:r>
+      <w:r>
+        <w:rPr>
+          <w:b/>
+          <w:bCs/>
+        </w:rPr>
+        <w:t>и описание</w:t>
+      </w:r>
+      <w:r>
+        <w:rPr>
+          <w:b/>
+          <w:bCs/>
+        </w:rPr>
+        <w:t xml:space="preserve"> архитектуры модели машинного обучения</w:t>
+      </w:r>
+    </w:p>
+    <w:p>
+      <w:pPr>
+        <w:ind w:left="360" w:firstLine="0"/>
+        <w:jc w:val="center"/>
+        <w:rPr>
+          <w:b/>
+          <w:bCs/>
+        </w:rPr>
+      </w:pPr>
+    </w:p>
+    <w:p>
+      <w:pPr>
+        <w:ind w:left="360" w:firstLine="0"/>
+        <w:jc w:val="center"/>
+        <w:rPr>
+          <w:b/>
+          <w:bCs/>
+        </w:rPr>
+      </w:pPr>
+    </w:p>
+    <w:p>
+      <w:pPr>
+        <w:ind w:left="360" w:firstLine="0"/>
+        <w:jc w:val="center"/>
+        <w:rPr>
+          <w:b/>
+          <w:bCs/>
+        </w:rPr>
+      </w:pPr>
+    </w:p>
+    <w:p>
+      <w:pPr>
+        <w:ind w:left="360" w:firstLine="0"/>
+        <w:jc w:val="center"/>
+        <w:rPr>
+          <w:b/>
+          <w:bCs/>
+        </w:rPr>
+      </w:pPr>
+    </w:p>
+    <w:p>
+      <w:pPr>
+        <w:ind w:left="360" w:firstLine="0"/>
+        <w:jc w:val="center"/>
+        <w:rPr>
+          <w:b/>
+          <w:bCs/>
+        </w:rPr>
+      </w:pPr>
+      <w:r>
+        <w:rPr>
+          <w:b/>
+          <w:bCs/>
+        </w:rPr>
+        <w:t>Подготовка данных для обучения</w:t>
+      </w:r>
+    </w:p>
+    <w:p>
+      <w:pPr>
+        <w:ind w:left="360" w:firstLine="0"/>
+        <w:jc w:val="center"/>
+        <w:rPr>
+          <w:b/>
+          <w:bCs/>
+        </w:rPr>
+      </w:pPr>
+    </w:p>
+    <w:p>
+      <w:pPr>
+        <w:ind w:left="360" w:firstLine="348"/>
+      </w:pPr>
+      <w:r>
+        <w:t>Для подготовки набора данных в течение была собрана база данных из более чем 600 000 строк</w:t>
+      </w:r>
+      <w:r>
+        <w:t>, которая пополнялась более 10 лет</w:t>
+      </w:r>
+      <w:r>
+        <w:t xml:space="preserve"> путем ручного сопоставления продуктов с кодами SAP. Эта база данных послужила основой для модели машинного обучения. </w:t>
+      </w:r>
+      <w:r>
+        <w:t>Далее</w:t>
+      </w:r>
+      <w:r>
+        <w:t xml:space="preserve"> набор данных был объединен со справочником по всем продуктам компании. После очистки и </w:t>
+      </w:r>
+      <w:r>
+        <w:lastRenderedPageBreak/>
+        <w:t>удаления дубликатов был получен набор данных из двух столбцов и 912 000 строк. Первый столбец содерж</w:t>
+      </w:r>
+      <w:r>
+        <w:t xml:space="preserve">ит </w:t>
+      </w:r>
+      <w:r>
+        <w:t xml:space="preserve">названия SAP, </w:t>
+      </w:r>
+      <w:r>
+        <w:t>а</w:t>
+      </w:r>
+      <w:r>
+        <w:t xml:space="preserve"> второй столбец содерж</w:t>
+      </w:r>
+      <w:r>
+        <w:t>ит</w:t>
+      </w:r>
+      <w:r>
+        <w:t xml:space="preserve"> их текстовые описания.</w:t>
+      </w:r>
+    </w:p>
+    <w:p>
+      <w:pPr>
+        <w:ind w:left="360" w:firstLine="348"/>
+      </w:pPr>
+      <w:r>
+        <w:t xml:space="preserve">Процесс подготовки набора данных включал в себя несколько ключевых этапов. Первым шагом был сбор исходных данных путем ручного сопоставления продуктов с кодами SAP. Этот процесс требовал пристального внимания к </w:t>
+      </w:r>
+      <w:r>
+        <w:t>особенностям продуктов</w:t>
+      </w:r>
+      <w:r>
+        <w:t xml:space="preserve"> и досконального понимания каталога продукции компании.</w:t>
+      </w:r>
+    </w:p>
+    <w:p>
+      <w:pPr>
+        <w:ind w:left="360" w:firstLine="348"/>
+      </w:pPr>
+      <w:r>
+        <w:t>Далее,</w:t>
+      </w:r>
+      <w:r>
+        <w:t xml:space="preserve"> </w:t>
+      </w:r>
+      <w:r>
+        <w:t>набор данных</w:t>
+      </w:r>
+      <w:r>
+        <w:t xml:space="preserve"> был объединен со справочником по всем продуктам компании. Этот шаг включал в себя объединение данных из нескольких источников и удаление дубликатов</w:t>
+      </w:r>
+      <w:r>
+        <w:t xml:space="preserve"> одного товара для разных стран с соответствующими кодами. В данном случае коды стран не несут смысловую нагрузку и могут быть отброшены.</w:t>
+      </w:r>
+    </w:p>
+    <w:p>
+      <w:pPr>
+        <w:ind w:left="360" w:firstLine="348"/>
+      </w:pPr>
+      <w:r>
+        <w:t xml:space="preserve">Набор данных был разделен на два столбца, с </w:t>
+      </w:r>
+      <w:r>
+        <w:t>кодами</w:t>
+      </w:r>
+      <w:r>
+        <w:t xml:space="preserve"> SAP в первом столбце и их соответствующими текстовыми описаниями во втором столбце. Этот формат обычно используется в задачах обработки естественного языка и классификации текста.</w:t>
+      </w:r>
+      <w:r>
+        <w:t xml:space="preserve"> Пример набора данных приведен в </w:t>
+      </w:r>
+      <w:r>
+        <w:rPr>
+          <w:highlight w:val="yellow"/>
+        </w:rPr>
+        <w:t>таблице 3.1</w:t>
+      </w:r>
+      <w:r>
+        <w:t>.</w:t>
+      </w:r>
+    </w:p>
+    <w:p>
+      <w:pPr>
+        <w:ind w:left="360" w:firstLine="348"/>
+      </w:pPr>
+      <w:r>
+        <w:rPr>
+          <w:highlight w:val="yellow"/>
+        </w:rPr>
+        <w:t xml:space="preserve">Итоговые параметры </w:t>
+      </w:r>
+      <w:proofErr w:type="spellStart"/>
+      <w:r>
+        <w:rPr>
+          <w:highlight w:val="yellow"/>
+        </w:rPr>
+        <w:t>датасета</w:t>
+      </w:r>
+      <w:proofErr w:type="spellEnd"/>
+    </w:p>
+    <w:p>
+      <w:pPr>
+        <w:spacing w:line="240" w:lineRule="auto"/>
+        <w:ind w:left="360" w:firstLine="348"/>
+      </w:pPr>
+    </w:p>
+    <w:p>
+      <w:pPr>
+        <w:spacing w:line="240" w:lineRule="auto"/>
+        <w:ind w:left="360" w:firstLine="348"/>
+        <w:rPr>
+          <w:rFonts w:asciiTheme="minorHAnsi" w:hAnsiTheme="minorHAnsi"/>
+          <w:sz w:val="22"/>
+          <w:szCs w:val="22"/>
+        </w:rPr>
+      </w:pPr>
+      <w:r>
+        <w:t xml:space="preserve">Таблица 3.1 – Пример набора данных </w:t>
+      </w:r>
+      <w:r>
+        <w:fldChar w:fldCharType="begin"/>
+      </w:r>
+      <w:r>
+        <w:instrText xml:space="preserve"> LINK Excel.Sheet.12 "C:\\Users\\223hy\\OneDrive\\Рабочий стол\\matcher\\sku_matcher\\merged_file.xlsx" "Sheet1!R1C1:R11C2" \a \f 5 \h  \* MERGEFORMAT </w:instrText>
+      </w:r>
+      <w:r>
+        <w:fldChar w:fldCharType="separate"/>
+      </w:r>
+    </w:p>
+    <w:tbl>
+      <w:tblPr>
+        <w:tblStyle w:val="TableGrid"/>
+        <w:tblW w:w="9213" w:type="dxa"/>
+        <w:tblInd w:w="534" w:type="dxa"/>
+        <w:tblLook w:val="04A0" w:firstRow="1" w:lastRow="0" w:firstColumn="1" w:lastColumn="0" w:noHBand="0" w:noVBand="1"/>
+      </w:tblPr>
+      <w:tblGrid>
+        <w:gridCol w:w="3043"/>
+        <w:gridCol w:w="6170"/>
+      </w:tblGrid>
+      <w:tr>
+        <w:trPr>
+          <w:trHeight w:val="300"/>
+        </w:trPr>
+        <w:tc>
+          <w:tcPr>
+            <w:tcW w:w="3043" w:type="dxa"/>
+            <w:noWrap/>
+            <w:hideMark/>
+          </w:tcPr>
+          <w:p>
+            <w:pPr>
+              <w:ind w:left="360" w:firstLine="348"/>
+              <w:rPr>
+                <w:b/>
+                <w:bCs/>
+              </w:rPr>
+            </w:pPr>
+            <w:r>
+              <w:rPr>
+                <w:b/>
+                <w:bCs/>
+              </w:rPr>
+              <w:t>ITEM</w:t>
+            </w:r>
+          </w:p>
+        </w:tc>
+        <w:tc>
+          <w:tcPr>
+            <w:tcW w:w="6170" w:type="dxa"/>
+            <w:noWrap/>
+            <w:hideMark/>
+          </w:tcPr>
+          <w:p>
+            <w:pPr>
+              <w:ind w:left="360" w:firstLine="348"/>
+              <w:rPr>
+                <w:b/>
+                <w:bCs/>
+              </w:rPr>
+            </w:pPr>
+            <w:r>
+              <w:rPr>
+                <w:b/>
+                <w:bCs/>
+              </w:rPr>
+              <w:t>DESC</w:t>
+            </w:r>
+          </w:p>
+        </w:tc>
+      </w:tr>
+      <w:tr>
+        <w:trPr>
+          <w:trHeight w:val="300"/>
+        </w:trPr>
+        <w:tc>
+          <w:tcPr>
+            <w:tcW w:w="3043" w:type="dxa"/>
+            <w:noWrap/>
+            <w:hideMark/>
+          </w:tcPr>
+          <w:p>
+            <w:pPr>
+              <w:ind w:left="360" w:firstLine="348"/>
+            </w:pPr>
+            <w:r>
+              <w:t>CR1216BEA</w:t>
+            </w:r>
+          </w:p>
+        </w:tc>
+        <w:tc>
+          <w:tcPr>
+            <w:tcW w:w="6170" w:type="dxa"/>
+            <w:noWrap/>
+            <w:hideMark/>
+          </w:tcPr>
+          <w:p>
+            <w:pPr>
+              <w:ind w:left="360" w:firstLine="348"/>
+            </w:pPr>
+            <w:r>
+              <w:t>CR1216 Элемент питания SONY BL5</w:t>
+            </w:r>
+          </w:p>
+        </w:tc>
+      </w:tr>
+      <w:tr>
+        <w:trPr>
+          <w:trHeight w:val="300"/>
+        </w:trPr>
+        <w:tc>
+          <w:tcPr>
+            <w:tcW w:w="3043" w:type="dxa"/>
+            <w:noWrap/>
+            <w:hideMark/>
+          </w:tcPr>
+          <w:p>
+            <w:pPr>
+              <w:ind w:left="360" w:firstLine="348"/>
+            </w:pPr>
+            <w:r>
+              <w:t>CR1616B1A</w:t>
+            </w:r>
+          </w:p>
+        </w:tc>
+        <w:tc>
+          <w:tcPr>
+            <w:tcW w:w="6170" w:type="dxa"/>
+            <w:noWrap/>
+            <w:hideMark/>
+          </w:tcPr>
+          <w:p>
+            <w:pPr>
+              <w:ind w:left="360" w:firstLine="348"/>
+            </w:pPr>
+            <w:r>
+              <w:t>CR1616 Элемент питания SONY BL5</w:t>
+            </w:r>
+          </w:p>
+        </w:tc>
+      </w:tr>
+      <w:tr>
+        <w:trPr>
+          <w:trHeight w:val="300"/>
+        </w:trPr>
+        <w:tc>
+          <w:tcPr>
+            <w:tcW w:w="3043" w:type="dxa"/>
+            <w:noWrap/>
+            <w:hideMark/>
+          </w:tcPr>
+          <w:p>
+            <w:pPr>
+              <w:ind w:left="360" w:firstLine="348"/>
+            </w:pPr>
+            <w:r>
+              <w:t>CR1620BEA</w:t>
+            </w:r>
+          </w:p>
+        </w:tc>
+        <w:tc>
+          <w:tcPr>
+            <w:tcW w:w="6170" w:type="dxa"/>
+            <w:noWrap/>
+            <w:hideMark/>
+          </w:tcPr>
+          <w:p>
+            <w:pPr>
+              <w:ind w:left="360" w:firstLine="348"/>
+            </w:pPr>
+            <w:r>
+              <w:t>CR1620 Элемент питания SONY BL5</w:t>
+            </w:r>
+          </w:p>
+        </w:tc>
+      </w:tr>
+      <w:tr>
+        <w:trPr>
+          <w:trHeight w:val="300"/>
+        </w:trPr>
+        <w:tc>
+          <w:tcPr>
+            <w:tcW w:w="3043" w:type="dxa"/>
+            <w:noWrap/>
+            <w:hideMark/>
+          </w:tcPr>
+          <w:p>
+            <w:pPr>
+              <w:ind w:left="360" w:firstLine="348"/>
+            </w:pPr>
+            <w:r>
+              <w:t>CR2016B1A</w:t>
+            </w:r>
+          </w:p>
+        </w:tc>
+        <w:tc>
+          <w:tcPr>
+            <w:tcW w:w="6170" w:type="dxa"/>
+            <w:noWrap/>
+            <w:hideMark/>
+          </w:tcPr>
+          <w:p>
+            <w:pPr>
+              <w:ind w:left="360" w:firstLine="348"/>
+            </w:pPr>
+            <w:r>
+              <w:t>CR2016 Элемент питания SONY BL5</w:t>
+            </w:r>
+          </w:p>
+        </w:tc>
+      </w:tr>
+      <w:tr>
+        <w:trPr>
+          <w:trHeight w:val="300"/>
+        </w:trPr>
+        <w:tc>
+          <w:tcPr>
+            <w:tcW w:w="3043" w:type="dxa"/>
+            <w:noWrap/>
+            <w:hideMark/>
+          </w:tcPr>
+          <w:p>
+            <w:pPr>
+              <w:ind w:left="360" w:firstLine="348"/>
+            </w:pPr>
+            <w:r>
+              <w:t>CR2025BEA</w:t>
+            </w:r>
+          </w:p>
+        </w:tc>
+        <w:tc>
+          <w:tcPr>
+            <w:tcW w:w="6170" w:type="dxa"/>
+            <w:noWrap/>
+            <w:hideMark/>
+          </w:tcPr>
+          <w:p>
+            <w:pPr>
+              <w:ind w:left="360" w:firstLine="348"/>
+            </w:pPr>
+            <w:r>
+              <w:t>CR2025 Элемент питания SONY BL5</w:t>
+            </w:r>
+          </w:p>
+        </w:tc>
+      </w:tr>
+      <w:tr>
+        <w:trPr>
+          <w:trHeight w:val="300"/>
+        </w:trPr>
+        <w:tc>
+          <w:tcPr>
+            <w:tcW w:w="3043" w:type="dxa"/>
+            <w:noWrap/>
+            <w:hideMark/>
+          </w:tcPr>
+          <w:p>
+            <w:pPr>
+              <w:ind w:left="360" w:firstLine="348"/>
+            </w:pPr>
+            <w:r>
+              <w:t>CR2032BEA</w:t>
+            </w:r>
+          </w:p>
+        </w:tc>
+        <w:tc>
+          <w:tcPr>
+            <w:tcW w:w="6170" w:type="dxa"/>
+            <w:noWrap/>
+            <w:hideMark/>
+          </w:tcPr>
+          <w:p>
+            <w:pPr>
+              <w:ind w:left="360" w:firstLine="348"/>
+            </w:pPr>
+            <w:r>
+              <w:t>CR2032 Элемент питания SONY BL5</w:t>
+            </w:r>
+          </w:p>
+        </w:tc>
+      </w:tr>
+      <w:tr>
+        <w:trPr>
+          <w:trHeight w:val="300"/>
+        </w:trPr>
+        <w:tc>
+          <w:tcPr>
+            <w:tcW w:w="3043" w:type="dxa"/>
+            <w:noWrap/>
+            <w:hideMark/>
+          </w:tcPr>
+          <w:p>
+            <w:pPr>
+              <w:ind w:left="360" w:firstLine="348"/>
+            </w:pPr>
+            <w:r>
+              <w:t>DVPSR370B.RU3</w:t>
+            </w:r>
+          </w:p>
+        </w:tc>
+        <w:tc>
+          <w:tcPr>
+            <w:tcW w:w="6170" w:type="dxa"/>
+            <w:noWrap/>
+            <w:hideMark/>
+          </w:tcPr>
+          <w:p>
+            <w:pPr>
+              <w:ind w:left="360" w:firstLine="348"/>
+              <w:rPr>
+                <w:lang w:val="en-US"/>
+              </w:rPr>
+            </w:pPr>
+            <w:r>
+              <w:rPr>
+                <w:lang w:val="en-US"/>
+              </w:rPr>
+              <w:t>DVD-</w:t>
+            </w:r>
+            <w:r>
+              <w:t>плеер</w:t>
+            </w:r>
+            <w:r>
+              <w:rPr>
+                <w:lang w:val="en-US"/>
+              </w:rPr>
+              <w:t xml:space="preserve"> SONY DVP-SR370</w:t>
+            </w:r>
+          </w:p>
+        </w:tc>
+      </w:tr>
+      <w:tr>
+        <w:trPr>
+          <w:trHeight w:val="300"/>
+        </w:trPr>
+        <w:tc>
+          <w:tcPr>
+            <w:tcW w:w="3043" w:type="dxa"/>
+            <w:noWrap/>
+            <w:hideMark/>
+          </w:tcPr>
+          <w:p>
+            <w:pPr>
+              <w:ind w:left="360" w:firstLine="348"/>
+            </w:pPr>
+            <w:r>
+              <w:t>DVPSR760HPB.RU3</w:t>
+            </w:r>
+          </w:p>
+        </w:tc>
+        <w:tc>
+          <w:tcPr>
+            <w:tcW w:w="6170" w:type="dxa"/>
+            <w:noWrap/>
+            <w:hideMark/>
+          </w:tcPr>
+          <w:p>
+            <w:pPr>
+              <w:ind w:left="360" w:firstLine="348"/>
+            </w:pPr>
+            <w:r>
+              <w:t>DVD-плеер SONY DVP-SR760HPB</w:t>
+            </w:r>
+          </w:p>
+        </w:tc>
+      </w:tr>
+      <w:tr>
+        <w:trPr>
+          <w:trHeight w:val="300"/>
+        </w:trPr>
+        <w:tc>
+          <w:tcPr>
+            <w:tcW w:w="3043" w:type="dxa"/>
+            <w:noWrap/>
+            <w:hideMark/>
+          </w:tcPr>
+          <w:p>
+            <w:pPr>
+              <w:ind w:left="360" w:firstLine="348"/>
+            </w:pPr>
+            <w:r>
+              <w:t>XSFB1320E.RU2</w:t>
+            </w:r>
+          </w:p>
+        </w:tc>
+        <w:tc>
+          <w:tcPr>
+            <w:tcW w:w="6170" w:type="dxa"/>
+            <w:noWrap/>
+            <w:hideMark/>
+          </w:tcPr>
+          <w:p>
+            <w:pPr>
+              <w:ind w:left="360" w:firstLine="348"/>
+            </w:pPr>
+            <w:proofErr w:type="spellStart"/>
+            <w:r>
+              <w:t>Автоакустика</w:t>
+            </w:r>
+            <w:proofErr w:type="spellEnd"/>
+            <w:r>
+              <w:t xml:space="preserve"> SONY XS-FB1320</w:t>
+            </w:r>
+          </w:p>
+        </w:tc>
+      </w:tr>
+    </w:tbl>
+    <w:p>
+      <w:pPr>
+        <w:ind w:left="360" w:firstLine="348"/>
+      </w:pPr>
+      <w:r>
+        <w:lastRenderedPageBreak/>
+        <w:fldChar w:fldCharType="end"/>
+      </w:r>
+    </w:p>
+    <w:p>
+      <w:pPr>
+        <w:ind w:left="360" w:firstLine="348"/>
+      </w:pPr>
+      <w:r>
+        <w:t>П</w:t>
+      </w:r>
+      <w:r>
+        <w:t xml:space="preserve">одготовка набора данных </w:t>
+      </w:r>
+      <w:r>
+        <w:t>это</w:t>
+      </w:r>
+      <w:r>
+        <w:t xml:space="preserve"> сложный и отнимающий много времени процесс, </w:t>
+      </w:r>
+      <w:r>
+        <w:t xml:space="preserve">помимо того, что требуется </w:t>
+      </w:r>
+      <w:r>
+        <w:t>объединени</w:t>
+      </w:r>
+      <w:r>
+        <w:t>е</w:t>
+      </w:r>
+      <w:r>
+        <w:t>, очистк</w:t>
+      </w:r>
+      <w:r>
+        <w:t>а</w:t>
+      </w:r>
+      <w:r>
+        <w:t xml:space="preserve"> и форматировани</w:t>
+      </w:r>
+      <w:r>
+        <w:t>е</w:t>
+      </w:r>
+      <w:r>
+        <w:t xml:space="preserve"> данных</w:t>
+      </w:r>
+      <w:r>
+        <w:t>, процесс осложняется территориальной особенностью данных и наличием нескольких языков в текстовых описаниях товаров</w:t>
+      </w:r>
+      <w:r>
+        <w:t>. Однако это важнейший шаг в разработке точной и надежной модели машинного обучения. Полученный набор данных служит основой для модели машинного обучения, позволяя ей делать прогнозы на основе взаимосвязей в данных.</w:t>
+      </w:r>
+    </w:p>
+    <w:p>
+      <w:pPr>
+        <w:ind w:firstLine="0"/>
+        <w:rPr>
+          <w:b/>
+          <w:bCs/>
+        </w:rPr>
+      </w:pPr>
     </w:p>
     <w:p>
       <w:pPr>
         <w:ind w:left="720" w:firstLine="0"/>
-      </w:pPr>
-      <w:r>
-        <w:t>Приложения глубинного обучения в NLP (например, машинный перевод, ответы на вопросы, генерация текстов)</w:t>
-      </w:r>
-    </w:p>
-    <w:p>
-      <w:pPr>
-        <w:ind w:left="720" w:firstLine="0"/>
-      </w:pPr>
-    </w:p>
-    <w:p>
-      <w:pPr>
+        <w:jc w:val="center"/>
+        <w:rPr>
+          <w:b/>
+          <w:bCs/>
+        </w:rPr>
+      </w:pPr>
+      <w:r>
+        <w:rPr>
+          <w:b/>
+          <w:bCs/>
+        </w:rPr>
+        <w:t>Описание параметров модели</w:t>
+      </w:r>
+    </w:p>
+    <w:p>
+      <w:pPr>
+        <w:ind w:left="360" w:firstLine="0"/>
+        <w:jc w:val="center"/>
+        <w:rPr>
+          <w:b/>
+          <w:bCs/>
+        </w:rPr>
+      </w:pPr>
+      <w:r>
+        <w:rPr>
+          <w:b/>
+          <w:bCs/>
+        </w:rPr>
+        <w:t>- подбор кандидатов поиска (сколько на 1 продукт?)</w:t>
+      </w:r>
+    </w:p>
+    <w:p>
+      <w:pPr>
+        <w:ind w:left="360" w:firstLine="0"/>
+        <w:jc w:val="center"/>
+        <w:rPr>
+          <w:b/>
+          <w:bCs/>
+        </w:rPr>
+      </w:pPr>
+      <w:r>
+        <w:rPr>
+          <w:b/>
+          <w:bCs/>
+        </w:rPr>
+        <w:t xml:space="preserve">1. </w:t>
+      </w:r>
+      <w:r>
+        <w:rPr>
+          <w:b/>
+          <w:bCs/>
+        </w:rPr>
+        <w:t>Автоматы</w:t>
+      </w:r>
+    </w:p>
+    <w:p>
+      <w:pPr>
+        <w:pStyle w:val="ListParagraph"/>
+        <w:numPr>
+          <w:ilvl w:val="1"/>
+          <w:numId w:val="41"/>
+        </w:numPr>
+        <w:jc w:val="center"/>
+        <w:rPr>
+          <w:b/>
+          <w:bCs/>
+        </w:rPr>
+      </w:pPr>
+      <w:r>
+        <w:rPr>
+          <w:b/>
+          <w:bCs/>
+        </w:rPr>
+        <w:t>Полное совпадение</w:t>
+      </w:r>
+    </w:p>
+    <w:p>
+      <w:pPr>
+        <w:pStyle w:val="ListParagraph"/>
+        <w:numPr>
+          <w:ilvl w:val="1"/>
+          <w:numId w:val="41"/>
+        </w:numPr>
+        <w:jc w:val="center"/>
+        <w:rPr>
+          <w:b/>
+          <w:bCs/>
+        </w:rPr>
+      </w:pPr>
+      <w:r>
+        <w:rPr>
+          <w:b/>
+          <w:bCs/>
+        </w:rPr>
+        <w:t>Частичное совпадение</w:t>
+      </w:r>
+    </w:p>
+    <w:p>
+      <w:pPr>
+        <w:ind w:left="360" w:firstLine="0"/>
+        <w:jc w:val="center"/>
+        <w:rPr>
+          <w:b/>
+          <w:bCs/>
+        </w:rPr>
+      </w:pPr>
+      <w:r>
+        <w:rPr>
+          <w:b/>
+          <w:bCs/>
+        </w:rPr>
+        <w:t xml:space="preserve">2.  </w:t>
+      </w:r>
+      <w:r>
+        <w:rPr>
+          <w:b/>
+          <w:bCs/>
+          <w:lang w:val="en-US"/>
+        </w:rPr>
+        <w:t>TF</w:t>
+      </w:r>
+      <w:r>
+        <w:rPr>
+          <w:b/>
+          <w:bCs/>
+        </w:rPr>
+        <w:t xml:space="preserve"> </w:t>
+      </w:r>
+      <w:r>
+        <w:rPr>
+          <w:b/>
+          <w:bCs/>
+          <w:lang w:val="en-US"/>
+        </w:rPr>
+        <w:t>IDF</w:t>
+      </w:r>
+      <w:r>
+        <w:rPr>
+          <w:b/>
+          <w:bCs/>
+        </w:rPr>
+        <w:t xml:space="preserve"> векторы</w:t>
+      </w:r>
+    </w:p>
+    <w:p>
+      <w:pPr>
+        <w:ind w:left="360" w:firstLine="0"/>
+        <w:jc w:val="center"/>
+        <w:rPr>
+          <w:b/>
+          <w:bCs/>
+        </w:rPr>
+      </w:pPr>
+      <w:r>
+        <w:rPr>
+          <w:b/>
+          <w:bCs/>
+        </w:rPr>
+        <w:t xml:space="preserve">3. </w:t>
+      </w:r>
+      <w:r>
+        <w:rPr>
+          <w:b/>
+          <w:bCs/>
+          <w:lang w:val="en-US"/>
+        </w:rPr>
+        <w:t>BERT</w:t>
+      </w:r>
+      <w:r>
+        <w:rPr>
+          <w:b/>
+          <w:bCs/>
+        </w:rPr>
+        <w:t xml:space="preserve"> </w:t>
+      </w:r>
+      <w:proofErr w:type="spellStart"/>
+      <w:r>
+        <w:rPr>
+          <w:b/>
+          <w:bCs/>
+        </w:rPr>
+        <w:t>эмбединги</w:t>
+      </w:r>
+      <w:proofErr w:type="spellEnd"/>
+    </w:p>
+    <w:p>
+      <w:pPr>
+        <w:ind w:left="360" w:firstLine="0"/>
+        <w:jc w:val="center"/>
+        <w:rPr>
+          <w:b/>
+          <w:bCs/>
+        </w:rPr>
+      </w:pPr>
+    </w:p>
+    <w:p>
+      <w:pPr>
+        <w:ind w:left="360" w:firstLine="0"/>
+        <w:jc w:val="center"/>
+        <w:rPr>
+          <w:b/>
+          <w:bCs/>
+        </w:rPr>
+      </w:pPr>
+      <w:r>
+        <w:rPr>
+          <w:b/>
+          <w:bCs/>
+        </w:rPr>
+        <w:t>Сколько фич?</w:t>
+      </w:r>
+    </w:p>
+    <w:p>
+      <w:pPr>
+        <w:ind w:left="360" w:firstLine="0"/>
+        <w:jc w:val="center"/>
+        <w:rPr>
+          <w:b/>
+          <w:bCs/>
+        </w:rPr>
+      </w:pPr>
+    </w:p>
+    <w:p>
+      <w:pPr>
+        <w:pStyle w:val="ListParagraph"/>
         <w:numPr>
           <w:ilvl w:val="0"/>
-          <w:numId w:val="27"/>
+          <w:numId w:val="42"/>
         </w:numPr>
+        <w:jc w:val="center"/>
         <w:rPr>
           <w:b/>
           <w:bCs/>
@@ -5277,281 +8064,77 @@
           <w:b/>
           <w:bCs/>
         </w:rPr>
-        <w:t>Техники предобработки текстовых данных</w:t>
-      </w:r>
-    </w:p>
-    <w:p>
-      <w:r>
-        <w:t xml:space="preserve">Методы предварительной обработки текста имеют решающее значение в задачах обработки естественного языка (NLP), поскольку они помогают </w:t>
-      </w:r>
-      <w:r>
-        <w:lastRenderedPageBreak/>
-        <w:t xml:space="preserve">преобразовывать необработанные текстовые данные в формат, который может быть легко понят и проанализирован моделями машинного обучения. Методы предварительной обработки включают ряд шагов, которые очищают и подготавливают текстовые данные для дальнейшего анализа. Некоторые из наиболее распространенных методов предварительной обработки текста включают </w:t>
-      </w:r>
+        <w:t>Предиктор</w:t>
+      </w:r>
+    </w:p>
+    <w:p>
+      <w:pPr>
+        <w:ind w:left="360" w:firstLine="0"/>
+        <w:jc w:val="center"/>
+        <w:rPr>
+          <w:b/>
+          <w:bCs/>
+          <w:lang w:val="en-US"/>
+        </w:rPr>
+      </w:pPr>
       <w:proofErr w:type="spellStart"/>
       <w:r>
-        <w:t>токенизацию</w:t>
+        <w:rPr>
+          <w:b/>
+          <w:bCs/>
+          <w:lang w:val="en-US"/>
+        </w:rPr>
+        <w:t>Catboost</w:t>
       </w:r>
       <w:proofErr w:type="spellEnd"/>
-      <w:r>
-        <w:t xml:space="preserve">, удаление стоп-слов, выделение корней и </w:t>
-      </w:r>
-      <w:proofErr w:type="spellStart"/>
-      <w:r>
-        <w:t>лемматизацию</w:t>
-      </w:r>
-      <w:proofErr w:type="spellEnd"/>
-      <w:r>
-        <w:t>.</w:t>
-      </w:r>
-    </w:p>
-    <w:p/>
-    <w:p>
-      <w:proofErr w:type="spellStart"/>
-      <w:r>
-        <w:t>Токенизация</w:t>
-      </w:r>
-      <w:proofErr w:type="spellEnd"/>
-      <w:r>
-        <w:t xml:space="preserve"> — это процесс разбиения текста на отдельные слова или </w:t>
-      </w:r>
-      <w:proofErr w:type="spellStart"/>
-      <w:r>
-        <w:t>токены</w:t>
-      </w:r>
-      <w:proofErr w:type="spellEnd"/>
-      <w:r>
-        <w:t xml:space="preserve">. Этот шаг важен, поскольку он позволяет модели машинного обучения анализировать текст </w:t>
-      </w:r>
-      <w:r>
-        <w:t>по одному слову</w:t>
-      </w:r>
-      <w:r>
-        <w:t>. Удаление стоп-слов включает удаление общих слов, таких как «и», «тот» и «есть», которые не вносят большого вклада в смысл текста. Этот метод помогает уменьшить размерность данных и повысить эффективность модели.</w:t>
-      </w:r>
-    </w:p>
-    <w:p/>
-    <w:p>
-      <w:proofErr w:type="spellStart"/>
-      <w:r>
-        <w:t>Стемминг</w:t>
-      </w:r>
-      <w:proofErr w:type="spellEnd"/>
-      <w:r>
-        <w:t xml:space="preserve"> — это процесс приведения слова к его корневой форме, который помогает объединить слова, имеющие одинаковое значение, но разные формы. Например, «ходьба», «</w:t>
-      </w:r>
-      <w:r>
-        <w:t>ходили</w:t>
-      </w:r>
-      <w:r>
-        <w:t>» и «</w:t>
-      </w:r>
-      <w:r>
-        <w:t>поход</w:t>
-      </w:r>
-      <w:r>
-        <w:t>» будут сокращены до «</w:t>
-      </w:r>
-      <w:r>
-        <w:t>ходить</w:t>
-      </w:r>
-      <w:r>
-        <w:t xml:space="preserve">». </w:t>
-      </w:r>
-      <w:proofErr w:type="spellStart"/>
-      <w:r>
-        <w:t>Лемматизация</w:t>
-      </w:r>
-      <w:proofErr w:type="spellEnd"/>
-      <w:r>
-        <w:t xml:space="preserve"> похожа на </w:t>
-      </w:r>
-      <w:proofErr w:type="spellStart"/>
-      <w:r>
-        <w:t>стемминг</w:t>
-      </w:r>
-      <w:proofErr w:type="spellEnd"/>
-      <w:r>
-        <w:t>, но включает в себя приведение слова к его базовой форме в зависимости от его части речи. Например, глагол «</w:t>
-      </w:r>
-      <w:r>
-        <w:t>были</w:t>
-      </w:r>
-      <w:r>
-        <w:t>» будет сокращен до «быть», а существительное «мыши» будет сокращен до «мышь».</w:t>
-      </w:r>
-    </w:p>
-    <w:p>
-      <w:r>
-        <w:t xml:space="preserve">Другие методы предварительной обработки текста включают удаление пунктуации, преобразование всего текста в нижний регистр и обработку специальных символов и числовых данных. Конкретные используемые методы зависят от характера текстовых данных и требований задачи машинного обучения. В целом, предварительная обработка текста является важным шагом в </w:t>
-      </w:r>
-      <w:r>
-        <w:t>NLP</w:t>
-      </w:r>
-      <w:r>
-        <w:t>, который может существенно повлиять на точность и производительность моделей машинного обучения.</w:t>
-      </w:r>
-    </w:p>
-    <w:p>
-      <w:pPr>
+    </w:p>
+    <w:p>
+      <w:pPr>
+        <w:pStyle w:val="ListParagraph"/>
         <w:numPr>
           <w:ilvl w:val="0"/>
-          <w:numId w:val="27"/>
+          <w:numId w:val="42"/>
         </w:numPr>
+        <w:jc w:val="center"/>
         <w:rPr>
           <w:b/>
           <w:bCs/>
+          <w:lang w:val="en-US"/>
         </w:rPr>
       </w:pPr>
       <w:r>
         <w:rPr>
           <w:b/>
           <w:bCs/>
-        </w:rPr>
-        <w:t>Алгоритмы классификации текстовых данных</w:t>
-      </w:r>
-    </w:p>
-    <w:p>
-      <w:pPr>
-        <w:numPr>
-          <w:ilvl w:val="0"/>
-          <w:numId w:val="27"/>
-        </w:numPr>
+          <w:lang w:val="en-US"/>
+        </w:rPr>
+        <w:t>Inference?</w:t>
+      </w:r>
+    </w:p>
+    <w:p>
+      <w:pPr>
+        <w:ind w:left="720" w:firstLine="0"/>
+        <w:jc w:val="center"/>
         <w:rPr>
           <w:b/>
           <w:bCs/>
         </w:rPr>
       </w:pPr>
-      <w:r>
+    </w:p>
+    <w:p>
+      <w:pPr>
+        <w:ind w:left="720" w:firstLine="0"/>
+        <w:jc w:val="center"/>
         <w:rPr>
           <w:b/>
           <w:bCs/>
         </w:rPr>
-        <w:t>Работа с неструктурированными данными</w:t>
-      </w:r>
-    </w:p>
-    <w:p/>
-    <w:p>
-      <w:pPr>
+      </w:pPr>
+      <w:r>
         <w:rPr>
           <w:b/>
           <w:bCs/>
         </w:rPr>
-      </w:pPr>
-      <w:r>
-        <w:rPr>
-          <w:b/>
-          <w:bCs/>
-        </w:rPr>
-        <w:t xml:space="preserve">III. Обзор литературы по задаче поиска </w:t>
-      </w:r>
-      <w:proofErr w:type="spellStart"/>
-      <w:r>
-        <w:rPr>
-          <w:b/>
-          <w:bCs/>
-        </w:rPr>
-        <w:t>штрихкода</w:t>
-      </w:r>
-      <w:proofErr w:type="spellEnd"/>
-      <w:r>
-        <w:rPr>
-          <w:b/>
-          <w:bCs/>
-        </w:rPr>
-        <w:t xml:space="preserve"> по описанию товара</w:t>
-      </w:r>
-    </w:p>
-    <w:p>
-      <w:pPr>
-        <w:numPr>
-          <w:ilvl w:val="0"/>
-          <w:numId w:val="28"/>
-        </w:numPr>
-      </w:pPr>
-      <w:r>
-        <w:t>Подходы к решению задачи</w:t>
-      </w:r>
-    </w:p>
-    <w:p>
-      <w:pPr>
-        <w:numPr>
-          <w:ilvl w:val="0"/>
-          <w:numId w:val="28"/>
-        </w:numPr>
-      </w:pPr>
-      <w:r>
-        <w:t>Анализ существующих методов и моделей</w:t>
-      </w:r>
-    </w:p>
-    <w:p>
-      <w:pPr>
-        <w:numPr>
-          <w:ilvl w:val="0"/>
-          <w:numId w:val="28"/>
-        </w:numPr>
-      </w:pPr>
-      <w:r>
-        <w:t>Классификация товаров на основе текстовых данных</w:t>
-      </w:r>
-    </w:p>
-    <w:p/>
-    <w:p>
-      <w:pPr>
-        <w:rPr>
-          <w:b/>
-          <w:bCs/>
-        </w:rPr>
-      </w:pPr>
-      <w:r>
-        <w:rPr>
-          <w:b/>
-          <w:bCs/>
-        </w:rPr>
-        <w:t>IV. Методология работы</w:t>
-      </w:r>
-    </w:p>
-    <w:p>
-      <w:pPr>
-        <w:numPr>
-          <w:ilvl w:val="0"/>
-          <w:numId w:val="29"/>
-        </w:numPr>
-      </w:pPr>
-      <w:r>
-        <w:t>Выбор архитектуры модели машинного обучения</w:t>
-      </w:r>
-    </w:p>
-    <w:p>
-      <w:pPr>
-        <w:numPr>
-          <w:ilvl w:val="0"/>
-          <w:numId w:val="29"/>
-        </w:numPr>
-      </w:pPr>
-      <w:r>
-        <w:t>Подготовка данных для обучения</w:t>
-      </w:r>
-    </w:p>
-    <w:p>
-      <w:pPr>
-        <w:numPr>
-          <w:ilvl w:val="0"/>
-          <w:numId w:val="29"/>
-        </w:numPr>
-      </w:pPr>
-      <w:r>
-        <w:t>Описание параметров модели</w:t>
-      </w:r>
-    </w:p>
-    <w:p>
-      <w:pPr>
-        <w:numPr>
-          <w:ilvl w:val="0"/>
-          <w:numId w:val="29"/>
-        </w:numPr>
-      </w:pPr>
-      <w:r>
         <w:t>Обучение и оценка модели</w:t>
       </w:r>
     </w:p>
@@ -5590,40 +8173,10 @@
         </w:numPr>
       </w:pPr>
       <w:r>
-        <w:t>Сравнение существующих методов и моделей</w:t>
-      </w:r>
-    </w:p>
-    <w:p>
-      <w:pPr>
-        <w:numPr>
-          <w:ilvl w:val="0"/>
-          <w:numId w:val="30"/>
-        </w:numPr>
-      </w:pPr>
-      <w:r>
         <w:t>Анализ полученных результатов</w:t>
       </w:r>
-    </w:p>
-    <w:p>
-      <w:pPr>
-        <w:rPr>
-          <w:lang w:val="en-US"/>
-        </w:rPr>
-      </w:pPr>
-    </w:p>
-    <w:p>
-      <w:pPr>
-        <w:rPr>
-          <w:b/>
-          <w:bCs/>
-        </w:rPr>
-      </w:pPr>
-      <w:r>
-        <w:rPr>
-          <w:b/>
-          <w:bCs/>
-        </w:rPr>
-        <w:t>VI. Обсуждение и заключение</w:t>
+      <w:r>
+        <w:t xml:space="preserve"> (метрики, пример распознавания)</w:t>
       </w:r>
     </w:p>
     <w:p>
@@ -5634,93 +8187,8 @@
         </w:numPr>
       </w:pPr>
       <w:r>
-        <w:t>Обсуждение достигнутых результатов</w:t>
-      </w:r>
-    </w:p>
-    <w:p>
-      <w:pPr>
-        <w:numPr>
-          <w:ilvl w:val="0"/>
-          <w:numId w:val="31"/>
-        </w:numPr>
-      </w:pPr>
-      <w:r>
         <w:t>Возможности дальнейшего улучшения модели</w:t>
       </w:r>
-    </w:p>
-    <w:p>
-      <w:pPr>
-        <w:numPr>
-          <w:ilvl w:val="0"/>
-          <w:numId w:val="31"/>
-        </w:numPr>
-      </w:pPr>
-      <w:r>
-        <w:t>Заключение работы</w:t>
-      </w:r>
-    </w:p>
-    <w:p>
-      <w:r>
-        <w:t>VII. Список литературы</w:t>
-      </w:r>
-    </w:p>
-    <w:p>
-      <w:pPr>
-        <w:ind w:firstLine="0"/>
-      </w:pPr>
-    </w:p>
-    <w:p>
-      <w:pPr>
-        <w:pStyle w:val="Heading1"/>
-      </w:pPr>
-      <w:bookmarkStart w:id="6" w:name="_Toc389560198"/>
-      <w:bookmarkStart w:id="7" w:name="_Toc129690732"/>
-      <w:r>
-        <w:t xml:space="preserve">ПРИНЦИП </w:t>
-      </w:r>
-      <w:bookmarkEnd w:id="6"/>
-      <w:r>
-        <w:t>РАБОТЫ МОДЕЛЕЙ МАШИННОГО ОБУЧЕНИЯ НА ОСНОВЕ АРХИТЕКТУРЫ ТРАНСФОРМЕРОВ</w:t>
-      </w:r>
-      <w:bookmarkEnd w:id="7"/>
-    </w:p>
-    <w:p>
-      <w:pPr>
-        <w:pStyle w:val="Heading2"/>
-        <w:keepNext w:val="0"/>
-        <w:keepLines w:val="0"/>
-        <w:numPr>
-          <w:ilvl w:val="0"/>
-          <w:numId w:val="0"/>
-        </w:numPr>
-        <w:spacing w:before="0" w:after="160" w:line="259" w:lineRule="auto"/>
-        <w:ind w:right="991"/>
-      </w:pPr>
-      <w:r>
-        <w:br w:type="column"/>
-      </w:r>
-      <w:bookmarkStart w:id="8" w:name="_Toc129690733"/>
-      <w:r>
-        <w:lastRenderedPageBreak/>
-        <w:t>ВЫВОДЫ</w:t>
-      </w:r>
-      <w:bookmarkEnd w:id="8"/>
-    </w:p>
-    <w:p>
-      <w:pPr>
-        <w:spacing w:after="200" w:line="276" w:lineRule="auto"/>
-        <w:ind w:firstLine="0"/>
-        <w:jc w:val="left"/>
-      </w:pPr>
-    </w:p>
-    <w:p>
-      <w:pPr>
-        <w:spacing w:line="288" w:lineRule="auto"/>
-        <w:ind w:firstLine="0"/>
-        <w:rPr>
-          <w:rFonts w:eastAsiaTheme="minorEastAsia"/>
-        </w:rPr>
-      </w:pPr>
     </w:p>
     <w:p>
       <w:pPr>
@@ -5734,20 +8202,17 @@
           <w:lang w:eastAsia="ru-RU"/>
         </w:rPr>
       </w:pPr>
-      <w:r>
-        <w:br w:type="page"/>
-      </w:r>
     </w:p>
     <w:p>
       <w:pPr>
         <w:pStyle w:val="a1"/>
       </w:pPr>
-      <w:bookmarkStart w:id="9" w:name="_Toc129690734"/>
+      <w:bookmarkStart w:id="6" w:name="_Toc134295115"/>
       <w:r>
         <w:lastRenderedPageBreak/>
         <w:t>ЗАКЛЮЧЕНИЕ</w:t>
       </w:r>
-      <w:bookmarkEnd w:id="9"/>
+      <w:bookmarkEnd w:id="6"/>
     </w:p>
     <w:p>
       <w:pPr>
@@ -5766,19 +8231,334 @@
       <w:pPr>
         <w:pStyle w:val="a1"/>
       </w:pPr>
-      <w:bookmarkStart w:id="10" w:name="_Toc129690735"/>
+      <w:bookmarkStart w:id="7" w:name="_Toc134295116"/>
       <w:r>
         <w:lastRenderedPageBreak/>
         <w:t>СПИСОК ЛИТЕРАТУРЫ</w:t>
       </w:r>
-      <w:bookmarkEnd w:id="10"/>
+      <w:bookmarkEnd w:id="7"/>
+    </w:p>
+    <w:p>
+      <w:pPr>
+        <w:pStyle w:val="ListParagraph"/>
+        <w:numPr>
+          <w:ilvl w:val="0"/>
+          <w:numId w:val="40"/>
+        </w:numPr>
+        <w:spacing w:line="288" w:lineRule="auto"/>
+      </w:pPr>
+      <w:r>
+        <w:rPr>
+          <w:lang w:val="en-US"/>
+        </w:rPr>
+        <w:t>wiki</w:t>
+      </w:r>
+    </w:p>
+    <w:p>
+      <w:pPr>
+        <w:pStyle w:val="ListParagraph"/>
+        <w:numPr>
+          <w:ilvl w:val="0"/>
+          <w:numId w:val="40"/>
+        </w:numPr>
+        <w:spacing w:line="288" w:lineRule="auto"/>
+      </w:pPr>
+      <w:hyperlink r:id="rId15" w:history="1">
+        <w:r>
+          <w:rPr>
+            <w:rStyle w:val="Hyperlink"/>
+            <w:lang w:val="en-US"/>
+          </w:rPr>
+          <w:t>https</w:t>
+        </w:r>
+        <w:r>
+          <w:rPr>
+            <w:rStyle w:val="Hyperlink"/>
+          </w:rPr>
+          <w:t>://</w:t>
+        </w:r>
+        <w:proofErr w:type="spellStart"/>
+        <w:r>
+          <w:rPr>
+            <w:rStyle w:val="Hyperlink"/>
+            <w:lang w:val="en-US"/>
+          </w:rPr>
+          <w:t>huggingface</w:t>
+        </w:r>
+        <w:proofErr w:type="spellEnd"/>
+        <w:r>
+          <w:rPr>
+            <w:rStyle w:val="Hyperlink"/>
+          </w:rPr>
+          <w:t>.</w:t>
+        </w:r>
+        <w:r>
+          <w:rPr>
+            <w:rStyle w:val="Hyperlink"/>
+            <w:lang w:val="en-US"/>
+          </w:rPr>
+          <w:t>co</w:t>
+        </w:r>
+        <w:r>
+          <w:rPr>
+            <w:rStyle w:val="Hyperlink"/>
+          </w:rPr>
+          <w:t>/</w:t>
+        </w:r>
+        <w:r>
+          <w:rPr>
+            <w:rStyle w:val="Hyperlink"/>
+            <w:lang w:val="en-US"/>
+          </w:rPr>
+          <w:t>learn</w:t>
+        </w:r>
+        <w:r>
+          <w:rPr>
+            <w:rStyle w:val="Hyperlink"/>
+          </w:rPr>
+          <w:t>/</w:t>
+        </w:r>
+        <w:proofErr w:type="spellStart"/>
+        <w:r>
+          <w:rPr>
+            <w:rStyle w:val="Hyperlink"/>
+            <w:lang w:val="en-US"/>
+          </w:rPr>
+          <w:t>nlp</w:t>
+        </w:r>
+        <w:proofErr w:type="spellEnd"/>
+        <w:r>
+          <w:rPr>
+            <w:rStyle w:val="Hyperlink"/>
+          </w:rPr>
+          <w:t>-</w:t>
+        </w:r>
+        <w:r>
+          <w:rPr>
+            <w:rStyle w:val="Hyperlink"/>
+            <w:lang w:val="en-US"/>
+          </w:rPr>
+          <w:t>course</w:t>
+        </w:r>
+        <w:r>
+          <w:rPr>
+            <w:rStyle w:val="Hyperlink"/>
+          </w:rPr>
+          <w:t>/</w:t>
+        </w:r>
+        <w:r>
+          <w:rPr>
+            <w:rStyle w:val="Hyperlink"/>
+            <w:lang w:val="en-US"/>
+          </w:rPr>
+          <w:t>chapter</w:t>
+        </w:r>
+        <w:r>
+          <w:rPr>
+            <w:rStyle w:val="Hyperlink"/>
+          </w:rPr>
+          <w:t>1/2?</w:t>
+        </w:r>
+        <w:proofErr w:type="spellStart"/>
+        <w:r>
+          <w:rPr>
+            <w:rStyle w:val="Hyperlink"/>
+            <w:lang w:val="en-US"/>
+          </w:rPr>
+          <w:t>fw</w:t>
+        </w:r>
+        <w:proofErr w:type="spellEnd"/>
+        <w:r>
+          <w:rPr>
+            <w:rStyle w:val="Hyperlink"/>
+          </w:rPr>
+          <w:t>=</w:t>
+        </w:r>
+        <w:r>
+          <w:rPr>
+            <w:rStyle w:val="Hyperlink"/>
+            <w:lang w:val="en-US"/>
+          </w:rPr>
+          <w:t>pt</w:t>
+        </w:r>
+      </w:hyperlink>
+    </w:p>
+    <w:p>
+      <w:pPr>
+        <w:pStyle w:val="ListParagraph"/>
+        <w:numPr>
+          <w:ilvl w:val="0"/>
+          <w:numId w:val="40"/>
+        </w:numPr>
+        <w:spacing w:line="288" w:lineRule="auto"/>
+        <w:rPr>
+          <w:lang w:val="en-US"/>
+        </w:rPr>
+      </w:pPr>
+      <w:r>
+        <w:rPr>
+          <w:lang w:val="en-US"/>
+        </w:rPr>
+        <w:t>Wiki</w:t>
+      </w:r>
+    </w:p>
+    <w:p>
+      <w:pPr>
+        <w:pStyle w:val="ListParagraph"/>
+        <w:numPr>
+          <w:ilvl w:val="0"/>
+          <w:numId w:val="40"/>
+        </w:numPr>
+        <w:spacing w:line="288" w:lineRule="auto"/>
+        <w:rPr>
+          <w:lang w:val="en-US"/>
+        </w:rPr>
+      </w:pPr>
+      <w:hyperlink r:id="rId16" w:history="1">
+        <w:r>
+          <w:rPr>
+            <w:rStyle w:val="Hyperlink"/>
+            <w:lang w:val="en-US"/>
+          </w:rPr>
+          <w:t>https://sysblok.ru/nlp/8-glavnyh-proryvov-v-nejrosetevom-nlp/</w:t>
+        </w:r>
+      </w:hyperlink>
+    </w:p>
+    <w:p>
+      <w:pPr>
+        <w:pStyle w:val="ListParagraph"/>
+        <w:numPr>
+          <w:ilvl w:val="0"/>
+          <w:numId w:val="40"/>
+        </w:numPr>
+        <w:spacing w:line="288" w:lineRule="auto"/>
+        <w:rPr>
+          <w:lang w:val="en-US"/>
+        </w:rPr>
+      </w:pPr>
+      <w:proofErr w:type="spellStart"/>
+      <w:r>
+        <w:rPr>
+          <w:lang w:val="en-US"/>
+        </w:rPr>
+        <w:t>Joachims</w:t>
+      </w:r>
+      <w:proofErr w:type="spellEnd"/>
+      <w:r>
+        <w:rPr>
+          <w:lang w:val="en-US"/>
+        </w:rPr>
+        <w:t>, T. (1998). Text categorization with support vector machines: Learning with many relevant features. Springer.</w:t>
+      </w:r>
+    </w:p>
+    <w:p>
+      <w:pPr>
+        <w:pStyle w:val="ListParagraph"/>
+        <w:numPr>
+          <w:ilvl w:val="0"/>
+          <w:numId w:val="40"/>
+        </w:numPr>
+        <w:spacing w:line="288" w:lineRule="auto"/>
+        <w:rPr>
+          <w:lang w:val="en-US"/>
+        </w:rPr>
+      </w:pPr>
+      <w:r>
+        <w:rPr>
+          <w:lang w:val="en-US"/>
+        </w:rPr>
+        <w:t xml:space="preserve">Zhang, Y., &amp; Wallace, B. (2017). A Sensitivity Analysis of (and Practitioners' Guide to) Convolutional Neural Networks for Sentence Classification. </w:t>
+      </w:r>
+      <w:proofErr w:type="spellStart"/>
+      <w:r>
+        <w:rPr>
+          <w:lang w:val="en-US"/>
+        </w:rPr>
+        <w:t>arXiv</w:t>
+      </w:r>
+      <w:proofErr w:type="spellEnd"/>
+      <w:r>
+        <w:rPr>
+          <w:lang w:val="en-US"/>
+        </w:rPr>
+        <w:t xml:space="preserve"> preprint arXiv:1510.03820.</w:t>
+      </w:r>
+    </w:p>
+    <w:p>
+      <w:pPr>
+        <w:pStyle w:val="ListParagraph"/>
+        <w:numPr>
+          <w:ilvl w:val="0"/>
+          <w:numId w:val="40"/>
+        </w:numPr>
+        <w:spacing w:line="288" w:lineRule="auto"/>
+        <w:rPr>
+          <w:lang w:val="en-US"/>
+        </w:rPr>
+      </w:pPr>
+      <w:hyperlink r:id="rId17" w:history="1">
+        <w:r>
+          <w:rPr>
+            <w:rStyle w:val="Hyperlink"/>
+            <w:lang w:val="en-US"/>
+          </w:rPr>
+          <w:t>https://vc.ru/newtechaudit/598664-nechetkoe-sravnenie-strok-kak-metod-obnaruzheniya-i-ispravleniya-oshibok</w:t>
+        </w:r>
+      </w:hyperlink>
+    </w:p>
+    <w:p>
+      <w:pPr>
+        <w:pStyle w:val="ListParagraph"/>
+        <w:numPr>
+          <w:ilvl w:val="0"/>
+          <w:numId w:val="40"/>
+        </w:numPr>
+        <w:spacing w:line="288" w:lineRule="auto"/>
+        <w:rPr>
+          <w:lang w:val="en-US"/>
+        </w:rPr>
+      </w:pPr>
+    </w:p>
+    <w:p>
+      <w:pPr>
+        <w:pStyle w:val="ListParagraph"/>
+        <w:spacing w:line="288" w:lineRule="auto"/>
+        <w:ind w:left="0" w:firstLine="0"/>
+        <w:rPr>
+          <w:lang w:val="en-US"/>
+        </w:rPr>
+      </w:pPr>
     </w:p>
     <w:p>
       <w:pPr>
         <w:spacing w:line="288" w:lineRule="auto"/>
         <w:ind w:firstLine="0"/>
-      </w:pPr>
-      <w:r>
+        <w:rPr>
+          <w:lang w:val="en-US"/>
+        </w:rPr>
+      </w:pPr>
+    </w:p>
+    <w:p>
+      <w:pPr>
+        <w:spacing w:line="288" w:lineRule="auto"/>
+        <w:ind w:firstLine="0"/>
+        <w:rPr>
+          <w:lang w:val="en-US"/>
+        </w:rPr>
+      </w:pPr>
+    </w:p>
+    <w:p>
+      <w:pPr>
+        <w:spacing w:line="288" w:lineRule="auto"/>
+        <w:ind w:firstLine="0"/>
+        <w:rPr>
+          <w:lang w:val="en-US"/>
+        </w:rPr>
+      </w:pPr>
+      <w:r>
+        <w:rPr>
+          <w:lang w:val="en-US"/>
+        </w:rPr>
         <w:br w:type="page"/>
       </w:r>
     </w:p>
@@ -5786,12 +8566,12 @@
       <w:pPr>
         <w:pStyle w:val="a7"/>
       </w:pPr>
-      <w:bookmarkStart w:id="11" w:name="_Toc129690736"/>
+      <w:bookmarkStart w:id="8" w:name="_Toc134295117"/>
       <w:r>
         <w:lastRenderedPageBreak/>
         <w:t>ПРИЛОЖЕНИЕ 1</w:t>
       </w:r>
-      <w:bookmarkEnd w:id="11"/>
+      <w:bookmarkEnd w:id="8"/>
     </w:p>
     <w:p>
       <w:pPr>
@@ -5809,7 +8589,7 @@
     </w:p>
     <w:p/>
     <w:sectPr>
-      <w:footerReference w:type="default" r:id="rId8"/>
+      <w:footerReference w:type="default" r:id="rId18"/>
       <w:pgSz w:w="11906" w:h="16838"/>
       <w:pgMar w:top="851" w:right="851" w:bottom="851" w:left="1418" w:header="709" w:footer="709" w:gutter="0"/>
       <w:cols w:space="708"/>
@@ -5821,7 +8601,7 @@
 </file>
 
 <file path=word/endnotes.xml><?xml version="1.0" encoding="utf-8"?>
-<w:endnotes xmlns:wpc="http://schemas.microsoft.com/office/word/2010/wordprocessingCanvas" xmlns:cx="http://schemas.microsoft.com/office/drawing/2014/chartex" xmlns:cx1="http://schemas.microsoft.com/office/drawing/2015/9/8/chartex" xmlns:cx2="http://schemas.microsoft.com/office/drawing/2015/10/21/chartex" xmlns:cx3="http://schemas.microsoft.com/office/drawing/2016/5/9/chartex" xmlns:cx4="http://schemas.microsoft.com/office/drawing/2016/5/10/chartex" xmlns:cx5="http://schemas.microsoft.com/office/drawing/2016/5/11/chartex" xmlns:cx6="http://schemas.microsoft.com/office/drawing/2016/5/12/chartex" xmlns:cx7="http://schemas.microsoft.com/office/drawing/2016/5/13/chartex" xmlns:cx8="http://schemas.microsoft.com/office/drawing/2016/5/14/chartex" xmlns:mc="http://schemas.openxmlformats.org/markup-compatibility/2006" xmlns:aink="http://schemas.microsoft.com/office/drawing/2016/ink" xmlns:am3d="http://schemas.microsoft.com/office/drawing/2017/model3d" xmlns:o="urn:schemas-microsoft-com:office:office" xmlns:oel="http://schemas.microsoft.com/office/2019/extlst" xmlns:r="http://schemas.openxmlformats.org/officeDocument/2006/relationships" xmlns:m="http://schemas.openxmlformats.org/officeDocument/2006/math" xmlns:v="urn:schemas-microsoft-com:vml" xmlns:wp14="http://schemas.microsoft.com/office/word/2010/wordprocessingDrawing" xmlns:wp="http://schemas.openxmlformats.org/drawingml/2006/wordprocessingDrawing" xmlns:w10="urn:schemas-microsoft-com:office:word" xmlns:w="http://schemas.openxmlformats.org/wordprocessingml/2006/main" xmlns:w14="http://schemas.microsoft.com/office/word/2010/wordml" xmlns:w15="http://schemas.microsoft.com/office/word/2012/wordml" xmlns:w16cex="http://schemas.microsoft.com/office/word/2018/wordml/cex" xmlns:w16cid="http://schemas.microsoft.com/office/word/2016/wordml/cid" xmlns:w16="http://schemas.microsoft.com/office/word/2018/wordml" xmlns:w16sdtdh="http://schemas.microsoft.com/office/word/2020/wordml/sdtdatahash" xmlns:w16se="http://schemas.microsoft.com/office/word/2015/wordml/symex" xmlns:wpg="http://schemas.microsoft.com/office/word/2010/wordprocessingGroup" xmlns:wpi="http://schemas.microsoft.com/office/word/2010/wordprocessingInk" xmlns:wne="http://schemas.microsoft.com/office/word/2006/wordml" xmlns:wps="http://schemas.microsoft.com/office/word/2010/wordprocessingShape" mc:Ignorable="w14 w15 w16se w16cid w16 w16cex w16sdtdh wp14">
+<w:endnotes xmlns:wpc="http://schemas.microsoft.com/office/word/2010/wordprocessingCanvas" xmlns:cx="http://schemas.microsoft.com/office/drawing/2014/chartex" xmlns:cx1="http://schemas.microsoft.com/office/drawing/2015/9/8/chartex" xmlns:cx2="http://schemas.microsoft.com/office/drawing/2015/10/21/chartex" xmlns:cx3="http://schemas.microsoft.com/office/drawing/2016/5/9/chartex" xmlns:cx4="http://schemas.microsoft.com/office/drawing/2016/5/10/chartex" xmlns:cx5="http://schemas.microsoft.com/office/drawing/2016/5/11/chartex" xmlns:cx6="http://schemas.microsoft.com/office/drawing/2016/5/12/chartex" xmlns:cx7="http://schemas.microsoft.com/office/drawing/2016/5/13/chartex" xmlns:cx8="http://schemas.microsoft.com/office/drawing/2016/5/14/chartex" xmlns:mc="http://schemas.openxmlformats.org/markup-compatibility/2006" xmlns:aink="http://schemas.microsoft.com/office/drawing/2016/ink" xmlns:am3d="http://schemas.microsoft.com/office/drawing/2017/model3d" xmlns:o="urn:schemas-microsoft-com:office:office" xmlns:oel="http://schemas.microsoft.com/office/2019/extlst" xmlns:r="http://schemas.openxmlformats.org/officeDocument/2006/relationships" xmlns:m="http://schemas.openxmlformats.org/officeDocument/2006/math" xmlns:v="urn:schemas-microsoft-com:vml" xmlns:wp14="http://schemas.microsoft.com/office/word/2010/wordprocessingDrawing" xmlns:wp="http://schemas.openxmlformats.org/drawingml/2006/wordprocessingDrawing" xmlns:w10="urn:schemas-microsoft-com:office:word" xmlns:w="http://schemas.openxmlformats.org/wordprocessingml/2006/main" xmlns:w14="http://schemas.microsoft.com/office/word/2010/wordml" xmlns:w15="http://schemas.microsoft.com/office/word/2012/wordml" xmlns:w16cex="http://schemas.microsoft.com/office/word/2018/wordml/cex" xmlns:w16cid="http://schemas.microsoft.com/office/word/2016/wordml/cid" xmlns:w16="http://schemas.microsoft.com/office/word/2018/wordml" xmlns:w16du="http://schemas.microsoft.com/office/word/2023/wordml/word16du" xmlns:w16sdtdh="http://schemas.microsoft.com/office/word/2020/wordml/sdtdatahash" xmlns:w16se="http://schemas.microsoft.com/office/word/2015/wordml/symex" xmlns:wpg="http://schemas.microsoft.com/office/word/2010/wordprocessingGroup" xmlns:wpi="http://schemas.microsoft.com/office/word/2010/wordprocessingInk" xmlns:wne="http://schemas.microsoft.com/office/word/2006/wordml" xmlns:wps="http://schemas.microsoft.com/office/word/2010/wordprocessingShape" mc:Ignorable="w14 w15 w16se w16cid w16 w16cex w16sdtdh wp14">
   <w:endnote w:type="separator" w:id="-1">
     <w:p>
       <w:pPr>
@@ -5846,7 +8626,7 @@
 </file>
 
 <file path=word/footer1.xml><?xml version="1.0" encoding="utf-8"?>
-<w:ftr xmlns:wpc="http://schemas.microsoft.com/office/word/2010/wordprocessingCanvas" xmlns:cx="http://schemas.microsoft.com/office/drawing/2014/chartex" xmlns:cx1="http://schemas.microsoft.com/office/drawing/2015/9/8/chartex" xmlns:cx2="http://schemas.microsoft.com/office/drawing/2015/10/21/chartex" xmlns:cx3="http://schemas.microsoft.com/office/drawing/2016/5/9/chartex" xmlns:cx4="http://schemas.microsoft.com/office/drawing/2016/5/10/chartex" xmlns:cx5="http://schemas.microsoft.com/office/drawing/2016/5/11/chartex" xmlns:cx6="http://schemas.microsoft.com/office/drawing/2016/5/12/chartex" xmlns:cx7="http://schemas.microsoft.com/office/drawing/2016/5/13/chartex" xmlns:cx8="http://schemas.microsoft.com/office/drawing/2016/5/14/chartex" xmlns:mc="http://schemas.openxmlformats.org/markup-compatibility/2006" xmlns:aink="http://schemas.microsoft.com/office/drawing/2016/ink" xmlns:am3d="http://schemas.microsoft.com/office/drawing/2017/model3d" xmlns:o="urn:schemas-microsoft-com:office:office" xmlns:oel="http://schemas.microsoft.com/office/2019/extlst" xmlns:r="http://schemas.openxmlformats.org/officeDocument/2006/relationships" xmlns:m="http://schemas.openxmlformats.org/officeDocument/2006/math" xmlns:v="urn:schemas-microsoft-com:vml" xmlns:wp14="http://schemas.microsoft.com/office/word/2010/wordprocessingDrawing" xmlns:wp="http://schemas.openxmlformats.org/drawingml/2006/wordprocessingDrawing" xmlns:w10="urn:schemas-microsoft-com:office:word" xmlns:w="http://schemas.openxmlformats.org/wordprocessingml/2006/main" xmlns:w14="http://schemas.microsoft.com/office/word/2010/wordml" xmlns:w15="http://schemas.microsoft.com/office/word/2012/wordml" xmlns:w16cex="http://schemas.microsoft.com/office/word/2018/wordml/cex" xmlns:w16cid="http://schemas.microsoft.com/office/word/2016/wordml/cid" xmlns:w16="http://schemas.microsoft.com/office/word/2018/wordml" xmlns:w16sdtdh="http://schemas.microsoft.com/office/word/2020/wordml/sdtdatahash" xmlns:w16se="http://schemas.microsoft.com/office/word/2015/wordml/symex" xmlns:wpg="http://schemas.microsoft.com/office/word/2010/wordprocessingGroup" xmlns:wpi="http://schemas.microsoft.com/office/word/2010/wordprocessingInk" xmlns:wne="http://schemas.microsoft.com/office/word/2006/wordml" xmlns:wps="http://schemas.microsoft.com/office/word/2010/wordprocessingShape" mc:Ignorable="w14 w15 w16se w16cid w16 w16cex w16sdtdh wp14">
+<w:ftr xmlns:wpc="http://schemas.microsoft.com/office/word/2010/wordprocessingCanvas" xmlns:cx="http://schemas.microsoft.com/office/drawing/2014/chartex" xmlns:cx1="http://schemas.microsoft.com/office/drawing/2015/9/8/chartex" xmlns:cx2="http://schemas.microsoft.com/office/drawing/2015/10/21/chartex" xmlns:cx3="http://schemas.microsoft.com/office/drawing/2016/5/9/chartex" xmlns:cx4="http://schemas.microsoft.com/office/drawing/2016/5/10/chartex" xmlns:cx5="http://schemas.microsoft.com/office/drawing/2016/5/11/chartex" xmlns:cx6="http://schemas.microsoft.com/office/drawing/2016/5/12/chartex" xmlns:cx7="http://schemas.microsoft.com/office/drawing/2016/5/13/chartex" xmlns:cx8="http://schemas.microsoft.com/office/drawing/2016/5/14/chartex" xmlns:mc="http://schemas.openxmlformats.org/markup-compatibility/2006" xmlns:aink="http://schemas.microsoft.com/office/drawing/2016/ink" xmlns:am3d="http://schemas.microsoft.com/office/drawing/2017/model3d" xmlns:o="urn:schemas-microsoft-com:office:office" xmlns:oel="http://schemas.microsoft.com/office/2019/extlst" xmlns:r="http://schemas.openxmlformats.org/officeDocument/2006/relationships" xmlns:m="http://schemas.openxmlformats.org/officeDocument/2006/math" xmlns:v="urn:schemas-microsoft-com:vml" xmlns:wp14="http://schemas.microsoft.com/office/word/2010/wordprocessingDrawing" xmlns:wp="http://schemas.openxmlformats.org/drawingml/2006/wordprocessingDrawing" xmlns:w10="urn:schemas-microsoft-com:office:word" xmlns:w="http://schemas.openxmlformats.org/wordprocessingml/2006/main" xmlns:w14="http://schemas.microsoft.com/office/word/2010/wordml" xmlns:w15="http://schemas.microsoft.com/office/word/2012/wordml" xmlns:w16cex="http://schemas.microsoft.com/office/word/2018/wordml/cex" xmlns:w16cid="http://schemas.microsoft.com/office/word/2016/wordml/cid" xmlns:w16="http://schemas.microsoft.com/office/word/2018/wordml" xmlns:w16du="http://schemas.microsoft.com/office/word/2023/wordml/word16du" xmlns:w16sdtdh="http://schemas.microsoft.com/office/word/2020/wordml/sdtdatahash" xmlns:w16se="http://schemas.microsoft.com/office/word/2015/wordml/symex" xmlns:wpg="http://schemas.microsoft.com/office/word/2010/wordprocessingGroup" xmlns:wpi="http://schemas.microsoft.com/office/word/2010/wordprocessingInk" xmlns:wne="http://schemas.microsoft.com/office/word/2006/wordml" xmlns:wps="http://schemas.microsoft.com/office/word/2010/wordprocessingShape" mc:Ignorable="w14 w15 w16se w16cid w16 w16cex w16sdtdh wp14">
   <w:p>
     <w:pPr>
       <w:pStyle w:val="Footer"/>
@@ -5857,7 +8637,7 @@
 </file>
 
 <file path=word/footnotes.xml><?xml version="1.0" encoding="utf-8"?>
-<w:footnotes xmlns:wpc="http://schemas.microsoft.com/office/word/2010/wordprocessingCanvas" xmlns:cx="http://schemas.microsoft.com/office/drawing/2014/chartex" xmlns:cx1="http://schemas.microsoft.com/office/drawing/2015/9/8/chartex" xmlns:cx2="http://schemas.microsoft.com/office/drawing/2015/10/21/chartex" xmlns:cx3="http://schemas.microsoft.com/office/drawing/2016/5/9/chartex" xmlns:cx4="http://schemas.microsoft.com/office/drawing/2016/5/10/chartex" xmlns:cx5="http://schemas.microsoft.com/office/drawing/2016/5/11/chartex" xmlns:cx6="http://schemas.microsoft.com/office/drawing/2016/5/12/chartex" xmlns:cx7="http://schemas.microsoft.com/office/drawing/2016/5/13/chartex" xmlns:cx8="http://schemas.microsoft.com/office/drawing/2016/5/14/chartex" xmlns:mc="http://schemas.openxmlformats.org/markup-compatibility/2006" xmlns:aink="http://schemas.microsoft.com/office/drawing/2016/ink" xmlns:am3d="http://schemas.microsoft.com/office/drawing/2017/model3d" xmlns:o="urn:schemas-microsoft-com:office:office" xmlns:oel="http://schemas.microsoft.com/office/2019/extlst" xmlns:r="http://schemas.openxmlformats.org/officeDocument/2006/relationships" xmlns:m="http://schemas.openxmlformats.org/officeDocument/2006/math" xmlns:v="urn:schemas-microsoft-com:vml" xmlns:wp14="http://schemas.microsoft.com/office/word/2010/wordprocessingDrawing" xmlns:wp="http://schemas.openxmlformats.org/drawingml/2006/wordprocessingDrawing" xmlns:w10="urn:schemas-microsoft-com:office:word" xmlns:w="http://schemas.openxmlformats.org/wordprocessingml/2006/main" xmlns:w14="http://schemas.microsoft.com/office/word/2010/wordml" xmlns:w15="http://schemas.microsoft.com/office/word/2012/wordml" xmlns:w16cex="http://schemas.microsoft.com/office/word/2018/wordml/cex" xmlns:w16cid="http://schemas.microsoft.com/office/word/2016/wordml/cid" xmlns:w16="http://schemas.microsoft.com/office/word/2018/wordml" xmlns:w16sdtdh="http://schemas.microsoft.com/office/word/2020/wordml/sdtdatahash" xmlns:w16se="http://schemas.microsoft.com/office/word/2015/wordml/symex" xmlns:wpg="http://schemas.microsoft.com/office/word/2010/wordprocessingGroup" xmlns:wpi="http://schemas.microsoft.com/office/word/2010/wordprocessingInk" xmlns:wne="http://schemas.microsoft.com/office/word/2006/wordml" xmlns:wps="http://schemas.microsoft.com/office/word/2010/wordprocessingShape" mc:Ignorable="w14 w15 w16se w16cid w16 w16cex w16sdtdh wp14">
+<w:footnotes xmlns:wpc="http://schemas.microsoft.com/office/word/2010/wordprocessingCanvas" xmlns:cx="http://schemas.microsoft.com/office/drawing/2014/chartex" xmlns:cx1="http://schemas.microsoft.com/office/drawing/2015/9/8/chartex" xmlns:cx2="http://schemas.microsoft.com/office/drawing/2015/10/21/chartex" xmlns:cx3="http://schemas.microsoft.com/office/drawing/2016/5/9/chartex" xmlns:cx4="http://schemas.microsoft.com/office/drawing/2016/5/10/chartex" xmlns:cx5="http://schemas.microsoft.com/office/drawing/2016/5/11/chartex" xmlns:cx6="http://schemas.microsoft.com/office/drawing/2016/5/12/chartex" xmlns:cx7="http://schemas.microsoft.com/office/drawing/2016/5/13/chartex" xmlns:cx8="http://schemas.microsoft.com/office/drawing/2016/5/14/chartex" xmlns:mc="http://schemas.openxmlformats.org/markup-compatibility/2006" xmlns:aink="http://schemas.microsoft.com/office/drawing/2016/ink" xmlns:am3d="http://schemas.microsoft.com/office/drawing/2017/model3d" xmlns:o="urn:schemas-microsoft-com:office:office" xmlns:oel="http://schemas.microsoft.com/office/2019/extlst" xmlns:r="http://schemas.openxmlformats.org/officeDocument/2006/relationships" xmlns:m="http://schemas.openxmlformats.org/officeDocument/2006/math" xmlns:v="urn:schemas-microsoft-com:vml" xmlns:wp14="http://schemas.microsoft.com/office/word/2010/wordprocessingDrawing" xmlns:wp="http://schemas.openxmlformats.org/drawingml/2006/wordprocessingDrawing" xmlns:w10="urn:schemas-microsoft-com:office:word" xmlns:w="http://schemas.openxmlformats.org/wordprocessingml/2006/main" xmlns:w14="http://schemas.microsoft.com/office/word/2010/wordml" xmlns:w15="http://schemas.microsoft.com/office/word/2012/wordml" xmlns:w16cex="http://schemas.microsoft.com/office/word/2018/wordml/cex" xmlns:w16cid="http://schemas.microsoft.com/office/word/2016/wordml/cid" xmlns:w16="http://schemas.microsoft.com/office/word/2018/wordml" xmlns:w16du="http://schemas.microsoft.com/office/word/2023/wordml/word16du" xmlns:w16sdtdh="http://schemas.microsoft.com/office/word/2020/wordml/sdtdatahash" xmlns:w16se="http://schemas.microsoft.com/office/word/2015/wordml/symex" xmlns:wpg="http://schemas.microsoft.com/office/word/2010/wordprocessingGroup" xmlns:wpi="http://schemas.microsoft.com/office/word/2010/wordprocessingInk" xmlns:wne="http://schemas.microsoft.com/office/word/2006/wordml" xmlns:wps="http://schemas.microsoft.com/office/word/2010/wordprocessingShape" mc:Ignorable="w14 w15 w16se w16cid w16 w16cex w16sdtdh wp14">
   <w:footnote w:type="separator" w:id="-1">
     <w:p>
       <w:pPr>
@@ -5882,7 +8662,7 @@
 </file>
 
 <file path=word/numbering.xml><?xml version="1.0" encoding="utf-8"?>
-<w:numbering xmlns:wpc="http://schemas.microsoft.com/office/word/2010/wordprocessingCanvas" xmlns:cx="http://schemas.microsoft.com/office/drawing/2014/chartex" xmlns:cx1="http://schemas.microsoft.com/office/drawing/2015/9/8/chartex" xmlns:cx2="http://schemas.microsoft.com/office/drawing/2015/10/21/chartex" xmlns:cx3="http://schemas.microsoft.com/office/drawing/2016/5/9/chartex" xmlns:cx4="http://schemas.microsoft.com/office/drawing/2016/5/10/chartex" xmlns:cx5="http://schemas.microsoft.com/office/drawing/2016/5/11/chartex" xmlns:cx6="http://schemas.microsoft.com/office/drawing/2016/5/12/chartex" xmlns:cx7="http://schemas.microsoft.com/office/drawing/2016/5/13/chartex" xmlns:cx8="http://schemas.microsoft.com/office/drawing/2016/5/14/chartex" xmlns:mc="http://schemas.openxmlformats.org/markup-compatibility/2006" xmlns:aink="http://schemas.microsoft.com/office/drawing/2016/ink" xmlns:am3d="http://schemas.microsoft.com/office/drawing/2017/model3d" xmlns:o="urn:schemas-microsoft-com:office:office" xmlns:oel="http://schemas.microsoft.com/office/2019/extlst" xmlns:r="http://schemas.openxmlformats.org/officeDocument/2006/relationships" xmlns:m="http://schemas.openxmlformats.org/officeDocument/2006/math" xmlns:v="urn:schemas-microsoft-com:vml" xmlns:wp14="http://schemas.microsoft.com/office/word/2010/wordprocessingDrawing" xmlns:wp="http://schemas.openxmlformats.org/drawingml/2006/wordprocessingDrawing" xmlns:w10="urn:schemas-microsoft-com:office:word" xmlns:w="http://schemas.openxmlformats.org/wordprocessingml/2006/main" xmlns:w14="http://schemas.microsoft.com/office/word/2010/wordml" xmlns:w15="http://schemas.microsoft.com/office/word/2012/wordml" xmlns:w16cex="http://schemas.microsoft.com/office/word/2018/wordml/cex" xmlns:w16cid="http://schemas.microsoft.com/office/word/2016/wordml/cid" xmlns:w16="http://schemas.microsoft.com/office/word/2018/wordml" xmlns:w16sdtdh="http://schemas.microsoft.com/office/word/2020/wordml/sdtdatahash" xmlns:w16se="http://schemas.microsoft.com/office/word/2015/wordml/symex" xmlns:wpg="http://schemas.microsoft.com/office/word/2010/wordprocessingGroup" xmlns:wpi="http://schemas.microsoft.com/office/word/2010/wordprocessingInk" xmlns:wne="http://schemas.microsoft.com/office/word/2006/wordml" xmlns:wps="http://schemas.microsoft.com/office/word/2010/wordprocessingShape" mc:Ignorable="w14 w15 w16se w16cid w16 w16cex w16sdtdh wp14">
+<w:numbering xmlns:wpc="http://schemas.microsoft.com/office/word/2010/wordprocessingCanvas" xmlns:cx="http://schemas.microsoft.com/office/drawing/2014/chartex" xmlns:cx1="http://schemas.microsoft.com/office/drawing/2015/9/8/chartex" xmlns:cx2="http://schemas.microsoft.com/office/drawing/2015/10/21/chartex" xmlns:cx3="http://schemas.microsoft.com/office/drawing/2016/5/9/chartex" xmlns:cx4="http://schemas.microsoft.com/office/drawing/2016/5/10/chartex" xmlns:cx5="http://schemas.microsoft.com/office/drawing/2016/5/11/chartex" xmlns:cx6="http://schemas.microsoft.com/office/drawing/2016/5/12/chartex" xmlns:cx7="http://schemas.microsoft.com/office/drawing/2016/5/13/chartex" xmlns:cx8="http://schemas.microsoft.com/office/drawing/2016/5/14/chartex" xmlns:mc="http://schemas.openxmlformats.org/markup-compatibility/2006" xmlns:aink="http://schemas.microsoft.com/office/drawing/2016/ink" xmlns:am3d="http://schemas.microsoft.com/office/drawing/2017/model3d" xmlns:o="urn:schemas-microsoft-com:office:office" xmlns:oel="http://schemas.microsoft.com/office/2019/extlst" xmlns:r="http://schemas.openxmlformats.org/officeDocument/2006/relationships" xmlns:m="http://schemas.openxmlformats.org/officeDocument/2006/math" xmlns:v="urn:schemas-microsoft-com:vml" xmlns:wp14="http://schemas.microsoft.com/office/word/2010/wordprocessingDrawing" xmlns:wp="http://schemas.openxmlformats.org/drawingml/2006/wordprocessingDrawing" xmlns:w10="urn:schemas-microsoft-com:office:word" xmlns:w="http://schemas.openxmlformats.org/wordprocessingml/2006/main" xmlns:w14="http://schemas.microsoft.com/office/word/2010/wordml" xmlns:w15="http://schemas.microsoft.com/office/word/2012/wordml" xmlns:w16cex="http://schemas.microsoft.com/office/word/2018/wordml/cex" xmlns:w16cid="http://schemas.microsoft.com/office/word/2016/wordml/cid" xmlns:w16="http://schemas.microsoft.com/office/word/2018/wordml" xmlns:w16du="http://schemas.microsoft.com/office/word/2023/wordml/word16du" xmlns:w16sdtdh="http://schemas.microsoft.com/office/word/2020/wordml/sdtdatahash" xmlns:w16se="http://schemas.microsoft.com/office/word/2015/wordml/symex" xmlns:wpg="http://schemas.microsoft.com/office/word/2010/wordprocessingGroup" xmlns:wpi="http://schemas.microsoft.com/office/word/2010/wordprocessingInk" xmlns:wne="http://schemas.microsoft.com/office/word/2006/wordml" xmlns:wps="http://schemas.microsoft.com/office/word/2010/wordprocessingShape" mc:Ignorable="w14 w15 w16se w16cid w16 w16cex w16sdtdh wp14">
   <w:abstractNum w:abstractNumId="0" w15:restartNumberingAfterBreak="0">
     <w:nsid w:val="01B47DC6"/>
     <w:multiLevelType w:val="multilevel"/>
@@ -6005,6 +8785,240 @@
     </w:lvl>
   </w:abstractNum>
   <w:abstractNum w:abstractNumId="1" w15:restartNumberingAfterBreak="0">
+    <w:nsid w:val="05AC427D"/>
+    <w:multiLevelType w:val="multilevel"/>
+    <w:tmpl w:val="2ACC6218"/>
+    <w:lvl w:ilvl="0">
+      <w:start w:val="1"/>
+      <w:numFmt w:val="decimal"/>
+      <w:lvlText w:val="%1."/>
+      <w:lvlJc w:val="left"/>
+      <w:pPr>
+        <w:tabs>
+          <w:tab w:val="num" w:pos="720"/>
+        </w:tabs>
+        <w:ind w:left="720" w:hanging="360"/>
+      </w:pPr>
+      <w:rPr>
+        <w:rFonts w:hint="default"/>
+        <w:sz w:val="20"/>
+      </w:rPr>
+    </w:lvl>
+    <w:lvl w:ilvl="1">
+      <w:start w:val="1"/>
+      <w:numFmt w:val="decimal"/>
+      <w:lvlText w:val="%2."/>
+      <w:lvlJc w:val="left"/>
+      <w:pPr>
+        <w:ind w:left="1440" w:hanging="360"/>
+      </w:pPr>
+      <w:rPr>
+        <w:rFonts w:hint="default"/>
+      </w:rPr>
+    </w:lvl>
+    <w:lvl w:ilvl="2" w:tentative="1">
+      <w:start w:val="1"/>
+      <w:numFmt w:val="bullet"/>
+      <w:lvlText w:val=""/>
+      <w:lvlJc w:val="left"/>
+      <w:pPr>
+        <w:tabs>
+          <w:tab w:val="num" w:pos="2160"/>
+        </w:tabs>
+        <w:ind w:left="2160" w:hanging="360"/>
+      </w:pPr>
+      <w:rPr>
+        <w:rFonts w:ascii="Symbol" w:hAnsi="Symbol" w:hint="default"/>
+        <w:sz w:val="20"/>
+      </w:rPr>
+    </w:lvl>
+    <w:lvl w:ilvl="3" w:tentative="1">
+      <w:start w:val="1"/>
+      <w:numFmt w:val="bullet"/>
+      <w:lvlText w:val=""/>
+      <w:lvlJc w:val="left"/>
+      <w:pPr>
+        <w:tabs>
+          <w:tab w:val="num" w:pos="2880"/>
+        </w:tabs>
+        <w:ind w:left="2880" w:hanging="360"/>
+      </w:pPr>
+      <w:rPr>
+        <w:rFonts w:ascii="Symbol" w:hAnsi="Symbol" w:hint="default"/>
+        <w:sz w:val="20"/>
+      </w:rPr>
+    </w:lvl>
+    <w:lvl w:ilvl="4" w:tentative="1">
+      <w:start w:val="1"/>
+      <w:numFmt w:val="bullet"/>
+      <w:lvlText w:val=""/>
+      <w:lvlJc w:val="left"/>
+      <w:pPr>
+        <w:tabs>
+          <w:tab w:val="num" w:pos="3600"/>
+        </w:tabs>
+        <w:ind w:left="3600" w:hanging="360"/>
+      </w:pPr>
+      <w:rPr>
+        <w:rFonts w:ascii="Symbol" w:hAnsi="Symbol" w:hint="default"/>
+        <w:sz w:val="20"/>
+      </w:rPr>
+    </w:lvl>
+    <w:lvl w:ilvl="5" w:tentative="1">
+      <w:start w:val="1"/>
+      <w:numFmt w:val="bullet"/>
+      <w:lvlText w:val=""/>
+      <w:lvlJc w:val="left"/>
+      <w:pPr>
+        <w:tabs>
+          <w:tab w:val="num" w:pos="4320"/>
+        </w:tabs>
+        <w:ind w:left="4320" w:hanging="360"/>
+      </w:pPr>
+      <w:rPr>
+        <w:rFonts w:ascii="Symbol" w:hAnsi="Symbol" w:hint="default"/>
+        <w:sz w:val="20"/>
+      </w:rPr>
+    </w:lvl>
+    <w:lvl w:ilvl="6" w:tentative="1">
+      <w:start w:val="1"/>
+      <w:numFmt w:val="bullet"/>
+      <w:lvlText w:val=""/>
+      <w:lvlJc w:val="left"/>
+      <w:pPr>
+        <w:tabs>
+          <w:tab w:val="num" w:pos="5040"/>
+        </w:tabs>
+        <w:ind w:left="5040" w:hanging="360"/>
+      </w:pPr>
+      <w:rPr>
+        <w:rFonts w:ascii="Symbol" w:hAnsi="Symbol" w:hint="default"/>
+        <w:sz w:val="20"/>
+      </w:rPr>
+    </w:lvl>
+    <w:lvl w:ilvl="7" w:tentative="1">
+      <w:start w:val="1"/>
+      <w:numFmt w:val="bullet"/>
+      <w:lvlText w:val=""/>
+      <w:lvlJc w:val="left"/>
+      <w:pPr>
+        <w:tabs>
+          <w:tab w:val="num" w:pos="5760"/>
+        </w:tabs>
+        <w:ind w:left="5760" w:hanging="360"/>
+      </w:pPr>
+      <w:rPr>
+        <w:rFonts w:ascii="Symbol" w:hAnsi="Symbol" w:hint="default"/>
+        <w:sz w:val="20"/>
+      </w:rPr>
+    </w:lvl>
+    <w:lvl w:ilvl="8" w:tentative="1">
+      <w:start w:val="1"/>
+      <w:numFmt w:val="bullet"/>
+      <w:lvlText w:val=""/>
+      <w:lvlJc w:val="left"/>
+      <w:pPr>
+        <w:tabs>
+          <w:tab w:val="num" w:pos="6480"/>
+        </w:tabs>
+        <w:ind w:left="6480" w:hanging="360"/>
+      </w:pPr>
+      <w:rPr>
+        <w:rFonts w:ascii="Symbol" w:hAnsi="Symbol" w:hint="default"/>
+        <w:sz w:val="20"/>
+      </w:rPr>
+    </w:lvl>
+  </w:abstractNum>
+  <w:abstractNum w:abstractNumId="2" w15:restartNumberingAfterBreak="0">
+    <w:nsid w:val="06687164"/>
+    <w:multiLevelType w:val="hybridMultilevel"/>
+    <w:tmpl w:val="95CA0548"/>
+    <w:lvl w:ilvl="0" w:tplc="0419000F">
+      <w:start w:val="3"/>
+      <w:numFmt w:val="decimal"/>
+      <w:lvlText w:val="%1."/>
+      <w:lvlJc w:val="left"/>
+      <w:pPr>
+        <w:ind w:left="720" w:hanging="360"/>
+      </w:pPr>
+      <w:rPr>
+        <w:rFonts w:hint="default"/>
+      </w:rPr>
+    </w:lvl>
+    <w:lvl w:ilvl="1" w:tplc="04190019" w:tentative="1">
+      <w:start w:val="1"/>
+      <w:numFmt w:val="lowerLetter"/>
+      <w:lvlText w:val="%2."/>
+      <w:lvlJc w:val="left"/>
+      <w:pPr>
+        <w:ind w:left="1440" w:hanging="360"/>
+      </w:pPr>
+    </w:lvl>
+    <w:lvl w:ilvl="2" w:tplc="0419001B" w:tentative="1">
+      <w:start w:val="1"/>
+      <w:numFmt w:val="lowerRoman"/>
+      <w:lvlText w:val="%3."/>
+      <w:lvlJc w:val="right"/>
+      <w:pPr>
+        <w:ind w:left="2160" w:hanging="180"/>
+      </w:pPr>
+    </w:lvl>
+    <w:lvl w:ilvl="3" w:tplc="0419000F" w:tentative="1">
+      <w:start w:val="1"/>
+      <w:numFmt w:val="decimal"/>
+      <w:lvlText w:val="%4."/>
+      <w:lvlJc w:val="left"/>
+      <w:pPr>
+        <w:ind w:left="2880" w:hanging="360"/>
+      </w:pPr>
+    </w:lvl>
+    <w:lvl w:ilvl="4" w:tplc="04190019" w:tentative="1">
+      <w:start w:val="1"/>
+      <w:numFmt w:val="lowerLetter"/>
+      <w:lvlText w:val="%5."/>
+      <w:lvlJc w:val="left"/>
+      <w:pPr>
+        <w:ind w:left="3600" w:hanging="360"/>
+      </w:pPr>
+    </w:lvl>
+    <w:lvl w:ilvl="5" w:tplc="0419001B" w:tentative="1">
+      <w:start w:val="1"/>
+      <w:numFmt w:val="lowerRoman"/>
+      <w:lvlText w:val="%6."/>
+      <w:lvlJc w:val="right"/>
+      <w:pPr>
+        <w:ind w:left="4320" w:hanging="180"/>
+      </w:pPr>
+    </w:lvl>
+    <w:lvl w:ilvl="6" w:tplc="0419000F" w:tentative="1">
+      <w:start w:val="1"/>
+      <w:numFmt w:val="decimal"/>
+      <w:lvlText w:val="%7."/>
+      <w:lvlJc w:val="left"/>
+      <w:pPr>
+        <w:ind w:left="5040" w:hanging="360"/>
+      </w:pPr>
+    </w:lvl>
+    <w:lvl w:ilvl="7" w:tplc="04190019" w:tentative="1">
+      <w:start w:val="1"/>
+      <w:numFmt w:val="lowerLetter"/>
+      <w:lvlText w:val="%8."/>
+      <w:lvlJc w:val="left"/>
+      <w:pPr>
+        <w:ind w:left="5760" w:hanging="360"/>
+      </w:pPr>
+    </w:lvl>
+    <w:lvl w:ilvl="8" w:tplc="0419001B" w:tentative="1">
+      <w:start w:val="1"/>
+      <w:numFmt w:val="lowerRoman"/>
+      <w:lvlText w:val="%9."/>
+      <w:lvlJc w:val="right"/>
+      <w:pPr>
+        <w:ind w:left="6480" w:hanging="180"/>
+      </w:pPr>
+    </w:lvl>
+  </w:abstractNum>
+  <w:abstractNum w:abstractNumId="3" w15:restartNumberingAfterBreak="0">
     <w:nsid w:val="09786983"/>
     <w:multiLevelType w:val="hybridMultilevel"/>
     <w:tmpl w:val="1B94722A"/>
@@ -6093,7 +9107,7 @@
       </w:pPr>
     </w:lvl>
   </w:abstractNum>
-  <w:abstractNum w:abstractNumId="2" w15:restartNumberingAfterBreak="0">
+  <w:abstractNum w:abstractNumId="4" w15:restartNumberingAfterBreak="0">
     <w:nsid w:val="097D1F79"/>
     <w:multiLevelType w:val="multilevel"/>
     <w:tmpl w:val="1C4A8C84"/>
@@ -6242,7 +9256,7 @@
       </w:rPr>
     </w:lvl>
   </w:abstractNum>
-  <w:abstractNum w:abstractNumId="3" w15:restartNumberingAfterBreak="0">
+  <w:abstractNum w:abstractNumId="5" w15:restartNumberingAfterBreak="0">
     <w:nsid w:val="0B421F97"/>
     <w:multiLevelType w:val="multilevel"/>
     <w:tmpl w:val="0419001F"/>
@@ -6329,7 +9343,7 @@
       </w:pPr>
     </w:lvl>
   </w:abstractNum>
-  <w:abstractNum w:abstractNumId="4" w15:restartNumberingAfterBreak="0">
+  <w:abstractNum w:abstractNumId="6" w15:restartNumberingAfterBreak="0">
     <w:nsid w:val="14356633"/>
     <w:multiLevelType w:val="hybridMultilevel"/>
     <w:tmpl w:val="EDE4FA42"/>
@@ -6415,7 +9429,7 @@
       </w:pPr>
     </w:lvl>
   </w:abstractNum>
-  <w:abstractNum w:abstractNumId="5" w15:restartNumberingAfterBreak="0">
+  <w:abstractNum w:abstractNumId="7" w15:restartNumberingAfterBreak="0">
     <w:nsid w:val="159F232D"/>
     <w:multiLevelType w:val="hybridMultilevel"/>
     <w:tmpl w:val="FD6A5F7C"/>
@@ -6504,7 +9518,7 @@
       </w:pPr>
     </w:lvl>
   </w:abstractNum>
-  <w:abstractNum w:abstractNumId="6" w15:restartNumberingAfterBreak="0">
+  <w:abstractNum w:abstractNumId="8" w15:restartNumberingAfterBreak="0">
     <w:nsid w:val="1662504C"/>
     <w:multiLevelType w:val="hybridMultilevel"/>
     <w:tmpl w:val="7F94DD86"/>
@@ -6617,7 +9631,96 @@
       </w:rPr>
     </w:lvl>
   </w:abstractNum>
-  <w:abstractNum w:abstractNumId="7" w15:restartNumberingAfterBreak="0">
+  <w:abstractNum w:abstractNumId="9" w15:restartNumberingAfterBreak="0">
+    <w:nsid w:val="1682387B"/>
+    <w:multiLevelType w:val="hybridMultilevel"/>
+    <w:tmpl w:val="953EDED8"/>
+    <w:lvl w:ilvl="0" w:tplc="0419000F">
+      <w:start w:val="2"/>
+      <w:numFmt w:val="decimal"/>
+      <w:lvlText w:val="%1."/>
+      <w:lvlJc w:val="left"/>
+      <w:pPr>
+        <w:ind w:left="720" w:hanging="360"/>
+      </w:pPr>
+      <w:rPr>
+        <w:rFonts w:hint="default"/>
+      </w:rPr>
+    </w:lvl>
+    <w:lvl w:ilvl="1" w:tplc="04190019" w:tentative="1">
+      <w:start w:val="1"/>
+      <w:numFmt w:val="lowerLetter"/>
+      <w:lvlText w:val="%2."/>
+      <w:lvlJc w:val="left"/>
+      <w:pPr>
+        <w:ind w:left="1440" w:hanging="360"/>
+      </w:pPr>
+    </w:lvl>
+    <w:lvl w:ilvl="2" w:tplc="0419001B" w:tentative="1">
+      <w:start w:val="1"/>
+      <w:numFmt w:val="lowerRoman"/>
+      <w:lvlText w:val="%3."/>
+      <w:lvlJc w:val="right"/>
+      <w:pPr>
+        <w:ind w:left="2160" w:hanging="180"/>
+      </w:pPr>
+    </w:lvl>
+    <w:lvl w:ilvl="3" w:tplc="0419000F" w:tentative="1">
+      <w:start w:val="1"/>
+      <w:numFmt w:val="decimal"/>
+      <w:lvlText w:val="%4."/>
+      <w:lvlJc w:val="left"/>
+      <w:pPr>
+        <w:ind w:left="2880" w:hanging="360"/>
+      </w:pPr>
+    </w:lvl>
+    <w:lvl w:ilvl="4" w:tplc="04190019" w:tentative="1">
+      <w:start w:val="1"/>
+      <w:numFmt w:val="lowerLetter"/>
+      <w:lvlText w:val="%5."/>
+      <w:lvlJc w:val="left"/>
+      <w:pPr>
+        <w:ind w:left="3600" w:hanging="360"/>
+      </w:pPr>
+    </w:lvl>
+    <w:lvl w:ilvl="5" w:tplc="0419001B" w:tentative="1">
+      <w:start w:val="1"/>
+      <w:numFmt w:val="lowerRoman"/>
+      <w:lvlText w:val="%6."/>
+      <w:lvlJc w:val="right"/>
+      <w:pPr>
+        <w:ind w:left="4320" w:hanging="180"/>
+      </w:pPr>
+    </w:lvl>
+    <w:lvl w:ilvl="6" w:tplc="0419000F" w:tentative="1">
+      <w:start w:val="1"/>
+      <w:numFmt w:val="decimal"/>
+      <w:lvlText w:val="%7."/>
+      <w:lvlJc w:val="left"/>
+      <w:pPr>
+        <w:ind w:left="5040" w:hanging="360"/>
+      </w:pPr>
+    </w:lvl>
+    <w:lvl w:ilvl="7" w:tplc="04190019" w:tentative="1">
+      <w:start w:val="1"/>
+      <w:numFmt w:val="lowerLetter"/>
+      <w:lvlText w:val="%8."/>
+      <w:lvlJc w:val="left"/>
+      <w:pPr>
+        <w:ind w:left="5760" w:hanging="360"/>
+      </w:pPr>
+    </w:lvl>
+    <w:lvl w:ilvl="8" w:tplc="0419001B" w:tentative="1">
+      <w:start w:val="1"/>
+      <w:numFmt w:val="lowerRoman"/>
+      <w:lvlText w:val="%9."/>
+      <w:lvlJc w:val="right"/>
+      <w:pPr>
+        <w:ind w:left="6480" w:hanging="180"/>
+      </w:pPr>
+    </w:lvl>
+  </w:abstractNum>
+  <w:abstractNum w:abstractNumId="10" w15:restartNumberingAfterBreak="0">
     <w:nsid w:val="1ADF0617"/>
     <w:multiLevelType w:val="hybridMultilevel"/>
     <w:tmpl w:val="827EA57E"/>
@@ -6730,7 +9833,7 @@
       </w:rPr>
     </w:lvl>
   </w:abstractNum>
-  <w:abstractNum w:abstractNumId="8" w15:restartNumberingAfterBreak="0">
+  <w:abstractNum w:abstractNumId="11" w15:restartNumberingAfterBreak="0">
     <w:nsid w:val="222942B9"/>
     <w:multiLevelType w:val="hybridMultilevel"/>
     <w:tmpl w:val="9CE22E52"/>
@@ -6869,7 +9972,7 @@
       </w:rPr>
     </w:lvl>
   </w:abstractNum>
-  <w:abstractNum w:abstractNumId="9" w15:restartNumberingAfterBreak="0">
+  <w:abstractNum w:abstractNumId="12" w15:restartNumberingAfterBreak="0">
     <w:nsid w:val="22500547"/>
     <w:multiLevelType w:val="hybridMultilevel"/>
     <w:tmpl w:val="D48C75B4"/>
@@ -6982,7 +10085,7 @@
       </w:rPr>
     </w:lvl>
   </w:abstractNum>
-  <w:abstractNum w:abstractNumId="10" w15:restartNumberingAfterBreak="0">
+  <w:abstractNum w:abstractNumId="13" w15:restartNumberingAfterBreak="0">
     <w:nsid w:val="22B53CF0"/>
     <w:multiLevelType w:val="hybridMultilevel"/>
     <w:tmpl w:val="8D88153A"/>
@@ -7071,7 +10174,96 @@
       </w:pPr>
     </w:lvl>
   </w:abstractNum>
-  <w:abstractNum w:abstractNumId="11" w15:restartNumberingAfterBreak="0">
+  <w:abstractNum w:abstractNumId="14" w15:restartNumberingAfterBreak="0">
+    <w:nsid w:val="234E1607"/>
+    <w:multiLevelType w:val="hybridMultilevel"/>
+    <w:tmpl w:val="AB685A0A"/>
+    <w:lvl w:ilvl="0" w:tplc="0419000F">
+      <w:start w:val="3"/>
+      <w:numFmt w:val="decimal"/>
+      <w:lvlText w:val="%1."/>
+      <w:lvlJc w:val="left"/>
+      <w:pPr>
+        <w:ind w:left="720" w:hanging="360"/>
+      </w:pPr>
+      <w:rPr>
+        <w:rFonts w:hint="default"/>
+      </w:rPr>
+    </w:lvl>
+    <w:lvl w:ilvl="1" w:tplc="04190019" w:tentative="1">
+      <w:start w:val="1"/>
+      <w:numFmt w:val="lowerLetter"/>
+      <w:lvlText w:val="%2."/>
+      <w:lvlJc w:val="left"/>
+      <w:pPr>
+        <w:ind w:left="1440" w:hanging="360"/>
+      </w:pPr>
+    </w:lvl>
+    <w:lvl w:ilvl="2" w:tplc="0419001B" w:tentative="1">
+      <w:start w:val="1"/>
+      <w:numFmt w:val="lowerRoman"/>
+      <w:lvlText w:val="%3."/>
+      <w:lvlJc w:val="right"/>
+      <w:pPr>
+        <w:ind w:left="2160" w:hanging="180"/>
+      </w:pPr>
+    </w:lvl>
+    <w:lvl w:ilvl="3" w:tplc="0419000F" w:tentative="1">
+      <w:start w:val="1"/>
+      <w:numFmt w:val="decimal"/>
+      <w:lvlText w:val="%4."/>
+      <w:lvlJc w:val="left"/>
+      <w:pPr>
+        <w:ind w:left="2880" w:hanging="360"/>
+      </w:pPr>
+    </w:lvl>
+    <w:lvl w:ilvl="4" w:tplc="04190019" w:tentative="1">
+      <w:start w:val="1"/>
+      <w:numFmt w:val="lowerLetter"/>
+      <w:lvlText w:val="%5."/>
+      <w:lvlJc w:val="left"/>
+      <w:pPr>
+        <w:ind w:left="3600" w:hanging="360"/>
+      </w:pPr>
+    </w:lvl>
+    <w:lvl w:ilvl="5" w:tplc="0419001B" w:tentative="1">
+      <w:start w:val="1"/>
+      <w:numFmt w:val="lowerRoman"/>
+      <w:lvlText w:val="%6."/>
+      <w:lvlJc w:val="right"/>
+      <w:pPr>
+        <w:ind w:left="4320" w:hanging="180"/>
+      </w:pPr>
+    </w:lvl>
+    <w:lvl w:ilvl="6" w:tplc="0419000F" w:tentative="1">
+      <w:start w:val="1"/>
+      <w:numFmt w:val="decimal"/>
+      <w:lvlText w:val="%7."/>
+      <w:lvlJc w:val="left"/>
+      <w:pPr>
+        <w:ind w:left="5040" w:hanging="360"/>
+      </w:pPr>
+    </w:lvl>
+    <w:lvl w:ilvl="7" w:tplc="04190019" w:tentative="1">
+      <w:start w:val="1"/>
+      <w:numFmt w:val="lowerLetter"/>
+      <w:lvlText w:val="%8."/>
+      <w:lvlJc w:val="left"/>
+      <w:pPr>
+        <w:ind w:left="5760" w:hanging="360"/>
+      </w:pPr>
+    </w:lvl>
+    <w:lvl w:ilvl="8" w:tplc="0419001B" w:tentative="1">
+      <w:start w:val="1"/>
+      <w:numFmt w:val="lowerRoman"/>
+      <w:lvlText w:val="%9."/>
+      <w:lvlJc w:val="right"/>
+      <w:pPr>
+        <w:ind w:left="6480" w:hanging="180"/>
+      </w:pPr>
+    </w:lvl>
+  </w:abstractNum>
+  <w:abstractNum w:abstractNumId="15" w15:restartNumberingAfterBreak="0">
     <w:nsid w:val="245808F5"/>
     <w:multiLevelType w:val="hybridMultilevel"/>
     <w:tmpl w:val="A15CCDC6"/>
@@ -7184,7 +10376,297 @@
       </w:rPr>
     </w:lvl>
   </w:abstractNum>
-  <w:abstractNum w:abstractNumId="12" w15:restartNumberingAfterBreak="0">
+  <w:abstractNum w:abstractNumId="16" w15:restartNumberingAfterBreak="0">
+    <w:nsid w:val="25735413"/>
+    <w:multiLevelType w:val="multilevel"/>
+    <w:tmpl w:val="4756019A"/>
+    <w:lvl w:ilvl="0">
+      <w:start w:val="1"/>
+      <w:numFmt w:val="decimal"/>
+      <w:lvlText w:val="%1."/>
+      <w:lvlJc w:val="left"/>
+      <w:pPr>
+        <w:tabs>
+          <w:tab w:val="num" w:pos="720"/>
+        </w:tabs>
+        <w:ind w:left="720" w:hanging="360"/>
+      </w:pPr>
+      <w:rPr>
+        <w:rFonts w:hint="default"/>
+        <w:sz w:val="20"/>
+      </w:rPr>
+    </w:lvl>
+    <w:lvl w:ilvl="1">
+      <w:start w:val="1"/>
+      <w:numFmt w:val="decimal"/>
+      <w:lvlText w:val="%2."/>
+      <w:lvlJc w:val="left"/>
+      <w:pPr>
+        <w:ind w:left="1440" w:hanging="360"/>
+      </w:pPr>
+      <w:rPr>
+        <w:rFonts w:hint="default"/>
+      </w:rPr>
+    </w:lvl>
+    <w:lvl w:ilvl="2" w:tentative="1">
+      <w:start w:val="1"/>
+      <w:numFmt w:val="bullet"/>
+      <w:lvlText w:val=""/>
+      <w:lvlJc w:val="left"/>
+      <w:pPr>
+        <w:tabs>
+          <w:tab w:val="num" w:pos="2160"/>
+        </w:tabs>
+        <w:ind w:left="2160" w:hanging="360"/>
+      </w:pPr>
+      <w:rPr>
+        <w:rFonts w:ascii="Symbol" w:hAnsi="Symbol" w:hint="default"/>
+        <w:sz w:val="20"/>
+      </w:rPr>
+    </w:lvl>
+    <w:lvl w:ilvl="3" w:tentative="1">
+      <w:start w:val="1"/>
+      <w:numFmt w:val="bullet"/>
+      <w:lvlText w:val=""/>
+      <w:lvlJc w:val="left"/>
+      <w:pPr>
+        <w:tabs>
+          <w:tab w:val="num" w:pos="2880"/>
+        </w:tabs>
+        <w:ind w:left="2880" w:hanging="360"/>
+      </w:pPr>
+      <w:rPr>
+        <w:rFonts w:ascii="Symbol" w:hAnsi="Symbol" w:hint="default"/>
+        <w:sz w:val="20"/>
+      </w:rPr>
+    </w:lvl>
+    <w:lvl w:ilvl="4" w:tentative="1">
+      <w:start w:val="1"/>
+      <w:numFmt w:val="bullet"/>
+      <w:lvlText w:val=""/>
+      <w:lvlJc w:val="left"/>
+      <w:pPr>
+        <w:tabs>
+          <w:tab w:val="num" w:pos="3600"/>
+        </w:tabs>
+        <w:ind w:left="3600" w:hanging="360"/>
+      </w:pPr>
+      <w:rPr>
+        <w:rFonts w:ascii="Symbol" w:hAnsi="Symbol" w:hint="default"/>
+        <w:sz w:val="20"/>
+      </w:rPr>
+    </w:lvl>
+    <w:lvl w:ilvl="5" w:tentative="1">
+      <w:start w:val="1"/>
+      <w:numFmt w:val="bullet"/>
+      <w:lvlText w:val=""/>
+      <w:lvlJc w:val="left"/>
+      <w:pPr>
+        <w:tabs>
+          <w:tab w:val="num" w:pos="4320"/>
+        </w:tabs>
+        <w:ind w:left="4320" w:hanging="360"/>
+      </w:pPr>
+      <w:rPr>
+        <w:rFonts w:ascii="Symbol" w:hAnsi="Symbol" w:hint="default"/>
+        <w:sz w:val="20"/>
+      </w:rPr>
+    </w:lvl>
+    <w:lvl w:ilvl="6" w:tentative="1">
+      <w:start w:val="1"/>
+      <w:numFmt w:val="bullet"/>
+      <w:lvlText w:val=""/>
+      <w:lvlJc w:val="left"/>
+      <w:pPr>
+        <w:tabs>
+          <w:tab w:val="num" w:pos="5040"/>
+        </w:tabs>
+        <w:ind w:left="5040" w:hanging="360"/>
+      </w:pPr>
+      <w:rPr>
+        <w:rFonts w:ascii="Symbol" w:hAnsi="Symbol" w:hint="default"/>
+        <w:sz w:val="20"/>
+      </w:rPr>
+    </w:lvl>
+    <w:lvl w:ilvl="7" w:tentative="1">
+      <w:start w:val="1"/>
+      <w:numFmt w:val="bullet"/>
+      <w:lvlText w:val=""/>
+      <w:lvlJc w:val="left"/>
+      <w:pPr>
+        <w:tabs>
+          <w:tab w:val="num" w:pos="5760"/>
+        </w:tabs>
+        <w:ind w:left="5760" w:hanging="360"/>
+      </w:pPr>
+      <w:rPr>
+        <w:rFonts w:ascii="Symbol" w:hAnsi="Symbol" w:hint="default"/>
+        <w:sz w:val="20"/>
+      </w:rPr>
+    </w:lvl>
+    <w:lvl w:ilvl="8" w:tentative="1">
+      <w:start w:val="1"/>
+      <w:numFmt w:val="bullet"/>
+      <w:lvlText w:val=""/>
+      <w:lvlJc w:val="left"/>
+      <w:pPr>
+        <w:tabs>
+          <w:tab w:val="num" w:pos="6480"/>
+        </w:tabs>
+        <w:ind w:left="6480" w:hanging="360"/>
+      </w:pPr>
+      <w:rPr>
+        <w:rFonts w:ascii="Symbol" w:hAnsi="Symbol" w:hint="default"/>
+        <w:sz w:val="20"/>
+      </w:rPr>
+    </w:lvl>
+  </w:abstractNum>
+  <w:abstractNum w:abstractNumId="17" w15:restartNumberingAfterBreak="0">
+    <w:nsid w:val="25AC69EB"/>
+    <w:multiLevelType w:val="multilevel"/>
+    <w:tmpl w:val="6CFA2A92"/>
+    <w:lvl w:ilvl="0">
+      <w:start w:val="1"/>
+      <w:numFmt w:val="bullet"/>
+      <w:lvlText w:val=""/>
+      <w:lvlJc w:val="left"/>
+      <w:pPr>
+        <w:tabs>
+          <w:tab w:val="num" w:pos="720"/>
+        </w:tabs>
+        <w:ind w:left="720" w:hanging="360"/>
+      </w:pPr>
+      <w:rPr>
+        <w:rFonts w:ascii="Symbol" w:hAnsi="Symbol" w:hint="default"/>
+        <w:sz w:val="20"/>
+      </w:rPr>
+    </w:lvl>
+    <w:lvl w:ilvl="1">
+      <w:start w:val="1"/>
+      <w:numFmt w:val="decimal"/>
+      <w:lvlText w:val="%2."/>
+      <w:lvlJc w:val="left"/>
+      <w:pPr>
+        <w:ind w:left="1440" w:hanging="360"/>
+      </w:pPr>
+      <w:rPr>
+        <w:rFonts w:hint="default"/>
+      </w:rPr>
+    </w:lvl>
+    <w:lvl w:ilvl="2" w:tentative="1">
+      <w:start w:val="1"/>
+      <w:numFmt w:val="bullet"/>
+      <w:lvlText w:val=""/>
+      <w:lvlJc w:val="left"/>
+      <w:pPr>
+        <w:tabs>
+          <w:tab w:val="num" w:pos="2160"/>
+        </w:tabs>
+        <w:ind w:left="2160" w:hanging="360"/>
+      </w:pPr>
+      <w:rPr>
+        <w:rFonts w:ascii="Symbol" w:hAnsi="Symbol" w:hint="default"/>
+        <w:sz w:val="20"/>
+      </w:rPr>
+    </w:lvl>
+    <w:lvl w:ilvl="3" w:tentative="1">
+      <w:start w:val="1"/>
+      <w:numFmt w:val="bullet"/>
+      <w:lvlText w:val=""/>
+      <w:lvlJc w:val="left"/>
+      <w:pPr>
+        <w:tabs>
+          <w:tab w:val="num" w:pos="2880"/>
+        </w:tabs>
+        <w:ind w:left="2880" w:hanging="360"/>
+      </w:pPr>
+      <w:rPr>
+        <w:rFonts w:ascii="Symbol" w:hAnsi="Symbol" w:hint="default"/>
+        <w:sz w:val="20"/>
+      </w:rPr>
+    </w:lvl>
+    <w:lvl w:ilvl="4" w:tentative="1">
+      <w:start w:val="1"/>
+      <w:numFmt w:val="bullet"/>
+      <w:lvlText w:val=""/>
+      <w:lvlJc w:val="left"/>
+      <w:pPr>
+        <w:tabs>
+          <w:tab w:val="num" w:pos="3600"/>
+        </w:tabs>
+        <w:ind w:left="3600" w:hanging="360"/>
+      </w:pPr>
+      <w:rPr>
+        <w:rFonts w:ascii="Symbol" w:hAnsi="Symbol" w:hint="default"/>
+        <w:sz w:val="20"/>
+      </w:rPr>
+    </w:lvl>
+    <w:lvl w:ilvl="5" w:tentative="1">
+      <w:start w:val="1"/>
+      <w:numFmt w:val="bullet"/>
+      <w:lvlText w:val=""/>
+      <w:lvlJc w:val="left"/>
+      <w:pPr>
+        <w:tabs>
+          <w:tab w:val="num" w:pos="4320"/>
+        </w:tabs>
+        <w:ind w:left="4320" w:hanging="360"/>
+      </w:pPr>
+      <w:rPr>
+        <w:rFonts w:ascii="Symbol" w:hAnsi="Symbol" w:hint="default"/>
+        <w:sz w:val="20"/>
+      </w:rPr>
+    </w:lvl>
+    <w:lvl w:ilvl="6" w:tentative="1">
+      <w:start w:val="1"/>
+      <w:numFmt w:val="bullet"/>
+      <w:lvlText w:val=""/>
+      <w:lvlJc w:val="left"/>
+      <w:pPr>
+        <w:tabs>
+          <w:tab w:val="num" w:pos="5040"/>
+        </w:tabs>
+        <w:ind w:left="5040" w:hanging="360"/>
+      </w:pPr>
+      <w:rPr>
+        <w:rFonts w:ascii="Symbol" w:hAnsi="Symbol" w:hint="default"/>
+        <w:sz w:val="20"/>
+      </w:rPr>
+    </w:lvl>
+    <w:lvl w:ilvl="7" w:tentative="1">
+      <w:start w:val="1"/>
+      <w:numFmt w:val="bullet"/>
+      <w:lvlText w:val=""/>
+      <w:lvlJc w:val="left"/>
+      <w:pPr>
+        <w:tabs>
+          <w:tab w:val="num" w:pos="5760"/>
+        </w:tabs>
+        <w:ind w:left="5760" w:hanging="360"/>
+      </w:pPr>
+      <w:rPr>
+        <w:rFonts w:ascii="Symbol" w:hAnsi="Symbol" w:hint="default"/>
+        <w:sz w:val="20"/>
+      </w:rPr>
+    </w:lvl>
+    <w:lvl w:ilvl="8" w:tentative="1">
+      <w:start w:val="1"/>
+      <w:numFmt w:val="bullet"/>
+      <w:lvlText w:val=""/>
+      <w:lvlJc w:val="left"/>
+      <w:pPr>
+        <w:tabs>
+          <w:tab w:val="num" w:pos="6480"/>
+        </w:tabs>
+        <w:ind w:left="6480" w:hanging="360"/>
+      </w:pPr>
+      <w:rPr>
+        <w:rFonts w:ascii="Symbol" w:hAnsi="Symbol" w:hint="default"/>
+        <w:sz w:val="20"/>
+      </w:rPr>
+    </w:lvl>
+  </w:abstractNum>
+  <w:abstractNum w:abstractNumId="18" w15:restartNumberingAfterBreak="0">
     <w:nsid w:val="29A016DA"/>
     <w:multiLevelType w:val="hybridMultilevel"/>
     <w:tmpl w:val="A8DED374"/>
@@ -7297,7 +10779,93 @@
       </w:rPr>
     </w:lvl>
   </w:abstractNum>
-  <w:abstractNum w:abstractNumId="13" w15:restartNumberingAfterBreak="0">
+  <w:abstractNum w:abstractNumId="19" w15:restartNumberingAfterBreak="0">
+    <w:nsid w:val="2A640717"/>
+    <w:multiLevelType w:val="multilevel"/>
+    <w:tmpl w:val="0419001D"/>
+    <w:lvl w:ilvl="0">
+      <w:start w:val="1"/>
+      <w:numFmt w:val="decimal"/>
+      <w:lvlText w:val="%1)"/>
+      <w:lvlJc w:val="left"/>
+      <w:pPr>
+        <w:ind w:left="360" w:hanging="360"/>
+      </w:pPr>
+    </w:lvl>
+    <w:lvl w:ilvl="1">
+      <w:start w:val="1"/>
+      <w:numFmt w:val="lowerLetter"/>
+      <w:lvlText w:val="%2)"/>
+      <w:lvlJc w:val="left"/>
+      <w:pPr>
+        <w:ind w:left="720" w:hanging="360"/>
+      </w:pPr>
+    </w:lvl>
+    <w:lvl w:ilvl="2">
+      <w:start w:val="1"/>
+      <w:numFmt w:val="lowerRoman"/>
+      <w:lvlText w:val="%3)"/>
+      <w:lvlJc w:val="left"/>
+      <w:pPr>
+        <w:ind w:left="1080" w:hanging="360"/>
+      </w:pPr>
+    </w:lvl>
+    <w:lvl w:ilvl="3">
+      <w:start w:val="1"/>
+      <w:numFmt w:val="decimal"/>
+      <w:lvlText w:val="(%4)"/>
+      <w:lvlJc w:val="left"/>
+      <w:pPr>
+        <w:ind w:left="1440" w:hanging="360"/>
+      </w:pPr>
+    </w:lvl>
+    <w:lvl w:ilvl="4">
+      <w:start w:val="1"/>
+      <w:numFmt w:val="lowerLetter"/>
+      <w:lvlText w:val="(%5)"/>
+      <w:lvlJc w:val="left"/>
+      <w:pPr>
+        <w:ind w:left="1800" w:hanging="360"/>
+      </w:pPr>
+    </w:lvl>
+    <w:lvl w:ilvl="5">
+      <w:start w:val="1"/>
+      <w:numFmt w:val="lowerRoman"/>
+      <w:lvlText w:val="(%6)"/>
+      <w:lvlJc w:val="left"/>
+      <w:pPr>
+        <w:ind w:left="2160" w:hanging="360"/>
+      </w:pPr>
+    </w:lvl>
+    <w:lvl w:ilvl="6">
+      <w:start w:val="1"/>
+      <w:numFmt w:val="decimal"/>
+      <w:lvlText w:val="%7."/>
+      <w:lvlJc w:val="left"/>
+      <w:pPr>
+        <w:ind w:left="2520" w:hanging="360"/>
+      </w:pPr>
+    </w:lvl>
+    <w:lvl w:ilvl="7">
+      <w:start w:val="1"/>
+      <w:numFmt w:val="lowerLetter"/>
+      <w:lvlText w:val="%8."/>
+      <w:lvlJc w:val="left"/>
+      <w:pPr>
+        <w:ind w:left="2880" w:hanging="360"/>
+      </w:pPr>
+    </w:lvl>
+    <w:lvl w:ilvl="8">
+      <w:start w:val="1"/>
+      <w:numFmt w:val="lowerRoman"/>
+      <w:lvlText w:val="%9."/>
+      <w:lvlJc w:val="left"/>
+      <w:pPr>
+        <w:ind w:left="3240" w:hanging="360"/>
+      </w:pPr>
+    </w:lvl>
+  </w:abstractNum>
+  <w:abstractNum w:abstractNumId="20" w15:restartNumberingAfterBreak="0">
     <w:nsid w:val="2F1332AD"/>
     <w:multiLevelType w:val="hybridMultilevel"/>
     <w:tmpl w:val="5FA6D556"/>
@@ -7410,7 +10978,7 @@
       </w:rPr>
     </w:lvl>
   </w:abstractNum>
-  <w:abstractNum w:abstractNumId="14" w15:restartNumberingAfterBreak="0">
+  <w:abstractNum w:abstractNumId="21" w15:restartNumberingAfterBreak="0">
     <w:nsid w:val="32564778"/>
     <w:multiLevelType w:val="multilevel"/>
     <w:tmpl w:val="0A247E6A"/>
@@ -7559,7 +11127,7 @@
       </w:rPr>
     </w:lvl>
   </w:abstractNum>
-  <w:abstractNum w:abstractNumId="15" w15:restartNumberingAfterBreak="0">
+  <w:abstractNum w:abstractNumId="22" w15:restartNumberingAfterBreak="0">
     <w:nsid w:val="336C7FAC"/>
     <w:multiLevelType w:val="hybridMultilevel"/>
     <w:tmpl w:val="FF563C66"/>
@@ -7648,7 +11216,7 @@
       </w:pPr>
     </w:lvl>
   </w:abstractNum>
-  <w:abstractNum w:abstractNumId="16" w15:restartNumberingAfterBreak="0">
+  <w:abstractNum w:abstractNumId="23" w15:restartNumberingAfterBreak="0">
     <w:nsid w:val="379B7C00"/>
     <w:multiLevelType w:val="hybridMultilevel"/>
     <w:tmpl w:val="4ACCC1D8"/>
@@ -7737,7 +11305,7 @@
       </w:pPr>
     </w:lvl>
   </w:abstractNum>
-  <w:abstractNum w:abstractNumId="17" w15:restartNumberingAfterBreak="0">
+  <w:abstractNum w:abstractNumId="24" w15:restartNumberingAfterBreak="0">
     <w:nsid w:val="37AA31D5"/>
     <w:multiLevelType w:val="hybridMultilevel"/>
     <w:tmpl w:val="DA8A6554"/>
@@ -7850,7 +11418,7 @@
       </w:rPr>
     </w:lvl>
   </w:abstractNum>
-  <w:abstractNum w:abstractNumId="18" w15:restartNumberingAfterBreak="0">
+  <w:abstractNum w:abstractNumId="25" w15:restartNumberingAfterBreak="0">
     <w:nsid w:val="3AB1554B"/>
     <w:multiLevelType w:val="hybridMultilevel"/>
     <w:tmpl w:val="EBA6CC26"/>
@@ -7939,7 +11507,7 @@
       </w:pPr>
     </w:lvl>
   </w:abstractNum>
-  <w:abstractNum w:abstractNumId="19" w15:restartNumberingAfterBreak="0">
+  <w:abstractNum w:abstractNumId="26" w15:restartNumberingAfterBreak="0">
     <w:nsid w:val="3C652031"/>
     <w:multiLevelType w:val="multilevel"/>
     <w:tmpl w:val="6CFA2A92"/>
@@ -8084,7 +11652,7 @@
       </w:rPr>
     </w:lvl>
   </w:abstractNum>
-  <w:abstractNum w:abstractNumId="20" w15:restartNumberingAfterBreak="0">
+  <w:abstractNum w:abstractNumId="27" w15:restartNumberingAfterBreak="0">
     <w:nsid w:val="3CAA76BA"/>
     <w:multiLevelType w:val="hybridMultilevel"/>
     <w:tmpl w:val="BC0A50DA"/>
@@ -8173,7 +11741,7 @@
       </w:pPr>
     </w:lvl>
   </w:abstractNum>
-  <w:abstractNum w:abstractNumId="21" w15:restartNumberingAfterBreak="0">
+  <w:abstractNum w:abstractNumId="28" w15:restartNumberingAfterBreak="0">
     <w:nsid w:val="47BF2F9E"/>
     <w:multiLevelType w:val="multilevel"/>
     <w:tmpl w:val="46D021FE"/>
@@ -8193,7 +11761,6 @@
     <w:lvl w:ilvl="1">
       <w:start w:val="1"/>
       <w:numFmt w:val="decimal"/>
-      <w:pStyle w:val="Heading2"/>
       <w:lvlText w:val="%1.%2"/>
       <w:lvlJc w:val="left"/>
       <w:pPr>
@@ -8295,7 +11862,7 @@
       </w:rPr>
     </w:lvl>
   </w:abstractNum>
-  <w:abstractNum w:abstractNumId="22" w15:restartNumberingAfterBreak="0">
+  <w:abstractNum w:abstractNumId="29" w15:restartNumberingAfterBreak="0">
     <w:nsid w:val="541874A8"/>
     <w:multiLevelType w:val="hybridMultilevel"/>
     <w:tmpl w:val="3334A2E8"/>
@@ -8408,7 +11975,7 @@
       </w:rPr>
     </w:lvl>
   </w:abstractNum>
-  <w:abstractNum w:abstractNumId="23" w15:restartNumberingAfterBreak="0">
+  <w:abstractNum w:abstractNumId="30" w15:restartNumberingAfterBreak="0">
     <w:nsid w:val="54965067"/>
     <w:multiLevelType w:val="hybridMultilevel"/>
     <w:tmpl w:val="446A11DA"/>
@@ -8494,7 +12061,7 @@
       </w:pPr>
     </w:lvl>
   </w:abstractNum>
-  <w:abstractNum w:abstractNumId="24" w15:restartNumberingAfterBreak="0">
+  <w:abstractNum w:abstractNumId="31" w15:restartNumberingAfterBreak="0">
     <w:nsid w:val="5D124E65"/>
     <w:multiLevelType w:val="hybridMultilevel"/>
     <w:tmpl w:val="91E6CFA2"/>
@@ -8607,7 +12174,7 @@
       </w:rPr>
     </w:lvl>
   </w:abstractNum>
-  <w:abstractNum w:abstractNumId="25" w15:restartNumberingAfterBreak="0">
+  <w:abstractNum w:abstractNumId="32" w15:restartNumberingAfterBreak="0">
     <w:nsid w:val="60003131"/>
     <w:multiLevelType w:val="hybridMultilevel"/>
     <w:tmpl w:val="A5E270EC"/>
@@ -8696,7 +12263,120 @@
       </w:pPr>
     </w:lvl>
   </w:abstractNum>
-  <w:abstractNum w:abstractNumId="26" w15:restartNumberingAfterBreak="0">
+  <w:abstractNum w:abstractNumId="33" w15:restartNumberingAfterBreak="0">
+    <w:nsid w:val="60684BD3"/>
+    <w:multiLevelType w:val="hybridMultilevel"/>
+    <w:tmpl w:val="CA28015C"/>
+    <w:lvl w:ilvl="0" w:tplc="AEEC424C">
+      <w:start w:val="3"/>
+      <w:numFmt w:val="bullet"/>
+      <w:lvlText w:val="-"/>
+      <w:lvlJc w:val="left"/>
+      <w:pPr>
+        <w:ind w:left="720" w:hanging="360"/>
+      </w:pPr>
+      <w:rPr>
+        <w:rFonts w:ascii="Times New Roman" w:eastAsiaTheme="minorHAnsi" w:hAnsi="Times New Roman" w:cs="Times New Roman" w:hint="default"/>
+      </w:rPr>
+    </w:lvl>
+    <w:lvl w:ilvl="1" w:tplc="04190003" w:tentative="1">
+      <w:start w:val="1"/>
+      <w:numFmt w:val="bullet"/>
+      <w:lvlText w:val="o"/>
+      <w:lvlJc w:val="left"/>
+      <w:pPr>
+        <w:ind w:left="1440" w:hanging="360"/>
+      </w:pPr>
+      <w:rPr>
+        <w:rFonts w:ascii="Courier New" w:hAnsi="Courier New" w:cs="Courier New" w:hint="default"/>
+      </w:rPr>
+    </w:lvl>
+    <w:lvl w:ilvl="2" w:tplc="04190005" w:tentative="1">
+      <w:start w:val="1"/>
+      <w:numFmt w:val="bullet"/>
+      <w:lvlText w:val=""/>
+      <w:lvlJc w:val="left"/>
+      <w:pPr>
+        <w:ind w:left="2160" w:hanging="360"/>
+      </w:pPr>
+      <w:rPr>
+        <w:rFonts w:ascii="Wingdings" w:hAnsi="Wingdings" w:hint="default"/>
+      </w:rPr>
+    </w:lvl>
+    <w:lvl w:ilvl="3" w:tplc="04190001" w:tentative="1">
+      <w:start w:val="1"/>
+      <w:numFmt w:val="bullet"/>
+      <w:lvlText w:val=""/>
+      <w:lvlJc w:val="left"/>
+      <w:pPr>
+        <w:ind w:left="2880" w:hanging="360"/>
+      </w:pPr>
+      <w:rPr>
+        <w:rFonts w:ascii="Symbol" w:hAnsi="Symbol" w:hint="default"/>
+      </w:rPr>
+    </w:lvl>
+    <w:lvl w:ilvl="4" w:tplc="04190003" w:tentative="1">
+      <w:start w:val="1"/>
+      <w:numFmt w:val="bullet"/>
+      <w:lvlText w:val="o"/>
+      <w:lvlJc w:val="left"/>
+      <w:pPr>
+        <w:ind w:left="3600" w:hanging="360"/>
+      </w:pPr>
+      <w:rPr>
+        <w:rFonts w:ascii="Courier New" w:hAnsi="Courier New" w:cs="Courier New" w:hint="default"/>
+      </w:rPr>
+    </w:lvl>
+    <w:lvl w:ilvl="5" w:tplc="04190005" w:tentative="1">
+      <w:start w:val="1"/>
+      <w:numFmt w:val="bullet"/>
+      <w:lvlText w:val=""/>
+      <w:lvlJc w:val="left"/>
+      <w:pPr>
+        <w:ind w:left="4320" w:hanging="360"/>
+      </w:pPr>
+      <w:rPr>
+        <w:rFonts w:ascii="Wingdings" w:hAnsi="Wingdings" w:hint="default"/>
+      </w:rPr>
+    </w:lvl>
+    <w:lvl w:ilvl="6" w:tplc="04190001" w:tentative="1">
+      <w:start w:val="1"/>
+      <w:numFmt w:val="bullet"/>
+      <w:lvlText w:val=""/>
+      <w:lvlJc w:val="left"/>
+      <w:pPr>
+        <w:ind w:left="5040" w:hanging="360"/>
+      </w:pPr>
+      <w:rPr>
+        <w:rFonts w:ascii="Symbol" w:hAnsi="Symbol" w:hint="default"/>
+      </w:rPr>
+    </w:lvl>
+    <w:lvl w:ilvl="7" w:tplc="04190003" w:tentative="1">
+      <w:start w:val="1"/>
+      <w:numFmt w:val="bullet"/>
+      <w:lvlText w:val="o"/>
+      <w:lvlJc w:val="left"/>
+      <w:pPr>
+        <w:ind w:left="5760" w:hanging="360"/>
+      </w:pPr>
+      <w:rPr>
+        <w:rFonts w:ascii="Courier New" w:hAnsi="Courier New" w:cs="Courier New" w:hint="default"/>
+      </w:rPr>
+    </w:lvl>
+    <w:lvl w:ilvl="8" w:tplc="04190005" w:tentative="1">
+      <w:start w:val="1"/>
+      <w:numFmt w:val="bullet"/>
+      <w:lvlText w:val=""/>
+      <w:lvlJc w:val="left"/>
+      <w:pPr>
+        <w:ind w:left="6480" w:hanging="360"/>
+      </w:pPr>
+      <w:rPr>
+        <w:rFonts w:ascii="Wingdings" w:hAnsi="Wingdings" w:hint="default"/>
+      </w:rPr>
+    </w:lvl>
+  </w:abstractNum>
+  <w:abstractNum w:abstractNumId="34" w15:restartNumberingAfterBreak="0">
     <w:nsid w:val="66BA2DC8"/>
     <w:multiLevelType w:val="hybridMultilevel"/>
     <w:tmpl w:val="2E443E38"/>
@@ -8809,10 +12489,10 @@
       </w:rPr>
     </w:lvl>
   </w:abstractNum>
-  <w:abstractNum w:abstractNumId="27" w15:restartNumberingAfterBreak="0">
+  <w:abstractNum w:abstractNumId="35" w15:restartNumberingAfterBreak="0">
     <w:nsid w:val="69437290"/>
     <w:multiLevelType w:val="multilevel"/>
-    <w:tmpl w:val="903E39FA"/>
+    <w:tmpl w:val="6C7068F6"/>
     <w:lvl w:ilvl="0">
       <w:start w:val="1"/>
       <w:numFmt w:val="bullet"/>
@@ -8829,20 +12509,157 @@
         <w:sz w:val="20"/>
       </w:rPr>
     </w:lvl>
-    <w:lvl w:ilvl="1" w:tentative="1">
+    <w:lvl w:ilvl="1">
+      <w:start w:val="1"/>
+      <w:numFmt w:val="decimal"/>
+      <w:lvlText w:val="%2)"/>
+      <w:lvlJc w:val="left"/>
+      <w:pPr>
+        <w:ind w:left="1440" w:hanging="360"/>
+      </w:pPr>
+      <w:rPr>
+        <w:rFonts w:hint="default"/>
+      </w:rPr>
+    </w:lvl>
+    <w:lvl w:ilvl="2">
+      <w:start w:val="1"/>
+      <w:numFmt w:val="decimal"/>
+      <w:lvlText w:val="%3."/>
+      <w:lvlJc w:val="left"/>
+      <w:pPr>
+        <w:ind w:left="2160" w:hanging="360"/>
+      </w:pPr>
+      <w:rPr>
+        <w:rFonts w:hint="default"/>
+      </w:rPr>
+    </w:lvl>
+    <w:lvl w:ilvl="3" w:tentative="1">
       <w:start w:val="1"/>
       <w:numFmt w:val="bullet"/>
       <w:lvlText w:val=""/>
       <w:lvlJc w:val="left"/>
       <w:pPr>
         <w:tabs>
-          <w:tab w:val="num" w:pos="1440"/>
+          <w:tab w:val="num" w:pos="2880"/>
         </w:tabs>
-        <w:ind w:left="1440" w:hanging="360"/>
+        <w:ind w:left="2880" w:hanging="360"/>
       </w:pPr>
       <w:rPr>
         <w:rFonts w:ascii="Symbol" w:hAnsi="Symbol" w:hint="default"/>
         <w:sz w:val="20"/>
+      </w:rPr>
+    </w:lvl>
+    <w:lvl w:ilvl="4" w:tentative="1">
+      <w:start w:val="1"/>
+      <w:numFmt w:val="bullet"/>
+      <w:lvlText w:val=""/>
+      <w:lvlJc w:val="left"/>
+      <w:pPr>
+        <w:tabs>
+          <w:tab w:val="num" w:pos="3600"/>
+        </w:tabs>
+        <w:ind w:left="3600" w:hanging="360"/>
+      </w:pPr>
+      <w:rPr>
+        <w:rFonts w:ascii="Symbol" w:hAnsi="Symbol" w:hint="default"/>
+        <w:sz w:val="20"/>
+      </w:rPr>
+    </w:lvl>
+    <w:lvl w:ilvl="5" w:tentative="1">
+      <w:start w:val="1"/>
+      <w:numFmt w:val="bullet"/>
+      <w:lvlText w:val=""/>
+      <w:lvlJc w:val="left"/>
+      <w:pPr>
+        <w:tabs>
+          <w:tab w:val="num" w:pos="4320"/>
+        </w:tabs>
+        <w:ind w:left="4320" w:hanging="360"/>
+      </w:pPr>
+      <w:rPr>
+        <w:rFonts w:ascii="Symbol" w:hAnsi="Symbol" w:hint="default"/>
+        <w:sz w:val="20"/>
+      </w:rPr>
+    </w:lvl>
+    <w:lvl w:ilvl="6" w:tentative="1">
+      <w:start w:val="1"/>
+      <w:numFmt w:val="bullet"/>
+      <w:lvlText w:val=""/>
+      <w:lvlJc w:val="left"/>
+      <w:pPr>
+        <w:tabs>
+          <w:tab w:val="num" w:pos="5040"/>
+        </w:tabs>
+        <w:ind w:left="5040" w:hanging="360"/>
+      </w:pPr>
+      <w:rPr>
+        <w:rFonts w:ascii="Symbol" w:hAnsi="Symbol" w:hint="default"/>
+        <w:sz w:val="20"/>
+      </w:rPr>
+    </w:lvl>
+    <w:lvl w:ilvl="7" w:tentative="1">
+      <w:start w:val="1"/>
+      <w:numFmt w:val="bullet"/>
+      <w:lvlText w:val=""/>
+      <w:lvlJc w:val="left"/>
+      <w:pPr>
+        <w:tabs>
+          <w:tab w:val="num" w:pos="5760"/>
+        </w:tabs>
+        <w:ind w:left="5760" w:hanging="360"/>
+      </w:pPr>
+      <w:rPr>
+        <w:rFonts w:ascii="Symbol" w:hAnsi="Symbol" w:hint="default"/>
+        <w:sz w:val="20"/>
+      </w:rPr>
+    </w:lvl>
+    <w:lvl w:ilvl="8" w:tentative="1">
+      <w:start w:val="1"/>
+      <w:numFmt w:val="bullet"/>
+      <w:lvlText w:val=""/>
+      <w:lvlJc w:val="left"/>
+      <w:pPr>
+        <w:tabs>
+          <w:tab w:val="num" w:pos="6480"/>
+        </w:tabs>
+        <w:ind w:left="6480" w:hanging="360"/>
+      </w:pPr>
+      <w:rPr>
+        <w:rFonts w:ascii="Symbol" w:hAnsi="Symbol" w:hint="default"/>
+        <w:sz w:val="20"/>
+      </w:rPr>
+    </w:lvl>
+  </w:abstractNum>
+  <w:abstractNum w:abstractNumId="36" w15:restartNumberingAfterBreak="0">
+    <w:nsid w:val="6A324DCF"/>
+    <w:multiLevelType w:val="multilevel"/>
+    <w:tmpl w:val="D4649C56"/>
+    <w:lvl w:ilvl="0">
+      <w:start w:val="1"/>
+      <w:numFmt w:val="decimal"/>
+      <w:lvlText w:val="%1."/>
+      <w:lvlJc w:val="left"/>
+      <w:pPr>
+        <w:tabs>
+          <w:tab w:val="num" w:pos="720"/>
+        </w:tabs>
+        <w:ind w:left="720" w:hanging="360"/>
+      </w:pPr>
+      <w:rPr>
+        <w:rFonts w:hint="default"/>
+        <w:sz w:val="20"/>
+      </w:rPr>
+    </w:lvl>
+    <w:lvl w:ilvl="1">
+      <w:start w:val="1"/>
+      <w:numFmt w:val="decimal"/>
+      <w:lvlText w:val="%2."/>
+      <w:lvlJc w:val="left"/>
+      <w:pPr>
+        <w:ind w:left="1440" w:hanging="360"/>
+      </w:pPr>
+      <w:rPr>
+        <w:rFonts w:hint="default"/>
       </w:rPr>
     </w:lvl>
     <w:lvl w:ilvl="2" w:tentative="1">
@@ -8958,7 +12775,7 @@
       </w:rPr>
     </w:lvl>
   </w:abstractNum>
-  <w:abstractNum w:abstractNumId="28" w15:restartNumberingAfterBreak="0">
+  <w:abstractNum w:abstractNumId="37" w15:restartNumberingAfterBreak="0">
     <w:nsid w:val="6C2F1440"/>
     <w:multiLevelType w:val="multilevel"/>
     <w:tmpl w:val="BBE007E4"/>
@@ -9079,7 +12896,7 @@
       </w:rPr>
     </w:lvl>
   </w:abstractNum>
-  <w:abstractNum w:abstractNumId="29" w15:restartNumberingAfterBreak="0">
+  <w:abstractNum w:abstractNumId="38" w15:restartNumberingAfterBreak="0">
     <w:nsid w:val="6D371DCC"/>
     <w:multiLevelType w:val="multilevel"/>
     <w:tmpl w:val="A3463376"/>
@@ -9228,7 +13045,7 @@
       </w:rPr>
     </w:lvl>
   </w:abstractNum>
-  <w:abstractNum w:abstractNumId="30" w15:restartNumberingAfterBreak="0">
+  <w:abstractNum w:abstractNumId="39" w15:restartNumberingAfterBreak="0">
     <w:nsid w:val="6DBF1661"/>
     <w:multiLevelType w:val="hybridMultilevel"/>
     <w:tmpl w:val="732E3922"/>
@@ -9317,7 +13134,7 @@
       </w:pPr>
     </w:lvl>
   </w:abstractNum>
-  <w:abstractNum w:abstractNumId="31" w15:restartNumberingAfterBreak="0">
+  <w:abstractNum w:abstractNumId="40" w15:restartNumberingAfterBreak="0">
     <w:nsid w:val="6E0E6F42"/>
     <w:multiLevelType w:val="multilevel"/>
     <w:tmpl w:val="334A22F0"/>
@@ -9466,101 +13283,217 @@
       </w:rPr>
     </w:lvl>
   </w:abstractNum>
+  <w:abstractNum w:abstractNumId="41" w15:restartNumberingAfterBreak="0">
+    <w:nsid w:val="7F8601FB"/>
+    <w:multiLevelType w:val="hybridMultilevel"/>
+    <w:tmpl w:val="50368DA4"/>
+    <w:lvl w:ilvl="0" w:tplc="04190019">
+      <w:start w:val="1"/>
+      <w:numFmt w:val="lowerLetter"/>
+      <w:lvlText w:val="%1."/>
+      <w:lvlJc w:val="left"/>
+      <w:pPr>
+        <w:ind w:left="720" w:hanging="360"/>
+      </w:pPr>
+    </w:lvl>
+    <w:lvl w:ilvl="1" w:tplc="04190019">
+      <w:start w:val="1"/>
+      <w:numFmt w:val="lowerLetter"/>
+      <w:lvlText w:val="%2."/>
+      <w:lvlJc w:val="left"/>
+      <w:pPr>
+        <w:ind w:left="1440" w:hanging="360"/>
+      </w:pPr>
+    </w:lvl>
+    <w:lvl w:ilvl="2" w:tplc="0419001B">
+      <w:start w:val="1"/>
+      <w:numFmt w:val="lowerRoman"/>
+      <w:lvlText w:val="%3."/>
+      <w:lvlJc w:val="right"/>
+      <w:pPr>
+        <w:ind w:left="2160" w:hanging="180"/>
+      </w:pPr>
+    </w:lvl>
+    <w:lvl w:ilvl="3" w:tplc="0419000F" w:tentative="1">
+      <w:start w:val="1"/>
+      <w:numFmt w:val="decimal"/>
+      <w:lvlText w:val="%4."/>
+      <w:lvlJc w:val="left"/>
+      <w:pPr>
+        <w:ind w:left="2880" w:hanging="360"/>
+      </w:pPr>
+    </w:lvl>
+    <w:lvl w:ilvl="4" w:tplc="04190019" w:tentative="1">
+      <w:start w:val="1"/>
+      <w:numFmt w:val="lowerLetter"/>
+      <w:lvlText w:val="%5."/>
+      <w:lvlJc w:val="left"/>
+      <w:pPr>
+        <w:ind w:left="3600" w:hanging="360"/>
+      </w:pPr>
+    </w:lvl>
+    <w:lvl w:ilvl="5" w:tplc="0419001B" w:tentative="1">
+      <w:start w:val="1"/>
+      <w:numFmt w:val="lowerRoman"/>
+      <w:lvlText w:val="%6."/>
+      <w:lvlJc w:val="right"/>
+      <w:pPr>
+        <w:ind w:left="4320" w:hanging="180"/>
+      </w:pPr>
+    </w:lvl>
+    <w:lvl w:ilvl="6" w:tplc="0419000F" w:tentative="1">
+      <w:start w:val="1"/>
+      <w:numFmt w:val="decimal"/>
+      <w:lvlText w:val="%7."/>
+      <w:lvlJc w:val="left"/>
+      <w:pPr>
+        <w:ind w:left="5040" w:hanging="360"/>
+      </w:pPr>
+    </w:lvl>
+    <w:lvl w:ilvl="7" w:tplc="04190019" w:tentative="1">
+      <w:start w:val="1"/>
+      <w:numFmt w:val="lowerLetter"/>
+      <w:lvlText w:val="%8."/>
+      <w:lvlJc w:val="left"/>
+      <w:pPr>
+        <w:ind w:left="5760" w:hanging="360"/>
+      </w:pPr>
+    </w:lvl>
+    <w:lvl w:ilvl="8" w:tplc="0419001B" w:tentative="1">
+      <w:start w:val="1"/>
+      <w:numFmt w:val="lowerRoman"/>
+      <w:lvlText w:val="%9."/>
+      <w:lvlJc w:val="right"/>
+      <w:pPr>
+        <w:ind w:left="6480" w:hanging="180"/>
+      </w:pPr>
+    </w:lvl>
+  </w:abstractNum>
   <w:num w:numId="1" w16cid:durableId="1689330168">
+    <w:abstractNumId w:val="37"/>
+  </w:num>
+  <w:num w:numId="2" w16cid:durableId="1846936760">
+    <w:abstractNumId w:val="27"/>
+  </w:num>
+  <w:num w:numId="3" w16cid:durableId="191698461">
+    <w:abstractNumId w:val="20"/>
+  </w:num>
+  <w:num w:numId="4" w16cid:durableId="1994723668">
+    <w:abstractNumId w:val="24"/>
+  </w:num>
+  <w:num w:numId="5" w16cid:durableId="599261502">
+    <w:abstractNumId w:val="18"/>
+  </w:num>
+  <w:num w:numId="6" w16cid:durableId="402214450">
+    <w:abstractNumId w:val="12"/>
+  </w:num>
+  <w:num w:numId="7" w16cid:durableId="1409422224">
+    <w:abstractNumId w:val="10"/>
+  </w:num>
+  <w:num w:numId="8" w16cid:durableId="1509367793">
+    <w:abstractNumId w:val="31"/>
+  </w:num>
+  <w:num w:numId="9" w16cid:durableId="817261302">
+    <w:abstractNumId w:val="30"/>
+  </w:num>
+  <w:num w:numId="10" w16cid:durableId="1278758285">
+    <w:abstractNumId w:val="5"/>
+  </w:num>
+  <w:num w:numId="11" w16cid:durableId="2016614209">
     <w:abstractNumId w:val="28"/>
   </w:num>
-  <w:num w:numId="2" w16cid:durableId="1846936760">
-    <w:abstractNumId w:val="20"/>
-  </w:num>
-  <w:num w:numId="3" w16cid:durableId="191698461">
+  <w:num w:numId="12" w16cid:durableId="1556744550">
     <w:abstractNumId w:val="13"/>
   </w:num>
-  <w:num w:numId="4" w16cid:durableId="1994723668">
-    <w:abstractNumId w:val="17"/>
+  <w:num w:numId="13" w16cid:durableId="509873959">
+    <w:abstractNumId w:val="6"/>
   </w:num>
-  <w:num w:numId="5" w16cid:durableId="599261502">
-    <w:abstractNumId w:val="12"/>
-  </w:num>
-  <w:num w:numId="6" w16cid:durableId="402214450">
-    <w:abstractNumId w:val="9"/>
-  </w:num>
-  <w:num w:numId="7" w16cid:durableId="1409422224">
+  <w:num w:numId="14" w16cid:durableId="1837720951">
     <w:abstractNumId w:val="7"/>
   </w:num>
-  <w:num w:numId="8" w16cid:durableId="1509367793">
-    <w:abstractNumId w:val="24"/>
+  <w:num w:numId="15" w16cid:durableId="2059235762">
+    <w:abstractNumId w:val="22"/>
   </w:num>
-  <w:num w:numId="9" w16cid:durableId="817261302">
+  <w:num w:numId="16" w16cid:durableId="1057315020">
     <w:abstractNumId w:val="23"/>
   </w:num>
-  <w:num w:numId="10" w16cid:durableId="1278758285">
+  <w:num w:numId="17" w16cid:durableId="1611626615">
+    <w:abstractNumId w:val="32"/>
+  </w:num>
+  <w:num w:numId="18" w16cid:durableId="1973515702">
     <w:abstractNumId w:val="3"/>
   </w:num>
-  <w:num w:numId="11" w16cid:durableId="2016614209">
-    <w:abstractNumId w:val="21"/>
-  </w:num>
-  <w:num w:numId="12" w16cid:durableId="1556744550">
-    <w:abstractNumId w:val="10"/>
-  </w:num>
-  <w:num w:numId="13" w16cid:durableId="509873959">
-    <w:abstractNumId w:val="4"/>
-  </w:num>
-  <w:num w:numId="14" w16cid:durableId="1837720951">
-    <w:abstractNumId w:val="5"/>
-  </w:num>
-  <w:num w:numId="15" w16cid:durableId="2059235762">
-    <w:abstractNumId w:val="15"/>
-  </w:num>
-  <w:num w:numId="16" w16cid:durableId="1057315020">
-    <w:abstractNumId w:val="16"/>
-  </w:num>
-  <w:num w:numId="17" w16cid:durableId="1611626615">
-    <w:abstractNumId w:val="25"/>
-  </w:num>
-  <w:num w:numId="18" w16cid:durableId="1973515702">
-    <w:abstractNumId w:val="1"/>
-  </w:num>
   <w:num w:numId="19" w16cid:durableId="612899808">
-    <w:abstractNumId w:val="8"/>
+    <w:abstractNumId w:val="11"/>
   </w:num>
   <w:num w:numId="20" w16cid:durableId="1945262051">
-    <w:abstractNumId w:val="22"/>
+    <w:abstractNumId w:val="29"/>
   </w:num>
   <w:num w:numId="21" w16cid:durableId="1123963687">
-    <w:abstractNumId w:val="11"/>
+    <w:abstractNumId w:val="15"/>
   </w:num>
   <w:num w:numId="22" w16cid:durableId="314264585">
     <w:abstractNumId w:val="0"/>
   </w:num>
   <w:num w:numId="23" w16cid:durableId="2072387302">
-    <w:abstractNumId w:val="30"/>
+    <w:abstractNumId w:val="39"/>
   </w:num>
   <w:num w:numId="24" w16cid:durableId="327756713">
-    <w:abstractNumId w:val="6"/>
+    <w:abstractNumId w:val="8"/>
   </w:num>
   <w:num w:numId="25" w16cid:durableId="1750076116">
+    <w:abstractNumId w:val="34"/>
+  </w:num>
+  <w:num w:numId="26" w16cid:durableId="188840094">
+    <w:abstractNumId w:val="38"/>
+  </w:num>
+  <w:num w:numId="27" w16cid:durableId="612057453">
     <w:abstractNumId w:val="26"/>
   </w:num>
-  <w:num w:numId="26" w16cid:durableId="188840094">
-    <w:abstractNumId w:val="29"/>
+  <w:num w:numId="28" w16cid:durableId="919409107">
+    <w:abstractNumId w:val="4"/>
   </w:num>
-  <w:num w:numId="27" w16cid:durableId="612057453">
+  <w:num w:numId="29" w16cid:durableId="170150141">
+    <w:abstractNumId w:val="40"/>
+  </w:num>
+  <w:num w:numId="30" w16cid:durableId="1726054320">
+    <w:abstractNumId w:val="35"/>
+  </w:num>
+  <w:num w:numId="31" w16cid:durableId="1478108073">
+    <w:abstractNumId w:val="21"/>
+  </w:num>
+  <w:num w:numId="32" w16cid:durableId="1074936396">
+    <w:abstractNumId w:val="25"/>
+  </w:num>
+  <w:num w:numId="33" w16cid:durableId="1501585186">
+    <w:abstractNumId w:val="14"/>
+  </w:num>
+  <w:num w:numId="34" w16cid:durableId="48694543">
+    <w:abstractNumId w:val="2"/>
+  </w:num>
+  <w:num w:numId="35" w16cid:durableId="667094170">
+    <w:abstractNumId w:val="9"/>
+  </w:num>
+  <w:num w:numId="36" w16cid:durableId="1019964676">
+    <w:abstractNumId w:val="41"/>
+  </w:num>
+  <w:num w:numId="37" w16cid:durableId="2016415888">
+    <w:abstractNumId w:val="17"/>
+  </w:num>
+  <w:num w:numId="38" w16cid:durableId="628557190">
+    <w:abstractNumId w:val="16"/>
+  </w:num>
+  <w:num w:numId="39" w16cid:durableId="1997487425">
+    <w:abstractNumId w:val="1"/>
+  </w:num>
+  <w:num w:numId="40" w16cid:durableId="1296333734">
+    <w:abstractNumId w:val="36"/>
+  </w:num>
+  <w:num w:numId="41" w16cid:durableId="327173388">
     <w:abstractNumId w:val="19"/>
   </w:num>
-  <w:num w:numId="28" w16cid:durableId="919409107">
-    <w:abstractNumId w:val="2"/>
-  </w:num>
-  <w:num w:numId="29" w16cid:durableId="170150141">
-    <w:abstractNumId w:val="31"/>
-  </w:num>
-  <w:num w:numId="30" w16cid:durableId="1726054320">
-    <w:abstractNumId w:val="27"/>
-  </w:num>
-  <w:num w:numId="31" w16cid:durableId="1478108073">
-    <w:abstractNumId w:val="14"/>
-  </w:num>
-  <w:num w:numId="32" w16cid:durableId="1074936396">
-    <w:abstractNumId w:val="18"/>
+  <w:num w:numId="42" w16cid:durableId="1818452893">
+    <w:abstractNumId w:val="33"/>
   </w:num>
   <w:numIdMacAtCleanup w:val="25"/>
 </w:numbering>
@@ -10011,17 +13944,11 @@
     <w:uiPriority w:val="9"/>
     <w:unhideWhenUsed/>
     <w:qFormat/>
-    <w:rsid w:val="006E7AB4"/>
+    <w:rsid w:val="00BF25EF"/>
     <w:pPr>
-      <w:keepNext/>
-      <w:keepLines/>
-      <w:numPr>
-        <w:ilvl w:val="1"/>
-        <w:numId w:val="11"/>
-      </w:numPr>
-      <w:spacing w:before="240" w:after="120"/>
-      <w:ind w:left="578" w:hanging="578"/>
-      <w:jc w:val="left"/>
+      <w:spacing w:after="160" w:line="259" w:lineRule="auto"/>
+      <w:ind w:right="991" w:firstLine="0"/>
+      <w:jc w:val="center"/>
       <w:outlineLvl w:val="1"/>
     </w:pPr>
     <w:rPr>
@@ -10267,7 +14194,7 @@
     <w:basedOn w:val="DefaultParagraphFont"/>
     <w:link w:val="Heading2"/>
     <w:uiPriority w:val="9"/>
-    <w:rsid w:val="006E7AB4"/>
+    <w:rsid w:val="00BF25EF"/>
     <w:rPr>
       <w:rFonts w:ascii="Times New Roman" w:eastAsiaTheme="minorEastAsia" w:hAnsi="Times New Roman" w:cstheme="majorBidi"/>
       <w:b/>
@@ -11163,6 +15090,18 @@
       <w:szCs w:val="24"/>
     </w:rPr>
   </w:style>
+  <w:style w:type="character" w:styleId="UnresolvedMention">
+    <w:name w:val="Unresolved Mention"/>
+    <w:basedOn w:val="DefaultParagraphFont"/>
+    <w:uiPriority w:val="99"/>
+    <w:semiHidden/>
+    <w:unhideWhenUsed/>
+    <w:rsid w:val="008B652D"/>
+    <w:rPr>
+      <w:color w:val="605E5C"/>
+      <w:shd w:val="clear" w:color="auto" w:fill="E1DFDD"/>
+    </w:rPr>
+  </w:style>
 </w:styles>
 </file>
 

--- a/ВКР.docx
+++ b/ВКР.docx
@@ -7,7 +7,6 @@
         <w:ind w:firstLine="0"/>
         <w:rPr>
           <w:rFonts w:asciiTheme="majorHAnsi" w:eastAsiaTheme="majorEastAsia" w:hAnsiTheme="majorHAnsi" w:cstheme="majorBidi"/>
-          <w:lang w:val="en-US"/>
         </w:rPr>
       </w:pPr>
       <w:r>
@@ -410,21 +409,12 @@
                                   <w:szCs w:val="18"/>
                                 </w:rPr>
                               </w:pPr>
-                              <w:proofErr w:type="spellStart"/>
                               <w:r>
                                 <w:rPr>
                                   <w:sz w:val="18"/>
                                   <w:szCs w:val="18"/>
                                 </w:rPr>
-                                <w:t>Изм</w:t>
-                              </w:r>
-                              <w:proofErr w:type="spellEnd"/>
-                              <w:r>
-                                <w:rPr>
-                                  <w:sz w:val="18"/>
-                                  <w:szCs w:val="18"/>
-                                </w:rPr>
-                                <w:t>.</w:t>
+                                <w:t>Изм.</w:t>
                               </w:r>
                             </w:p>
                           </w:txbxContent>
@@ -550,21 +540,12 @@
                                 </w:rPr>
                                 <w:t xml:space="preserve">№ </w:t>
                               </w:r>
-                              <w:proofErr w:type="spellStart"/>
                               <w:r>
                                 <w:rPr>
                                   <w:sz w:val="18"/>
                                   <w:szCs w:val="18"/>
                                 </w:rPr>
-                                <w:t>докум</w:t>
-                              </w:r>
-                              <w:proofErr w:type="spellEnd"/>
-                              <w:r>
-                                <w:rPr>
-                                  <w:sz w:val="18"/>
-                                  <w:szCs w:val="18"/>
-                                </w:rPr>
-                                <w:t>.</w:t>
+                                <w:t>докум.</w:t>
                               </w:r>
                             </w:p>
                           </w:txbxContent>
@@ -621,7 +602,6 @@
                                   <w:szCs w:val="18"/>
                                 </w:rPr>
                               </w:pPr>
-                              <w:proofErr w:type="spellStart"/>
                               <w:r>
                                 <w:rPr>
                                   <w:sz w:val="18"/>
@@ -629,7 +609,6 @@
                                 </w:rPr>
                                 <w:t>Подпись</w:t>
                               </w:r>
-                              <w:proofErr w:type="spellEnd"/>
                             </w:p>
                           </w:txbxContent>
                         </wps:txbx>
@@ -1106,21 +1085,12 @@
                                   </w:rPr>
                                   <w:t xml:space="preserve"> </w:t>
                                 </w:r>
-                                <w:proofErr w:type="spellStart"/>
                                 <w:r>
                                   <w:rPr>
                                     <w:sz w:val="18"/>
                                     <w:szCs w:val="18"/>
                                   </w:rPr>
-                                  <w:t>Разраб</w:t>
-                                </w:r>
-                                <w:proofErr w:type="spellEnd"/>
-                                <w:r>
-                                  <w:rPr>
-                                    <w:sz w:val="18"/>
-                                    <w:szCs w:val="18"/>
-                                  </w:rPr>
-                                  <w:t>.</w:t>
+                                  <w:t>Разраб.</w:t>
                                 </w:r>
                               </w:p>
                             </w:txbxContent>
@@ -2207,21 +2177,12 @@
                             <w:szCs w:val="18"/>
                           </w:rPr>
                         </w:pPr>
-                        <w:proofErr w:type="spellStart"/>
                         <w:r>
                           <w:rPr>
                             <w:sz w:val="18"/>
                             <w:szCs w:val="18"/>
                           </w:rPr>
-                          <w:t>Изм</w:t>
-                        </w:r>
-                        <w:proofErr w:type="spellEnd"/>
-                        <w:r>
-                          <w:rPr>
-                            <w:sz w:val="18"/>
-                            <w:szCs w:val="18"/>
-                          </w:rPr>
-                          <w:t>.</w:t>
+                          <w:t>Изм.</w:t>
                         </w:r>
                       </w:p>
                     </w:txbxContent>
@@ -2269,21 +2230,12 @@
                           </w:rPr>
                           <w:t xml:space="preserve">№ </w:t>
                         </w:r>
-                        <w:proofErr w:type="spellStart"/>
                         <w:r>
                           <w:rPr>
                             <w:sz w:val="18"/>
                             <w:szCs w:val="18"/>
                           </w:rPr>
-                          <w:t>докум</w:t>
-                        </w:r>
-                        <w:proofErr w:type="spellEnd"/>
-                        <w:r>
-                          <w:rPr>
-                            <w:sz w:val="18"/>
-                            <w:szCs w:val="18"/>
-                          </w:rPr>
-                          <w:t>.</w:t>
+                          <w:t>докум.</w:t>
                         </w:r>
                       </w:p>
                     </w:txbxContent>
@@ -2301,7 +2253,6 @@
                             <w:szCs w:val="18"/>
                           </w:rPr>
                         </w:pPr>
-                        <w:proofErr w:type="spellStart"/>
                         <w:r>
                           <w:rPr>
                             <w:sz w:val="18"/>
@@ -2309,7 +2260,6 @@
                           </w:rPr>
                           <w:t>Подпись</w:t>
                         </w:r>
-                        <w:proofErr w:type="spellEnd"/>
                       </w:p>
                     </w:txbxContent>
                   </v:textbox>
@@ -2434,21 +2384,12 @@
                             </w:rPr>
                             <w:t xml:space="preserve"> </w:t>
                           </w:r>
-                          <w:proofErr w:type="spellStart"/>
                           <w:r>
                             <w:rPr>
                               <w:sz w:val="18"/>
                               <w:szCs w:val="18"/>
                             </w:rPr>
-                            <w:t>Разраб</w:t>
-                          </w:r>
-                          <w:proofErr w:type="spellEnd"/>
-                          <w:r>
-                            <w:rPr>
-                              <w:sz w:val="18"/>
-                              <w:szCs w:val="18"/>
-                            </w:rPr>
-                            <w:t>.</w:t>
+                            <w:t>Разраб.</w:t>
                           </w:r>
                         </w:p>
                       </w:txbxContent>
@@ -4535,7 +4476,15 @@
         <w:t xml:space="preserve">поскольку понять, что </w:t>
       </w:r>
       <w:r>
-        <w:t xml:space="preserve">процесс выстроен неэффективно можно лишь зная чем занимается каждый участник процесса. </w:t>
+        <w:t xml:space="preserve">процесс выстроен неэффективно можно лишь </w:t>
+      </w:r>
+      <w:proofErr w:type="gramStart"/>
+      <w:r>
+        <w:t>зная</w:t>
+      </w:r>
+      <w:proofErr w:type="gramEnd"/>
+      <w:r>
+        <w:t xml:space="preserve"> чем занимается каждый участник процесса. </w:t>
       </w:r>
     </w:p>
     <w:p>
@@ -5687,6 +5636,9 @@
         <w:jc w:val="center"/>
       </w:pPr>
       <w:r>
+        <w:rPr>
+          <w:noProof/>
+        </w:rPr>
         <w:drawing>
           <wp:inline distT="0" distB="0" distL="0" distR="0" wp14:anchorId="11E19A7B" wp14:editId="3A30208B">
             <wp:extent cx="6119495" cy="3462020"/>
@@ -5742,9 +5694,6 @@
       <w:pPr>
         <w:ind w:firstLine="0"/>
         <w:jc w:val="center"/>
-        <w:rPr>
-          <w:lang w:val="en-US"/>
-        </w:rPr>
       </w:pPr>
     </w:p>
     <w:p>
@@ -6248,13 +6197,7 @@
         <w:t xml:space="preserve">Классификация текста предполагает присвоение предопределенных категорий неструктурированным текстовым данным на основе их содержания. </w:t>
       </w:r>
       <w:r>
-        <w:t xml:space="preserve">Существует несколько алгоритмов, которые были разработаны для классификации текста, каждый из которых имеет свои сильные и слабые стороны. Одним из популярных алгоритмов классификации текста являются </w:t>
-      </w:r>
-      <w:r>
-        <w:t>метод опорных векторов</w:t>
-      </w:r>
-      <w:r>
-        <w:t xml:space="preserve"> (SVM). </w:t>
+        <w:t xml:space="preserve">Существует несколько алгоритмов, которые были разработаны для классификации текста, каждый из которых имеет свои сильные и слабые стороны. Одним из популярных алгоритмов классификации текста являются метод опорных векторов (SVM). </w:t>
       </w:r>
     </w:p>
     <w:p>
@@ -6262,16 +6205,65 @@
         <w:ind w:firstLine="567"/>
       </w:pPr>
       <w:r>
-        <w:t xml:space="preserve">SVM </w:t>
-      </w:r>
-      <w:r>
-        <w:t>— это</w:t>
-      </w:r>
-      <w:r>
-        <w:t xml:space="preserve"> тип алгоритма машинного обучения, который используется для классификации и регрессионного анализа. SVM работает путем нахождения наилучшей границы между классами точек данных в многомерном пространстве объектов. SVM является популярным выбором для классификации текста из-за его способности обрабатывать многомерные данные и достигать высокой точности с небольшими наборами данных [</w:t>
-      </w:r>
-      <w:r>
-        <w:t>5</w:t>
+        <w:t>SVM — это тип алгоритма машинного обучения, который используется для классификации и регрессионного анализа. SVM работает путем нахождения наилучшей границы между классами точек данных в многомерном пространстве объектов. SVM является популярным выбором для классификации текста из-за его способности обрабатывать многомерные данные и достигать высокой точности с небольшими наборами данных [5].</w:t>
+      </w:r>
+    </w:p>
+    <w:p>
+      <w:pPr>
+        <w:ind w:firstLine="567"/>
+      </w:pPr>
+      <w:r>
+        <w:t xml:space="preserve">Другим часто используемым алгоритмом классификации текста является наивный байесовский классификатор. Наивный Байесовский классификатор — это вероятностный алгоритм, который хорошо работает с большими наборами данных. Это простой и эффективный алгоритм, который предполагает, что каждая функция независима от любой другой функции, что и называют </w:t>
+      </w:r>
+      <w:r>
+        <w:lastRenderedPageBreak/>
+        <w:t>"наивным" предположением. Несмотря на это, наивный Байес часто хорошо справляется с задачами классификации текстов [5].</w:t>
+      </w:r>
+    </w:p>
+    <w:p>
+      <w:pPr>
+        <w:ind w:firstLine="567"/>
+      </w:pPr>
+      <w:r>
+        <w:t xml:space="preserve">Деревья решений — это еще один алгоритм, который может быть использован для классификации текста. Деревья решений — это тип модели, который использует древовидный граф для моделирования решений и их возможных последствий. Деревья решений поддаются интерпретации, что означает, что легче понять, как алгоритм пришел к своему решению, по сравнению в </w:t>
+      </w:r>
+      <w:r>
+        <w:rPr>
+          <w:lang w:val="en-US"/>
+        </w:rPr>
+        <w:t>SVM</w:t>
+      </w:r>
+      <w:r>
+        <w:t xml:space="preserve"> или другими алгоритмами. Это может быть полезно в областях, где важны интерпретируемость и объяснимость [6].</w:t>
+      </w:r>
+    </w:p>
+    <w:p>
+      <w:pPr>
+        <w:ind w:firstLine="567"/>
+      </w:pPr>
+      <w:r>
+        <w:t xml:space="preserve">Методы, основанные на глубоком обучении, такие как сверточные нейронные сети (CNN) и рекуррентные нейронные сети (RNN), также показали высокую производительность в задачах классификации текстов, особенно в задачах, связанных с последовательными данными, таких как анализ настроений и языковое моделирование. CNN особенно полезны в задачах распознавания изображений, но их также можно адаптировать для классификации текста, рассматривая слова как пиксели на одномерном изображении. </w:t>
+      </w:r>
+      <w:r>
+        <w:t xml:space="preserve">В то же время, </w:t>
+      </w:r>
+      <w:r>
+        <w:t xml:space="preserve">RNN полезны в задачах, связанных с последовательными данными, таких как языковое моделирование и машинный перевод. RNN способны учитывать контекст каждого слова в предложении или документе, что </w:t>
+      </w:r>
+      <w:r>
+        <w:t>приводит</w:t>
+      </w:r>
+      <w:r>
+        <w:t xml:space="preserve"> к повышению производительности в задачах классификации</w:t>
+      </w:r>
+      <w:r>
+        <w:t xml:space="preserve"> и генерации</w:t>
+      </w:r>
+      <w:r>
+        <w:t xml:space="preserve"> текста [</w:t>
+      </w:r>
+      <w:r>
+        <w:t>6</w:t>
       </w:r>
       <w:r>
         <w:t>].</w:t>
@@ -6282,139 +6274,12 @@
         <w:ind w:firstLine="567"/>
       </w:pPr>
       <w:r>
-        <w:t>Другим часто используемым алгоритмом классификации текста является наивный байесовский</w:t>
-      </w:r>
-      <w:r>
-        <w:t xml:space="preserve"> классификатор</w:t>
-      </w:r>
-      <w:r>
-        <w:t>. Наивный Байесовский классификатор</w:t>
-      </w:r>
-      <w:r>
-        <w:t xml:space="preserve"> — это</w:t>
-      </w:r>
-      <w:r>
-        <w:t xml:space="preserve"> вероятностный алгоритм, который хорошо работает с большими наборами данных. Это простой и эффективный алгоритм, который предполагает, что каждая функция независима от любой другой функции, что </w:t>
-      </w:r>
-      <w:r>
-        <w:t>и называют</w:t>
+        <w:t>Есть</w:t>
       </w:r>
       <w:r>
         <w:t xml:space="preserve"> </w:t>
       </w:r>
       <w:r>
-        <w:lastRenderedPageBreak/>
-        <w:t>"наивным" предположением. Несмотря на это, наивный Байес часто хорошо справляется с задачами классификации текстов [</w:t>
-      </w:r>
-      <w:r>
-        <w:t>5</w:t>
-      </w:r>
-      <w:r>
-        <w:t>].</w:t>
-      </w:r>
-    </w:p>
-    <w:p>
-      <w:pPr>
-        <w:ind w:firstLine="567"/>
-      </w:pPr>
-      <w:r>
-        <w:t xml:space="preserve">Деревья решений </w:t>
-      </w:r>
-      <w:r>
-        <w:t>— это</w:t>
-      </w:r>
-      <w:r>
-        <w:t xml:space="preserve"> еще один алгоритм, который может быть использован для классификации текста. Деревья решений </w:t>
-      </w:r>
-      <w:r>
-        <w:t>— это</w:t>
-      </w:r>
-      <w:r>
-        <w:t xml:space="preserve"> тип модели, который использует древовидный граф для моделирования решений и их возможных последствий. Деревья решений поддаются интерпретации, что означает, что </w:t>
-      </w:r>
-      <w:r>
-        <w:t>легче</w:t>
-      </w:r>
-      <w:r>
-        <w:t xml:space="preserve"> понять, как алгоритм пришел к своему решению</w:t>
-      </w:r>
-      <w:r>
-        <w:t xml:space="preserve">, по сравнению в </w:t>
-      </w:r>
-      <w:r>
-        <w:rPr>
-          <w:lang w:val="en-US"/>
-        </w:rPr>
-        <w:t>SVM</w:t>
-      </w:r>
-      <w:r>
-        <w:t xml:space="preserve"> или другими алгоритмами</w:t>
-      </w:r>
-      <w:r>
-        <w:t xml:space="preserve">. Это может быть полезно в областях, где важны </w:t>
-      </w:r>
-      <w:r>
-        <w:t>интерпретируемость</w:t>
-      </w:r>
-      <w:r>
-        <w:t xml:space="preserve"> и объяснимость [</w:t>
-      </w:r>
-      <w:r>
-        <w:t>6</w:t>
-      </w:r>
-      <w:r>
-        <w:t>].</w:t>
-      </w:r>
-    </w:p>
-    <w:p>
-      <w:pPr>
-        <w:ind w:firstLine="567"/>
-      </w:pPr>
-      <w:r>
-        <w:t>Методы, основанные на глубоком обучении, такие как сверточные нейронные сети (CNN) и рекуррентные нейронные сети (RNN),</w:t>
-      </w:r>
-      <w:r>
-        <w:t xml:space="preserve"> также</w:t>
-      </w:r>
-      <w:r>
-        <w:t xml:space="preserve"> показали высокую производительность в задачах классификации текстов, особенно в задачах, связанных с последовательными данными, таких как анализ настроений и языковое моделирование. CNN особенно полезны в задачах распознавания изображений, но их также можно адаптировать для классификации текста, рассматривая слова как пиксели на одномерном изображении. </w:t>
-      </w:r>
-      <w:r>
-        <w:t xml:space="preserve">В то же время, </w:t>
-      </w:r>
-      <w:r>
-        <w:t xml:space="preserve">RNN полезны в задачах, связанных с последовательными данными, таких как языковое моделирование и машинный перевод. RNN способны учитывать контекст каждого слова в предложении или документе, что </w:t>
-      </w:r>
-      <w:r>
-        <w:t>приводит</w:t>
-      </w:r>
-      <w:r>
-        <w:t xml:space="preserve"> к повышению производительности в задачах классификации</w:t>
-      </w:r>
-      <w:r>
-        <w:t xml:space="preserve"> и генерации</w:t>
-      </w:r>
-      <w:r>
-        <w:t xml:space="preserve"> текста [</w:t>
-      </w:r>
-      <w:r>
-        <w:t>6</w:t>
-      </w:r>
-      <w:r>
-        <w:t>].</w:t>
-      </w:r>
-    </w:p>
-    <w:p>
-      <w:pPr>
-        <w:ind w:firstLine="567"/>
-      </w:pPr>
-      <w:r>
-        <w:t>Есть</w:t>
-      </w:r>
-      <w:r>
-        <w:t xml:space="preserve"> </w:t>
-      </w:r>
-      <w:r>
         <w:t>множество</w:t>
       </w:r>
       <w:r>
@@ -6424,10 +6289,7 @@
         <w:t>одинаковых</w:t>
       </w:r>
       <w:r>
-        <w:t xml:space="preserve"> наборах данных, чтобы определить наиболее подходящий подход для данной задачи</w:t>
-      </w:r>
-      <w:r>
-        <w:t xml:space="preserve"> </w:t>
+        <w:t xml:space="preserve"> наборах данных, чтобы определить наиболее подходящий подход для данной задачи </w:t>
       </w:r>
       <w:r>
         <w:t>[</w:t>
@@ -6557,10 +6419,7 @@
         <w:t>Классический</w:t>
       </w:r>
       <w:r>
-        <w:t xml:space="preserve"> метод</w:t>
-      </w:r>
-      <w:r>
-        <w:t xml:space="preserve"> заключается в поиске одномерных штрих-кодов, соответствующих стандартам </w:t>
+        <w:t xml:space="preserve"> метод заключается в поиске одномерных штрих-кодов, соответствующих стандартам </w:t>
       </w:r>
       <w:r>
         <w:rPr>
@@ -6574,68 +6433,40 @@
           <w:i/>
           <w:iCs/>
         </w:rPr>
-        <w:t xml:space="preserve"> (</w:t>
-      </w:r>
+        <w:t xml:space="preserve"> (European </w:t>
+      </w:r>
+      <w:proofErr w:type="spellStart"/>
       <w:r>
         <w:rPr>
           <w:i/>
           <w:iCs/>
         </w:rPr>
-        <w:t xml:space="preserve">European </w:t>
-      </w:r>
-      <w:proofErr w:type="spellStart"/>
+        <w:t>Article</w:t>
+      </w:r>
+      <w:proofErr w:type="spellEnd"/>
       <w:r>
         <w:rPr>
           <w:i/>
           <w:iCs/>
         </w:rPr>
-        <w:t>Article</w:t>
-      </w:r>
-      <w:proofErr w:type="spellEnd"/>
+        <w:t xml:space="preserve"> Number)</w:t>
+      </w:r>
+      <w:r>
+        <w:t xml:space="preserve"> или </w:t>
+      </w:r>
       <w:r>
         <w:rPr>
           <w:i/>
           <w:iCs/>
         </w:rPr>
-        <w:t xml:space="preserve"> Number</w:t>
+        <w:t>UPC-A</w:t>
       </w:r>
       <w:r>
         <w:rPr>
           <w:i/>
           <w:iCs/>
         </w:rPr>
-        <w:t>)</w:t>
-      </w:r>
-      <w:r>
-        <w:t xml:space="preserve"> или </w:t>
-      </w:r>
-      <w:r>
-        <w:rPr>
-          <w:i/>
-          <w:iCs/>
-        </w:rPr>
-        <w:t>UPC-A</w:t>
-      </w:r>
-      <w:r>
-        <w:rPr>
-          <w:i/>
-          <w:iCs/>
-        </w:rPr>
-        <w:t xml:space="preserve"> (</w:t>
-      </w:r>
-      <w:r>
-        <w:rPr>
-          <w:i/>
-          <w:iCs/>
-        </w:rPr>
-        <w:t>Universal Product Code</w:t>
-      </w:r>
-      <w:r>
-        <w:rPr>
-          <w:i/>
-          <w:iCs/>
-        </w:rPr>
-        <w:t>)</w:t>
+        <w:t xml:space="preserve"> (Universal Product Code)</w:t>
       </w:r>
       <w:r>
         <w:t xml:space="preserve"> </w:t>
@@ -6714,6 +6545,7 @@
       </w:pPr>
       <w:r>
         <w:rPr>
+          <w:noProof/>
           <w:lang w:val="en-US"/>
         </w:rPr>
         <w:drawing>
@@ -6907,10 +6739,7 @@
         <w:t xml:space="preserve">. Например, если описание </w:t>
       </w:r>
       <w:r>
-        <w:t>объекта</w:t>
-      </w:r>
-      <w:r>
-        <w:t xml:space="preserve"> </w:t>
+        <w:t xml:space="preserve">объекта </w:t>
       </w:r>
       <w:r>
         <w:t>содержит слово с ошибкой или синоним фактического названия продукта, нечеткое сопоставление все же может идентифицировать правильный штрих-код, принимая во внимание сходство между фактическим названием продукта и словом с ошибкой или синонимом.</w:t>
@@ -7213,41 +7042,14 @@
         <w:ind w:left="360" w:firstLine="348"/>
       </w:pPr>
       <w:r>
-        <w:t>Для подготовки набора данных в течение была собрана база данных из более чем 600 000 строк</w:t>
-      </w:r>
-      <w:r>
-        <w:t>, которая пополнялась более 10 лет</w:t>
-      </w:r>
-      <w:r>
-        <w:t xml:space="preserve"> путем ручного сопоставления продуктов с кодами SAP. Эта база данных послужила основой для модели машинного обучения. </w:t>
-      </w:r>
-      <w:r>
-        <w:t>Далее</w:t>
-      </w:r>
-      <w:r>
-        <w:t xml:space="preserve"> набор данных был объединен со справочником по всем продуктам компании. После очистки и </w:t>
+        <w:t>Б</w:t>
+      </w:r>
+      <w:r>
+        <w:t xml:space="preserve">ыла собрана база данных из более чем 600 000 строк, которая пополнялась более 10 лет путем ручного сопоставления продуктов с кодами SAP. Эта база данных послужила основой для модели машинного обучения. Далее набор данных был объединен со справочником по всем продуктам компании. После очистки и удаления дубликатов был получен набор данных </w:t>
       </w:r>
       <w:r>
         <w:lastRenderedPageBreak/>
-        <w:t>удаления дубликатов был получен набор данных из двух столбцов и 912 000 строк. Первый столбец содерж</w:t>
-      </w:r>
-      <w:r>
-        <w:t xml:space="preserve">ит </w:t>
-      </w:r>
-      <w:r>
-        <w:t xml:space="preserve">названия SAP, </w:t>
-      </w:r>
-      <w:r>
-        <w:t>а</w:t>
-      </w:r>
-      <w:r>
-        <w:t xml:space="preserve"> второй столбец содерж</w:t>
-      </w:r>
-      <w:r>
-        <w:t>ит</w:t>
-      </w:r>
-      <w:r>
-        <w:t xml:space="preserve"> их текстовые описания.</w:t>
+        <w:t>из двух столбцов и 912 000 строк. Первый столбец содержит названия SAP, а второй столбец содержит их текстовые описания.</w:t>
       </w:r>
     </w:p>
     <w:p>
@@ -7352,7 +7154,13 @@
         <w:fldChar w:fldCharType="begin"/>
       </w:r>
       <w:r>
-        <w:instrText xml:space="preserve"> LINK Excel.Sheet.12 "C:\\Users\\223hy\\OneDrive\\Рабочий стол\\matcher\\sku_matcher\\merged_file.xlsx" "Sheet1!R1C1:R11C2" \a \f 5 \h  \* MERGEFORMAT </w:instrText>
+        <w:instrText xml:space="preserve"> LINK </w:instrText>
+      </w:r>
+      <w:r>
+        <w:instrText xml:space="preserve">Excel.Sheet.12 "C:\\Users\\223hy\\OneDrive\\Рабочий стол\\matcher\\sku_matcher\\merged_file.xlsx" Sheet1!R1C1:R11C2 </w:instrText>
+      </w:r>
+      <w:r>
+        <w:instrText xml:space="preserve">\a \f 5 \h  \* MERGEFORMAT </w:instrText>
       </w:r>
       <w:r>
         <w:fldChar w:fldCharType="separate"/>
@@ -7761,15 +7569,15 @@
         <w:ind w:left="360" w:firstLine="348"/>
       </w:pPr>
       <w:r>
+        <w:fldChar w:fldCharType="end"/>
+      </w:r>
+    </w:p>
+    <w:p>
+      <w:pPr>
+        <w:ind w:left="360" w:firstLine="348"/>
+      </w:pPr>
+      <w:r>
         <w:lastRenderedPageBreak/>
-        <w:fldChar w:fldCharType="end"/>
-      </w:r>
-    </w:p>
-    <w:p>
-      <w:pPr>
-        <w:ind w:left="360" w:firstLine="348"/>
-      </w:pPr>
-      <w:r>
         <w:t>П</w:t>
       </w:r>
       <w:r>
@@ -8209,7 +8017,6 @@
       </w:pPr>
       <w:bookmarkStart w:id="6" w:name="_Toc134295115"/>
       <w:r>
-        <w:lastRenderedPageBreak/>
         <w:t>ЗАКЛЮЧЕНИЕ</w:t>
       </w:r>
       <w:bookmarkEnd w:id="6"/>
@@ -14152,6 +13959,7 @@
   <w:style w:type="character" w:default="1" w:styleId="DefaultParagraphFont">
     <w:name w:val="Default Paragraph Font"/>
     <w:uiPriority w:val="1"/>
+    <w:semiHidden/>
     <w:unhideWhenUsed/>
   </w:style>
   <w:style w:type="table" w:default="1" w:styleId="TableNormal">

--- a/ВКР.docx
+++ b/ВКР.docx
@@ -538,14 +538,7 @@
                                   <w:sz w:val="18"/>
                                   <w:szCs w:val="18"/>
                                 </w:rPr>
-                                <w:t xml:space="preserve">№ </w:t>
-                              </w:r>
-                              <w:r>
-                                <w:rPr>
-                                  <w:sz w:val="18"/>
-                                  <w:szCs w:val="18"/>
-                                </w:rPr>
-                                <w:t>докум.</w:t>
+                                <w:t>№ докум.</w:t>
                               </w:r>
                             </w:p>
                           </w:txbxContent>
@@ -1083,14 +1076,7 @@
                                     <w:sz w:val="18"/>
                                     <w:szCs w:val="18"/>
                                   </w:rPr>
-                                  <w:t xml:space="preserve"> </w:t>
-                                </w:r>
-                                <w:r>
-                                  <w:rPr>
-                                    <w:sz w:val="18"/>
-                                    <w:szCs w:val="18"/>
-                                  </w:rPr>
-                                  <w:t>Разраб.</w:t>
+                                  <w:t xml:space="preserve"> Разраб.</w:t>
                                 </w:r>
                               </w:p>
                             </w:txbxContent>
@@ -2228,14 +2214,7 @@
                             <w:sz w:val="18"/>
                             <w:szCs w:val="18"/>
                           </w:rPr>
-                          <w:t xml:space="preserve">№ </w:t>
-                        </w:r>
-                        <w:r>
-                          <w:rPr>
-                            <w:sz w:val="18"/>
-                            <w:szCs w:val="18"/>
-                          </w:rPr>
-                          <w:t>докум.</w:t>
+                          <w:t>№ докум.</w:t>
                         </w:r>
                       </w:p>
                     </w:txbxContent>
@@ -2382,14 +2361,7 @@
                               <w:sz w:val="18"/>
                               <w:szCs w:val="18"/>
                             </w:rPr>
-                            <w:t xml:space="preserve"> </w:t>
-                          </w:r>
-                          <w:r>
-                            <w:rPr>
-                              <w:sz w:val="18"/>
-                              <w:szCs w:val="18"/>
-                            </w:rPr>
-                            <w:t>Разраб.</w:t>
+                            <w:t xml:space="preserve"> Разраб.</w:t>
                           </w:r>
                         </w:p>
                       </w:txbxContent>
@@ -4476,15 +4448,7 @@
         <w:t xml:space="preserve">поскольку понять, что </w:t>
       </w:r>
       <w:r>
-        <w:t xml:space="preserve">процесс выстроен неэффективно можно лишь </w:t>
-      </w:r>
-      <w:proofErr w:type="gramStart"/>
-      <w:r>
-        <w:t>зная</w:t>
-      </w:r>
-      <w:proofErr w:type="gramEnd"/>
-      <w:r>
-        <w:t xml:space="preserve"> чем занимается каждый участник процесса. </w:t>
+        <w:t xml:space="preserve">процесс выстроен неэффективно можно лишь зная чем занимается каждый участник процесса. </w:t>
       </w:r>
     </w:p>
     <w:p>
@@ -7660,7 +7624,37 @@
           <w:b/>
           <w:bCs/>
         </w:rPr>
-        <w:t>- подбор кандидатов поиска (сколько на 1 продукт?)</w:t>
+        <w:t xml:space="preserve">2.  </w:t>
+      </w:r>
+      <w:r>
+        <w:rPr>
+          <w:b/>
+          <w:bCs/>
+          <w:lang w:val="en-US"/>
+        </w:rPr>
+        <w:t>TF</w:t>
+      </w:r>
+      <w:r>
+        <w:rPr>
+          <w:b/>
+          <w:bCs/>
+        </w:rPr>
+        <w:t xml:space="preserve"> </w:t>
+      </w:r>
+      <w:r>
+        <w:rPr>
+          <w:b/>
+          <w:bCs/>
+          <w:lang w:val="en-US"/>
+        </w:rPr>
+        <w:t>IDF</w:t>
+      </w:r>
+      <w:r>
+        <w:rPr>
+          <w:b/>
+          <w:bCs/>
+        </w:rPr>
+        <w:t xml:space="preserve"> векторы</w:t>
       </w:r>
     </w:p>
     <w:p>
@@ -7677,171 +7671,24 @@
           <w:b/>
           <w:bCs/>
         </w:rPr>
-        <w:t xml:space="preserve">1. </w:t>
-      </w:r>
+        <w:t xml:space="preserve">3. </w:t>
+      </w:r>
+      <w:proofErr w:type="spellStart"/>
       <w:r>
         <w:rPr>
           <w:b/>
           <w:bCs/>
-        </w:rPr>
-        <w:t>Автоматы</w:t>
-      </w:r>
-    </w:p>
-    <w:p>
-      <w:pPr>
-        <w:pStyle w:val="ListParagraph"/>
-        <w:numPr>
-          <w:ilvl w:val="1"/>
-          <w:numId w:val="41"/>
-        </w:numPr>
-        <w:jc w:val="center"/>
+          <w:lang w:val="en-US"/>
+        </w:rPr>
+        <w:t>BoW</w:t>
+      </w:r>
+      <w:proofErr w:type="spellEnd"/>
+      <w:r>
         <w:rPr>
           <w:b/>
           <w:bCs/>
         </w:rPr>
-      </w:pPr>
-      <w:r>
-        <w:rPr>
-          <w:b/>
-          <w:bCs/>
-        </w:rPr>
-        <w:t>Полное совпадение</w:t>
-      </w:r>
-    </w:p>
-    <w:p>
-      <w:pPr>
-        <w:pStyle w:val="ListParagraph"/>
-        <w:numPr>
-          <w:ilvl w:val="1"/>
-          <w:numId w:val="41"/>
-        </w:numPr>
-        <w:jc w:val="center"/>
-        <w:rPr>
-          <w:b/>
-          <w:bCs/>
-        </w:rPr>
-      </w:pPr>
-      <w:r>
-        <w:rPr>
-          <w:b/>
-          <w:bCs/>
-        </w:rPr>
-        <w:t>Частичное совпадение</w:t>
-      </w:r>
-    </w:p>
-    <w:p>
-      <w:pPr>
-        <w:ind w:left="360" w:firstLine="0"/>
-        <w:jc w:val="center"/>
-        <w:rPr>
-          <w:b/>
-          <w:bCs/>
-        </w:rPr>
-      </w:pPr>
-      <w:r>
-        <w:rPr>
-          <w:b/>
-          <w:bCs/>
-        </w:rPr>
-        <w:t xml:space="preserve">2.  </w:t>
-      </w:r>
-      <w:r>
-        <w:rPr>
-          <w:b/>
-          <w:bCs/>
-          <w:lang w:val="en-US"/>
-        </w:rPr>
-        <w:t>TF</w:t>
-      </w:r>
-      <w:r>
-        <w:rPr>
-          <w:b/>
-          <w:bCs/>
-        </w:rPr>
         <w:t xml:space="preserve"> </w:t>
-      </w:r>
-      <w:r>
-        <w:rPr>
-          <w:b/>
-          <w:bCs/>
-          <w:lang w:val="en-US"/>
-        </w:rPr>
-        <w:t>IDF</w:t>
-      </w:r>
-      <w:r>
-        <w:rPr>
-          <w:b/>
-          <w:bCs/>
-        </w:rPr>
-        <w:t xml:space="preserve"> векторы</w:t>
-      </w:r>
-    </w:p>
-    <w:p>
-      <w:pPr>
-        <w:ind w:left="360" w:firstLine="0"/>
-        <w:jc w:val="center"/>
-        <w:rPr>
-          <w:b/>
-          <w:bCs/>
-        </w:rPr>
-      </w:pPr>
-      <w:r>
-        <w:rPr>
-          <w:b/>
-          <w:bCs/>
-        </w:rPr>
-        <w:t xml:space="preserve">3. </w:t>
-      </w:r>
-      <w:r>
-        <w:rPr>
-          <w:b/>
-          <w:bCs/>
-          <w:lang w:val="en-US"/>
-        </w:rPr>
-        <w:t>BERT</w:t>
-      </w:r>
-      <w:r>
-        <w:rPr>
-          <w:b/>
-          <w:bCs/>
-        </w:rPr>
-        <w:t xml:space="preserve"> </w:t>
-      </w:r>
-      <w:proofErr w:type="spellStart"/>
-      <w:r>
-        <w:rPr>
-          <w:b/>
-          <w:bCs/>
-        </w:rPr>
-        <w:t>эмбединги</w:t>
-      </w:r>
-      <w:proofErr w:type="spellEnd"/>
-    </w:p>
-    <w:p>
-      <w:pPr>
-        <w:ind w:left="360" w:firstLine="0"/>
-        <w:jc w:val="center"/>
-        <w:rPr>
-          <w:b/>
-          <w:bCs/>
-        </w:rPr>
-      </w:pPr>
-    </w:p>
-    <w:p>
-      <w:pPr>
-        <w:ind w:left="360" w:firstLine="0"/>
-        <w:jc w:val="center"/>
-        <w:rPr>
-          <w:b/>
-          <w:bCs/>
-        </w:rPr>
-      </w:pPr>
-      <w:r>
-        <w:rPr>
-          <w:b/>
-          <w:bCs/>
-        </w:rPr>
-        <w:t>Сколько фич?</w:t>
       </w:r>
     </w:p>
     <w:p>
@@ -7873,50 +7720,6 @@
           <w:bCs/>
         </w:rPr>
         <w:t>Предиктор</w:t>
-      </w:r>
-    </w:p>
-    <w:p>
-      <w:pPr>
-        <w:ind w:left="360" w:firstLine="0"/>
-        <w:jc w:val="center"/>
-        <w:rPr>
-          <w:b/>
-          <w:bCs/>
-          <w:lang w:val="en-US"/>
-        </w:rPr>
-      </w:pPr>
-      <w:proofErr w:type="spellStart"/>
-      <w:r>
-        <w:rPr>
-          <w:b/>
-          <w:bCs/>
-          <w:lang w:val="en-US"/>
-        </w:rPr>
-        <w:t>Catboost</w:t>
-      </w:r>
-      <w:proofErr w:type="spellEnd"/>
-    </w:p>
-    <w:p>
-      <w:pPr>
-        <w:pStyle w:val="ListParagraph"/>
-        <w:numPr>
-          <w:ilvl w:val="0"/>
-          <w:numId w:val="42"/>
-        </w:numPr>
-        <w:jc w:val="center"/>
-        <w:rPr>
-          <w:b/>
-          <w:bCs/>
-          <w:lang w:val="en-US"/>
-        </w:rPr>
-      </w:pPr>
-      <w:r>
-        <w:rPr>
-          <w:b/>
-          <w:bCs/>
-          <w:lang w:val="en-US"/>
-        </w:rPr>
-        <w:t>Inference?</w:t>
       </w:r>
     </w:p>
     <w:p>

--- a/ВКР.docx
+++ b/ВКР.docx
@@ -4,13 +4,365 @@
   <w:body>
     <w:p>
       <w:pPr>
+        <w:jc w:val="center"/>
+      </w:pPr>
+      <w:bookmarkStart w:id="0" w:name="_Toc134295110"/>
+      <w:r>
+        <w:t>Министерство науки и высшего образования Российской Федерации</w:t>
+      </w:r>
+    </w:p>
+    <w:p>
+      <w:pPr>
+        <w:jc w:val="center"/>
+      </w:pPr>
+      <w:r>
+        <w:t>Федеральное государственное автономное образовательное учреждение</w:t>
+      </w:r>
+    </w:p>
+    <w:p>
+      <w:pPr>
+        <w:jc w:val="center"/>
+      </w:pPr>
+      <w:r>
+        <w:t>высшего образования</w:t>
+      </w:r>
+    </w:p>
+    <w:p>
+      <w:pPr>
+        <w:jc w:val="center"/>
+      </w:pPr>
+      <w:r>
+        <w:t>«Уральский федеральный университет</w:t>
+      </w:r>
+    </w:p>
+    <w:p>
+      <w:pPr>
+        <w:jc w:val="center"/>
+      </w:pPr>
+      <w:r>
+        <w:t>имени первого Президента России Б. Н. Ельцина»</w:t>
+      </w:r>
+    </w:p>
+    <w:p>
+      <w:pPr>
+        <w:jc w:val="center"/>
+      </w:pPr>
+      <w:r>
+        <w:t>Институт фундаментального образования</w:t>
+      </w:r>
+    </w:p>
+    <w:p>
+      <w:pPr>
+        <w:jc w:val="center"/>
+      </w:pPr>
+    </w:p>
+    <w:p>
+      <w:pPr>
+        <w:jc w:val="center"/>
+      </w:pPr>
+    </w:p>
+    <w:p>
+      <w:pPr>
+        <w:jc w:val="center"/>
+      </w:pPr>
+    </w:p>
+    <w:p>
+      <w:pPr>
         <w:ind w:firstLine="0"/>
-        <w:rPr>
-          <w:rFonts w:asciiTheme="majorHAnsi" w:eastAsiaTheme="majorEastAsia" w:hAnsiTheme="majorHAnsi" w:cstheme="majorBidi"/>
-        </w:rPr>
-      </w:pPr>
-      <w:r>
-        <w:t>Титульный лист</w:t>
+        <w:jc w:val="center"/>
+        <w:rPr>
+          <w:b/>
+          <w:bCs/>
+        </w:rPr>
+      </w:pPr>
+      <w:r>
+        <w:rPr>
+          <w:b/>
+          <w:bCs/>
+        </w:rPr>
+        <w:t>ПОСТРОЕНИЕ МОДЕЛИ МАШИННОГО ОБУЧЕНИЯ ДЛЯ ПОИСКА КОДА ТОВАРА ПО ТЕКСТОВОМУ ОПИСАНИЮ</w:t>
+      </w:r>
+    </w:p>
+    <w:p>
+      <w:pPr>
+        <w:ind w:firstLine="0"/>
+        <w:jc w:val="center"/>
+        <w:rPr>
+          <w:b/>
+          <w:bCs/>
+        </w:rPr>
+      </w:pPr>
+    </w:p>
+    <w:p>
+      <w:pPr>
+        <w:ind w:firstLine="0"/>
+        <w:jc w:val="center"/>
+        <w:rPr>
+          <w:b/>
+          <w:bCs/>
+        </w:rPr>
+      </w:pPr>
+    </w:p>
+    <w:p>
+      <w:pPr>
+        <w:ind w:firstLine="0"/>
+        <w:jc w:val="center"/>
+        <w:rPr>
+          <w:b/>
+          <w:bCs/>
+        </w:rPr>
+      </w:pPr>
+    </w:p>
+    <w:p>
+      <w:pPr>
+        <w:ind w:firstLine="0"/>
+        <w:jc w:val="center"/>
+        <w:rPr>
+          <w:b/>
+          <w:bCs/>
+        </w:rPr>
+      </w:pPr>
+    </w:p>
+    <w:p>
+      <w:pPr>
+        <w:ind w:firstLine="0"/>
+        <w:jc w:val="center"/>
+        <w:rPr>
+          <w:b/>
+          <w:bCs/>
+        </w:rPr>
+        <w:sectPr>
+          <w:footerReference w:type="default" r:id="rId8"/>
+          <w:pgSz w:w="11906" w:h="16838"/>
+          <w:pgMar w:top="851" w:right="851" w:bottom="851" w:left="1418" w:header="709" w:footer="709" w:gutter="0"/>
+          <w:cols w:space="708"/>
+          <w:titlePg/>
+          <w:docGrid w:linePitch="360"/>
+        </w:sectPr>
+      </w:pPr>
+    </w:p>
+    <w:p>
+      <w:r>
+        <w:t>Руководитель к.т.н., доцент кафедры радиоэлектроники и телекоммуникации ИРИТ-РТФ</w:t>
+      </w:r>
+    </w:p>
+    <w:p>
+      <w:pPr>
+        <w:ind w:firstLine="0"/>
+        <w:jc w:val="center"/>
+        <w:rPr>
+          <w:b/>
+          <w:bCs/>
+        </w:rPr>
+      </w:pPr>
+    </w:p>
+    <w:p>
+      <w:pPr>
+        <w:jc w:val="center"/>
+      </w:pPr>
+      <w:r>
+        <w:t xml:space="preserve">Обучающийся гр. </w:t>
+      </w:r>
+      <w:r>
+        <w:t>РИМ-210962</w:t>
+      </w:r>
+    </w:p>
+    <w:p>
+      <w:pPr>
+        <w:ind w:firstLine="0"/>
+        <w:jc w:val="center"/>
+        <w:rPr>
+          <w:b/>
+          <w:bCs/>
+        </w:rPr>
+      </w:pPr>
+    </w:p>
+    <w:p>
+      <w:pPr>
+        <w:ind w:firstLine="0"/>
+        <w:jc w:val="center"/>
+        <w:rPr>
+          <w:b/>
+          <w:bCs/>
+        </w:rPr>
+      </w:pPr>
+    </w:p>
+    <w:p>
+      <w:pPr>
+        <w:ind w:firstLine="0"/>
+        <w:jc w:val="center"/>
+        <w:rPr>
+          <w:b/>
+          <w:bCs/>
+        </w:rPr>
+      </w:pPr>
+    </w:p>
+    <w:p>
+      <w:pPr>
+        <w:ind w:firstLine="0"/>
+        <w:jc w:val="center"/>
+        <w:rPr>
+          <w:b/>
+          <w:bCs/>
+        </w:rPr>
+      </w:pPr>
+    </w:p>
+    <w:p>
+      <w:pPr>
+        <w:jc w:val="center"/>
+      </w:pPr>
+      <w:r>
+        <w:t>А. Ю. Долганов</w:t>
+      </w:r>
+    </w:p>
+    <w:p>
+      <w:pPr>
+        <w:ind w:firstLine="0"/>
+        <w:jc w:val="center"/>
+        <w:rPr>
+          <w:b/>
+          <w:bCs/>
+        </w:rPr>
+      </w:pPr>
+    </w:p>
+    <w:p>
+      <w:pPr>
+        <w:jc w:val="center"/>
+      </w:pPr>
+      <w:r>
+        <w:t xml:space="preserve">К.В. </w:t>
+      </w:r>
+      <w:proofErr w:type="spellStart"/>
+      <w:r>
+        <w:t>Кожемяков</w:t>
+      </w:r>
+      <w:proofErr w:type="spellEnd"/>
+    </w:p>
+    <w:p>
+      <w:pPr>
+        <w:ind w:firstLine="0"/>
+        <w:jc w:val="center"/>
+        <w:rPr>
+          <w:b/>
+          <w:bCs/>
+        </w:rPr>
+      </w:pPr>
+    </w:p>
+    <w:p>
+      <w:pPr>
+        <w:ind w:firstLine="0"/>
+        <w:jc w:val="center"/>
+        <w:rPr>
+          <w:b/>
+          <w:bCs/>
+        </w:rPr>
+      </w:pPr>
+    </w:p>
+    <w:p>
+      <w:pPr>
+        <w:ind w:firstLine="0"/>
+        <w:jc w:val="center"/>
+        <w:rPr>
+          <w:b/>
+          <w:bCs/>
+        </w:rPr>
+        <w:sectPr>
+          <w:type w:val="continuous"/>
+          <w:pgSz w:w="11906" w:h="16838"/>
+          <w:pgMar w:top="851" w:right="851" w:bottom="851" w:left="1418" w:header="709" w:footer="709" w:gutter="0"/>
+          <w:cols w:num="2" w:space="708"/>
+          <w:titlePg/>
+          <w:docGrid w:linePitch="360"/>
+        </w:sectPr>
+      </w:pPr>
+    </w:p>
+    <w:p>
+      <w:pPr>
+        <w:ind w:firstLine="0"/>
+        <w:jc w:val="center"/>
+        <w:rPr>
+          <w:b/>
+          <w:bCs/>
+        </w:rPr>
+      </w:pPr>
+    </w:p>
+    <w:p>
+      <w:pPr>
+        <w:ind w:firstLine="0"/>
+        <w:jc w:val="center"/>
+        <w:rPr>
+          <w:b/>
+          <w:bCs/>
+        </w:rPr>
+      </w:pPr>
+    </w:p>
+    <w:p>
+      <w:pPr>
+        <w:ind w:firstLine="0"/>
+        <w:jc w:val="center"/>
+        <w:rPr>
+          <w:b/>
+          <w:bCs/>
+        </w:rPr>
+      </w:pPr>
+    </w:p>
+    <w:p>
+      <w:pPr>
+        <w:ind w:firstLine="0"/>
+        <w:jc w:val="center"/>
+        <w:rPr>
+          <w:b/>
+          <w:bCs/>
+        </w:rPr>
+      </w:pPr>
+    </w:p>
+    <w:p>
+      <w:pPr>
+        <w:ind w:firstLine="0"/>
+        <w:jc w:val="center"/>
+        <w:rPr>
+          <w:b/>
+          <w:bCs/>
+        </w:rPr>
+      </w:pPr>
+    </w:p>
+    <w:p>
+      <w:pPr>
+        <w:ind w:firstLine="0"/>
+        <w:jc w:val="center"/>
+        <w:rPr>
+          <w:b/>
+          <w:bCs/>
+        </w:rPr>
+      </w:pPr>
+    </w:p>
+    <w:p>
+      <w:pPr>
+        <w:ind w:firstLine="0"/>
+        <w:jc w:val="center"/>
+        <w:rPr>
+          <w:b/>
+          <w:bCs/>
+        </w:rPr>
+      </w:pPr>
+    </w:p>
+    <w:p>
+      <w:pPr>
+        <w:ind w:firstLine="0"/>
+        <w:jc w:val="center"/>
+        <w:rPr>
+          <w:b/>
+          <w:bCs/>
+        </w:rPr>
+      </w:pPr>
+    </w:p>
+    <w:p>
+      <w:pPr>
+        <w:ind w:firstLine="0"/>
+        <w:jc w:val="center"/>
+      </w:pPr>
+      <w:r>
+        <w:t>Екатеринбург 2023</w:t>
       </w:r>
       <w:r>
         <w:br w:type="page"/>
@@ -20,7 +372,6 @@
       <w:pPr>
         <w:pStyle w:val="a1"/>
       </w:pPr>
-      <w:bookmarkStart w:id="0" w:name="_Toc134295110"/>
       <w:r>
         <w:lastRenderedPageBreak/>
         <mc:AlternateContent>
@@ -1076,7 +1427,14 @@
                                     <w:sz w:val="18"/>
                                     <w:szCs w:val="18"/>
                                   </w:rPr>
-                                  <w:t xml:space="preserve"> Разраб.</w:t>
+                                  <w:t xml:space="preserve"> </w:t>
+                                </w:r>
+                                <w:r>
+                                  <w:rPr>
+                                    <w:sz w:val="18"/>
+                                    <w:szCs w:val="18"/>
+                                  </w:rPr>
+                                  <w:t>Разраб.</w:t>
                                 </w:r>
                               </w:p>
                             </w:txbxContent>
@@ -1207,7 +1565,14 @@
                                     <w:sz w:val="18"/>
                                     <w:szCs w:val="18"/>
                                   </w:rPr>
-                                  <w:t xml:space="preserve"> Провер.</w:t>
+                                  <w:t xml:space="preserve"> </w:t>
+                                </w:r>
+                                <w:r>
+                                  <w:rPr>
+                                    <w:sz w:val="18"/>
+                                    <w:szCs w:val="18"/>
+                                  </w:rPr>
+                                  <w:t>Провер.</w:t>
                                 </w:r>
                               </w:p>
                             </w:txbxContent>
@@ -1338,7 +1703,14 @@
                                     <w:sz w:val="18"/>
                                     <w:szCs w:val="18"/>
                                   </w:rPr>
-                                  <w:t xml:space="preserve"> Реценз.</w:t>
+                                  <w:t xml:space="preserve"> </w:t>
+                                </w:r>
+                                <w:r>
+                                  <w:rPr>
+                                    <w:sz w:val="18"/>
+                                    <w:szCs w:val="18"/>
+                                  </w:rPr>
+                                  <w:t>Реценз.</w:t>
                                 </w:r>
                               </w:p>
                             </w:txbxContent>
@@ -1468,7 +1840,14 @@
                                     <w:sz w:val="18"/>
                                     <w:szCs w:val="18"/>
                                   </w:rPr>
-                                  <w:t xml:space="preserve"> Н. Контр.</w:t>
+                                  <w:t xml:space="preserve"> </w:t>
+                                </w:r>
+                                <w:r>
+                                  <w:rPr>
+                                    <w:sz w:val="18"/>
+                                    <w:szCs w:val="18"/>
+                                  </w:rPr>
+                                  <w:t>Н. Контр.</w:t>
                                 </w:r>
                               </w:p>
                             </w:txbxContent>
@@ -1599,7 +1978,14 @@
                                     <w:sz w:val="18"/>
                                     <w:szCs w:val="18"/>
                                   </w:rPr>
-                                  <w:t xml:space="preserve"> Утверд.</w:t>
+                                  <w:t xml:space="preserve"> </w:t>
+                                </w:r>
+                                <w:r>
+                                  <w:rPr>
+                                    <w:sz w:val="18"/>
+                                    <w:szCs w:val="18"/>
+                                  </w:rPr>
+                                  <w:t>Утверд.</w:t>
                                 </w:r>
                               </w:p>
                             </w:txbxContent>
@@ -2361,7 +2747,14 @@
                               <w:sz w:val="18"/>
                               <w:szCs w:val="18"/>
                             </w:rPr>
-                            <w:t xml:space="preserve"> Разраб.</w:t>
+                            <w:t xml:space="preserve"> </w:t>
+                          </w:r>
+                          <w:r>
+                            <w:rPr>
+                              <w:sz w:val="18"/>
+                              <w:szCs w:val="18"/>
+                            </w:rPr>
+                            <w:t>Разраб.</w:t>
                           </w:r>
                         </w:p>
                       </w:txbxContent>
@@ -2402,7 +2795,14 @@
                               <w:sz w:val="18"/>
                               <w:szCs w:val="18"/>
                             </w:rPr>
-                            <w:t xml:space="preserve"> Провер.</w:t>
+                            <w:t xml:space="preserve"> </w:t>
+                          </w:r>
+                          <w:r>
+                            <w:rPr>
+                              <w:sz w:val="18"/>
+                              <w:szCs w:val="18"/>
+                            </w:rPr>
+                            <w:t>Провер.</w:t>
                           </w:r>
                         </w:p>
                       </w:txbxContent>
@@ -2443,7 +2843,14 @@
                               <w:sz w:val="18"/>
                               <w:szCs w:val="18"/>
                             </w:rPr>
-                            <w:t xml:space="preserve"> Реценз.</w:t>
+                            <w:t xml:space="preserve"> </w:t>
+                          </w:r>
+                          <w:r>
+                            <w:rPr>
+                              <w:sz w:val="18"/>
+                              <w:szCs w:val="18"/>
+                            </w:rPr>
+                            <w:t>Реценз.</w:t>
                           </w:r>
                         </w:p>
                       </w:txbxContent>
@@ -2483,7 +2890,14 @@
                               <w:sz w:val="18"/>
                               <w:szCs w:val="18"/>
                             </w:rPr>
-                            <w:t xml:space="preserve"> Н. Контр.</w:t>
+                            <w:t xml:space="preserve"> </w:t>
+                          </w:r>
+                          <w:r>
+                            <w:rPr>
+                              <w:sz w:val="18"/>
+                              <w:szCs w:val="18"/>
+                            </w:rPr>
+                            <w:t>Н. Контр.</w:t>
                           </w:r>
                         </w:p>
                       </w:txbxContent>
@@ -2524,7 +2938,14 @@
                               <w:sz w:val="18"/>
                               <w:szCs w:val="18"/>
                             </w:rPr>
-                            <w:t xml:space="preserve"> Утверд.</w:t>
+                            <w:t xml:space="preserve"> </w:t>
+                          </w:r>
+                          <w:r>
+                            <w:rPr>
+                              <w:sz w:val="18"/>
+                              <w:szCs w:val="18"/>
+                            </w:rPr>
+                            <w:t>Утверд.</w:t>
                           </w:r>
                         </w:p>
                       </w:txbxContent>
@@ -4448,7 +4869,15 @@
         <w:t xml:space="preserve">поскольку понять, что </w:t>
       </w:r>
       <w:r>
-        <w:t xml:space="preserve">процесс выстроен неэффективно можно лишь зная чем занимается каждый участник процесса. </w:t>
+        <w:t xml:space="preserve">процесс выстроен неэффективно можно лишь </w:t>
+      </w:r>
+      <w:proofErr w:type="gramStart"/>
+      <w:r>
+        <w:t>зная</w:t>
+      </w:r>
+      <w:proofErr w:type="gramEnd"/>
+      <w:r>
+        <w:t xml:space="preserve"> чем занимается каждый участник процесса. </w:t>
       </w:r>
     </w:p>
     <w:p>
@@ -5065,7 +5494,7 @@
                     </pic:cNvPicPr>
                   </pic:nvPicPr>
                   <pic:blipFill>
-                    <a:blip r:embed="rId8">
+                    <a:blip r:embed="rId9">
                       <a:extLst>
                         <a:ext uri="{28A0092B-C50C-407E-A947-70E740481C1C}">
                           <a14:useLocalDpi xmlns:a14="http://schemas.microsoft.com/office/drawing/2010/main" val="0"/>
@@ -5391,7 +5820,7 @@
                     </pic:cNvPicPr>
                   </pic:nvPicPr>
                   <pic:blipFill>
-                    <a:blip r:embed="rId9">
+                    <a:blip r:embed="rId10">
                       <a:extLst>
                         <a:ext uri="{28A0092B-C50C-407E-A947-70E740481C1C}">
                           <a14:useLocalDpi xmlns:a14="http://schemas.microsoft.com/office/drawing/2010/main" val="0"/>
@@ -5619,7 +6048,7 @@
                     <pic:cNvPicPr/>
                   </pic:nvPicPr>
                   <pic:blipFill>
-                    <a:blip r:embed="rId10"/>
+                    <a:blip r:embed="rId11"/>
                     <a:stretch>
                       <a:fillRect/>
                     </a:stretch>
@@ -5772,7 +6201,7 @@
                     </pic:cNvPicPr>
                   </pic:nvPicPr>
                   <pic:blipFill rotWithShape="1">
-                    <a:blip r:embed="rId11" cstate="print">
+                    <a:blip r:embed="rId12" cstate="print">
                       <a:extLst>
                         <a:ext uri="{28A0092B-C50C-407E-A947-70E740481C1C}">
                           <a14:useLocalDpi xmlns:a14="http://schemas.microsoft.com/office/drawing/2010/main" val="0"/>
@@ -6528,7 +6957,7 @@
                     <pic:cNvPicPr/>
                   </pic:nvPicPr>
                   <pic:blipFill>
-                    <a:blip r:embed="rId12"/>
+                    <a:blip r:embed="rId13"/>
                     <a:stretch>
                       <a:fillRect/>
                     </a:stretch>
@@ -6617,7 +7046,7 @@
                     </pic:cNvPicPr>
                   </pic:nvPicPr>
                   <pic:blipFill>
-                    <a:blip r:embed="rId13">
+                    <a:blip r:embed="rId14">
                       <a:extLst>
                         <a:ext uri="{28A0092B-C50C-407E-A947-70E740481C1C}">
                           <a14:useLocalDpi xmlns:a14="http://schemas.microsoft.com/office/drawing/2010/main" val="0"/>
@@ -6795,7 +7224,7 @@
                     </pic:cNvPicPr>
                   </pic:nvPicPr>
                   <pic:blipFill>
-                    <a:blip r:embed="rId14">
+                    <a:blip r:embed="rId15">
                       <a:extLst>
                         <a:ext uri="{28A0092B-C50C-407E-A947-70E740481C1C}">
                           <a14:useLocalDpi xmlns:a14="http://schemas.microsoft.com/office/drawing/2010/main" val="0"/>
@@ -7138,7 +7567,7 @@
         <w:tblLook w:val="04A0" w:firstRow="1" w:lastRow="0" w:firstColumn="1" w:lastColumn="0" w:noHBand="0" w:noVBand="1"/>
       </w:tblPr>
       <w:tblGrid>
-        <w:gridCol w:w="3043"/>
+        <w:gridCol w:w="3391"/>
         <w:gridCol w:w="6170"/>
       </w:tblGrid>
       <w:tr>
@@ -7873,7 +8302,7 @@
         </w:numPr>
         <w:spacing w:line="288" w:lineRule="auto"/>
       </w:pPr>
-      <w:hyperlink r:id="rId15" w:history="1">
+      <w:hyperlink r:id="rId16" w:history="1">
         <w:r>
           <w:rPr>
             <w:rStyle w:val="Hyperlink"/>
@@ -8024,7 +8453,7 @@
           <w:lang w:val="en-US"/>
         </w:rPr>
       </w:pPr>
-      <w:hyperlink r:id="rId16" w:history="1">
+      <w:hyperlink r:id="rId17" w:history="1">
         <w:r>
           <w:rPr>
             <w:rStyle w:val="Hyperlink"/>
@@ -8106,7 +8535,7 @@
           <w:lang w:val="en-US"/>
         </w:rPr>
       </w:pPr>
-      <w:hyperlink r:id="rId17" w:history="1">
+      <w:hyperlink r:id="rId18" w:history="1">
         <w:r>
           <w:rPr>
             <w:rStyle w:val="Hyperlink"/>
@@ -8199,7 +8628,7 @@
     </w:p>
     <w:p/>
     <w:sectPr>
-      <w:footerReference w:type="default" r:id="rId18"/>
+      <w:type w:val="continuous"/>
       <w:pgSz w:w="11906" w:h="16838"/>
       <w:pgMar w:top="851" w:right="851" w:bottom="851" w:left="1418" w:header="709" w:footer="709" w:gutter="0"/>
       <w:cols w:space="708"/>
@@ -13762,7 +14191,6 @@
   <w:style w:type="character" w:default="1" w:styleId="DefaultParagraphFont">
     <w:name w:val="Default Paragraph Font"/>
     <w:uiPriority w:val="1"/>
-    <w:semiHidden/>
     <w:unhideWhenUsed/>
   </w:style>
   <w:style w:type="table" w:default="1" w:styleId="TableNormal">
